--- a/JapaneseGuide/chapter5/chapter05P1.docx
+++ b/JapaneseGuide/chapter5/chapter05P1.docx
@@ -7406,6 +7406,139 @@
       <w:pPr>
         <w:rPr>
           <w:b/>
+          <w:sz w:val="44"/>
+          <w:szCs w:val="44"/>
+          <w:u w:val="single"/>
+        </w:rPr>
+      </w:pPr>
+      <w:r>
+        <w:rPr>
+          <w:b/>
+          <w:sz w:val="44"/>
+          <w:szCs w:val="44"/>
+          <w:u w:val="single"/>
+        </w:rPr>
+        <w:sym w:font="Wingdings" w:char="F0E0"/>
+      </w:r>
+      <w:r>
+        <w:rPr>
+          <w:b/>
+          <w:sz w:val="44"/>
+          <w:szCs w:val="44"/>
+          <w:u w:val="single"/>
+        </w:rPr>
+        <w:t>Verbos Honoríficos com Conjugações especiais</w:t>
+      </w:r>
+    </w:p>
+    <w:p>
+      <w:pPr>
+        <w:rPr>
+          <w:sz w:val="36"/>
+          <w:szCs w:val="36"/>
+        </w:rPr>
+      </w:pPr>
+      <w:r>
+        <w:rPr>
+          <w:sz w:val="36"/>
+          <w:szCs w:val="36"/>
+        </w:rPr>
+        <w:t xml:space="preserve">*Vários desses verbos não segue as regras de conjugação </w:t>
+      </w:r>
+      <w:r>
+        <w:rPr>
+          <w:rFonts w:hint="eastAsia"/>
+          <w:sz w:val="36"/>
+          <w:szCs w:val="36"/>
+        </w:rPr>
+        <w:t>ます</w:t>
+      </w:r>
+      <w:r>
+        <w:rPr>
+          <w:sz w:val="36"/>
+          <w:szCs w:val="36"/>
+        </w:rPr>
+        <w:t xml:space="preserve"> padrão e eles incluem: </w:t>
+      </w:r>
+      <w:r>
+        <w:rPr>
+          <w:rFonts w:hint="eastAsia"/>
+          <w:sz w:val="36"/>
+          <w:szCs w:val="36"/>
+        </w:rPr>
+        <w:t>「なさる」</w:t>
+      </w:r>
+      <w:r>
+        <w:rPr>
+          <w:sz w:val="36"/>
+          <w:szCs w:val="36"/>
+        </w:rPr>
+        <w:t xml:space="preserve">, </w:t>
+      </w:r>
+      <w:r>
+        <w:rPr>
+          <w:rFonts w:hint="eastAsia"/>
+          <w:sz w:val="36"/>
+          <w:szCs w:val="36"/>
+        </w:rPr>
+        <w:t>「いらっしゃる」</w:t>
+      </w:r>
+      <w:r>
+        <w:rPr>
+          <w:sz w:val="36"/>
+          <w:szCs w:val="36"/>
+        </w:rPr>
+        <w:t xml:space="preserve">, </w:t>
+      </w:r>
+      <w:r>
+        <w:rPr>
+          <w:rFonts w:hint="eastAsia"/>
+          <w:sz w:val="36"/>
+          <w:szCs w:val="36"/>
+        </w:rPr>
+        <w:t>「おっしゃる」</w:t>
+      </w:r>
+      <w:r>
+        <w:rPr>
+          <w:sz w:val="36"/>
+          <w:szCs w:val="36"/>
+        </w:rPr>
+        <w:t xml:space="preserve">, </w:t>
+      </w:r>
+      <w:r>
+        <w:rPr>
+          <w:rFonts w:hint="eastAsia"/>
+          <w:sz w:val="36"/>
+          <w:szCs w:val="36"/>
+        </w:rPr>
+        <w:t>「下さる」</w:t>
+      </w:r>
+      <w:r>
+        <w:rPr>
+          <w:sz w:val="36"/>
+          <w:szCs w:val="36"/>
+        </w:rPr>
+        <w:t xml:space="preserve">, e </w:t>
+      </w:r>
+      <w:r>
+        <w:rPr>
+          <w:rFonts w:hint="eastAsia"/>
+          <w:sz w:val="36"/>
+          <w:szCs w:val="36"/>
+        </w:rPr>
+        <w:t>「ござる」</w:t>
+      </w:r>
+      <w:r>
+        <w:rPr>
+          <w:sz w:val="36"/>
+          <w:szCs w:val="36"/>
+        </w:rPr>
+        <w:t>.</w:t>
+      </w:r>
+    </w:p>
+    <w:p>
+      <w:pPr>
+        <w:rPr>
+          <w:b/>
           <w:sz w:val="36"/>
           <w:szCs w:val="36"/>
         </w:rPr>
@@ -7434,6 +7567,1139 @@
         </w:rPr>
         <w:t>:</w:t>
       </w:r>
+    </w:p>
+    <w:tbl>
+      <w:tblPr>
+        <w:tblStyle w:val="TabeladeGrade4-nfase6"/>
+        <w:tblW w:w="9294" w:type="dxa"/>
+        <w:tblLook w:val="04A0" w:firstRow="1" w:lastRow="0" w:firstColumn="1" w:lastColumn="0" w:noHBand="0" w:noVBand="1"/>
+      </w:tblPr>
+      <w:tblGrid>
+        <w:gridCol w:w="1858"/>
+        <w:gridCol w:w="1859"/>
+        <w:gridCol w:w="1859"/>
+        <w:gridCol w:w="1859"/>
+        <w:gridCol w:w="1859"/>
+      </w:tblGrid>
+      <w:tr>
+        <w:trPr>
+          <w:cnfStyle w:val="100000000000" w:firstRow="1" w:lastRow="0" w:firstColumn="0" w:lastColumn="0" w:oddVBand="0" w:evenVBand="0" w:oddHBand="0" w:evenHBand="0" w:firstRowFirstColumn="0" w:firstRowLastColumn="0" w:lastRowFirstColumn="0" w:lastRowLastColumn="0"/>
+          <w:trHeight w:val="582"/>
+        </w:trPr>
+        <w:tc>
+          <w:tcPr>
+            <w:cnfStyle w:val="001000000000" w:firstRow="0" w:lastRow="0" w:firstColumn="1" w:lastColumn="0" w:oddVBand="0" w:evenVBand="0" w:oddHBand="0" w:evenHBand="0" w:firstRowFirstColumn="0" w:firstRowLastColumn="0" w:lastRowFirstColumn="0" w:lastRowLastColumn="0"/>
+            <w:tcW w:w="1858" w:type="dxa"/>
+          </w:tcPr>
+          <w:p>
+            <w:pPr>
+              <w:jc w:val="center"/>
+              <w:rPr>
+                <w:sz w:val="36"/>
+                <w:szCs w:val="36"/>
+              </w:rPr>
+            </w:pPr>
+            <w:r>
+              <w:rPr>
+                <w:sz w:val="36"/>
+                <w:szCs w:val="36"/>
+              </w:rPr>
+              <w:lastRenderedPageBreak/>
+              <w:t>Plena</w:t>
+            </w:r>
+          </w:p>
+        </w:tc>
+        <w:tc>
+          <w:tcPr>
+            <w:tcW w:w="1859" w:type="dxa"/>
+          </w:tcPr>
+          <w:p>
+            <w:pPr>
+              <w:jc w:val="center"/>
+              <w:cnfStyle w:val="100000000000" w:firstRow="1" w:lastRow="0" w:firstColumn="0" w:lastColumn="0" w:oddVBand="0" w:evenVBand="0" w:oddHBand="0" w:evenHBand="0" w:firstRowFirstColumn="0" w:firstRowLastColumn="0" w:lastRowFirstColumn="0" w:lastRowLastColumn="0"/>
+              <w:rPr>
+                <w:rFonts w:hint="eastAsia"/>
+                <w:sz w:val="36"/>
+                <w:szCs w:val="36"/>
+              </w:rPr>
+            </w:pPr>
+            <w:r>
+              <w:rPr>
+                <w:sz w:val="36"/>
+                <w:szCs w:val="36"/>
+              </w:rPr>
+              <w:t xml:space="preserve">Forma   </w:t>
+            </w:r>
+            <w:r>
+              <w:rPr>
+                <w:rFonts w:hint="eastAsia"/>
+                <w:sz w:val="36"/>
+                <w:szCs w:val="36"/>
+              </w:rPr>
+              <w:t>ます</w:t>
+            </w:r>
+          </w:p>
+        </w:tc>
+        <w:tc>
+          <w:tcPr>
+            <w:tcW w:w="1859" w:type="dxa"/>
+          </w:tcPr>
+          <w:p>
+            <w:pPr>
+              <w:jc w:val="center"/>
+              <w:cnfStyle w:val="100000000000" w:firstRow="1" w:lastRow="0" w:firstColumn="0" w:lastColumn="0" w:oddVBand="0" w:evenVBand="0" w:oddHBand="0" w:evenHBand="0" w:firstRowFirstColumn="0" w:firstRowLastColumn="0" w:lastRowFirstColumn="0" w:lastRowLastColumn="0"/>
+              <w:rPr>
+                <w:rFonts w:hint="eastAsia"/>
+                <w:sz w:val="36"/>
+                <w:szCs w:val="36"/>
+              </w:rPr>
+            </w:pPr>
+            <w:r>
+              <w:rPr>
+                <w:sz w:val="36"/>
+                <w:szCs w:val="36"/>
+              </w:rPr>
+              <w:t>Passado d</w:t>
+            </w:r>
+            <w:r>
+              <w:rPr>
+                <w:rFonts w:hint="eastAsia"/>
+                <w:sz w:val="36"/>
+                <w:szCs w:val="36"/>
+              </w:rPr>
+              <w:t>e</w:t>
+            </w:r>
+            <w:r>
+              <w:rPr>
+                <w:sz w:val="36"/>
+                <w:szCs w:val="36"/>
+              </w:rPr>
+              <w:t xml:space="preserve"> </w:t>
+            </w:r>
+            <w:r>
+              <w:rPr>
+                <w:rFonts w:hint="eastAsia"/>
+                <w:sz w:val="36"/>
+                <w:szCs w:val="36"/>
+              </w:rPr>
+              <w:t>ます</w:t>
+            </w:r>
+          </w:p>
+        </w:tc>
+        <w:tc>
+          <w:tcPr>
+            <w:tcW w:w="1859" w:type="dxa"/>
+          </w:tcPr>
+          <w:p>
+            <w:pPr>
+              <w:jc w:val="center"/>
+              <w:cnfStyle w:val="100000000000" w:firstRow="1" w:lastRow="0" w:firstColumn="0" w:lastColumn="0" w:oddVBand="0" w:evenVBand="0" w:oddHBand="0" w:evenHBand="0" w:firstRowFirstColumn="0" w:firstRowLastColumn="0" w:lastRowFirstColumn="0" w:lastRowLastColumn="0"/>
+              <w:rPr>
+                <w:rFonts w:hint="eastAsia"/>
+                <w:sz w:val="36"/>
+                <w:szCs w:val="36"/>
+              </w:rPr>
+            </w:pPr>
+            <w:r>
+              <w:rPr>
+                <w:sz w:val="36"/>
+                <w:szCs w:val="36"/>
+              </w:rPr>
+              <w:t xml:space="preserve">Negativa de </w:t>
+            </w:r>
+            <w:r>
+              <w:rPr>
+                <w:rFonts w:hint="eastAsia"/>
+                <w:sz w:val="36"/>
+                <w:szCs w:val="36"/>
+              </w:rPr>
+              <w:t>ます</w:t>
+            </w:r>
+          </w:p>
+        </w:tc>
+        <w:tc>
+          <w:tcPr>
+            <w:tcW w:w="1859" w:type="dxa"/>
+          </w:tcPr>
+          <w:p>
+            <w:pPr>
+              <w:jc w:val="center"/>
+              <w:cnfStyle w:val="100000000000" w:firstRow="1" w:lastRow="0" w:firstColumn="0" w:lastColumn="0" w:oddVBand="0" w:evenVBand="0" w:oddHBand="0" w:evenHBand="0" w:firstRowFirstColumn="0" w:firstRowLastColumn="0" w:lastRowFirstColumn="0" w:lastRowLastColumn="0"/>
+              <w:rPr>
+                <w:rFonts w:hint="eastAsia"/>
+                <w:sz w:val="36"/>
+                <w:szCs w:val="36"/>
+              </w:rPr>
+            </w:pPr>
+            <w:r>
+              <w:rPr>
+                <w:sz w:val="36"/>
+                <w:szCs w:val="36"/>
+              </w:rPr>
+              <w:t>Pass.</w:t>
+            </w:r>
+            <w:r>
+              <w:rPr>
+                <w:rFonts w:hint="eastAsia"/>
+                <w:sz w:val="36"/>
+                <w:szCs w:val="36"/>
+              </w:rPr>
+              <w:t xml:space="preserve">　</w:t>
+            </w:r>
+            <w:r>
+              <w:rPr>
+                <w:sz w:val="36"/>
+                <w:szCs w:val="36"/>
+              </w:rPr>
+              <w:t xml:space="preserve">Neg. de </w:t>
+            </w:r>
+            <w:r>
+              <w:rPr>
+                <w:rFonts w:hint="eastAsia"/>
+                <w:sz w:val="36"/>
+                <w:szCs w:val="36"/>
+              </w:rPr>
+              <w:t>ます</w:t>
+            </w:r>
+          </w:p>
+        </w:tc>
+      </w:tr>
+      <w:tr>
+        <w:trPr>
+          <w:cnfStyle w:val="000000100000" w:firstRow="0" w:lastRow="0" w:firstColumn="0" w:lastColumn="0" w:oddVBand="0" w:evenVBand="0" w:oddHBand="1" w:evenHBand="0" w:firstRowFirstColumn="0" w:firstRowLastColumn="0" w:lastRowFirstColumn="0" w:lastRowLastColumn="0"/>
+          <w:trHeight w:val="582"/>
+        </w:trPr>
+        <w:tc>
+          <w:tcPr>
+            <w:cnfStyle w:val="001000000000" w:firstRow="0" w:lastRow="0" w:firstColumn="1" w:lastColumn="0" w:oddVBand="0" w:evenVBand="0" w:oddHBand="0" w:evenHBand="0" w:firstRowFirstColumn="0" w:firstRowLastColumn="0" w:lastRowFirstColumn="0" w:lastRowLastColumn="0"/>
+            <w:tcW w:w="1858" w:type="dxa"/>
+          </w:tcPr>
+          <w:p>
+            <w:pPr>
+              <w:rPr>
+                <w:sz w:val="36"/>
+                <w:szCs w:val="36"/>
+              </w:rPr>
+            </w:pPr>
+            <w:r>
+              <w:rPr>
+                <w:rFonts w:hint="eastAsia"/>
+                <w:sz w:val="36"/>
+                <w:szCs w:val="36"/>
+              </w:rPr>
+              <w:t>なさる</w:t>
+            </w:r>
+          </w:p>
+        </w:tc>
+        <w:tc>
+          <w:tcPr>
+            <w:tcW w:w="1859" w:type="dxa"/>
+          </w:tcPr>
+          <w:p>
+            <w:pPr>
+              <w:cnfStyle w:val="000000100000" w:firstRow="0" w:lastRow="0" w:firstColumn="0" w:lastColumn="0" w:oddVBand="0" w:evenVBand="0" w:oddHBand="1" w:evenHBand="0" w:firstRowFirstColumn="0" w:firstRowLastColumn="0" w:lastRowFirstColumn="0" w:lastRowLastColumn="0"/>
+              <w:rPr>
+                <w:sz w:val="36"/>
+                <w:szCs w:val="36"/>
+              </w:rPr>
+            </w:pPr>
+            <w:r>
+              <w:rPr>
+                <w:rFonts w:hint="eastAsia"/>
+                <w:sz w:val="36"/>
+                <w:szCs w:val="36"/>
+              </w:rPr>
+              <w:t>なさ</w:t>
+            </w:r>
+            <w:r>
+              <w:rPr>
+                <w:rFonts w:hint="eastAsia"/>
+                <w:color w:val="ED7D31" w:themeColor="accent2"/>
+                <w:sz w:val="36"/>
+                <w:szCs w:val="36"/>
+              </w:rPr>
+              <w:t>い</w:t>
+            </w:r>
+            <w:r>
+              <w:rPr>
+                <w:rFonts w:hint="eastAsia"/>
+                <w:sz w:val="36"/>
+                <w:szCs w:val="36"/>
+              </w:rPr>
+              <w:t>ます</w:t>
+            </w:r>
+          </w:p>
+        </w:tc>
+        <w:tc>
+          <w:tcPr>
+            <w:tcW w:w="1859" w:type="dxa"/>
+          </w:tcPr>
+          <w:p>
+            <w:pPr>
+              <w:cnfStyle w:val="000000100000" w:firstRow="0" w:lastRow="0" w:firstColumn="0" w:lastColumn="0" w:oddVBand="0" w:evenVBand="0" w:oddHBand="1" w:evenHBand="0" w:firstRowFirstColumn="0" w:firstRowLastColumn="0" w:lastRowFirstColumn="0" w:lastRowLastColumn="0"/>
+              <w:rPr>
+                <w:sz w:val="36"/>
+                <w:szCs w:val="36"/>
+              </w:rPr>
+            </w:pPr>
+            <w:r>
+              <w:rPr>
+                <w:rFonts w:hint="eastAsia"/>
+                <w:sz w:val="36"/>
+                <w:szCs w:val="36"/>
+              </w:rPr>
+              <w:t>なさ</w:t>
+            </w:r>
+            <w:r>
+              <w:rPr>
+                <w:rFonts w:hint="eastAsia"/>
+                <w:color w:val="ED7D31" w:themeColor="accent2"/>
+                <w:sz w:val="36"/>
+                <w:szCs w:val="36"/>
+              </w:rPr>
+              <w:t>い</w:t>
+            </w:r>
+            <w:r>
+              <w:rPr>
+                <w:rFonts w:hint="eastAsia"/>
+                <w:sz w:val="36"/>
+                <w:szCs w:val="36"/>
+              </w:rPr>
+              <w:t>ました</w:t>
+            </w:r>
+          </w:p>
+        </w:tc>
+        <w:tc>
+          <w:tcPr>
+            <w:tcW w:w="1859" w:type="dxa"/>
+          </w:tcPr>
+          <w:p>
+            <w:pPr>
+              <w:cnfStyle w:val="000000100000" w:firstRow="0" w:lastRow="0" w:firstColumn="0" w:lastColumn="0" w:oddVBand="0" w:evenVBand="0" w:oddHBand="1" w:evenHBand="0" w:firstRowFirstColumn="0" w:firstRowLastColumn="0" w:lastRowFirstColumn="0" w:lastRowLastColumn="0"/>
+              <w:rPr>
+                <w:sz w:val="36"/>
+                <w:szCs w:val="36"/>
+              </w:rPr>
+            </w:pPr>
+            <w:r>
+              <w:rPr>
+                <w:rFonts w:hint="eastAsia"/>
+                <w:sz w:val="36"/>
+                <w:szCs w:val="36"/>
+              </w:rPr>
+              <w:t>なさ</w:t>
+            </w:r>
+            <w:r>
+              <w:rPr>
+                <w:rFonts w:hint="eastAsia"/>
+                <w:color w:val="ED7D31" w:themeColor="accent2"/>
+                <w:sz w:val="36"/>
+                <w:szCs w:val="36"/>
+              </w:rPr>
+              <w:t>い</w:t>
+            </w:r>
+            <w:r>
+              <w:rPr>
+                <w:rFonts w:hint="eastAsia"/>
+                <w:sz w:val="36"/>
+                <w:szCs w:val="36"/>
+              </w:rPr>
+              <w:t>ません</w:t>
+            </w:r>
+          </w:p>
+        </w:tc>
+        <w:tc>
+          <w:tcPr>
+            <w:tcW w:w="1859" w:type="dxa"/>
+          </w:tcPr>
+          <w:p>
+            <w:pPr>
+              <w:cnfStyle w:val="000000100000" w:firstRow="0" w:lastRow="0" w:firstColumn="0" w:lastColumn="0" w:oddVBand="0" w:evenVBand="0" w:oddHBand="1" w:evenHBand="0" w:firstRowFirstColumn="0" w:firstRowLastColumn="0" w:lastRowFirstColumn="0" w:lastRowLastColumn="0"/>
+              <w:rPr>
+                <w:rFonts w:hint="eastAsia"/>
+                <w:sz w:val="36"/>
+                <w:szCs w:val="36"/>
+              </w:rPr>
+            </w:pPr>
+            <w:r>
+              <w:rPr>
+                <w:rFonts w:hint="eastAsia"/>
+                <w:sz w:val="36"/>
+                <w:szCs w:val="36"/>
+              </w:rPr>
+              <w:t>なさ</w:t>
+            </w:r>
+            <w:r>
+              <w:rPr>
+                <w:rFonts w:hint="eastAsia"/>
+                <w:color w:val="ED7D31" w:themeColor="accent2"/>
+                <w:sz w:val="36"/>
+                <w:szCs w:val="36"/>
+              </w:rPr>
+              <w:t>い</w:t>
+            </w:r>
+            <w:r>
+              <w:rPr>
+                <w:rFonts w:hint="eastAsia"/>
+                <w:sz w:val="36"/>
+                <w:szCs w:val="36"/>
+              </w:rPr>
+              <w:t>ませんでした</w:t>
+            </w:r>
+          </w:p>
+        </w:tc>
+      </w:tr>
+      <w:tr>
+        <w:trPr>
+          <w:trHeight w:val="568"/>
+        </w:trPr>
+        <w:tc>
+          <w:tcPr>
+            <w:cnfStyle w:val="001000000000" w:firstRow="0" w:lastRow="0" w:firstColumn="1" w:lastColumn="0" w:oddVBand="0" w:evenVBand="0" w:oddHBand="0" w:evenHBand="0" w:firstRowFirstColumn="0" w:firstRowLastColumn="0" w:lastRowFirstColumn="0" w:lastRowLastColumn="0"/>
+            <w:tcW w:w="1858" w:type="dxa"/>
+          </w:tcPr>
+          <w:p>
+            <w:pPr>
+              <w:rPr>
+                <w:sz w:val="36"/>
+                <w:szCs w:val="36"/>
+              </w:rPr>
+            </w:pPr>
+            <w:r>
+              <w:rPr>
+                <w:rFonts w:hint="eastAsia"/>
+                <w:sz w:val="36"/>
+                <w:szCs w:val="36"/>
+              </w:rPr>
+              <w:t>いらっしゃる</w:t>
+            </w:r>
+          </w:p>
+        </w:tc>
+        <w:tc>
+          <w:tcPr>
+            <w:tcW w:w="1859" w:type="dxa"/>
+          </w:tcPr>
+          <w:p>
+            <w:pPr>
+              <w:cnfStyle w:val="000000000000" w:firstRow="0" w:lastRow="0" w:firstColumn="0" w:lastColumn="0" w:oddVBand="0" w:evenVBand="0" w:oddHBand="0" w:evenHBand="0" w:firstRowFirstColumn="0" w:firstRowLastColumn="0" w:lastRowFirstColumn="0" w:lastRowLastColumn="0"/>
+              <w:rPr>
+                <w:sz w:val="36"/>
+                <w:szCs w:val="36"/>
+              </w:rPr>
+            </w:pPr>
+            <w:r>
+              <w:rPr>
+                <w:rFonts w:hint="eastAsia"/>
+                <w:sz w:val="36"/>
+                <w:szCs w:val="36"/>
+              </w:rPr>
+              <w:t>いらっしゃ</w:t>
+            </w:r>
+            <w:r>
+              <w:rPr>
+                <w:rFonts w:hint="eastAsia"/>
+                <w:color w:val="ED7D31" w:themeColor="accent2"/>
+                <w:sz w:val="36"/>
+                <w:szCs w:val="36"/>
+              </w:rPr>
+              <w:t>い</w:t>
+            </w:r>
+            <w:r>
+              <w:rPr>
+                <w:rFonts w:hint="eastAsia"/>
+                <w:sz w:val="36"/>
+                <w:szCs w:val="36"/>
+              </w:rPr>
+              <w:t>ます</w:t>
+            </w:r>
+          </w:p>
+        </w:tc>
+        <w:tc>
+          <w:tcPr>
+            <w:tcW w:w="1859" w:type="dxa"/>
+          </w:tcPr>
+          <w:p>
+            <w:pPr>
+              <w:cnfStyle w:val="000000000000" w:firstRow="0" w:lastRow="0" w:firstColumn="0" w:lastColumn="0" w:oddVBand="0" w:evenVBand="0" w:oddHBand="0" w:evenHBand="0" w:firstRowFirstColumn="0" w:firstRowLastColumn="0" w:lastRowFirstColumn="0" w:lastRowLastColumn="0"/>
+              <w:rPr>
+                <w:sz w:val="36"/>
+                <w:szCs w:val="36"/>
+              </w:rPr>
+            </w:pPr>
+            <w:r>
+              <w:rPr>
+                <w:rFonts w:hint="eastAsia"/>
+                <w:sz w:val="36"/>
+                <w:szCs w:val="36"/>
+              </w:rPr>
+              <w:t>いらっしゃ</w:t>
+            </w:r>
+            <w:r>
+              <w:rPr>
+                <w:rFonts w:hint="eastAsia"/>
+                <w:color w:val="ED7D31" w:themeColor="accent2"/>
+                <w:sz w:val="36"/>
+                <w:szCs w:val="36"/>
+              </w:rPr>
+              <w:t>い</w:t>
+            </w:r>
+            <w:r>
+              <w:rPr>
+                <w:rFonts w:hint="eastAsia"/>
+                <w:sz w:val="36"/>
+                <w:szCs w:val="36"/>
+              </w:rPr>
+              <w:t>ました</w:t>
+            </w:r>
+          </w:p>
+        </w:tc>
+        <w:tc>
+          <w:tcPr>
+            <w:tcW w:w="1859" w:type="dxa"/>
+          </w:tcPr>
+          <w:p>
+            <w:pPr>
+              <w:cnfStyle w:val="000000000000" w:firstRow="0" w:lastRow="0" w:firstColumn="0" w:lastColumn="0" w:oddVBand="0" w:evenVBand="0" w:oddHBand="0" w:evenHBand="0" w:firstRowFirstColumn="0" w:firstRowLastColumn="0" w:lastRowFirstColumn="0" w:lastRowLastColumn="0"/>
+              <w:rPr>
+                <w:sz w:val="36"/>
+                <w:szCs w:val="36"/>
+              </w:rPr>
+            </w:pPr>
+            <w:r>
+              <w:rPr>
+                <w:rFonts w:hint="eastAsia"/>
+                <w:sz w:val="36"/>
+                <w:szCs w:val="36"/>
+              </w:rPr>
+              <w:t>いらっしゃ</w:t>
+            </w:r>
+            <w:r>
+              <w:rPr>
+                <w:rFonts w:hint="eastAsia"/>
+                <w:color w:val="ED7D31" w:themeColor="accent2"/>
+                <w:sz w:val="36"/>
+                <w:szCs w:val="36"/>
+              </w:rPr>
+              <w:t>い</w:t>
+            </w:r>
+            <w:r>
+              <w:rPr>
+                <w:rFonts w:hint="eastAsia"/>
+                <w:sz w:val="36"/>
+                <w:szCs w:val="36"/>
+              </w:rPr>
+              <w:t>ません</w:t>
+            </w:r>
+          </w:p>
+        </w:tc>
+        <w:tc>
+          <w:tcPr>
+            <w:tcW w:w="1859" w:type="dxa"/>
+          </w:tcPr>
+          <w:p>
+            <w:pPr>
+              <w:cnfStyle w:val="000000000000" w:firstRow="0" w:lastRow="0" w:firstColumn="0" w:lastColumn="0" w:oddVBand="0" w:evenVBand="0" w:oddHBand="0" w:evenHBand="0" w:firstRowFirstColumn="0" w:firstRowLastColumn="0" w:lastRowFirstColumn="0" w:lastRowLastColumn="0"/>
+              <w:rPr>
+                <w:sz w:val="36"/>
+                <w:szCs w:val="36"/>
+              </w:rPr>
+            </w:pPr>
+            <w:r>
+              <w:rPr>
+                <w:rFonts w:hint="eastAsia"/>
+                <w:sz w:val="36"/>
+                <w:szCs w:val="36"/>
+              </w:rPr>
+              <w:t>いらっしゃ</w:t>
+            </w:r>
+            <w:r>
+              <w:rPr>
+                <w:rFonts w:hint="eastAsia"/>
+                <w:color w:val="ED7D31" w:themeColor="accent2"/>
+                <w:sz w:val="36"/>
+                <w:szCs w:val="36"/>
+              </w:rPr>
+              <w:t>い</w:t>
+            </w:r>
+            <w:r>
+              <w:rPr>
+                <w:rFonts w:hint="eastAsia"/>
+                <w:sz w:val="36"/>
+                <w:szCs w:val="36"/>
+              </w:rPr>
+              <w:t>ませんでした</w:t>
+            </w:r>
+          </w:p>
+        </w:tc>
+      </w:tr>
+      <w:tr>
+        <w:trPr>
+          <w:cnfStyle w:val="000000100000" w:firstRow="0" w:lastRow="0" w:firstColumn="0" w:lastColumn="0" w:oddVBand="0" w:evenVBand="0" w:oddHBand="1" w:evenHBand="0" w:firstRowFirstColumn="0" w:firstRowLastColumn="0" w:lastRowFirstColumn="0" w:lastRowLastColumn="0"/>
+          <w:trHeight w:val="582"/>
+        </w:trPr>
+        <w:tc>
+          <w:tcPr>
+            <w:cnfStyle w:val="001000000000" w:firstRow="0" w:lastRow="0" w:firstColumn="1" w:lastColumn="0" w:oddVBand="0" w:evenVBand="0" w:oddHBand="0" w:evenHBand="0" w:firstRowFirstColumn="0" w:firstRowLastColumn="0" w:lastRowFirstColumn="0" w:lastRowLastColumn="0"/>
+            <w:tcW w:w="1858" w:type="dxa"/>
+          </w:tcPr>
+          <w:p>
+            <w:pPr>
+              <w:rPr>
+                <w:sz w:val="36"/>
+                <w:szCs w:val="36"/>
+              </w:rPr>
+            </w:pPr>
+            <w:r>
+              <w:rPr>
+                <w:rFonts w:hint="eastAsia"/>
+                <w:sz w:val="36"/>
+                <w:szCs w:val="36"/>
+              </w:rPr>
+              <w:t>おっしゃる</w:t>
+            </w:r>
+          </w:p>
+        </w:tc>
+        <w:tc>
+          <w:tcPr>
+            <w:tcW w:w="1859" w:type="dxa"/>
+          </w:tcPr>
+          <w:p>
+            <w:pPr>
+              <w:cnfStyle w:val="000000100000" w:firstRow="0" w:lastRow="0" w:firstColumn="0" w:lastColumn="0" w:oddVBand="0" w:evenVBand="0" w:oddHBand="1" w:evenHBand="0" w:firstRowFirstColumn="0" w:firstRowLastColumn="0" w:lastRowFirstColumn="0" w:lastRowLastColumn="0"/>
+              <w:rPr>
+                <w:sz w:val="36"/>
+                <w:szCs w:val="36"/>
+              </w:rPr>
+            </w:pPr>
+            <w:r>
+              <w:rPr>
+                <w:rFonts w:hint="eastAsia"/>
+                <w:sz w:val="36"/>
+                <w:szCs w:val="36"/>
+              </w:rPr>
+              <w:t>おっしゃ</w:t>
+            </w:r>
+            <w:r>
+              <w:rPr>
+                <w:rFonts w:hint="eastAsia"/>
+                <w:color w:val="ED7D31" w:themeColor="accent2"/>
+                <w:sz w:val="36"/>
+                <w:szCs w:val="36"/>
+              </w:rPr>
+              <w:t>い</w:t>
+            </w:r>
+            <w:r>
+              <w:rPr>
+                <w:rFonts w:hint="eastAsia"/>
+                <w:sz w:val="36"/>
+                <w:szCs w:val="36"/>
+              </w:rPr>
+              <w:t>ます</w:t>
+            </w:r>
+          </w:p>
+        </w:tc>
+        <w:tc>
+          <w:tcPr>
+            <w:tcW w:w="1859" w:type="dxa"/>
+          </w:tcPr>
+          <w:p>
+            <w:pPr>
+              <w:cnfStyle w:val="000000100000" w:firstRow="0" w:lastRow="0" w:firstColumn="0" w:lastColumn="0" w:oddVBand="0" w:evenVBand="0" w:oddHBand="1" w:evenHBand="0" w:firstRowFirstColumn="0" w:firstRowLastColumn="0" w:lastRowFirstColumn="0" w:lastRowLastColumn="0"/>
+              <w:rPr>
+                <w:sz w:val="36"/>
+                <w:szCs w:val="36"/>
+              </w:rPr>
+            </w:pPr>
+            <w:r>
+              <w:rPr>
+                <w:rFonts w:hint="eastAsia"/>
+                <w:sz w:val="36"/>
+                <w:szCs w:val="36"/>
+              </w:rPr>
+              <w:t>おっしゃ</w:t>
+            </w:r>
+            <w:r>
+              <w:rPr>
+                <w:rFonts w:hint="eastAsia"/>
+                <w:color w:val="ED7D31" w:themeColor="accent2"/>
+                <w:sz w:val="36"/>
+                <w:szCs w:val="36"/>
+              </w:rPr>
+              <w:t>い</w:t>
+            </w:r>
+            <w:r>
+              <w:rPr>
+                <w:rFonts w:hint="eastAsia"/>
+                <w:sz w:val="36"/>
+                <w:szCs w:val="36"/>
+              </w:rPr>
+              <w:t>ました</w:t>
+            </w:r>
+          </w:p>
+        </w:tc>
+        <w:tc>
+          <w:tcPr>
+            <w:tcW w:w="1859" w:type="dxa"/>
+          </w:tcPr>
+          <w:p>
+            <w:pPr>
+              <w:cnfStyle w:val="000000100000" w:firstRow="0" w:lastRow="0" w:firstColumn="0" w:lastColumn="0" w:oddVBand="0" w:evenVBand="0" w:oddHBand="1" w:evenHBand="0" w:firstRowFirstColumn="0" w:firstRowLastColumn="0" w:lastRowFirstColumn="0" w:lastRowLastColumn="0"/>
+              <w:rPr>
+                <w:sz w:val="36"/>
+                <w:szCs w:val="36"/>
+              </w:rPr>
+            </w:pPr>
+            <w:r>
+              <w:rPr>
+                <w:rFonts w:hint="eastAsia"/>
+                <w:sz w:val="36"/>
+                <w:szCs w:val="36"/>
+              </w:rPr>
+              <w:t>おっしゃ</w:t>
+            </w:r>
+            <w:r>
+              <w:rPr>
+                <w:rFonts w:hint="eastAsia"/>
+                <w:color w:val="ED7D31" w:themeColor="accent2"/>
+                <w:sz w:val="36"/>
+                <w:szCs w:val="36"/>
+              </w:rPr>
+              <w:t>い</w:t>
+            </w:r>
+            <w:r>
+              <w:rPr>
+                <w:rFonts w:hint="eastAsia"/>
+                <w:sz w:val="36"/>
+                <w:szCs w:val="36"/>
+              </w:rPr>
+              <w:t>ません</w:t>
+            </w:r>
+          </w:p>
+        </w:tc>
+        <w:tc>
+          <w:tcPr>
+            <w:tcW w:w="1859" w:type="dxa"/>
+          </w:tcPr>
+          <w:p>
+            <w:pPr>
+              <w:cnfStyle w:val="000000100000" w:firstRow="0" w:lastRow="0" w:firstColumn="0" w:lastColumn="0" w:oddVBand="0" w:evenVBand="0" w:oddHBand="1" w:evenHBand="0" w:firstRowFirstColumn="0" w:firstRowLastColumn="0" w:lastRowFirstColumn="0" w:lastRowLastColumn="0"/>
+              <w:rPr>
+                <w:sz w:val="36"/>
+                <w:szCs w:val="36"/>
+              </w:rPr>
+            </w:pPr>
+            <w:r>
+              <w:rPr>
+                <w:rFonts w:hint="eastAsia"/>
+                <w:sz w:val="36"/>
+                <w:szCs w:val="36"/>
+              </w:rPr>
+              <w:t>おっしゃ</w:t>
+            </w:r>
+            <w:r>
+              <w:rPr>
+                <w:rFonts w:hint="eastAsia"/>
+                <w:color w:val="ED7D31" w:themeColor="accent2"/>
+                <w:sz w:val="36"/>
+                <w:szCs w:val="36"/>
+              </w:rPr>
+              <w:t>い</w:t>
+            </w:r>
+            <w:r>
+              <w:rPr>
+                <w:rFonts w:hint="eastAsia"/>
+                <w:sz w:val="36"/>
+                <w:szCs w:val="36"/>
+              </w:rPr>
+              <w:t>ませんでした</w:t>
+            </w:r>
+          </w:p>
+        </w:tc>
+      </w:tr>
+      <w:tr>
+        <w:trPr>
+          <w:trHeight w:val="582"/>
+        </w:trPr>
+        <w:tc>
+          <w:tcPr>
+            <w:cnfStyle w:val="001000000000" w:firstRow="0" w:lastRow="0" w:firstColumn="1" w:lastColumn="0" w:oddVBand="0" w:evenVBand="0" w:oddHBand="0" w:evenHBand="0" w:firstRowFirstColumn="0" w:firstRowLastColumn="0" w:lastRowFirstColumn="0" w:lastRowLastColumn="0"/>
+            <w:tcW w:w="1858" w:type="dxa"/>
+          </w:tcPr>
+          <w:p>
+            <w:pPr>
+              <w:rPr>
+                <w:sz w:val="36"/>
+                <w:szCs w:val="36"/>
+              </w:rPr>
+            </w:pPr>
+            <w:r>
+              <w:rPr>
+                <w:rFonts w:hint="eastAsia"/>
+                <w:sz w:val="36"/>
+                <w:szCs w:val="36"/>
+              </w:rPr>
+              <w:t>下さる</w:t>
+            </w:r>
+          </w:p>
+        </w:tc>
+        <w:tc>
+          <w:tcPr>
+            <w:tcW w:w="1859" w:type="dxa"/>
+          </w:tcPr>
+          <w:p>
+            <w:pPr>
+              <w:cnfStyle w:val="000000000000" w:firstRow="0" w:lastRow="0" w:firstColumn="0" w:lastColumn="0" w:oddVBand="0" w:evenVBand="0" w:oddHBand="0" w:evenHBand="0" w:firstRowFirstColumn="0" w:firstRowLastColumn="0" w:lastRowFirstColumn="0" w:lastRowLastColumn="0"/>
+              <w:rPr>
+                <w:sz w:val="36"/>
+                <w:szCs w:val="36"/>
+              </w:rPr>
+            </w:pPr>
+            <w:r>
+              <w:rPr>
+                <w:rFonts w:hint="eastAsia"/>
+                <w:sz w:val="36"/>
+                <w:szCs w:val="36"/>
+              </w:rPr>
+              <w:t>下</w:t>
+            </w:r>
+            <w:r>
+              <w:rPr>
+                <w:rFonts w:hint="eastAsia"/>
+                <w:sz w:val="36"/>
+                <w:szCs w:val="36"/>
+              </w:rPr>
+              <w:t>さ</w:t>
+            </w:r>
+            <w:r>
+              <w:rPr>
+                <w:rFonts w:hint="eastAsia"/>
+                <w:color w:val="ED7D31" w:themeColor="accent2"/>
+                <w:sz w:val="36"/>
+                <w:szCs w:val="36"/>
+              </w:rPr>
+              <w:t>い</w:t>
+            </w:r>
+            <w:r>
+              <w:rPr>
+                <w:rFonts w:hint="eastAsia"/>
+                <w:sz w:val="36"/>
+                <w:szCs w:val="36"/>
+              </w:rPr>
+              <w:t>ます</w:t>
+            </w:r>
+          </w:p>
+        </w:tc>
+        <w:tc>
+          <w:tcPr>
+            <w:tcW w:w="1859" w:type="dxa"/>
+          </w:tcPr>
+          <w:p>
+            <w:pPr>
+              <w:cnfStyle w:val="000000000000" w:firstRow="0" w:lastRow="0" w:firstColumn="0" w:lastColumn="0" w:oddVBand="0" w:evenVBand="0" w:oddHBand="0" w:evenHBand="0" w:firstRowFirstColumn="0" w:firstRowLastColumn="0" w:lastRowFirstColumn="0" w:lastRowLastColumn="0"/>
+              <w:rPr>
+                <w:sz w:val="36"/>
+                <w:szCs w:val="36"/>
+              </w:rPr>
+            </w:pPr>
+            <w:r>
+              <w:rPr>
+                <w:rFonts w:hint="eastAsia"/>
+                <w:sz w:val="36"/>
+                <w:szCs w:val="36"/>
+              </w:rPr>
+              <w:t>下さ</w:t>
+            </w:r>
+            <w:r>
+              <w:rPr>
+                <w:rFonts w:hint="eastAsia"/>
+                <w:color w:val="ED7D31" w:themeColor="accent2"/>
+                <w:sz w:val="36"/>
+                <w:szCs w:val="36"/>
+              </w:rPr>
+              <w:t>い</w:t>
+            </w:r>
+            <w:r>
+              <w:rPr>
+                <w:rFonts w:hint="eastAsia"/>
+                <w:sz w:val="36"/>
+                <w:szCs w:val="36"/>
+              </w:rPr>
+              <w:t>ました</w:t>
+            </w:r>
+          </w:p>
+        </w:tc>
+        <w:tc>
+          <w:tcPr>
+            <w:tcW w:w="1859" w:type="dxa"/>
+          </w:tcPr>
+          <w:p>
+            <w:pPr>
+              <w:cnfStyle w:val="000000000000" w:firstRow="0" w:lastRow="0" w:firstColumn="0" w:lastColumn="0" w:oddVBand="0" w:evenVBand="0" w:oddHBand="0" w:evenHBand="0" w:firstRowFirstColumn="0" w:firstRowLastColumn="0" w:lastRowFirstColumn="0" w:lastRowLastColumn="0"/>
+              <w:rPr>
+                <w:sz w:val="36"/>
+                <w:szCs w:val="36"/>
+              </w:rPr>
+            </w:pPr>
+            <w:r>
+              <w:rPr>
+                <w:rFonts w:hint="eastAsia"/>
+                <w:sz w:val="36"/>
+                <w:szCs w:val="36"/>
+              </w:rPr>
+              <w:t>下さ</w:t>
+            </w:r>
+            <w:r>
+              <w:rPr>
+                <w:rFonts w:hint="eastAsia"/>
+                <w:color w:val="ED7D31" w:themeColor="accent2"/>
+                <w:sz w:val="36"/>
+                <w:szCs w:val="36"/>
+              </w:rPr>
+              <w:t>い</w:t>
+            </w:r>
+            <w:r>
+              <w:rPr>
+                <w:rFonts w:hint="eastAsia"/>
+                <w:sz w:val="36"/>
+                <w:szCs w:val="36"/>
+              </w:rPr>
+              <w:t>ません</w:t>
+            </w:r>
+          </w:p>
+        </w:tc>
+        <w:tc>
+          <w:tcPr>
+            <w:tcW w:w="1859" w:type="dxa"/>
+          </w:tcPr>
+          <w:p>
+            <w:pPr>
+              <w:cnfStyle w:val="000000000000" w:firstRow="0" w:lastRow="0" w:firstColumn="0" w:lastColumn="0" w:oddVBand="0" w:evenVBand="0" w:oddHBand="0" w:evenHBand="0" w:firstRowFirstColumn="0" w:firstRowLastColumn="0" w:lastRowFirstColumn="0" w:lastRowLastColumn="0"/>
+              <w:rPr>
+                <w:sz w:val="36"/>
+                <w:szCs w:val="36"/>
+              </w:rPr>
+            </w:pPr>
+            <w:r>
+              <w:rPr>
+                <w:rFonts w:hint="eastAsia"/>
+                <w:sz w:val="36"/>
+                <w:szCs w:val="36"/>
+              </w:rPr>
+              <w:t>下さ</w:t>
+            </w:r>
+            <w:r>
+              <w:rPr>
+                <w:rFonts w:hint="eastAsia"/>
+                <w:color w:val="ED7D31" w:themeColor="accent2"/>
+                <w:sz w:val="36"/>
+                <w:szCs w:val="36"/>
+              </w:rPr>
+              <w:t>い</w:t>
+            </w:r>
+            <w:r>
+              <w:rPr>
+                <w:rFonts w:hint="eastAsia"/>
+                <w:sz w:val="36"/>
+                <w:szCs w:val="36"/>
+              </w:rPr>
+              <w:t>ませんでした</w:t>
+            </w:r>
+          </w:p>
+        </w:tc>
+      </w:tr>
+      <w:tr>
+        <w:trPr>
+          <w:cnfStyle w:val="000000100000" w:firstRow="0" w:lastRow="0" w:firstColumn="0" w:lastColumn="0" w:oddVBand="0" w:evenVBand="0" w:oddHBand="1" w:evenHBand="0" w:firstRowFirstColumn="0" w:firstRowLastColumn="0" w:lastRowFirstColumn="0" w:lastRowLastColumn="0"/>
+          <w:trHeight w:val="582"/>
+        </w:trPr>
+        <w:tc>
+          <w:tcPr>
+            <w:cnfStyle w:val="001000000000" w:firstRow="0" w:lastRow="0" w:firstColumn="1" w:lastColumn="0" w:oddVBand="0" w:evenVBand="0" w:oddHBand="0" w:evenHBand="0" w:firstRowFirstColumn="0" w:firstRowLastColumn="0" w:lastRowFirstColumn="0" w:lastRowLastColumn="0"/>
+            <w:tcW w:w="1858" w:type="dxa"/>
+          </w:tcPr>
+          <w:p>
+            <w:pPr>
+              <w:rPr>
+                <w:sz w:val="36"/>
+                <w:szCs w:val="36"/>
+              </w:rPr>
+            </w:pPr>
+            <w:r>
+              <w:rPr>
+                <w:rFonts w:hint="eastAsia"/>
+                <w:sz w:val="36"/>
+                <w:szCs w:val="36"/>
+              </w:rPr>
+              <w:t>ござる</w:t>
+            </w:r>
+          </w:p>
+        </w:tc>
+        <w:tc>
+          <w:tcPr>
+            <w:tcW w:w="1859" w:type="dxa"/>
+          </w:tcPr>
+          <w:p>
+            <w:pPr>
+              <w:cnfStyle w:val="000000100000" w:firstRow="0" w:lastRow="0" w:firstColumn="0" w:lastColumn="0" w:oddVBand="0" w:evenVBand="0" w:oddHBand="1" w:evenHBand="0" w:firstRowFirstColumn="0" w:firstRowLastColumn="0" w:lastRowFirstColumn="0" w:lastRowLastColumn="0"/>
+              <w:rPr>
+                <w:sz w:val="36"/>
+                <w:szCs w:val="36"/>
+              </w:rPr>
+            </w:pPr>
+            <w:r>
+              <w:rPr>
+                <w:rFonts w:hint="eastAsia"/>
+                <w:sz w:val="36"/>
+                <w:szCs w:val="36"/>
+              </w:rPr>
+              <w:t>ござ</w:t>
+            </w:r>
+            <w:r>
+              <w:rPr>
+                <w:rFonts w:hint="eastAsia"/>
+                <w:color w:val="ED7D31" w:themeColor="accent2"/>
+                <w:sz w:val="36"/>
+                <w:szCs w:val="36"/>
+              </w:rPr>
+              <w:t>い</w:t>
+            </w:r>
+            <w:r>
+              <w:rPr>
+                <w:rFonts w:hint="eastAsia"/>
+                <w:sz w:val="36"/>
+                <w:szCs w:val="36"/>
+              </w:rPr>
+              <w:t>ます</w:t>
+            </w:r>
+          </w:p>
+        </w:tc>
+        <w:tc>
+          <w:tcPr>
+            <w:tcW w:w="1859" w:type="dxa"/>
+          </w:tcPr>
+          <w:p>
+            <w:pPr>
+              <w:cnfStyle w:val="000000100000" w:firstRow="0" w:lastRow="0" w:firstColumn="0" w:lastColumn="0" w:oddVBand="0" w:evenVBand="0" w:oddHBand="1" w:evenHBand="0" w:firstRowFirstColumn="0" w:firstRowLastColumn="0" w:lastRowFirstColumn="0" w:lastRowLastColumn="0"/>
+              <w:rPr>
+                <w:sz w:val="36"/>
+                <w:szCs w:val="36"/>
+              </w:rPr>
+            </w:pPr>
+            <w:r>
+              <w:rPr>
+                <w:rFonts w:hint="eastAsia"/>
+                <w:sz w:val="36"/>
+                <w:szCs w:val="36"/>
+              </w:rPr>
+              <w:t>ござ</w:t>
+            </w:r>
+            <w:r>
+              <w:rPr>
+                <w:rFonts w:hint="eastAsia"/>
+                <w:color w:val="ED7D31" w:themeColor="accent2"/>
+                <w:sz w:val="36"/>
+                <w:szCs w:val="36"/>
+              </w:rPr>
+              <w:t>い</w:t>
+            </w:r>
+            <w:r>
+              <w:rPr>
+                <w:rFonts w:hint="eastAsia"/>
+                <w:sz w:val="36"/>
+                <w:szCs w:val="36"/>
+              </w:rPr>
+              <w:t>ました</w:t>
+            </w:r>
+          </w:p>
+        </w:tc>
+        <w:tc>
+          <w:tcPr>
+            <w:tcW w:w="1859" w:type="dxa"/>
+          </w:tcPr>
+          <w:p>
+            <w:pPr>
+              <w:cnfStyle w:val="000000100000" w:firstRow="0" w:lastRow="0" w:firstColumn="0" w:lastColumn="0" w:oddVBand="0" w:evenVBand="0" w:oddHBand="1" w:evenHBand="0" w:firstRowFirstColumn="0" w:firstRowLastColumn="0" w:lastRowFirstColumn="0" w:lastRowLastColumn="0"/>
+              <w:rPr>
+                <w:sz w:val="36"/>
+                <w:szCs w:val="36"/>
+              </w:rPr>
+            </w:pPr>
+            <w:r>
+              <w:rPr>
+                <w:rFonts w:hint="eastAsia"/>
+                <w:sz w:val="36"/>
+                <w:szCs w:val="36"/>
+              </w:rPr>
+              <w:t>ござ</w:t>
+            </w:r>
+            <w:r>
+              <w:rPr>
+                <w:rFonts w:hint="eastAsia"/>
+                <w:color w:val="ED7D31" w:themeColor="accent2"/>
+                <w:sz w:val="36"/>
+                <w:szCs w:val="36"/>
+              </w:rPr>
+              <w:t>い</w:t>
+            </w:r>
+            <w:r>
+              <w:rPr>
+                <w:rFonts w:hint="eastAsia"/>
+                <w:sz w:val="36"/>
+                <w:szCs w:val="36"/>
+              </w:rPr>
+              <w:t>ません</w:t>
+            </w:r>
+          </w:p>
+        </w:tc>
+        <w:tc>
+          <w:tcPr>
+            <w:tcW w:w="1859" w:type="dxa"/>
+          </w:tcPr>
+          <w:p>
+            <w:pPr>
+              <w:jc w:val="center"/>
+              <w:cnfStyle w:val="000000100000" w:firstRow="0" w:lastRow="0" w:firstColumn="0" w:lastColumn="0" w:oddVBand="0" w:evenVBand="0" w:oddHBand="1" w:evenHBand="0" w:firstRowFirstColumn="0" w:firstRowLastColumn="0" w:lastRowFirstColumn="0" w:lastRowLastColumn="0"/>
+              <w:rPr>
+                <w:sz w:val="36"/>
+                <w:szCs w:val="36"/>
+              </w:rPr>
+            </w:pPr>
+            <w:r>
+              <w:rPr>
+                <w:rFonts w:hint="eastAsia"/>
+                <w:sz w:val="36"/>
+                <w:szCs w:val="36"/>
+              </w:rPr>
+              <w:t>ござ</w:t>
+            </w:r>
+            <w:r>
+              <w:rPr>
+                <w:rFonts w:hint="eastAsia"/>
+                <w:color w:val="ED7D31" w:themeColor="accent2"/>
+                <w:sz w:val="36"/>
+                <w:szCs w:val="36"/>
+              </w:rPr>
+              <w:t>い</w:t>
+            </w:r>
+            <w:r>
+              <w:rPr>
+                <w:rFonts w:hint="eastAsia"/>
+                <w:sz w:val="36"/>
+                <w:szCs w:val="36"/>
+              </w:rPr>
+              <w:t>ませんでした</w:t>
+            </w:r>
+          </w:p>
+        </w:tc>
+      </w:tr>
+    </w:tbl>
+    <w:p>
+      <w:pPr>
+        <w:rPr>
+          <w:sz w:val="36"/>
+          <w:szCs w:val="36"/>
+        </w:rPr>
+      </w:pPr>
     </w:p>
     <w:p>
       <w:pPr>
@@ -7721,7 +8987,6 @@
           <w:szCs w:val="36"/>
           <w:highlight w:val="lightGray"/>
         </w:rPr>
-        <w:lastRenderedPageBreak/>
         <w:t xml:space="preserve">3- </w:t>
       </w:r>
       <w:r>
@@ -7866,6 +9131,7 @@
           <w:sz w:val="36"/>
           <w:szCs w:val="36"/>
         </w:rPr>
+        <w:lastRenderedPageBreak/>
         <w:t>推薦状</w:t>
       </w:r>
       <w:r>
@@ -8406,50 +9672,66 @@
           <w:sz w:val="36"/>
           <w:szCs w:val="36"/>
         </w:rPr>
-        <w:t xml:space="preserve">*A versão mais polida de </w:t>
-      </w:r>
-      <w:r>
-        <w:rPr>
-          <w:rFonts w:hint="eastAsia"/>
-          <w:b/>
-          <w:sz w:val="36"/>
-          <w:szCs w:val="36"/>
-        </w:rPr>
-        <w:t>「です」</w:t>
-      </w:r>
-      <w:r>
-        <w:rPr>
-          <w:b/>
-          <w:sz w:val="36"/>
-          <w:szCs w:val="36"/>
-        </w:rPr>
-        <w:t xml:space="preserve">é </w:t>
-      </w:r>
-      <w:r>
-        <w:rPr>
-          <w:rFonts w:hint="eastAsia"/>
-          <w:b/>
-          <w:sz w:val="36"/>
-          <w:szCs w:val="36"/>
-        </w:rPr>
-        <w:t>「でございます」</w:t>
-      </w:r>
-      <w:r>
-        <w:rPr>
-          <w:b/>
-          <w:sz w:val="36"/>
-          <w:szCs w:val="36"/>
-        </w:rPr>
-        <w:t xml:space="preserve">. Isso é essencialmente a conjugação de </w:t>
-      </w:r>
-      <w:r>
-        <w:rPr>
-          <w:rFonts w:hint="eastAsia"/>
-          <w:b/>
-          <w:sz w:val="36"/>
-          <w:szCs w:val="36"/>
-        </w:rPr>
-        <w:t>「でござ</w:t>
+        <w:t xml:space="preserve">*Há mais algumas palavras que também tem contrapartes mais polidas. Provavelmente, a mais importante é a versão mais polida de </w:t>
+      </w:r>
+      <w:r>
+        <w:rPr>
+          <w:rFonts w:hint="eastAsia"/>
+          <w:b/>
+          <w:sz w:val="36"/>
+          <w:szCs w:val="36"/>
+        </w:rPr>
+        <w:t>「ある」</w:t>
+      </w:r>
+      <w:r>
+        <w:rPr>
+          <w:b/>
+          <w:sz w:val="36"/>
+          <w:szCs w:val="36"/>
+        </w:rPr>
+        <w:t xml:space="preserve">, que é </w:t>
+      </w:r>
+      <w:r>
+        <w:rPr>
+          <w:rFonts w:hint="eastAsia"/>
+          <w:b/>
+          <w:sz w:val="36"/>
+          <w:szCs w:val="36"/>
+        </w:rPr>
+        <w:t>「ござる」</w:t>
+      </w:r>
+      <w:r>
+        <w:rPr>
+          <w:b/>
+          <w:sz w:val="36"/>
+          <w:szCs w:val="36"/>
+        </w:rPr>
+        <w:t xml:space="preserve">. </w:t>
+      </w:r>
+      <w:r>
+        <w:rPr>
+          <w:b/>
+          <w:sz w:val="36"/>
+          <w:szCs w:val="36"/>
+        </w:rPr>
+        <w:t xml:space="preserve">Esse verbo, desta maneira, pode ser usado tanto para seres inanimados quanto para seres animados. </w:t>
+      </w:r>
+      <w:r>
+        <w:rPr>
+          <w:b/>
+          <w:sz w:val="36"/>
+          <w:szCs w:val="36"/>
+        </w:rPr>
+        <w:t xml:space="preserve">Não é honorífico e nem modesto/humilde, mas está um passo acima em polidez em relação a </w:t>
+      </w:r>
+      <w:r>
+        <w:rPr>
+          <w:rFonts w:hint="eastAsia"/>
+          <w:b/>
+          <w:sz w:val="36"/>
+          <w:szCs w:val="36"/>
+        </w:rPr>
+        <w:t>「あ</w:t>
       </w:r>
       <w:r>
         <w:rPr>
@@ -8460,6 +9742,126 @@
         </w:rPr>
         <w:lastRenderedPageBreak/>
         <w:t>る」</w:t>
+      </w:r>
+      <w:r>
+        <w:rPr>
+          <w:b/>
+          <w:sz w:val="36"/>
+          <w:szCs w:val="36"/>
+        </w:rPr>
+        <w:t xml:space="preserve">. Contudo, </w:t>
+      </w:r>
+      <w:r>
+        <w:rPr>
+          <w:b/>
+          <w:sz w:val="36"/>
+          <w:szCs w:val="36"/>
+        </w:rPr>
+        <w:t xml:space="preserve">se você não quiser soar como um samurai, </w:t>
+      </w:r>
+      <w:r>
+        <w:rPr>
+          <w:rFonts w:hint="eastAsia"/>
+          <w:b/>
+          <w:sz w:val="36"/>
+          <w:szCs w:val="36"/>
+        </w:rPr>
+        <w:t>「ござる」</w:t>
+      </w:r>
+      <w:proofErr w:type="spellStart"/>
+      <w:r>
+        <w:rPr>
+          <w:b/>
+          <w:sz w:val="36"/>
+          <w:szCs w:val="36"/>
+        </w:rPr>
+        <w:t>é</w:t>
+      </w:r>
+      <w:proofErr w:type="spellEnd"/>
+      <w:r>
+        <w:rPr>
+          <w:b/>
+          <w:sz w:val="36"/>
+          <w:szCs w:val="36"/>
+        </w:rPr>
+        <w:t xml:space="preserve"> sempre utilizado em sua forma polida que é </w:t>
+      </w:r>
+      <w:r>
+        <w:rPr>
+          <w:rFonts w:hint="eastAsia"/>
+          <w:b/>
+          <w:sz w:val="36"/>
+          <w:szCs w:val="36"/>
+        </w:rPr>
+        <w:t>「ございます」</w:t>
+      </w:r>
+      <w:r>
+        <w:rPr>
+          <w:b/>
+          <w:sz w:val="36"/>
+          <w:szCs w:val="36"/>
+        </w:rPr>
+        <w:t>.</w:t>
+      </w:r>
+    </w:p>
+    <w:p>
+      <w:pPr>
+        <w:rPr>
+          <w:b/>
+          <w:sz w:val="36"/>
+          <w:szCs w:val="36"/>
+        </w:rPr>
+      </w:pPr>
+      <w:r>
+        <w:rPr>
+          <w:b/>
+          <w:sz w:val="36"/>
+          <w:szCs w:val="36"/>
+        </w:rPr>
+        <w:t xml:space="preserve">*A versão mais polida de </w:t>
+      </w:r>
+      <w:r>
+        <w:rPr>
+          <w:rFonts w:hint="eastAsia"/>
+          <w:b/>
+          <w:sz w:val="36"/>
+          <w:szCs w:val="36"/>
+        </w:rPr>
+        <w:t>「です」</w:t>
+      </w:r>
+      <w:r>
+        <w:rPr>
+          <w:b/>
+          <w:sz w:val="36"/>
+          <w:szCs w:val="36"/>
+        </w:rPr>
+        <w:t xml:space="preserve">é </w:t>
+      </w:r>
+      <w:r>
+        <w:rPr>
+          <w:rFonts w:hint="eastAsia"/>
+          <w:b/>
+          <w:sz w:val="36"/>
+          <w:szCs w:val="36"/>
+        </w:rPr>
+        <w:t>「でございます」</w:t>
+      </w:r>
+      <w:r>
+        <w:rPr>
+          <w:b/>
+          <w:sz w:val="36"/>
+          <w:szCs w:val="36"/>
+        </w:rPr>
+        <w:t xml:space="preserve">. Isso é essencialmente a conjugação de </w:t>
+      </w:r>
+      <w:r>
+        <w:rPr>
+          <w:rFonts w:hint="eastAsia"/>
+          <w:b/>
+          <w:sz w:val="36"/>
+          <w:szCs w:val="36"/>
+        </w:rPr>
+        <w:t>「でござる」</w:t>
       </w:r>
       <w:r>
         <w:rPr>
@@ -9164,6 +10566,7 @@
           <w:sz w:val="36"/>
           <w:szCs w:val="36"/>
         </w:rPr>
+        <w:lastRenderedPageBreak/>
         <w:t xml:space="preserve">*Outros exemplos </w:t>
       </w:r>
       <w:r>
@@ -9349,7 +10752,6 @@
           <w:sz w:val="36"/>
           <w:szCs w:val="36"/>
         </w:rPr>
-        <w:lastRenderedPageBreak/>
         <w:t xml:space="preserve">Expressões sucessivamente polidas para </w:t>
       </w:r>
       <w:r>
@@ -10227,7 +11629,16 @@
           <w:sz w:val="36"/>
           <w:szCs w:val="36"/>
         </w:rPr>
-        <w:t xml:space="preserve">. É claro, realezas e divindades são sempre acompanhados por </w:t>
+        <w:t xml:space="preserve">. </w:t>
+      </w:r>
+      <w:r>
+        <w:rPr>
+          <w:b/>
+          <w:sz w:val="36"/>
+          <w:szCs w:val="36"/>
+        </w:rPr>
+        <w:lastRenderedPageBreak/>
+        <w:t xml:space="preserve">É claro, realezas e divindades são sempre acompanhados por </w:t>
       </w:r>
       <w:r>
         <w:rPr>
@@ -10363,198 +11774,185 @@
       <w:pPr>
         <w:rPr>
           <w:b/>
-          <w:sz w:val="44"/>
-          <w:szCs w:val="44"/>
-          <w:u w:val="single"/>
-        </w:rPr>
-      </w:pPr>
-      <w:r>
-        <w:rPr>
-          <w:b/>
-          <w:sz w:val="44"/>
-          <w:szCs w:val="44"/>
-          <w:u w:val="single"/>
-        </w:rPr>
-        <w:sym w:font="Wingdings" w:char="F0E0"/>
-      </w:r>
-      <w:r>
-        <w:rPr>
-          <w:b/>
-          <w:sz w:val="44"/>
-          <w:szCs w:val="44"/>
-          <w:u w:val="single"/>
-        </w:rPr>
-        <w:t>Forma Honorífica</w:t>
-      </w:r>
-    </w:p>
-    <w:p>
-      <w:pPr>
-        <w:rPr>
-          <w:b/>
-          <w:sz w:val="36"/>
-          <w:szCs w:val="36"/>
-        </w:rPr>
-      </w:pPr>
-      <w:r>
-        <w:rPr>
-          <w:b/>
-          <w:sz w:val="36"/>
-          <w:szCs w:val="36"/>
-        </w:rPr>
-        <w:lastRenderedPageBreak/>
-        <w:t>*A forma honorífica de verbos que não estão entre as expressões honoríficas definidas acima pode ser formada de duas maneiras diferentes:</w:t>
-      </w:r>
-    </w:p>
-    <w:p>
-      <w:pPr>
-        <w:rPr>
-          <w:b/>
-          <w:sz w:val="44"/>
-          <w:szCs w:val="44"/>
-          <w:u w:val="single"/>
-        </w:rPr>
-      </w:pPr>
-      <w:r>
-        <w:rPr>
-          <w:b/>
-          <w:sz w:val="44"/>
-          <w:szCs w:val="44"/>
-          <w:u w:val="single"/>
-        </w:rPr>
-        <w:sym w:font="Wingdings" w:char="F0E0"/>
-      </w:r>
-      <w:r>
-        <w:rPr>
-          <w:b/>
-          <w:sz w:val="44"/>
-          <w:szCs w:val="44"/>
-          <w:u w:val="single"/>
-        </w:rPr>
-        <w:t xml:space="preserve">Conjugação Honorífica 1: </w:t>
-      </w:r>
-      <w:r>
-        <w:rPr>
-          <w:rFonts w:hint="eastAsia"/>
-          <w:b/>
-          <w:sz w:val="44"/>
-          <w:szCs w:val="44"/>
-          <w:u w:val="single"/>
-        </w:rPr>
-        <w:t>お</w:t>
-      </w:r>
-      <w:r>
-        <w:rPr>
-          <w:b/>
-          <w:sz w:val="44"/>
-          <w:szCs w:val="44"/>
-          <w:u w:val="single"/>
-        </w:rPr>
-        <w:t xml:space="preserve"> + haste verbal + </w:t>
-      </w:r>
-      <w:r>
-        <w:rPr>
-          <w:rFonts w:hint="eastAsia"/>
-          <w:b/>
-          <w:sz w:val="44"/>
-          <w:szCs w:val="44"/>
-          <w:u w:val="single"/>
-        </w:rPr>
-        <w:t>に</w:t>
-      </w:r>
-      <w:r>
-        <w:rPr>
-          <w:b/>
-          <w:sz w:val="44"/>
-          <w:szCs w:val="44"/>
-          <w:u w:val="single"/>
-        </w:rPr>
-        <w:t xml:space="preserve"> + </w:t>
-      </w:r>
-      <w:r>
-        <w:rPr>
-          <w:rFonts w:hint="eastAsia"/>
-          <w:b/>
-          <w:sz w:val="44"/>
-          <w:szCs w:val="44"/>
-          <w:u w:val="single"/>
-        </w:rPr>
-        <w:t>なる</w:t>
-      </w:r>
-    </w:p>
-    <w:p>
-      <w:pPr>
-        <w:rPr>
-          <w:b/>
-          <w:sz w:val="36"/>
-          <w:szCs w:val="36"/>
-        </w:rPr>
-      </w:pPr>
-      <w:r>
-        <w:rPr>
-          <w:b/>
-          <w:sz w:val="36"/>
-          <w:szCs w:val="36"/>
-        </w:rPr>
-        <w:t>*Isso meio que faz sentido se você pensar nisso como uma pessoa se tornando o estado honorífico de um verbo.</w:t>
-      </w:r>
-      <w:r>
-        <w:rPr>
-          <w:b/>
-          <w:sz w:val="36"/>
-          <w:szCs w:val="36"/>
-        </w:rPr>
-        <w:t xml:space="preserve"> Todas as conjugações subsequentes seguem as regras normais de conjugação para verbos-U [</w:t>
-      </w:r>
-      <w:r>
-        <w:rPr>
-          <w:rFonts w:hint="eastAsia"/>
-          <w:b/>
-          <w:sz w:val="36"/>
-          <w:szCs w:val="36"/>
-        </w:rPr>
-        <w:t>なる</w:t>
-      </w:r>
-      <w:r>
-        <w:rPr>
-          <w:b/>
-          <w:sz w:val="36"/>
-          <w:szCs w:val="36"/>
-        </w:rPr>
-        <w:t>]. Sinceramente, esse tipo de formulação de sentença é raramente utilizado.</w:t>
-      </w:r>
-    </w:p>
-    <w:p>
-      <w:pPr>
-        <w:rPr>
-          <w:sz w:val="36"/>
-          <w:szCs w:val="36"/>
-        </w:rPr>
-      </w:pPr>
-      <w:r>
-        <w:rPr>
-          <w:rFonts w:hint="eastAsia"/>
-          <w:sz w:val="36"/>
-          <w:szCs w:val="36"/>
-          <w:highlight w:val="lightGray"/>
-        </w:rPr>
-        <w:t>先生は</w:t>
-      </w:r>
-      <w:r>
-        <w:rPr>
-          <w:rFonts w:hint="eastAsia"/>
-          <w:color w:val="806000" w:themeColor="accent4" w:themeShade="80"/>
-          <w:sz w:val="36"/>
-          <w:szCs w:val="36"/>
-          <w:highlight w:val="lightGray"/>
-        </w:rPr>
-        <w:t>お</w:t>
-      </w:r>
-      <w:r>
-        <w:rPr>
-          <w:color w:val="806000" w:themeColor="accent4" w:themeShade="80"/>
-          <w:sz w:val="36"/>
-          <w:szCs w:val="36"/>
-          <w:highlight w:val="lightGray"/>
+          <w:sz w:val="36"/>
+          <w:szCs w:val="36"/>
+        </w:rPr>
+      </w:pPr>
+      <w:r>
+        <w:rPr>
+          <w:b/>
+          <w:sz w:val="36"/>
+          <w:szCs w:val="36"/>
+        </w:rPr>
+        <w:t xml:space="preserve">*Para todos os outros verbos sem expressões definidas, há regras de conjugações que os deixam na forma honorífica e modesta. </w:t>
+      </w:r>
+      <w:r>
+        <w:rPr>
+          <w:b/>
+          <w:sz w:val="36"/>
+          <w:szCs w:val="36"/>
+        </w:rPr>
+        <w:t>Ambos envolvem uma prática co</w:t>
+      </w:r>
+      <w:r>
+        <w:rPr>
+          <w:b/>
+          <w:sz w:val="36"/>
+          <w:szCs w:val="36"/>
+        </w:rPr>
+        <w:t xml:space="preserve">mum de anexar um prefixo polido </w:t>
+      </w:r>
+      <w:r>
+        <w:rPr>
+          <w:rFonts w:hint="eastAsia"/>
+          <w:b/>
+          <w:sz w:val="36"/>
+          <w:szCs w:val="36"/>
+        </w:rPr>
+        <w:t>「</w:t>
+      </w:r>
+      <w:r>
+        <w:rPr>
+          <w:b/>
+          <w:sz w:val="36"/>
+          <w:szCs w:val="36"/>
+        </w:rPr>
+        <w:fldChar w:fldCharType="begin"/>
+      </w:r>
+      <w:r>
+        <w:rPr>
+          <w:rFonts w:hint="eastAsia"/>
+          <w:b/>
+          <w:sz w:val="36"/>
+          <w:szCs w:val="36"/>
+        </w:rPr>
+        <w:instrText>EQ \* jc2 \* "Font:MS Mincho" \* hps18 \o\ad(\s\up 17(</w:instrText>
+      </w:r>
+      <w:r>
+        <w:rPr>
+          <w:rFonts w:ascii="MS Mincho" w:eastAsia="MS Mincho" w:hAnsi="MS Mincho" w:hint="eastAsia"/>
+          <w:b/>
+          <w:sz w:val="18"/>
+          <w:szCs w:val="36"/>
+        </w:rPr>
+        <w:instrText>お</w:instrText>
+      </w:r>
+      <w:r>
+        <w:rPr>
+          <w:rFonts w:hint="eastAsia"/>
+          <w:b/>
+          <w:sz w:val="36"/>
+          <w:szCs w:val="36"/>
+        </w:rPr>
+        <w:instrText>);</w:instrText>
+      </w:r>
+      <w:r>
+        <w:rPr>
+          <w:rFonts w:hint="eastAsia"/>
+          <w:b/>
+          <w:sz w:val="36"/>
+          <w:szCs w:val="36"/>
+        </w:rPr>
+        <w:instrText>御</w:instrText>
+      </w:r>
+      <w:r>
+        <w:rPr>
+          <w:rFonts w:hint="eastAsia"/>
+          <w:b/>
+          <w:sz w:val="36"/>
+          <w:szCs w:val="36"/>
+        </w:rPr>
+        <w:instrText>)</w:instrText>
+      </w:r>
+      <w:r>
+        <w:rPr>
+          <w:b/>
+          <w:sz w:val="36"/>
+          <w:szCs w:val="36"/>
+        </w:rPr>
+        <w:fldChar w:fldCharType="end"/>
+      </w:r>
+      <w:r>
+        <w:rPr>
+          <w:rFonts w:hint="eastAsia"/>
+          <w:b/>
+          <w:sz w:val="36"/>
+          <w:szCs w:val="36"/>
+        </w:rPr>
+        <w:t>」</w:t>
+      </w:r>
+      <w:r>
+        <w:rPr>
+          <w:b/>
+          <w:sz w:val="36"/>
+          <w:szCs w:val="36"/>
+        </w:rPr>
+        <w:t xml:space="preserve">. Em japonês, </w:t>
+      </w:r>
+      <w:r>
+        <w:rPr>
+          <w:b/>
+          <w:sz w:val="36"/>
+          <w:szCs w:val="36"/>
+        </w:rPr>
+        <w:t>há uma prática de anexar um prefixo ho</w:t>
+      </w:r>
+      <w:r>
+        <w:rPr>
+          <w:b/>
+          <w:sz w:val="36"/>
+          <w:szCs w:val="36"/>
+        </w:rPr>
+        <w:t>norífico</w:t>
+      </w:r>
+      <w:r>
+        <w:rPr>
+          <w:rFonts w:hint="eastAsia"/>
+          <w:b/>
+          <w:sz w:val="36"/>
+          <w:szCs w:val="36"/>
+        </w:rPr>
+        <w:t>「御」</w:t>
+      </w:r>
+      <w:r>
+        <w:rPr>
+          <w:rFonts w:hint="eastAsia"/>
+          <w:b/>
+          <w:sz w:val="36"/>
+          <w:szCs w:val="36"/>
+        </w:rPr>
+        <w:t>a certos substantivos, n</w:t>
+      </w:r>
+      <w:r>
+        <w:rPr>
+          <w:b/>
+          <w:sz w:val="36"/>
+          <w:szCs w:val="36"/>
+        </w:rPr>
+        <w:t xml:space="preserve">ão todos, para mostrar polidez. </w:t>
+      </w:r>
+      <w:r>
+        <w:rPr>
+          <w:b/>
+          <w:sz w:val="36"/>
+          <w:szCs w:val="36"/>
+        </w:rPr>
+        <w:t xml:space="preserve">De fato algumas palavras como </w:t>
+      </w:r>
+      <w:r>
+        <w:rPr>
+          <w:rFonts w:hint="eastAsia"/>
+          <w:b/>
+          <w:sz w:val="36"/>
+          <w:szCs w:val="36"/>
+        </w:rPr>
+        <w:t>「お</w:t>
+      </w:r>
+      <w:r>
+        <w:rPr>
+          <w:b/>
+          <w:sz w:val="36"/>
+          <w:szCs w:val="36"/>
         </w:rPr>
         <w:ruby>
           <w:rubyPr>
@@ -10568,24 +11966,22 @@
             <w:r>
               <w:rPr>
                 <w:rFonts w:ascii="MS Mincho" w:eastAsia="MS Mincho" w:hAnsi="MS Mincho" w:hint="eastAsia"/>
-                <w:color w:val="806000" w:themeColor="accent4" w:themeShade="80"/>
+                <w:b/>
                 <w:sz w:val="18"/>
                 <w:szCs w:val="36"/>
-                <w:highlight w:val="lightGray"/>
-              </w:rPr>
-              <w:t>み</w:t>
+              </w:rPr>
+              <w:t>さけ</w:t>
             </w:r>
           </w:rt>
           <w:rubyBase>
             <w:r>
               <w:rPr>
                 <w:rFonts w:hint="eastAsia"/>
-                <w:color w:val="806000" w:themeColor="accent4" w:themeShade="80"/>
-                <w:sz w:val="36"/>
-                <w:szCs w:val="36"/>
-                <w:highlight w:val="lightGray"/>
-              </w:rPr>
-              <w:t>見</w:t>
+                <w:b/>
+                <w:sz w:val="36"/>
+                <w:szCs w:val="36"/>
+              </w:rPr>
+              <w:t>酒</w:t>
             </w:r>
           </w:rubyBase>
         </w:ruby>
@@ -10593,181 +11989,34 @@
       <w:r>
         <w:rPr>
           <w:rFonts w:hint="eastAsia"/>
-          <w:color w:val="806000" w:themeColor="accent4" w:themeShade="80"/>
-          <w:sz w:val="36"/>
-          <w:szCs w:val="36"/>
-          <w:highlight w:val="lightGray"/>
-        </w:rPr>
-        <w:t>えになります</w:t>
-      </w:r>
-      <w:r>
-        <w:rPr>
-          <w:rFonts w:hint="eastAsia"/>
-          <w:sz w:val="36"/>
-          <w:szCs w:val="36"/>
-          <w:highlight w:val="lightGray"/>
-        </w:rPr>
-        <w:t>か。</w:t>
-      </w:r>
-    </w:p>
-    <w:p>
-      <w:pPr>
-        <w:rPr>
-          <w:sz w:val="36"/>
-          <w:szCs w:val="36"/>
-        </w:rPr>
-      </w:pPr>
-      <w:r>
-        <w:rPr>
-          <w:sz w:val="36"/>
-          <w:szCs w:val="36"/>
-        </w:rPr>
-        <w:t>Você tem visto o professor?</w:t>
-      </w:r>
-    </w:p>
-    <w:p>
-      <w:pPr>
-        <w:rPr>
-          <w:sz w:val="36"/>
-          <w:szCs w:val="36"/>
-        </w:rPr>
-      </w:pPr>
-      <w:r>
-        <w:rPr>
-          <w:rFonts w:hint="eastAsia"/>
-          <w:sz w:val="36"/>
-          <w:szCs w:val="36"/>
-        </w:rPr>
-        <w:t>見る</w:t>
-      </w:r>
-      <w:r>
-        <w:rPr>
-          <w:sz w:val="36"/>
-          <w:szCs w:val="36"/>
-        </w:rPr>
-        <w:t xml:space="preserve"> = ver.</w:t>
-      </w:r>
-    </w:p>
-    <w:p>
-      <w:pPr>
-        <w:rPr>
-          <w:sz w:val="36"/>
-          <w:szCs w:val="36"/>
-        </w:rPr>
-      </w:pPr>
-      <w:r>
-        <w:rPr>
-          <w:rFonts w:hint="eastAsia"/>
-          <w:sz w:val="36"/>
-          <w:szCs w:val="36"/>
-        </w:rPr>
-        <w:t>なる</w:t>
-      </w:r>
-      <w:r>
-        <w:rPr>
-          <w:sz w:val="36"/>
-          <w:szCs w:val="36"/>
-        </w:rPr>
-        <w:t xml:space="preserve"> = tornar, tornar-se, tornar a ser.</w:t>
-      </w:r>
-    </w:p>
-    <w:p>
-      <w:pPr>
-        <w:rPr>
-          <w:b/>
-          <w:sz w:val="44"/>
-          <w:szCs w:val="44"/>
-          <w:u w:val="single"/>
-        </w:rPr>
-      </w:pPr>
-      <w:r>
-        <w:rPr>
-          <w:b/>
-          <w:sz w:val="44"/>
-          <w:szCs w:val="44"/>
-          <w:u w:val="single"/>
-        </w:rPr>
-        <w:sym w:font="Wingdings" w:char="F0E0"/>
-      </w:r>
-      <w:r>
-        <w:rPr>
-          <w:b/>
-          <w:sz w:val="44"/>
-          <w:szCs w:val="44"/>
-          <w:u w:val="single"/>
-        </w:rPr>
-        <w:t xml:space="preserve">Conjugação Honorífica 2: </w:t>
-      </w:r>
-      <w:r>
-        <w:rPr>
-          <w:rFonts w:hint="eastAsia"/>
-          <w:b/>
-          <w:sz w:val="44"/>
-          <w:szCs w:val="44"/>
-          <w:u w:val="single"/>
-        </w:rPr>
-        <w:t>お</w:t>
-      </w:r>
-      <w:r>
-        <w:rPr>
-          <w:b/>
-          <w:sz w:val="44"/>
-          <w:szCs w:val="44"/>
-          <w:u w:val="single"/>
-        </w:rPr>
-        <w:t xml:space="preserve"> + haste verbal + </w:t>
-      </w:r>
-      <w:r>
-        <w:rPr>
-          <w:rFonts w:hint="eastAsia"/>
-          <w:b/>
-          <w:sz w:val="44"/>
-          <w:szCs w:val="44"/>
-          <w:u w:val="single"/>
-        </w:rPr>
-        <w:t>です</w:t>
-      </w:r>
-    </w:p>
-    <w:p>
-      <w:pPr>
-        <w:rPr>
-          <w:sz w:val="36"/>
-          <w:szCs w:val="36"/>
-        </w:rPr>
-      </w:pPr>
-      <w:r>
-        <w:rPr>
-          <w:sz w:val="36"/>
-          <w:szCs w:val="36"/>
-          <w:highlight w:val="lightGray"/>
-        </w:rPr>
-        <w:t xml:space="preserve">1- </w:t>
-      </w:r>
-      <w:r>
-        <w:rPr>
-          <w:rFonts w:hint="eastAsia"/>
-          <w:sz w:val="36"/>
-          <w:szCs w:val="36"/>
-          <w:highlight w:val="lightGray"/>
-        </w:rPr>
-        <w:t>もう</w:t>
-      </w:r>
-      <w:r>
-        <w:rPr>
-          <w:rFonts w:hint="eastAsia"/>
-          <w:color w:val="806000" w:themeColor="accent4" w:themeShade="80"/>
-          <w:sz w:val="36"/>
-          <w:szCs w:val="36"/>
-          <w:highlight w:val="lightGray"/>
-        </w:rPr>
-        <w:t>お</w:t>
-      </w:r>
-      <w:r>
-        <w:rPr>
-          <w:color w:val="806000" w:themeColor="accent4" w:themeShade="80"/>
-          <w:sz w:val="36"/>
-          <w:szCs w:val="36"/>
-          <w:highlight w:val="lightGray"/>
+          <w:b/>
+          <w:sz w:val="36"/>
+          <w:szCs w:val="36"/>
+        </w:rPr>
+        <w:t>」</w:t>
+      </w:r>
+      <w:r>
+        <w:rPr>
+          <w:b/>
+          <w:sz w:val="36"/>
+          <w:szCs w:val="36"/>
+        </w:rPr>
+        <w:t xml:space="preserve">, </w:t>
+      </w:r>
+      <w:r>
+        <w:rPr>
+          <w:rFonts w:hint="eastAsia"/>
+          <w:b/>
+          <w:sz w:val="36"/>
+          <w:szCs w:val="36"/>
+        </w:rPr>
+        <w:t>「お</w:t>
+      </w:r>
+      <w:r>
+        <w:rPr>
+          <w:b/>
+          <w:sz w:val="36"/>
+          <w:szCs w:val="36"/>
         </w:rPr>
         <w:ruby>
           <w:rubyPr>
@@ -10781,24 +12030,22 @@
             <w:r>
               <w:rPr>
                 <w:rFonts w:ascii="MS Mincho" w:eastAsia="MS Mincho" w:hAnsi="MS Mincho" w:hint="eastAsia"/>
-                <w:color w:val="806000" w:themeColor="accent4" w:themeShade="80"/>
+                <w:b/>
                 <w:sz w:val="18"/>
                 <w:szCs w:val="36"/>
-                <w:highlight w:val="lightGray"/>
-              </w:rPr>
-              <w:t>かえ</w:t>
+              </w:rPr>
+              <w:t>ちゃ</w:t>
             </w:r>
           </w:rt>
           <w:rubyBase>
             <w:r>
               <w:rPr>
                 <w:rFonts w:hint="eastAsia"/>
-                <w:color w:val="806000" w:themeColor="accent4" w:themeShade="80"/>
-                <w:sz w:val="36"/>
-                <w:szCs w:val="36"/>
-                <w:highlight w:val="lightGray"/>
-              </w:rPr>
-              <w:t>帰</w:t>
+                <w:b/>
+                <w:sz w:val="36"/>
+                <w:szCs w:val="36"/>
+              </w:rPr>
+              <w:t>茶</w:t>
             </w:r>
           </w:rubyBase>
         </w:ruby>
@@ -10806,81 +12053,42 @@
       <w:r>
         <w:rPr>
           <w:rFonts w:hint="eastAsia"/>
-          <w:color w:val="806000" w:themeColor="accent4" w:themeShade="80"/>
-          <w:sz w:val="36"/>
-          <w:szCs w:val="36"/>
-          <w:highlight w:val="lightGray"/>
-        </w:rPr>
-        <w:t>りです</w:t>
-      </w:r>
-      <w:r>
-        <w:rPr>
-          <w:rFonts w:hint="eastAsia"/>
-          <w:sz w:val="36"/>
-          <w:szCs w:val="36"/>
-          <w:highlight w:val="lightGray"/>
-        </w:rPr>
-        <w:t>か。</w:t>
-      </w:r>
-    </w:p>
-    <w:p>
-      <w:pPr>
-        <w:rPr>
-          <w:sz w:val="36"/>
-          <w:szCs w:val="36"/>
-        </w:rPr>
-      </w:pPr>
-      <w:r>
-        <w:rPr>
-          <w:sz w:val="36"/>
-          <w:szCs w:val="36"/>
-        </w:rPr>
-        <w:t>Já vai pra casa?</w:t>
-      </w:r>
-    </w:p>
-    <w:p>
-      <w:pPr>
-        <w:rPr>
-          <w:sz w:val="36"/>
-          <w:szCs w:val="36"/>
-        </w:rPr>
-      </w:pPr>
-      <w:r>
-        <w:rPr>
-          <w:rFonts w:hint="eastAsia"/>
-          <w:sz w:val="36"/>
-          <w:szCs w:val="36"/>
-        </w:rPr>
-        <w:t>帰る</w:t>
-      </w:r>
-      <w:r>
-        <w:rPr>
-          <w:sz w:val="36"/>
-          <w:szCs w:val="36"/>
-        </w:rPr>
-        <w:t xml:space="preserve"> = ir pra casa.</w:t>
-      </w:r>
-    </w:p>
-    <w:p>
-      <w:pPr>
-        <w:rPr>
-          <w:sz w:val="36"/>
-          <w:szCs w:val="36"/>
-        </w:rPr>
-      </w:pPr>
-      <w:r>
-        <w:rPr>
-          <w:sz w:val="36"/>
-          <w:szCs w:val="36"/>
-          <w:highlight w:val="lightGray"/>
-        </w:rPr>
-        <w:t xml:space="preserve">2- </w:t>
-      </w:r>
-      <w:r>
-        <w:rPr>
-          <w:sz w:val="36"/>
-          <w:szCs w:val="36"/>
-          <w:highlight w:val="lightGray"/>
+          <w:b/>
+          <w:sz w:val="36"/>
+          <w:szCs w:val="36"/>
+        </w:rPr>
+        <w:t>」</w:t>
+      </w:r>
+      <w:r>
+        <w:rPr>
+          <w:b/>
+          <w:sz w:val="36"/>
+          <w:szCs w:val="36"/>
+        </w:rPr>
+        <w:t xml:space="preserve">, </w:t>
+      </w:r>
+      <w:r>
+        <w:rPr>
+          <w:b/>
+          <w:sz w:val="36"/>
+          <w:szCs w:val="36"/>
+        </w:rPr>
+        <w:t xml:space="preserve">ou </w:t>
+      </w:r>
+      <w:r>
+        <w:rPr>
+          <w:rFonts w:hint="eastAsia"/>
+          <w:b/>
+          <w:sz w:val="36"/>
+          <w:szCs w:val="36"/>
+        </w:rPr>
+        <w:t>「お</w:t>
+      </w:r>
+      <w:r>
+        <w:rPr>
+          <w:b/>
+          <w:sz w:val="36"/>
+          <w:szCs w:val="36"/>
         </w:rPr>
         <w:ruby>
           <w:rubyPr>
@@ -10894,22 +12102,22 @@
             <w:r>
               <w:rPr>
                 <w:rFonts w:ascii="MS Mincho" w:eastAsia="MS Mincho" w:hAnsi="MS Mincho" w:hint="eastAsia"/>
+                <w:b/>
                 <w:sz w:val="18"/>
                 <w:szCs w:val="36"/>
-                <w:highlight w:val="lightGray"/>
-              </w:rPr>
-              <w:t>てんない</w:t>
+              </w:rPr>
+              <w:t>かね</w:t>
             </w:r>
           </w:rt>
           <w:rubyBase>
             <w:r>
               <w:rPr>
                 <w:rFonts w:hint="eastAsia"/>
-                <w:sz w:val="36"/>
-                <w:szCs w:val="36"/>
-                <w:highlight w:val="lightGray"/>
-              </w:rPr>
-              <w:t>店内</w:t>
+                <w:b/>
+                <w:sz w:val="36"/>
+                <w:szCs w:val="36"/>
+              </w:rPr>
+              <w:t>金</w:t>
             </w:r>
           </w:rubyBase>
         </w:ruby>
@@ -10917,28 +12125,110 @@
       <w:r>
         <w:rPr>
           <w:rFonts w:hint="eastAsia"/>
-          <w:sz w:val="36"/>
-          <w:szCs w:val="36"/>
-          <w:highlight w:val="lightGray"/>
-        </w:rPr>
-        <w:t>で</w:t>
-      </w:r>
-      <w:r>
-        <w:rPr>
-          <w:rFonts w:hint="eastAsia"/>
-          <w:color w:val="806000" w:themeColor="accent4" w:themeShade="80"/>
-          <w:sz w:val="36"/>
-          <w:szCs w:val="36"/>
-          <w:highlight w:val="lightGray"/>
-        </w:rPr>
-        <w:t>お</w:t>
-      </w:r>
-      <w:r>
-        <w:rPr>
-          <w:color w:val="806000" w:themeColor="accent4" w:themeShade="80"/>
-          <w:sz w:val="36"/>
-          <w:szCs w:val="36"/>
-          <w:highlight w:val="lightGray"/>
+          <w:b/>
+          <w:sz w:val="36"/>
+          <w:szCs w:val="36"/>
+        </w:rPr>
+        <w:t>」</w:t>
+      </w:r>
+      <w:r>
+        <w:rPr>
+          <w:b/>
+          <w:sz w:val="36"/>
+          <w:szCs w:val="36"/>
+        </w:rPr>
+        <w:t xml:space="preserve">que vêm com esse prefixo de forma tão frequente que tornou-se, praticamente, a própria palavra. </w:t>
+      </w:r>
+      <w:r>
+        <w:rPr>
+          <w:b/>
+          <w:sz w:val="36"/>
+          <w:szCs w:val="36"/>
+        </w:rPr>
+        <w:t xml:space="preserve">No geral, </w:t>
+      </w:r>
+      <w:r>
+        <w:rPr>
+          <w:rFonts w:hint="eastAsia"/>
+          <w:b/>
+          <w:sz w:val="36"/>
+          <w:szCs w:val="36"/>
+        </w:rPr>
+        <w:t>「御」</w:t>
+      </w:r>
+      <w:r>
+        <w:rPr>
+          <w:b/>
+          <w:sz w:val="36"/>
+          <w:szCs w:val="36"/>
+        </w:rPr>
+        <w:t xml:space="preserve">é escrito em </w:t>
+      </w:r>
+      <w:proofErr w:type="spellStart"/>
+      <w:r>
+        <w:rPr>
+          <w:b/>
+          <w:sz w:val="36"/>
+          <w:szCs w:val="36"/>
+        </w:rPr>
+        <w:t>hiragana</w:t>
+      </w:r>
+      <w:proofErr w:type="spellEnd"/>
+      <w:r>
+        <w:rPr>
+          <w:b/>
+          <w:sz w:val="36"/>
+          <w:szCs w:val="36"/>
+        </w:rPr>
+        <w:t xml:space="preserve"> assim como </w:t>
+      </w:r>
+      <w:r>
+        <w:rPr>
+          <w:rFonts w:hint="eastAsia"/>
+          <w:b/>
+          <w:sz w:val="36"/>
+          <w:szCs w:val="36"/>
+        </w:rPr>
+        <w:t>「ご」</w:t>
+      </w:r>
+      <w:r>
+        <w:rPr>
+          <w:rFonts w:hint="eastAsia"/>
+          <w:b/>
+          <w:sz w:val="36"/>
+          <w:szCs w:val="36"/>
+        </w:rPr>
+        <w:t xml:space="preserve">é escrito </w:t>
+      </w:r>
+      <w:r>
+        <w:rPr>
+          <w:b/>
+          <w:sz w:val="36"/>
+          <w:szCs w:val="36"/>
+        </w:rPr>
+        <w:t xml:space="preserve">para palavras </w:t>
+      </w:r>
+      <w:r>
+        <w:rPr>
+          <w:b/>
+          <w:sz w:val="36"/>
+          <w:szCs w:val="36"/>
+        </w:rPr>
+        <w:t xml:space="preserve">lidas </w:t>
+      </w:r>
+      <w:r>
+        <w:rPr>
+          <w:b/>
+          <w:sz w:val="36"/>
+          <w:szCs w:val="36"/>
+        </w:rPr>
+        <w:t xml:space="preserve">em </w:t>
+      </w:r>
+      <w:r>
+        <w:rPr>
+          <w:b/>
+          <w:sz w:val="36"/>
+          <w:szCs w:val="36"/>
         </w:rPr>
         <w:ruby>
           <w:rubyPr>
@@ -10952,24 +12242,22 @@
             <w:r>
               <w:rPr>
                 <w:rFonts w:ascii="MS Mincho" w:eastAsia="MS Mincho" w:hAnsi="MS Mincho" w:hint="eastAsia"/>
-                <w:color w:val="806000" w:themeColor="accent4" w:themeShade="80"/>
+                <w:b/>
                 <w:sz w:val="18"/>
                 <w:szCs w:val="36"/>
-                <w:highlight w:val="lightGray"/>
-              </w:rPr>
-              <w:t>め</w:t>
+              </w:rPr>
+              <w:t>おんよ</w:t>
             </w:r>
           </w:rt>
           <w:rubyBase>
             <w:r>
               <w:rPr>
                 <w:rFonts w:hint="eastAsia"/>
-                <w:color w:val="806000" w:themeColor="accent4" w:themeShade="80"/>
-                <w:sz w:val="36"/>
-                <w:szCs w:val="36"/>
-                <w:highlight w:val="lightGray"/>
-              </w:rPr>
-              <w:t>召</w:t>
+                <w:b/>
+                <w:sz w:val="36"/>
+                <w:szCs w:val="36"/>
+              </w:rPr>
+              <w:t>音読</w:t>
             </w:r>
           </w:rubyBase>
         </w:ruby>
@@ -10977,19 +12265,42 @@
       <w:r>
         <w:rPr>
           <w:rFonts w:hint="eastAsia"/>
-          <w:color w:val="806000" w:themeColor="accent4" w:themeShade="80"/>
-          <w:sz w:val="36"/>
-          <w:szCs w:val="36"/>
-          <w:highlight w:val="lightGray"/>
-        </w:rPr>
-        <w:t>し</w:t>
-      </w:r>
-      <w:r>
-        <w:rPr>
-          <w:color w:val="806000" w:themeColor="accent4" w:themeShade="80"/>
-          <w:sz w:val="36"/>
-          <w:szCs w:val="36"/>
-          <w:highlight w:val="lightGray"/>
+          <w:b/>
+          <w:sz w:val="36"/>
+          <w:szCs w:val="36"/>
+        </w:rPr>
+        <w:t>み</w:t>
+      </w:r>
+      <w:r>
+        <w:rPr>
+          <w:b/>
+          <w:sz w:val="36"/>
+          <w:szCs w:val="36"/>
+        </w:rPr>
+        <w:t xml:space="preserve"> (Leitura chinesa)</w:t>
+      </w:r>
+      <w:r>
+        <w:rPr>
+          <w:b/>
+          <w:sz w:val="36"/>
+          <w:szCs w:val="36"/>
+        </w:rPr>
+        <w:t xml:space="preserve">, por exemplo </w:t>
+      </w:r>
+      <w:r>
+        <w:rPr>
+          <w:rFonts w:hint="eastAsia"/>
+          <w:b/>
+          <w:sz w:val="36"/>
+          <w:szCs w:val="36"/>
+        </w:rPr>
+        <w:t>「ご</w:t>
+      </w:r>
+      <w:r>
+        <w:rPr>
+          <w:b/>
+          <w:sz w:val="36"/>
+          <w:szCs w:val="36"/>
         </w:rPr>
         <w:ruby>
           <w:rubyPr>
@@ -11003,24 +12314,22 @@
             <w:r>
               <w:rPr>
                 <w:rFonts w:ascii="MS Mincho" w:eastAsia="MS Mincho" w:hAnsi="MS Mincho" w:hint="eastAsia"/>
-                <w:color w:val="806000" w:themeColor="accent4" w:themeShade="80"/>
+                <w:b/>
                 <w:sz w:val="18"/>
                 <w:szCs w:val="36"/>
-                <w:highlight w:val="lightGray"/>
-              </w:rPr>
-              <w:t>あ</w:t>
+              </w:rPr>
+              <w:t>いけん</w:t>
             </w:r>
           </w:rt>
           <w:rubyBase>
             <w:r>
               <w:rPr>
                 <w:rFonts w:hint="eastAsia"/>
-                <w:color w:val="806000" w:themeColor="accent4" w:themeShade="80"/>
-                <w:sz w:val="36"/>
-                <w:szCs w:val="36"/>
-                <w:highlight w:val="lightGray"/>
-              </w:rPr>
-              <w:t>上</w:t>
+                <w:b/>
+                <w:sz w:val="36"/>
+                <w:szCs w:val="36"/>
+              </w:rPr>
+              <w:t>意見</w:t>
             </w:r>
           </w:rubyBase>
         </w:ruby>
@@ -11028,133 +12337,28 @@
       <w:r>
         <w:rPr>
           <w:rFonts w:hint="eastAsia"/>
-          <w:color w:val="806000" w:themeColor="accent4" w:themeShade="80"/>
-          <w:sz w:val="36"/>
-          <w:szCs w:val="36"/>
-          <w:highlight w:val="lightGray"/>
-        </w:rPr>
-        <w:t>がりです</w:t>
-      </w:r>
-      <w:r>
-        <w:rPr>
-          <w:rFonts w:hint="eastAsia"/>
-          <w:sz w:val="36"/>
-          <w:szCs w:val="36"/>
-          <w:highlight w:val="lightGray"/>
-        </w:rPr>
-        <w:t>か。</w:t>
-      </w:r>
-    </w:p>
-    <w:p>
-      <w:pPr>
-        <w:rPr>
-          <w:sz w:val="36"/>
-          <w:szCs w:val="36"/>
-        </w:rPr>
-      </w:pPr>
-      <w:r>
-        <w:rPr>
-          <w:sz w:val="36"/>
-          <w:szCs w:val="36"/>
-        </w:rPr>
-        <w:t>Vai comer dentro da loja?</w:t>
-      </w:r>
-    </w:p>
-    <w:p>
-      <w:pPr>
-        <w:rPr>
-          <w:sz w:val="36"/>
-          <w:szCs w:val="36"/>
-        </w:rPr>
-      </w:pPr>
-      <w:r>
-        <w:rPr>
-          <w:rFonts w:hint="eastAsia"/>
-          <w:sz w:val="36"/>
-          <w:szCs w:val="36"/>
-        </w:rPr>
-        <w:lastRenderedPageBreak/>
-        <w:t>店内</w:t>
-      </w:r>
-      <w:r>
-        <w:rPr>
-          <w:sz w:val="36"/>
-          <w:szCs w:val="36"/>
-        </w:rPr>
-        <w:t xml:space="preserve"> = in</w:t>
-      </w:r>
-      <w:r>
-        <w:rPr>
-          <w:sz w:val="36"/>
-          <w:szCs w:val="36"/>
-        </w:rPr>
-        <w:t>terior da loja, dentro da loja.</w:t>
-      </w:r>
-    </w:p>
-    <w:p>
-      <w:pPr>
-        <w:rPr>
-          <w:b/>
-          <w:sz w:val="36"/>
-          <w:szCs w:val="36"/>
-        </w:rPr>
-      </w:pPr>
-      <w:r>
-        <w:rPr>
-          <w:b/>
-          <w:sz w:val="36"/>
-          <w:szCs w:val="36"/>
-        </w:rPr>
-        <w:t xml:space="preserve">*Pessoal de serviço querem ser muito educados, então eles normalmente irão utilizar esse tipo de </w:t>
-      </w:r>
-      <w:r>
-        <w:rPr>
-          <w:b/>
-          <w:sz w:val="36"/>
-          <w:szCs w:val="36"/>
-        </w:rPr>
-        <w:t xml:space="preserve">conjugação </w:t>
-      </w:r>
-      <w:r>
-        <w:rPr>
-          <w:b/>
-          <w:sz w:val="36"/>
-          <w:szCs w:val="36"/>
-        </w:rPr>
-        <w:t>“</w:t>
-      </w:r>
-      <w:r>
-        <w:rPr>
-          <w:b/>
-          <w:sz w:val="36"/>
-          <w:szCs w:val="36"/>
-        </w:rPr>
-        <w:t>extra honorífica</w:t>
-      </w:r>
-      <w:r>
-        <w:rPr>
-          <w:b/>
-          <w:sz w:val="36"/>
-          <w:szCs w:val="36"/>
-        </w:rPr>
-        <w:t>”</w:t>
-      </w:r>
-      <w:r>
-        <w:rPr>
-          <w:b/>
-          <w:sz w:val="36"/>
-          <w:szCs w:val="36"/>
-        </w:rPr>
-        <w:t xml:space="preserve"> </w:t>
-      </w:r>
-      <w:r>
-        <w:rPr>
-          <w:rFonts w:hint="eastAsia"/>
-          <w:b/>
-          <w:sz w:val="36"/>
-          <w:szCs w:val="36"/>
-        </w:rPr>
-        <w:t xml:space="preserve">ou </w:t>
+          <w:b/>
+          <w:sz w:val="36"/>
+          <w:szCs w:val="36"/>
+        </w:rPr>
+        <w:t>」</w:t>
+      </w:r>
+      <w:r>
+        <w:rPr>
+          <w:b/>
+          <w:sz w:val="36"/>
+          <w:szCs w:val="36"/>
+        </w:rPr>
+        <w:t xml:space="preserve">, </w:t>
+      </w:r>
+      <w:r>
+        <w:rPr>
+          <w:rFonts w:hint="eastAsia"/>
+          <w:b/>
+          <w:sz w:val="36"/>
+          <w:szCs w:val="36"/>
+        </w:rPr>
+        <w:t>「ご</w:t>
       </w:r>
       <w:r>
         <w:rPr>
@@ -11178,7 +12382,7 @@
                 <w:sz w:val="18"/>
                 <w:szCs w:val="36"/>
               </w:rPr>
-              <w:t>にじゅうけいご</w:t>
+              <w:t>はん</w:t>
             </w:r>
           </w:rt>
           <w:rubyBase>
@@ -11189,69 +12393,53 @@
                 <w:sz w:val="36"/>
                 <w:szCs w:val="36"/>
               </w:rPr>
-              <w:t>二重敬語</w:t>
+              <w:t>飯</w:t>
             </w:r>
           </w:rubyBase>
         </w:ruby>
       </w:r>
       <w:r>
         <w:rPr>
-          <w:b/>
-          <w:sz w:val="36"/>
-          <w:szCs w:val="36"/>
-        </w:rPr>
-        <w:t xml:space="preserve"> </w:t>
-      </w:r>
-      <w:r>
-        <w:rPr>
-          <w:rFonts w:hint="eastAsia"/>
-          <w:b/>
-          <w:sz w:val="36"/>
-          <w:szCs w:val="36"/>
-        </w:rPr>
-        <w:t>[</w:t>
-      </w:r>
-      <w:r>
-        <w:rPr>
-          <w:b/>
-          <w:sz w:val="36"/>
-          <w:szCs w:val="36"/>
-        </w:rPr>
-        <w:t>honorífico redundante</w:t>
-      </w:r>
-      <w:r>
-        <w:rPr>
-          <w:rFonts w:hint="eastAsia"/>
-          <w:b/>
-          <w:sz w:val="36"/>
-          <w:szCs w:val="36"/>
-        </w:rPr>
-        <w:t xml:space="preserve">] </w:t>
-      </w:r>
-      <w:r>
-        <w:rPr>
-          <w:b/>
-          <w:sz w:val="36"/>
-          <w:szCs w:val="36"/>
-        </w:rPr>
-        <w:t>(</w:t>
-      </w:r>
-      <w:r>
-        <w:rPr>
-          <w:b/>
-          <w:sz w:val="36"/>
-          <w:szCs w:val="36"/>
-        </w:rPr>
-        <w:t xml:space="preserve">nesse caso, o honorífico </w:t>
-      </w:r>
-      <w:r>
-        <w:rPr>
-          <w:rFonts w:hint="eastAsia"/>
-          <w:b/>
-          <w:sz w:val="36"/>
-          <w:szCs w:val="36"/>
-        </w:rPr>
-        <w:t>「</w:t>
+          <w:rFonts w:hint="eastAsia"/>
+          <w:b/>
+          <w:sz w:val="36"/>
+          <w:szCs w:val="36"/>
+        </w:rPr>
+        <w:t>」</w:t>
+      </w:r>
+      <w:r>
+        <w:rPr>
+          <w:rFonts w:hint="eastAsia"/>
+          <w:b/>
+          <w:sz w:val="36"/>
+          <w:szCs w:val="36"/>
+        </w:rPr>
+        <w:t xml:space="preserve">. </w:t>
+      </w:r>
+      <w:r>
+        <w:rPr>
+          <w:b/>
+          <w:sz w:val="36"/>
+          <w:szCs w:val="36"/>
+        </w:rPr>
+        <w:t xml:space="preserve">Ou, </w:t>
+      </w:r>
+      <w:r>
+        <w:rPr>
+          <w:rFonts w:hint="eastAsia"/>
+          <w:b/>
+          <w:sz w:val="36"/>
+          <w:szCs w:val="36"/>
+        </w:rPr>
+        <w:t>「お」</w:t>
+      </w:r>
+      <w:r>
+        <w:rPr>
+          <w:b/>
+          <w:sz w:val="36"/>
+          <w:szCs w:val="36"/>
+        </w:rPr>
+        <w:t xml:space="preserve">para palavras lidas em </w:t>
       </w:r>
       <w:r>
         <w:rPr>
@@ -11275,7 +12463,7 @@
                 <w:sz w:val="18"/>
                 <w:szCs w:val="36"/>
               </w:rPr>
-              <w:t>め</w:t>
+              <w:t>くんよ</w:t>
             </w:r>
           </w:rt>
           <w:rubyBase>
@@ -11286,7 +12474,7 @@
                 <w:sz w:val="36"/>
                 <w:szCs w:val="36"/>
               </w:rPr>
-              <w:t>召</w:t>
+              <w:t>訓読</w:t>
             </w:r>
           </w:rubyBase>
         </w:ruby>
@@ -11298,7 +12486,92 @@
           <w:sz w:val="36"/>
           <w:szCs w:val="36"/>
         </w:rPr>
-        <w:t>し</w:t>
+        <w:t>み</w:t>
+      </w:r>
+      <w:r>
+        <w:rPr>
+          <w:rFonts w:hint="eastAsia"/>
+          <w:b/>
+          <w:sz w:val="36"/>
+          <w:szCs w:val="36"/>
+        </w:rPr>
+        <w:t xml:space="preserve"> (</w:t>
+      </w:r>
+      <w:r>
+        <w:rPr>
+          <w:b/>
+          <w:sz w:val="36"/>
+          <w:szCs w:val="36"/>
+        </w:rPr>
+        <w:t>Leitura japonesa</w:t>
+      </w:r>
+      <w:r>
+        <w:rPr>
+          <w:rFonts w:hint="eastAsia"/>
+          <w:b/>
+          <w:sz w:val="36"/>
+          <w:szCs w:val="36"/>
+        </w:rPr>
+        <w:t>)</w:t>
+      </w:r>
+      <w:r>
+        <w:rPr>
+          <w:b/>
+          <w:sz w:val="36"/>
+          <w:szCs w:val="36"/>
+        </w:rPr>
+        <w:t xml:space="preserve">, por exemplo </w:t>
+      </w:r>
+      <w:r>
+        <w:rPr>
+          <w:rFonts w:hint="eastAsia"/>
+          <w:b/>
+          <w:sz w:val="36"/>
+          <w:szCs w:val="36"/>
+        </w:rPr>
+        <w:t>「お金」</w:t>
+      </w:r>
+      <w:r>
+        <w:rPr>
+          <w:b/>
+          <w:sz w:val="36"/>
+          <w:szCs w:val="36"/>
+        </w:rPr>
+        <w:t xml:space="preserve">e </w:t>
+      </w:r>
+      <w:r>
+        <w:rPr>
+          <w:rFonts w:hint="eastAsia"/>
+          <w:b/>
+          <w:sz w:val="36"/>
+          <w:szCs w:val="36"/>
+        </w:rPr>
+        <w:t>「お仕事」</w:t>
+      </w:r>
+      <w:r>
+        <w:rPr>
+          <w:b/>
+          <w:sz w:val="36"/>
+          <w:szCs w:val="36"/>
+        </w:rPr>
+        <w:t xml:space="preserve">. </w:t>
+      </w:r>
+      <w:r>
+        <w:rPr>
+          <w:b/>
+          <w:sz w:val="36"/>
+          <w:szCs w:val="36"/>
+        </w:rPr>
+        <w:t xml:space="preserve">Há alguma exceções para essa regra como </w:t>
+      </w:r>
+      <w:r>
+        <w:rPr>
+          <w:rFonts w:hint="eastAsia"/>
+          <w:b/>
+          <w:sz w:val="36"/>
+          <w:szCs w:val="36"/>
+        </w:rPr>
+        <w:t>「お</w:t>
       </w:r>
       <w:r>
         <w:rPr>
@@ -11322,7 +12595,7 @@
                 <w:sz w:val="18"/>
                 <w:szCs w:val="36"/>
               </w:rPr>
-              <w:t>あ</w:t>
+              <w:t>へんじ</w:t>
             </w:r>
           </w:rt>
           <w:rubyBase>
@@ -11333,7 +12606,7 @@
                 <w:sz w:val="36"/>
                 <w:szCs w:val="36"/>
               </w:rPr>
-              <w:t>上</w:t>
+              <w:t>返事</w:t>
             </w:r>
           </w:rubyBase>
         </w:ruby>
@@ -11345,39 +12618,50 @@
           <w:sz w:val="36"/>
           <w:szCs w:val="36"/>
         </w:rPr>
-        <w:t>がる」</w:t>
-      </w:r>
-      <w:r>
-        <w:rPr>
-          <w:b/>
-          <w:sz w:val="36"/>
-          <w:szCs w:val="36"/>
-        </w:rPr>
-        <w:t>combinado com a conjugação honorífica</w:t>
-      </w:r>
-      <w:r>
-        <w:rPr>
-          <w:b/>
-          <w:sz w:val="36"/>
-          <w:szCs w:val="36"/>
-        </w:rPr>
-        <w:t>)</w:t>
-      </w:r>
-      <w:r>
-        <w:rPr>
-          <w:b/>
-          <w:sz w:val="36"/>
-          <w:szCs w:val="36"/>
-        </w:rPr>
-        <w:t xml:space="preserve">. </w:t>
-      </w:r>
-      <w:r>
-        <w:rPr>
-          <w:b/>
-          <w:sz w:val="36"/>
-          <w:szCs w:val="36"/>
-        </w:rPr>
-        <w:t>Se isso é necessário ou gramaticalmente próprio é outra história.</w:t>
+        <w:t>」</w:t>
+      </w:r>
+      <w:r>
+        <w:rPr>
+          <w:b/>
+          <w:sz w:val="36"/>
+          <w:szCs w:val="36"/>
+        </w:rPr>
+        <w:t xml:space="preserve">. Raramente </w:t>
+      </w:r>
+      <w:r>
+        <w:rPr>
+          <w:rFonts w:hint="eastAsia"/>
+          <w:b/>
+          <w:sz w:val="36"/>
+          <w:szCs w:val="36"/>
+        </w:rPr>
+        <w:t>「御」</w:t>
+      </w:r>
+      <w:r>
+        <w:rPr>
+          <w:b/>
+          <w:sz w:val="36"/>
+          <w:szCs w:val="36"/>
+        </w:rPr>
+        <w:t xml:space="preserve">é escrito em </w:t>
+      </w:r>
+      <w:proofErr w:type="spellStart"/>
+      <w:r>
+        <w:rPr>
+          <w:b/>
+          <w:sz w:val="36"/>
+          <w:szCs w:val="36"/>
+        </w:rPr>
+        <w:t>kanji</w:t>
+      </w:r>
+      <w:proofErr w:type="spellEnd"/>
+      <w:r>
+        <w:rPr>
+          <w:b/>
+          <w:sz w:val="36"/>
+          <w:szCs w:val="36"/>
+        </w:rPr>
+        <w:t>.</w:t>
       </w:r>
     </w:p>
     <w:p>
@@ -11405,18 +12689,35 @@
           <w:szCs w:val="44"/>
           <w:u w:val="single"/>
         </w:rPr>
-        <w:t xml:space="preserve">Usando </w:t>
-      </w:r>
-      <w:r>
-        <w:rPr>
-          <w:rFonts w:hint="eastAsia"/>
+        <w:t>Forma Honorífica</w:t>
+      </w:r>
+    </w:p>
+    <w:p>
+      <w:pPr>
+        <w:rPr>
+          <w:b/>
+          <w:sz w:val="36"/>
+          <w:szCs w:val="36"/>
+        </w:rPr>
+      </w:pPr>
+      <w:r>
+        <w:rPr>
+          <w:b/>
+          <w:sz w:val="36"/>
+          <w:szCs w:val="36"/>
+        </w:rPr>
+        <w:t>*A forma honorífica de verbos que não estão entre as expressões honoríficas definidas acima pode ser formada de duas maneiras diferentes:</w:t>
+      </w:r>
+    </w:p>
+    <w:p>
+      <w:pPr>
+        <w:rPr>
           <w:b/>
           <w:sz w:val="44"/>
           <w:szCs w:val="44"/>
           <w:u w:val="single"/>
         </w:rPr>
-        <w:t>「ください」</w:t>
-      </w:r>
+      </w:pPr>
       <w:r>
         <w:rPr>
           <w:b/>
@@ -11424,39 +12725,141 @@
           <w:szCs w:val="44"/>
           <w:u w:val="single"/>
         </w:rPr>
-        <w:t>com honoríficos</w:t>
-      </w:r>
-    </w:p>
-    <w:p>
-      <w:pPr>
-        <w:rPr>
-          <w:b/>
-          <w:sz w:val="36"/>
-          <w:szCs w:val="36"/>
-        </w:rPr>
-      </w:pPr>
-      <w:r>
-        <w:rPr>
-          <w:b/>
-          <w:sz w:val="36"/>
-          <w:szCs w:val="36"/>
-        </w:rPr>
-        <w:t xml:space="preserve">*Você também pode usar </w:t>
-      </w:r>
-      <w:r>
-        <w:rPr>
-          <w:rFonts w:hint="eastAsia"/>
-          <w:b/>
-          <w:sz w:val="36"/>
-          <w:szCs w:val="36"/>
-        </w:rPr>
-        <w:t>「</w:t>
-      </w:r>
-      <w:r>
-        <w:rPr>
-          <w:b/>
-          <w:sz w:val="36"/>
-          <w:szCs w:val="36"/>
+        <w:lastRenderedPageBreak/>
+        <w:sym w:font="Wingdings" w:char="F0E0"/>
+      </w:r>
+      <w:r>
+        <w:rPr>
+          <w:b/>
+          <w:sz w:val="44"/>
+          <w:szCs w:val="44"/>
+          <w:u w:val="single"/>
+        </w:rPr>
+        <w:t xml:space="preserve">Conjugação Honorífica 1: </w:t>
+      </w:r>
+      <w:r>
+        <w:rPr>
+          <w:rFonts w:hint="eastAsia"/>
+          <w:b/>
+          <w:sz w:val="44"/>
+          <w:szCs w:val="44"/>
+          <w:u w:val="single"/>
+        </w:rPr>
+        <w:t>お</w:t>
+      </w:r>
+      <w:r>
+        <w:rPr>
+          <w:b/>
+          <w:sz w:val="44"/>
+          <w:szCs w:val="44"/>
+          <w:u w:val="single"/>
+        </w:rPr>
+        <w:t xml:space="preserve"> + haste verbal + </w:t>
+      </w:r>
+      <w:r>
+        <w:rPr>
+          <w:rFonts w:hint="eastAsia"/>
+          <w:b/>
+          <w:sz w:val="44"/>
+          <w:szCs w:val="44"/>
+          <w:u w:val="single"/>
+        </w:rPr>
+        <w:t>に</w:t>
+      </w:r>
+      <w:r>
+        <w:rPr>
+          <w:b/>
+          <w:sz w:val="44"/>
+          <w:szCs w:val="44"/>
+          <w:u w:val="single"/>
+        </w:rPr>
+        <w:t xml:space="preserve"> + </w:t>
+      </w:r>
+      <w:r>
+        <w:rPr>
+          <w:rFonts w:hint="eastAsia"/>
+          <w:b/>
+          <w:sz w:val="44"/>
+          <w:szCs w:val="44"/>
+          <w:u w:val="single"/>
+        </w:rPr>
+        <w:t>なる</w:t>
+      </w:r>
+    </w:p>
+    <w:p>
+      <w:pPr>
+        <w:rPr>
+          <w:b/>
+          <w:sz w:val="36"/>
+          <w:szCs w:val="36"/>
+        </w:rPr>
+      </w:pPr>
+      <w:r>
+        <w:rPr>
+          <w:b/>
+          <w:sz w:val="36"/>
+          <w:szCs w:val="36"/>
+        </w:rPr>
+        <w:t>*Isso meio que faz sentido se você pensar nisso como uma pessoa se tornando o estado honorífico de um verbo.</w:t>
+      </w:r>
+      <w:r>
+        <w:rPr>
+          <w:b/>
+          <w:sz w:val="36"/>
+          <w:szCs w:val="36"/>
+        </w:rPr>
+        <w:t xml:space="preserve"> Todas as conjugações subsequentes seguem as regras normais de conjugação para verbos-U [</w:t>
+      </w:r>
+      <w:r>
+        <w:rPr>
+          <w:rFonts w:hint="eastAsia"/>
+          <w:b/>
+          <w:sz w:val="36"/>
+          <w:szCs w:val="36"/>
+        </w:rPr>
+        <w:t>なる</w:t>
+      </w:r>
+      <w:r>
+        <w:rPr>
+          <w:b/>
+          <w:sz w:val="36"/>
+          <w:szCs w:val="36"/>
+        </w:rPr>
+        <w:t>]. Sinceramente, esse tipo de formulação de sentença é raramente utilizado.</w:t>
+      </w:r>
+    </w:p>
+    <w:p>
+      <w:pPr>
+        <w:rPr>
+          <w:sz w:val="36"/>
+          <w:szCs w:val="36"/>
+        </w:rPr>
+      </w:pPr>
+      <w:r>
+        <w:rPr>
+          <w:rFonts w:hint="eastAsia"/>
+          <w:sz w:val="36"/>
+          <w:szCs w:val="36"/>
+          <w:highlight w:val="lightGray"/>
+        </w:rPr>
+        <w:t>先生は</w:t>
+      </w:r>
+      <w:r>
+        <w:rPr>
+          <w:rFonts w:hint="eastAsia"/>
+          <w:color w:val="806000" w:themeColor="accent4" w:themeShade="80"/>
+          <w:sz w:val="36"/>
+          <w:szCs w:val="36"/>
+          <w:highlight w:val="lightGray"/>
+        </w:rPr>
+        <w:t>お</w:t>
+      </w:r>
+      <w:r>
+        <w:rPr>
+          <w:color w:val="806000" w:themeColor="accent4" w:themeShade="80"/>
+          <w:sz w:val="36"/>
+          <w:szCs w:val="36"/>
+          <w:highlight w:val="lightGray"/>
         </w:rPr>
         <w:ruby>
           <w:rubyPr>
@@ -11470,22 +12873,24 @@
             <w:r>
               <w:rPr>
                 <w:rFonts w:ascii="MS Mincho" w:eastAsia="MS Mincho" w:hAnsi="MS Mincho" w:hint="eastAsia"/>
-                <w:b/>
+                <w:color w:val="806000" w:themeColor="accent4" w:themeShade="80"/>
                 <w:sz w:val="18"/>
                 <w:szCs w:val="36"/>
-              </w:rPr>
-              <w:t>くだ</w:t>
+                <w:highlight w:val="lightGray"/>
+              </w:rPr>
+              <w:t>み</w:t>
             </w:r>
           </w:rt>
           <w:rubyBase>
             <w:r>
               <w:rPr>
                 <w:rFonts w:hint="eastAsia"/>
-                <w:b/>
-                <w:sz w:val="36"/>
-                <w:szCs w:val="36"/>
-              </w:rPr>
-              <w:t>下</w:t>
+                <w:color w:val="806000" w:themeColor="accent4" w:themeShade="80"/>
+                <w:sz w:val="36"/>
+                <w:szCs w:val="36"/>
+                <w:highlight w:val="lightGray"/>
+              </w:rPr>
+              <w:t>見</w:t>
             </w:r>
           </w:rubyBase>
         </w:ruby>
@@ -11493,89 +12898,178 @@
       <w:r>
         <w:rPr>
           <w:rFonts w:hint="eastAsia"/>
-          <w:b/>
-          <w:sz w:val="36"/>
-          <w:szCs w:val="36"/>
-        </w:rPr>
-        <w:t>さい」</w:t>
-      </w:r>
-      <w:r>
-        <w:rPr>
-          <w:b/>
-          <w:sz w:val="36"/>
-          <w:szCs w:val="36"/>
-        </w:rPr>
-        <w:t xml:space="preserve">com um verbo honorífico, substituindo </w:t>
-      </w:r>
-      <w:r>
-        <w:rPr>
-          <w:rFonts w:hint="eastAsia"/>
-          <w:b/>
-          <w:sz w:val="36"/>
-          <w:szCs w:val="36"/>
-        </w:rPr>
-        <w:t>「なる」</w:t>
-      </w:r>
-      <w:r>
-        <w:rPr>
-          <w:b/>
-          <w:sz w:val="36"/>
-          <w:szCs w:val="36"/>
-        </w:rPr>
-        <w:t xml:space="preserve">por </w:t>
-      </w:r>
-      <w:r>
-        <w:rPr>
-          <w:rFonts w:hint="eastAsia"/>
-          <w:b/>
-          <w:sz w:val="36"/>
-          <w:szCs w:val="36"/>
-        </w:rPr>
-        <w:t>「ください」</w:t>
-      </w:r>
-      <w:r>
-        <w:rPr>
-          <w:b/>
-          <w:sz w:val="36"/>
-          <w:szCs w:val="36"/>
-        </w:rPr>
-        <w:t xml:space="preserve">. </w:t>
-      </w:r>
-      <w:r>
-        <w:rPr>
-          <w:b/>
-          <w:sz w:val="36"/>
-          <w:szCs w:val="36"/>
-        </w:rPr>
-        <w:t>Isso é útil para quando você quiser pedir a alguém pra fazer algo, mas ainda assim usar um verbo honorífico.</w:t>
-      </w:r>
-    </w:p>
-    <w:p>
-      <w:pPr>
-        <w:rPr>
-          <w:b/>
-          <w:sz w:val="36"/>
-          <w:szCs w:val="36"/>
-        </w:rPr>
-      </w:pPr>
-      <w:r>
-        <w:rPr>
-          <w:b/>
-          <w:sz w:val="36"/>
-          <w:szCs w:val="36"/>
-        </w:rPr>
-        <w:t>*Mais uma expressão frequentemente usada:</w:t>
-      </w:r>
-    </w:p>
-    <w:p>
-      <w:pPr>
-        <w:rPr>
-          <w:sz w:val="36"/>
-          <w:szCs w:val="36"/>
-        </w:rPr>
-      </w:pPr>
-      <w:r>
-        <w:rPr>
+          <w:color w:val="806000" w:themeColor="accent4" w:themeShade="80"/>
+          <w:sz w:val="36"/>
+          <w:szCs w:val="36"/>
+          <w:highlight w:val="lightGray"/>
+        </w:rPr>
+        <w:t>えになります</w:t>
+      </w:r>
+      <w:r>
+        <w:rPr>
+          <w:rFonts w:hint="eastAsia"/>
+          <w:sz w:val="36"/>
+          <w:szCs w:val="36"/>
+          <w:highlight w:val="lightGray"/>
+        </w:rPr>
+        <w:t>か。</w:t>
+      </w:r>
+    </w:p>
+    <w:p>
+      <w:pPr>
+        <w:rPr>
+          <w:sz w:val="36"/>
+          <w:szCs w:val="36"/>
+        </w:rPr>
+      </w:pPr>
+      <w:r>
+        <w:rPr>
+          <w:sz w:val="36"/>
+          <w:szCs w:val="36"/>
+        </w:rPr>
+        <w:t>Você tem visto o professor?</w:t>
+      </w:r>
+    </w:p>
+    <w:p>
+      <w:pPr>
+        <w:rPr>
+          <w:sz w:val="36"/>
+          <w:szCs w:val="36"/>
+        </w:rPr>
+      </w:pPr>
+      <w:r>
+        <w:rPr>
+          <w:rFonts w:hint="eastAsia"/>
+          <w:sz w:val="36"/>
+          <w:szCs w:val="36"/>
+        </w:rPr>
+        <w:t>見る</w:t>
+      </w:r>
+      <w:r>
+        <w:rPr>
+          <w:sz w:val="36"/>
+          <w:szCs w:val="36"/>
+        </w:rPr>
+        <w:t xml:space="preserve"> = ver.</w:t>
+      </w:r>
+    </w:p>
+    <w:p>
+      <w:pPr>
+        <w:rPr>
+          <w:sz w:val="36"/>
+          <w:szCs w:val="36"/>
+        </w:rPr>
+      </w:pPr>
+      <w:r>
+        <w:rPr>
+          <w:rFonts w:hint="eastAsia"/>
+          <w:sz w:val="36"/>
+          <w:szCs w:val="36"/>
+        </w:rPr>
+        <w:t>なる</w:t>
+      </w:r>
+      <w:r>
+        <w:rPr>
+          <w:sz w:val="36"/>
+          <w:szCs w:val="36"/>
+        </w:rPr>
+        <w:t xml:space="preserve"> = tornar, tornar-se, tornar a ser.</w:t>
+      </w:r>
+    </w:p>
+    <w:p>
+      <w:pPr>
+        <w:rPr>
+          <w:b/>
+          <w:sz w:val="44"/>
+          <w:szCs w:val="44"/>
+          <w:u w:val="single"/>
+        </w:rPr>
+      </w:pPr>
+      <w:r>
+        <w:rPr>
+          <w:b/>
+          <w:sz w:val="44"/>
+          <w:szCs w:val="44"/>
+          <w:u w:val="single"/>
+        </w:rPr>
+        <w:sym w:font="Wingdings" w:char="F0E0"/>
+      </w:r>
+      <w:r>
+        <w:rPr>
+          <w:b/>
+          <w:sz w:val="44"/>
+          <w:szCs w:val="44"/>
+          <w:u w:val="single"/>
+        </w:rPr>
+        <w:t xml:space="preserve">Conjugação Honorífica 2: </w:t>
+      </w:r>
+      <w:r>
+        <w:rPr>
+          <w:rFonts w:hint="eastAsia"/>
+          <w:b/>
+          <w:sz w:val="44"/>
+          <w:szCs w:val="44"/>
+          <w:u w:val="single"/>
+        </w:rPr>
+        <w:t>お</w:t>
+      </w:r>
+      <w:r>
+        <w:rPr>
+          <w:b/>
+          <w:sz w:val="44"/>
+          <w:szCs w:val="44"/>
+          <w:u w:val="single"/>
+        </w:rPr>
+        <w:t xml:space="preserve"> + haste verbal + </w:t>
+      </w:r>
+      <w:r>
+        <w:rPr>
+          <w:rFonts w:hint="eastAsia"/>
+          <w:b/>
+          <w:sz w:val="44"/>
+          <w:szCs w:val="44"/>
+          <w:u w:val="single"/>
+        </w:rPr>
+        <w:t>です</w:t>
+      </w:r>
+    </w:p>
+    <w:p>
+      <w:pPr>
+        <w:rPr>
+          <w:sz w:val="36"/>
+          <w:szCs w:val="36"/>
+        </w:rPr>
+      </w:pPr>
+      <w:r>
+        <w:rPr>
+          <w:sz w:val="36"/>
+          <w:szCs w:val="36"/>
+          <w:highlight w:val="lightGray"/>
+        </w:rPr>
+        <w:t xml:space="preserve">1- </w:t>
+      </w:r>
+      <w:r>
+        <w:rPr>
+          <w:rFonts w:hint="eastAsia"/>
+          <w:sz w:val="36"/>
+          <w:szCs w:val="36"/>
+          <w:highlight w:val="lightGray"/>
+        </w:rPr>
+        <w:t>もう</w:t>
+      </w:r>
+      <w:r>
+        <w:rPr>
+          <w:rFonts w:hint="eastAsia"/>
+          <w:color w:val="806000" w:themeColor="accent4" w:themeShade="80"/>
+          <w:sz w:val="36"/>
+          <w:szCs w:val="36"/>
+          <w:highlight w:val="lightGray"/>
+        </w:rPr>
+        <w:t>お</w:t>
+      </w:r>
+      <w:r>
+        <w:rPr>
+          <w:color w:val="806000" w:themeColor="accent4" w:themeShade="80"/>
           <w:sz w:val="36"/>
           <w:szCs w:val="36"/>
           <w:highlight w:val="lightGray"/>
@@ -11592,22 +13086,24 @@
             <w:r>
               <w:rPr>
                 <w:rFonts w:ascii="MS Mincho" w:eastAsia="MS Mincho" w:hAnsi="MS Mincho" w:hint="eastAsia"/>
+                <w:color w:val="806000" w:themeColor="accent4" w:themeShade="80"/>
                 <w:sz w:val="18"/>
                 <w:szCs w:val="36"/>
                 <w:highlight w:val="lightGray"/>
               </w:rPr>
-              <w:t>しょうしょう</w:t>
+              <w:t>かえ</w:t>
             </w:r>
           </w:rt>
           <w:rubyBase>
             <w:r>
               <w:rPr>
                 <w:rFonts w:hint="eastAsia"/>
+                <w:color w:val="806000" w:themeColor="accent4" w:themeShade="80"/>
                 <w:sz w:val="36"/>
                 <w:szCs w:val="36"/>
                 <w:highlight w:val="lightGray"/>
               </w:rPr>
-              <w:t>少々</w:t>
+              <w:t>帰</w:t>
             </w:r>
           </w:rubyBase>
         </w:ruby>
@@ -11620,11 +13116,73 @@
           <w:szCs w:val="36"/>
           <w:highlight w:val="lightGray"/>
         </w:rPr>
-        <w:t>お</w:t>
-      </w:r>
-      <w:r>
-        <w:rPr>
-          <w:color w:val="806000" w:themeColor="accent4" w:themeShade="80"/>
+        <w:t>りです</w:t>
+      </w:r>
+      <w:r>
+        <w:rPr>
+          <w:rFonts w:hint="eastAsia"/>
+          <w:sz w:val="36"/>
+          <w:szCs w:val="36"/>
+          <w:highlight w:val="lightGray"/>
+        </w:rPr>
+        <w:t>か。</w:t>
+      </w:r>
+    </w:p>
+    <w:p>
+      <w:pPr>
+        <w:rPr>
+          <w:sz w:val="36"/>
+          <w:szCs w:val="36"/>
+        </w:rPr>
+      </w:pPr>
+      <w:r>
+        <w:rPr>
+          <w:sz w:val="36"/>
+          <w:szCs w:val="36"/>
+        </w:rPr>
+        <w:t>Já vai pra casa?</w:t>
+      </w:r>
+    </w:p>
+    <w:p>
+      <w:pPr>
+        <w:rPr>
+          <w:sz w:val="36"/>
+          <w:szCs w:val="36"/>
+        </w:rPr>
+      </w:pPr>
+      <w:r>
+        <w:rPr>
+          <w:rFonts w:hint="eastAsia"/>
+          <w:sz w:val="36"/>
+          <w:szCs w:val="36"/>
+        </w:rPr>
+        <w:t>帰る</w:t>
+      </w:r>
+      <w:r>
+        <w:rPr>
+          <w:sz w:val="36"/>
+          <w:szCs w:val="36"/>
+        </w:rPr>
+        <w:t xml:space="preserve"> = ir pra casa.</w:t>
+      </w:r>
+    </w:p>
+    <w:p>
+      <w:pPr>
+        <w:rPr>
+          <w:sz w:val="36"/>
+          <w:szCs w:val="36"/>
+        </w:rPr>
+      </w:pPr>
+      <w:r>
+        <w:rPr>
+          <w:sz w:val="36"/>
+          <w:szCs w:val="36"/>
+          <w:highlight w:val="lightGray"/>
+        </w:rPr>
+        <w:t xml:space="preserve">2- </w:t>
+      </w:r>
+      <w:r>
+        <w:rPr>
           <w:sz w:val="36"/>
           <w:szCs w:val="36"/>
           <w:highlight w:val="lightGray"/>
@@ -11641,24 +13199,22 @@
             <w:r>
               <w:rPr>
                 <w:rFonts w:ascii="MS Mincho" w:eastAsia="MS Mincho" w:hAnsi="MS Mincho" w:hint="eastAsia"/>
-                <w:color w:val="806000" w:themeColor="accent4" w:themeShade="80"/>
                 <w:sz w:val="18"/>
                 <w:szCs w:val="36"/>
                 <w:highlight w:val="lightGray"/>
               </w:rPr>
-              <w:t>ま</w:t>
+              <w:t>てんない</w:t>
             </w:r>
           </w:rt>
           <w:rubyBase>
             <w:r>
               <w:rPr>
                 <w:rFonts w:hint="eastAsia"/>
-                <w:color w:val="806000" w:themeColor="accent4" w:themeShade="80"/>
                 <w:sz w:val="36"/>
                 <w:szCs w:val="36"/>
                 <w:highlight w:val="lightGray"/>
               </w:rPr>
-              <w:t>待</w:t>
+              <w:t>店内</w:t>
             </w:r>
           </w:rubyBase>
         </w:ruby>
@@ -11666,114 +13222,28 @@
       <w:r>
         <w:rPr>
           <w:rFonts w:hint="eastAsia"/>
+          <w:sz w:val="36"/>
+          <w:szCs w:val="36"/>
+          <w:highlight w:val="lightGray"/>
+        </w:rPr>
+        <w:t>で</w:t>
+      </w:r>
+      <w:r>
+        <w:rPr>
+          <w:rFonts w:hint="eastAsia"/>
           <w:color w:val="806000" w:themeColor="accent4" w:themeShade="80"/>
           <w:sz w:val="36"/>
           <w:szCs w:val="36"/>
           <w:highlight w:val="lightGray"/>
         </w:rPr>
-        <w:t>ちください</w:t>
-      </w:r>
-      <w:r>
-        <w:rPr>
-          <w:rFonts w:hint="eastAsia"/>
-          <w:sz w:val="36"/>
-          <w:szCs w:val="36"/>
-          <w:highlight w:val="lightGray"/>
-        </w:rPr>
-        <w:t>。</w:t>
-      </w:r>
-    </w:p>
-    <w:p>
-      <w:pPr>
-        <w:rPr>
-          <w:sz w:val="36"/>
-          <w:szCs w:val="36"/>
-        </w:rPr>
-      </w:pPr>
-      <w:r>
-        <w:rPr>
-          <w:sz w:val="36"/>
-          <w:szCs w:val="36"/>
-        </w:rPr>
-        <w:t>Espere um momento, por favor.</w:t>
-      </w:r>
-    </w:p>
-    <w:p>
-      <w:pPr>
-        <w:rPr>
-          <w:sz w:val="36"/>
-          <w:szCs w:val="36"/>
-        </w:rPr>
-      </w:pPr>
-      <w:r>
-        <w:rPr>
-          <w:rFonts w:hint="eastAsia"/>
-          <w:sz w:val="36"/>
-          <w:szCs w:val="36"/>
-        </w:rPr>
-        <w:t>少々</w:t>
-      </w:r>
-      <w:r>
-        <w:rPr>
-          <w:sz w:val="36"/>
-          <w:szCs w:val="36"/>
-        </w:rPr>
-        <w:t xml:space="preserve"> = só um minuto, pequena quantidade.</w:t>
-      </w:r>
-    </w:p>
-    <w:p>
-      <w:pPr>
-        <w:rPr>
-          <w:sz w:val="36"/>
-          <w:szCs w:val="36"/>
-        </w:rPr>
-      </w:pPr>
-      <w:r>
-        <w:rPr>
-          <w:rFonts w:hint="eastAsia"/>
-          <w:sz w:val="36"/>
-          <w:szCs w:val="36"/>
-        </w:rPr>
-        <w:t>待つ</w:t>
-      </w:r>
-      <w:r>
-        <w:rPr>
-          <w:sz w:val="36"/>
-          <w:szCs w:val="36"/>
-        </w:rPr>
-        <w:t xml:space="preserve"> = esperar.</w:t>
-      </w:r>
-    </w:p>
-    <w:p>
-      <w:pPr>
-        <w:rPr>
-          <w:b/>
-          <w:sz w:val="36"/>
-          <w:szCs w:val="36"/>
-        </w:rPr>
-      </w:pPr>
-      <w:r>
-        <w:rPr>
-          <w:b/>
-          <w:sz w:val="36"/>
-          <w:szCs w:val="36"/>
-        </w:rPr>
-        <w:t xml:space="preserve">*Similarmente, com </w:t>
-      </w:r>
-      <w:r>
-        <w:rPr>
-          <w:rFonts w:hint="eastAsia"/>
-          <w:b/>
-          <w:sz w:val="36"/>
-          <w:szCs w:val="36"/>
-        </w:rPr>
-        <w:t>「ご</w:t>
-      </w:r>
-      <w:r>
-        <w:rPr>
-          <w:b/>
-          <w:sz w:val="36"/>
-          <w:szCs w:val="36"/>
+        <w:t>お</w:t>
+      </w:r>
+      <w:r>
+        <w:rPr>
+          <w:color w:val="806000" w:themeColor="accent4" w:themeShade="80"/>
+          <w:sz w:val="36"/>
+          <w:szCs w:val="36"/>
+          <w:highlight w:val="lightGray"/>
         </w:rPr>
         <w:ruby>
           <w:rubyPr>
@@ -11787,22 +13257,24 @@
             <w:r>
               <w:rPr>
                 <w:rFonts w:ascii="MS Mincho" w:eastAsia="MS Mincho" w:hAnsi="MS Mincho" w:hint="eastAsia"/>
-                <w:b/>
+                <w:color w:val="806000" w:themeColor="accent4" w:themeShade="80"/>
                 <w:sz w:val="18"/>
                 <w:szCs w:val="36"/>
-              </w:rPr>
-              <w:t>らん</w:t>
+                <w:highlight w:val="lightGray"/>
+              </w:rPr>
+              <w:t>め</w:t>
             </w:r>
           </w:rt>
           <w:rubyBase>
             <w:r>
               <w:rPr>
                 <w:rFonts w:hint="eastAsia"/>
-                <w:b/>
-                <w:sz w:val="36"/>
-                <w:szCs w:val="36"/>
-              </w:rPr>
-              <w:t>覧</w:t>
+                <w:color w:val="806000" w:themeColor="accent4" w:themeShade="80"/>
+                <w:sz w:val="36"/>
+                <w:szCs w:val="36"/>
+                <w:highlight w:val="lightGray"/>
+              </w:rPr>
+              <w:t>召</w:t>
             </w:r>
           </w:rubyBase>
         </w:ruby>
@@ -11810,80 +13282,12 @@
       <w:r>
         <w:rPr>
           <w:rFonts w:hint="eastAsia"/>
-          <w:b/>
-          <w:sz w:val="36"/>
-          <w:szCs w:val="36"/>
-        </w:rPr>
-        <w:t>になる」</w:t>
-      </w:r>
-      <w:r>
-        <w:rPr>
-          <w:b/>
-          <w:sz w:val="36"/>
-          <w:szCs w:val="36"/>
-        </w:rPr>
-        <w:t xml:space="preserve">, você simplesmente substitui </w:t>
-      </w:r>
-      <w:r>
-        <w:rPr>
-          <w:rFonts w:hint="eastAsia"/>
-          <w:b/>
-          <w:sz w:val="36"/>
-          <w:szCs w:val="36"/>
-        </w:rPr>
-        <w:t>「になる」</w:t>
-      </w:r>
-      <w:r>
-        <w:rPr>
-          <w:b/>
-          <w:sz w:val="36"/>
-          <w:szCs w:val="36"/>
-        </w:rPr>
-        <w:t xml:space="preserve">por </w:t>
-      </w:r>
-      <w:r>
-        <w:rPr>
-          <w:rFonts w:hint="eastAsia"/>
-          <w:b/>
-          <w:sz w:val="36"/>
-          <w:szCs w:val="36"/>
-        </w:rPr>
-        <w:t>「ください」</w:t>
-      </w:r>
-      <w:r>
-        <w:rPr>
-          <w:b/>
-          <w:sz w:val="36"/>
-          <w:szCs w:val="36"/>
-        </w:rPr>
-        <w:t>:</w:t>
-      </w:r>
-    </w:p>
-    <w:p>
-      <w:pPr>
-        <w:rPr>
-          <w:sz w:val="36"/>
-          <w:szCs w:val="36"/>
-        </w:rPr>
-      </w:pPr>
-      <w:r>
-        <w:rPr>
-          <w:rFonts w:hint="eastAsia"/>
-          <w:sz w:val="36"/>
-          <w:szCs w:val="36"/>
-          <w:highlight w:val="lightGray"/>
-        </w:rPr>
-        <w:t>こちらに</w:t>
-      </w:r>
-      <w:r>
-        <w:rPr>
-          <w:rFonts w:hint="eastAsia"/>
           <w:color w:val="806000" w:themeColor="accent4" w:themeShade="80"/>
           <w:sz w:val="36"/>
           <w:szCs w:val="36"/>
           <w:highlight w:val="lightGray"/>
         </w:rPr>
-        <w:t>ご</w:t>
+        <w:t>し</w:t>
       </w:r>
       <w:r>
         <w:rPr>
@@ -11909,7 +13313,7 @@
                 <w:szCs w:val="36"/>
                 <w:highlight w:val="lightGray"/>
               </w:rPr>
-              <w:t>らんくだ</w:t>
+              <w:t>あ</w:t>
             </w:r>
           </w:rt>
           <w:rubyBase>
@@ -11921,7 +13325,7 @@
                 <w:szCs w:val="36"/>
                 <w:highlight w:val="lightGray"/>
               </w:rPr>
-              <w:t>覧下</w:t>
+              <w:t>上</w:t>
             </w:r>
           </w:rubyBase>
         </w:ruby>
@@ -11934,41 +13338,87 @@
           <w:szCs w:val="36"/>
           <w:highlight w:val="lightGray"/>
         </w:rPr>
-        <w:t>さい</w:t>
-      </w:r>
-      <w:r>
-        <w:rPr>
-          <w:rFonts w:hint="eastAsia"/>
-          <w:sz w:val="36"/>
-          <w:szCs w:val="36"/>
-          <w:highlight w:val="lightGray"/>
-        </w:rPr>
-        <w:t>。</w:t>
-      </w:r>
-    </w:p>
-    <w:p>
-      <w:pPr>
-        <w:rPr>
-          <w:sz w:val="36"/>
-          <w:szCs w:val="36"/>
-        </w:rPr>
-      </w:pPr>
-      <w:r>
-        <w:rPr>
-          <w:sz w:val="36"/>
-          <w:szCs w:val="36"/>
-        </w:rPr>
-        <w:t>Por favor, olhe pra este lado.</w:t>
-      </w:r>
-    </w:p>
-    <w:p>
-      <w:pPr>
-        <w:rPr>
-          <w:b/>
-          <w:sz w:val="36"/>
-          <w:szCs w:val="36"/>
-        </w:rPr>
-      </w:pPr>
+        <w:t>がりです</w:t>
+      </w:r>
+      <w:r>
+        <w:rPr>
+          <w:rFonts w:hint="eastAsia"/>
+          <w:sz w:val="36"/>
+          <w:szCs w:val="36"/>
+          <w:highlight w:val="lightGray"/>
+        </w:rPr>
+        <w:t>か。</w:t>
+      </w:r>
+    </w:p>
+    <w:p>
+      <w:pPr>
+        <w:rPr>
+          <w:sz w:val="36"/>
+          <w:szCs w:val="36"/>
+        </w:rPr>
+      </w:pPr>
+      <w:r>
+        <w:rPr>
+          <w:sz w:val="36"/>
+          <w:szCs w:val="36"/>
+        </w:rPr>
+        <w:t>Vai comer dentro da loja?</w:t>
+      </w:r>
+    </w:p>
+    <w:p>
+      <w:pPr>
+        <w:rPr>
+          <w:sz w:val="36"/>
+          <w:szCs w:val="36"/>
+        </w:rPr>
+      </w:pPr>
+      <w:r>
+        <w:rPr>
+          <w:rFonts w:hint="eastAsia"/>
+          <w:sz w:val="36"/>
+          <w:szCs w:val="36"/>
+        </w:rPr>
+        <w:t>店内</w:t>
+      </w:r>
+      <w:r>
+        <w:rPr>
+          <w:sz w:val="36"/>
+          <w:szCs w:val="36"/>
+        </w:rPr>
+        <w:t xml:space="preserve"> = in</w:t>
+      </w:r>
+      <w:r>
+        <w:rPr>
+          <w:sz w:val="36"/>
+          <w:szCs w:val="36"/>
+        </w:rPr>
+        <w:t>terior da loja, dentro da loja.</w:t>
+      </w:r>
+    </w:p>
+    <w:p>
+      <w:pPr>
+        <w:rPr>
+          <w:b/>
+          <w:sz w:val="36"/>
+          <w:szCs w:val="36"/>
+        </w:rPr>
+      </w:pPr>
+      <w:r>
+        <w:rPr>
+          <w:b/>
+          <w:sz w:val="36"/>
+          <w:szCs w:val="36"/>
+        </w:rPr>
+        <w:t xml:space="preserve">*Pessoal de serviço querem ser muito educados, então eles normalmente irão utilizar esse tipo de </w:t>
+      </w:r>
+      <w:r>
+        <w:rPr>
+          <w:b/>
+          <w:sz w:val="36"/>
+          <w:szCs w:val="36"/>
+        </w:rPr>
+        <w:t xml:space="preserve">conjugação </w:t>
+      </w:r>
       <w:r>
         <w:rPr>
           <w:b/>
@@ -11976,21 +13426,46 @@
           <w:szCs w:val="36"/>
         </w:rPr>
         <w:lastRenderedPageBreak/>
-        <w:t>*Isso funciona para outros substantivos também. Por exemplo, andando em trens...</w:t>
-      </w:r>
-    </w:p>
-    <w:p>
-      <w:pPr>
-        <w:rPr>
-          <w:sz w:val="36"/>
-          <w:szCs w:val="36"/>
-        </w:rPr>
-      </w:pPr>
-      <w:r>
-        <w:rPr>
-          <w:sz w:val="36"/>
-          <w:szCs w:val="36"/>
-          <w:highlight w:val="lightGray"/>
+        <w:t>“</w:t>
+      </w:r>
+      <w:r>
+        <w:rPr>
+          <w:b/>
+          <w:sz w:val="36"/>
+          <w:szCs w:val="36"/>
+        </w:rPr>
+        <w:t>extra honorífica</w:t>
+      </w:r>
+      <w:r>
+        <w:rPr>
+          <w:b/>
+          <w:sz w:val="36"/>
+          <w:szCs w:val="36"/>
+        </w:rPr>
+        <w:t>”</w:t>
+      </w:r>
+      <w:r>
+        <w:rPr>
+          <w:b/>
+          <w:sz w:val="36"/>
+          <w:szCs w:val="36"/>
+        </w:rPr>
+        <w:t xml:space="preserve"> </w:t>
+      </w:r>
+      <w:r>
+        <w:rPr>
+          <w:rFonts w:hint="eastAsia"/>
+          <w:b/>
+          <w:sz w:val="36"/>
+          <w:szCs w:val="36"/>
+        </w:rPr>
+        <w:t xml:space="preserve">ou </w:t>
+      </w:r>
+      <w:r>
+        <w:rPr>
+          <w:b/>
+          <w:sz w:val="36"/>
+          <w:szCs w:val="36"/>
         </w:rPr>
         <w:ruby>
           <w:rubyPr>
@@ -12004,51 +13479,90 @@
             <w:r>
               <w:rPr>
                 <w:rFonts w:ascii="MS Mincho" w:eastAsia="MS Mincho" w:hAnsi="MS Mincho" w:hint="eastAsia"/>
+                <w:b/>
                 <w:sz w:val="18"/>
-                <w:szCs w:val="18"/>
-                <w:highlight w:val="lightGray"/>
-              </w:rPr>
-              <w:t>し</w:t>
+                <w:szCs w:val="36"/>
+              </w:rPr>
+              <w:t>にじゅうけいご</w:t>
             </w:r>
           </w:rt>
           <w:rubyBase>
             <w:r>
               <w:rPr>
                 <w:rFonts w:hint="eastAsia"/>
-                <w:sz w:val="36"/>
-                <w:szCs w:val="36"/>
-                <w:highlight w:val="lightGray"/>
-              </w:rPr>
-              <w:t>閉</w:t>
+                <w:b/>
+                <w:sz w:val="36"/>
+                <w:szCs w:val="36"/>
+              </w:rPr>
+              <w:t>二重敬語</w:t>
             </w:r>
           </w:rubyBase>
         </w:ruby>
       </w:r>
       <w:r>
         <w:rPr>
-          <w:rFonts w:hint="eastAsia"/>
-          <w:sz w:val="36"/>
-          <w:szCs w:val="36"/>
-          <w:highlight w:val="lightGray"/>
-        </w:rPr>
-        <w:t>まるドアに</w:t>
-      </w:r>
-      <w:r>
-        <w:rPr>
-          <w:rFonts w:hint="eastAsia"/>
-          <w:color w:val="806000" w:themeColor="accent4" w:themeShade="80"/>
-          <w:sz w:val="36"/>
-          <w:szCs w:val="36"/>
-          <w:highlight w:val="lightGray"/>
-        </w:rPr>
-        <w:t>ご</w:t>
-      </w:r>
-      <w:r>
-        <w:rPr>
-          <w:color w:val="806000" w:themeColor="accent4" w:themeShade="80"/>
-          <w:sz w:val="36"/>
-          <w:szCs w:val="36"/>
-          <w:highlight w:val="lightGray"/>
+          <w:b/>
+          <w:sz w:val="36"/>
+          <w:szCs w:val="36"/>
+        </w:rPr>
+        <w:t xml:space="preserve"> </w:t>
+      </w:r>
+      <w:r>
+        <w:rPr>
+          <w:rFonts w:hint="eastAsia"/>
+          <w:b/>
+          <w:sz w:val="36"/>
+          <w:szCs w:val="36"/>
+        </w:rPr>
+        <w:t>[</w:t>
+      </w:r>
+      <w:r>
+        <w:rPr>
+          <w:b/>
+          <w:sz w:val="36"/>
+          <w:szCs w:val="36"/>
+        </w:rPr>
+        <w:t>honorífico redundante</w:t>
+      </w:r>
+      <w:r>
+        <w:rPr>
+          <w:rFonts w:hint="eastAsia"/>
+          <w:b/>
+          <w:sz w:val="36"/>
+          <w:szCs w:val="36"/>
+        </w:rPr>
+        <w:t xml:space="preserve">] </w:t>
+      </w:r>
+      <w:r>
+        <w:rPr>
+          <w:b/>
+          <w:sz w:val="36"/>
+          <w:szCs w:val="36"/>
+        </w:rPr>
+        <w:t>(</w:t>
+      </w:r>
+      <w:r>
+        <w:rPr>
+          <w:b/>
+          <w:sz w:val="36"/>
+          <w:szCs w:val="36"/>
+        </w:rPr>
+        <w:t xml:space="preserve">nesse caso, o honorífico </w:t>
+      </w:r>
+      <w:r>
+        <w:rPr>
+          <w:rFonts w:hint="eastAsia"/>
+          <w:b/>
+          <w:sz w:val="36"/>
+          <w:szCs w:val="36"/>
+        </w:rPr>
+        <w:t>「</w:t>
+      </w:r>
+      <w:r>
+        <w:rPr>
+          <w:b/>
+          <w:sz w:val="36"/>
+          <w:szCs w:val="36"/>
         </w:rPr>
         <w:ruby>
           <w:rubyPr>
@@ -12062,24 +13576,22 @@
             <w:r>
               <w:rPr>
                 <w:rFonts w:ascii="MS Mincho" w:eastAsia="MS Mincho" w:hAnsi="MS Mincho" w:hint="eastAsia"/>
-                <w:color w:val="806000" w:themeColor="accent4" w:themeShade="80"/>
+                <w:b/>
                 <w:sz w:val="18"/>
-                <w:szCs w:val="18"/>
-                <w:highlight w:val="lightGray"/>
-              </w:rPr>
-              <w:t>ちゅうい</w:t>
+                <w:szCs w:val="36"/>
+              </w:rPr>
+              <w:t>め</w:t>
             </w:r>
           </w:rt>
           <w:rubyBase>
             <w:r>
               <w:rPr>
                 <w:rFonts w:hint="eastAsia"/>
-                <w:color w:val="806000" w:themeColor="accent4" w:themeShade="80"/>
-                <w:sz w:val="36"/>
-                <w:szCs w:val="36"/>
-                <w:highlight w:val="lightGray"/>
-              </w:rPr>
-              <w:t>注意</w:t>
+                <w:b/>
+                <w:sz w:val="36"/>
+                <w:szCs w:val="36"/>
+              </w:rPr>
+              <w:t>召</w:t>
             </w:r>
           </w:rubyBase>
         </w:ruby>
@@ -12087,223 +13599,17 @@
       <w:r>
         <w:rPr>
           <w:rFonts w:hint="eastAsia"/>
-          <w:color w:val="806000" w:themeColor="accent4" w:themeShade="80"/>
-          <w:sz w:val="36"/>
-          <w:szCs w:val="36"/>
-          <w:highlight w:val="lightGray"/>
-        </w:rPr>
-        <w:t>ください</w:t>
-      </w:r>
-      <w:r>
-        <w:rPr>
-          <w:rFonts w:hint="eastAsia"/>
-          <w:sz w:val="36"/>
-          <w:szCs w:val="36"/>
-          <w:highlight w:val="lightGray"/>
-        </w:rPr>
-        <w:t>。</w:t>
-      </w:r>
-    </w:p>
-    <w:p>
-      <w:pPr>
-        <w:rPr>
-          <w:sz w:val="36"/>
-          <w:szCs w:val="36"/>
-        </w:rPr>
-      </w:pPr>
-      <w:r>
-        <w:rPr>
-          <w:sz w:val="36"/>
-          <w:szCs w:val="36"/>
-        </w:rPr>
-        <w:t>Por favor, tenham cuidado com o fechamento das portas.</w:t>
-      </w:r>
-    </w:p>
-    <w:p>
-      <w:pPr>
-        <w:rPr>
-          <w:sz w:val="36"/>
-          <w:szCs w:val="36"/>
-        </w:rPr>
-      </w:pPr>
-      <w:r>
-        <w:rPr>
-          <w:rFonts w:hint="eastAsia"/>
-          <w:sz w:val="36"/>
-          <w:szCs w:val="36"/>
-        </w:rPr>
-        <w:t>閉まる</w:t>
-      </w:r>
-      <w:r>
-        <w:rPr>
-          <w:sz w:val="36"/>
-          <w:szCs w:val="36"/>
-        </w:rPr>
-        <w:t xml:space="preserve"> = fechar.</w:t>
-      </w:r>
-    </w:p>
-    <w:p>
-      <w:pPr>
-        <w:rPr>
-          <w:sz w:val="36"/>
-          <w:szCs w:val="36"/>
-        </w:rPr>
-      </w:pPr>
-      <w:r>
-        <w:rPr>
-          <w:rFonts w:hint="eastAsia"/>
-          <w:sz w:val="36"/>
-          <w:szCs w:val="36"/>
-        </w:rPr>
-        <w:t>注意</w:t>
-      </w:r>
-      <w:r>
-        <w:rPr>
-          <w:sz w:val="36"/>
-          <w:szCs w:val="36"/>
-        </w:rPr>
-        <w:t xml:space="preserve"> = cuidado, cautela, advertência.</w:t>
-      </w:r>
-    </w:p>
-    <w:p>
-      <w:pPr>
-        <w:rPr>
-          <w:b/>
-          <w:sz w:val="44"/>
-          <w:szCs w:val="44"/>
-          <w:u w:val="single"/>
-        </w:rPr>
-      </w:pPr>
-      <w:r>
-        <w:rPr>
-          <w:b/>
-          <w:sz w:val="44"/>
-          <w:szCs w:val="44"/>
-          <w:u w:val="single"/>
-        </w:rPr>
-        <w:sym w:font="Wingdings" w:char="F0E0"/>
-      </w:r>
-      <w:r>
-        <w:rPr>
-          <w:rFonts w:hint="eastAsia"/>
-          <w:b/>
-          <w:sz w:val="44"/>
-          <w:szCs w:val="44"/>
-          <w:u w:val="single"/>
-        </w:rPr>
-        <w:t>Forma Modesta</w:t>
-      </w:r>
-      <w:r>
-        <w:rPr>
-          <w:b/>
-          <w:sz w:val="44"/>
-          <w:szCs w:val="44"/>
-          <w:u w:val="single"/>
-        </w:rPr>
-        <w:t>/Humilde</w:t>
-      </w:r>
-    </w:p>
-    <w:p>
-      <w:pPr>
-        <w:rPr>
-          <w:b/>
-          <w:sz w:val="36"/>
-          <w:szCs w:val="36"/>
-        </w:rPr>
-      </w:pPr>
-      <w:r>
-        <w:rPr>
-          <w:b/>
-          <w:sz w:val="36"/>
-          <w:szCs w:val="36"/>
-        </w:rPr>
-        <w:t>*Verbos modestos são formados da seguinte forma:</w:t>
-      </w:r>
-    </w:p>
-    <w:p>
-      <w:pPr>
-        <w:rPr>
-          <w:b/>
-          <w:sz w:val="36"/>
-          <w:szCs w:val="36"/>
-        </w:rPr>
-      </w:pPr>
-      <w:r>
-        <w:rPr>
-          <w:rFonts w:hint="eastAsia"/>
-          <w:b/>
-          <w:sz w:val="36"/>
-          <w:szCs w:val="36"/>
-        </w:rPr>
-        <w:t>お</w:t>
-      </w:r>
-      <w:r>
-        <w:rPr>
-          <w:b/>
-          <w:sz w:val="36"/>
-          <w:szCs w:val="36"/>
-        </w:rPr>
-        <w:t xml:space="preserve"> + haste verbal + </w:t>
-      </w:r>
-      <w:r>
-        <w:rPr>
-          <w:rFonts w:hint="eastAsia"/>
-          <w:b/>
-          <w:sz w:val="36"/>
-          <w:szCs w:val="36"/>
-        </w:rPr>
-        <w:t>する</w:t>
-      </w:r>
-      <w:r>
-        <w:rPr>
-          <w:rFonts w:hint="eastAsia"/>
-          <w:b/>
-          <w:sz w:val="36"/>
-          <w:szCs w:val="36"/>
-        </w:rPr>
-        <w:t xml:space="preserve"> :</w:t>
-      </w:r>
-    </w:p>
-    <w:p>
-      <w:pPr>
-        <w:rPr>
-          <w:sz w:val="36"/>
-          <w:szCs w:val="36"/>
-        </w:rPr>
-      </w:pPr>
-      <w:r>
-        <w:rPr>
-          <w:sz w:val="36"/>
-          <w:szCs w:val="36"/>
-          <w:highlight w:val="lightGray"/>
-        </w:rPr>
-        <w:t xml:space="preserve">1- </w:t>
-      </w:r>
-      <w:r>
-        <w:rPr>
-          <w:rFonts w:hint="eastAsia"/>
-          <w:sz w:val="36"/>
-          <w:szCs w:val="36"/>
-          <w:highlight w:val="lightGray"/>
-        </w:rPr>
-        <w:t>よろしく</w:t>
-      </w:r>
-      <w:r>
-        <w:rPr>
-          <w:rFonts w:hint="eastAsia"/>
-          <w:color w:val="806000" w:themeColor="accent4" w:themeShade="80"/>
-          <w:sz w:val="36"/>
-          <w:szCs w:val="36"/>
-          <w:highlight w:val="lightGray"/>
-        </w:rPr>
-        <w:t>お</w:t>
-      </w:r>
-      <w:r>
-        <w:rPr>
-          <w:color w:val="806000" w:themeColor="accent4" w:themeShade="80"/>
-          <w:sz w:val="36"/>
-          <w:szCs w:val="36"/>
-          <w:highlight w:val="lightGray"/>
+          <w:b/>
+          <w:sz w:val="36"/>
+          <w:szCs w:val="36"/>
+        </w:rPr>
+        <w:t>し</w:t>
+      </w:r>
+      <w:r>
+        <w:rPr>
+          <w:b/>
+          <w:sz w:val="36"/>
+          <w:szCs w:val="36"/>
         </w:rPr>
         <w:ruby>
           <w:rubyPr>
@@ -12317,24 +13623,22 @@
             <w:r>
               <w:rPr>
                 <w:rFonts w:ascii="MS Mincho" w:eastAsia="MS Mincho" w:hAnsi="MS Mincho" w:hint="eastAsia"/>
-                <w:color w:val="806000" w:themeColor="accent4" w:themeShade="80"/>
+                <w:b/>
                 <w:sz w:val="18"/>
                 <w:szCs w:val="36"/>
-                <w:highlight w:val="lightGray"/>
-              </w:rPr>
-              <w:t>ねが</w:t>
+              </w:rPr>
+              <w:t>あ</w:t>
             </w:r>
           </w:rt>
           <w:rubyBase>
             <w:r>
               <w:rPr>
                 <w:rFonts w:hint="eastAsia"/>
-                <w:color w:val="806000" w:themeColor="accent4" w:themeShade="80"/>
-                <w:sz w:val="36"/>
-                <w:szCs w:val="36"/>
-                <w:highlight w:val="lightGray"/>
-              </w:rPr>
-              <w:t>願</w:t>
+                <w:b/>
+                <w:sz w:val="36"/>
+                <w:szCs w:val="36"/>
+              </w:rPr>
+              <w:t>上</w:t>
             </w:r>
           </w:rubyBase>
         </w:ruby>
@@ -12342,183 +13646,122 @@
       <w:r>
         <w:rPr>
           <w:rFonts w:hint="eastAsia"/>
-          <w:color w:val="806000" w:themeColor="accent4" w:themeShade="80"/>
-          <w:sz w:val="36"/>
-          <w:szCs w:val="36"/>
-          <w:highlight w:val="lightGray"/>
-        </w:rPr>
-        <w:t>いします</w:t>
-      </w:r>
-      <w:r>
-        <w:rPr>
-          <w:rFonts w:hint="eastAsia"/>
-          <w:sz w:val="36"/>
-          <w:szCs w:val="36"/>
-          <w:highlight w:val="lightGray"/>
-        </w:rPr>
-        <w:t>。</w:t>
-      </w:r>
-    </w:p>
-    <w:p>
-      <w:pPr>
-        <w:rPr>
-          <w:sz w:val="36"/>
-          <w:szCs w:val="36"/>
-        </w:rPr>
-      </w:pPr>
-      <w:r>
-        <w:rPr>
-          <w:rFonts w:hint="eastAsia"/>
-          <w:sz w:val="36"/>
-          <w:szCs w:val="36"/>
-        </w:rPr>
-        <w:t xml:space="preserve">Lhe desejo </w:t>
-      </w:r>
-      <w:r>
-        <w:rPr>
-          <w:sz w:val="36"/>
-          <w:szCs w:val="36"/>
-        </w:rPr>
-        <w:t>“</w:t>
-      </w:r>
-      <w:r>
-        <w:rPr>
-          <w:rFonts w:hint="eastAsia"/>
-          <w:sz w:val="36"/>
-          <w:szCs w:val="36"/>
-        </w:rPr>
-        <w:t>tudo de</w:t>
-      </w:r>
-      <w:r>
-        <w:rPr>
-          <w:sz w:val="36"/>
-          <w:szCs w:val="36"/>
-        </w:rPr>
-        <w:t>”</w:t>
-      </w:r>
-      <w:r>
-        <w:rPr>
-          <w:rFonts w:hint="eastAsia"/>
-          <w:sz w:val="36"/>
-          <w:szCs w:val="36"/>
-        </w:rPr>
-        <w:t xml:space="preserve"> bom</w:t>
-      </w:r>
-      <w:r>
-        <w:rPr>
-          <w:sz w:val="36"/>
-          <w:szCs w:val="36"/>
-        </w:rPr>
-        <w:t>.</w:t>
-      </w:r>
-      <w:r>
-        <w:rPr>
-          <w:sz w:val="36"/>
-          <w:szCs w:val="36"/>
-        </w:rPr>
-        <w:t xml:space="preserve"> (Obrigado)</w:t>
-      </w:r>
-    </w:p>
-    <w:p>
-      <w:pPr>
-        <w:rPr>
-          <w:sz w:val="36"/>
-          <w:szCs w:val="36"/>
-        </w:rPr>
-      </w:pPr>
-      <w:r>
-        <w:rPr>
-          <w:rFonts w:hint="eastAsia"/>
-          <w:sz w:val="36"/>
-          <w:szCs w:val="36"/>
-        </w:rPr>
-        <w:t>よろしい</w:t>
-      </w:r>
-      <w:r>
-        <w:rPr>
-          <w:sz w:val="36"/>
-          <w:szCs w:val="36"/>
-        </w:rPr>
-        <w:t xml:space="preserve"> = bom. (</w:t>
-      </w:r>
-      <w:r>
-        <w:rPr>
-          <w:sz w:val="36"/>
-          <w:szCs w:val="36"/>
-        </w:rPr>
-        <w:t>Forma Modesta</w:t>
-      </w:r>
-      <w:r>
-        <w:rPr>
+          <w:b/>
+          <w:sz w:val="36"/>
+          <w:szCs w:val="36"/>
+        </w:rPr>
+        <w:t>がる」</w:t>
+      </w:r>
+      <w:r>
+        <w:rPr>
+          <w:b/>
+          <w:sz w:val="36"/>
+          <w:szCs w:val="36"/>
+        </w:rPr>
+        <w:t>combinado com a conjugação honorífica</w:t>
+      </w:r>
+      <w:r>
+        <w:rPr>
+          <w:b/>
           <w:sz w:val="36"/>
           <w:szCs w:val="36"/>
         </w:rPr>
         <w:t>)</w:t>
       </w:r>
-    </w:p>
-    <w:p>
-      <w:pPr>
-        <w:rPr>
-          <w:sz w:val="36"/>
-          <w:szCs w:val="36"/>
-        </w:rPr>
-      </w:pPr>
-      <w:r>
-        <w:rPr>
-          <w:rFonts w:hint="eastAsia"/>
-          <w:sz w:val="36"/>
-          <w:szCs w:val="36"/>
-        </w:rPr>
-        <w:t>願う</w:t>
-      </w:r>
-      <w:r>
-        <w:rPr>
-          <w:sz w:val="36"/>
-          <w:szCs w:val="36"/>
-        </w:rPr>
-        <w:t xml:space="preserve"> = desejar, pedir, solicitar.</w:t>
-      </w:r>
-    </w:p>
-    <w:p>
-      <w:pPr>
-        <w:rPr>
-          <w:sz w:val="36"/>
-          <w:szCs w:val="36"/>
-        </w:rPr>
-      </w:pPr>
-      <w:r>
-        <w:rPr>
-          <w:sz w:val="36"/>
-          <w:szCs w:val="36"/>
-          <w:highlight w:val="lightGray"/>
-        </w:rPr>
-        <w:t xml:space="preserve">2- </w:t>
-      </w:r>
-      <w:r>
-        <w:rPr>
-          <w:rFonts w:hint="eastAsia"/>
-          <w:sz w:val="36"/>
-          <w:szCs w:val="36"/>
-          <w:highlight w:val="lightGray"/>
-        </w:rPr>
-        <w:t>先生、</w:t>
-      </w:r>
-      <w:r>
-        <w:rPr>
-          <w:rFonts w:hint="eastAsia"/>
-          <w:color w:val="806000" w:themeColor="accent4" w:themeShade="80"/>
-          <w:sz w:val="36"/>
-          <w:szCs w:val="36"/>
-          <w:highlight w:val="lightGray"/>
-        </w:rPr>
-        <w:t>お</w:t>
-      </w:r>
-      <w:r>
-        <w:rPr>
-          <w:color w:val="806000" w:themeColor="accent4" w:themeShade="80"/>
-          <w:sz w:val="36"/>
-          <w:szCs w:val="36"/>
-          <w:highlight w:val="lightGray"/>
+      <w:r>
+        <w:rPr>
+          <w:b/>
+          <w:sz w:val="36"/>
+          <w:szCs w:val="36"/>
+        </w:rPr>
+        <w:t xml:space="preserve">. </w:t>
+      </w:r>
+      <w:r>
+        <w:rPr>
+          <w:b/>
+          <w:sz w:val="36"/>
+          <w:szCs w:val="36"/>
+        </w:rPr>
+        <w:t>Se isso é necessário ou gramaticalmente próprio é outra história.</w:t>
+      </w:r>
+    </w:p>
+    <w:p>
+      <w:pPr>
+        <w:rPr>
+          <w:b/>
+          <w:sz w:val="44"/>
+          <w:szCs w:val="44"/>
+          <w:u w:val="single"/>
+        </w:rPr>
+      </w:pPr>
+      <w:r>
+        <w:rPr>
+          <w:b/>
+          <w:sz w:val="44"/>
+          <w:szCs w:val="44"/>
+          <w:u w:val="single"/>
+        </w:rPr>
+        <w:sym w:font="Wingdings" w:char="F0E0"/>
+      </w:r>
+      <w:r>
+        <w:rPr>
+          <w:b/>
+          <w:sz w:val="44"/>
+          <w:szCs w:val="44"/>
+          <w:u w:val="single"/>
+        </w:rPr>
+        <w:t xml:space="preserve">Usando </w:t>
+      </w:r>
+      <w:r>
+        <w:rPr>
+          <w:rFonts w:hint="eastAsia"/>
+          <w:b/>
+          <w:sz w:val="44"/>
+          <w:szCs w:val="44"/>
+          <w:u w:val="single"/>
+        </w:rPr>
+        <w:t>「ください」</w:t>
+      </w:r>
+      <w:r>
+        <w:rPr>
+          <w:b/>
+          <w:sz w:val="44"/>
+          <w:szCs w:val="44"/>
+          <w:u w:val="single"/>
+        </w:rPr>
+        <w:t>com honoríficos</w:t>
+      </w:r>
+    </w:p>
+    <w:p>
+      <w:pPr>
+        <w:rPr>
+          <w:b/>
+          <w:sz w:val="36"/>
+          <w:szCs w:val="36"/>
+        </w:rPr>
+      </w:pPr>
+      <w:r>
+        <w:rPr>
+          <w:b/>
+          <w:sz w:val="36"/>
+          <w:szCs w:val="36"/>
+        </w:rPr>
+        <w:t xml:space="preserve">*Você também pode usar </w:t>
+      </w:r>
+      <w:r>
+        <w:rPr>
+          <w:rFonts w:hint="eastAsia"/>
+          <w:b/>
+          <w:sz w:val="36"/>
+          <w:szCs w:val="36"/>
+        </w:rPr>
+        <w:t>「</w:t>
+      </w:r>
+      <w:r>
+        <w:rPr>
+          <w:b/>
+          <w:sz w:val="36"/>
+          <w:szCs w:val="36"/>
         </w:rPr>
         <w:ruby>
           <w:rubyPr>
@@ -12532,24 +13775,22 @@
             <w:r>
               <w:rPr>
                 <w:rFonts w:ascii="MS Mincho" w:eastAsia="MS Mincho" w:hAnsi="MS Mincho" w:hint="eastAsia"/>
-                <w:color w:val="806000" w:themeColor="accent4" w:themeShade="80"/>
+                <w:b/>
                 <w:sz w:val="18"/>
                 <w:szCs w:val="36"/>
-                <w:highlight w:val="lightGray"/>
-              </w:rPr>
-              <w:t>き</w:t>
+              </w:rPr>
+              <w:t>くだ</w:t>
             </w:r>
           </w:rt>
           <w:rubyBase>
             <w:r>
               <w:rPr>
                 <w:rFonts w:hint="eastAsia"/>
-                <w:color w:val="806000" w:themeColor="accent4" w:themeShade="80"/>
-                <w:sz w:val="36"/>
-                <w:szCs w:val="36"/>
-                <w:highlight w:val="lightGray"/>
-              </w:rPr>
-              <w:t>聞</w:t>
+                <w:b/>
+                <w:sz w:val="36"/>
+                <w:szCs w:val="36"/>
+              </w:rPr>
+              <w:t>下</w:t>
             </w:r>
           </w:rubyBase>
         </w:ruby>
@@ -12557,75 +13798,89 @@
       <w:r>
         <w:rPr>
           <w:rFonts w:hint="eastAsia"/>
-          <w:color w:val="806000" w:themeColor="accent4" w:themeShade="80"/>
-          <w:sz w:val="36"/>
-          <w:szCs w:val="36"/>
-          <w:highlight w:val="lightGray"/>
-        </w:rPr>
-        <w:t>きしたい</w:t>
-      </w:r>
-      <w:r>
-        <w:rPr>
-          <w:rFonts w:hint="eastAsia"/>
-          <w:sz w:val="36"/>
-          <w:szCs w:val="36"/>
-          <w:highlight w:val="lightGray"/>
-        </w:rPr>
-        <w:t>ことがありますか。</w:t>
-      </w:r>
-    </w:p>
-    <w:p>
-      <w:pPr>
-        <w:rPr>
-          <w:sz w:val="36"/>
-          <w:szCs w:val="36"/>
-        </w:rPr>
-      </w:pPr>
-      <w:r>
-        <w:rPr>
-          <w:sz w:val="36"/>
-          <w:szCs w:val="36"/>
-        </w:rPr>
-        <w:t>Professor, tem algo que quero lhe perguntar.</w:t>
-      </w:r>
-    </w:p>
-    <w:p>
-      <w:pPr>
-        <w:rPr>
-          <w:sz w:val="36"/>
-          <w:szCs w:val="36"/>
-        </w:rPr>
-      </w:pPr>
-      <w:r>
-        <w:rPr>
-          <w:sz w:val="36"/>
-          <w:szCs w:val="36"/>
-          <w:highlight w:val="lightGray"/>
-        </w:rPr>
-        <w:t xml:space="preserve">3- </w:t>
-      </w:r>
-      <w:r>
-        <w:rPr>
-          <w:rFonts w:hint="eastAsia"/>
-          <w:sz w:val="36"/>
-          <w:szCs w:val="36"/>
-          <w:highlight w:val="lightGray"/>
-        </w:rPr>
-        <w:t>すみません、</w:t>
-      </w:r>
-      <w:r>
-        <w:rPr>
-          <w:rFonts w:hint="eastAsia"/>
-          <w:color w:val="806000" w:themeColor="accent4" w:themeShade="80"/>
-          <w:sz w:val="36"/>
-          <w:szCs w:val="36"/>
-          <w:highlight w:val="lightGray"/>
-        </w:rPr>
-        <w:t>お</w:t>
-      </w:r>
-      <w:r>
-        <w:rPr>
-          <w:color w:val="806000" w:themeColor="accent4" w:themeShade="80"/>
+          <w:b/>
+          <w:sz w:val="36"/>
+          <w:szCs w:val="36"/>
+        </w:rPr>
+        <w:t>さい」</w:t>
+      </w:r>
+      <w:r>
+        <w:rPr>
+          <w:b/>
+          <w:sz w:val="36"/>
+          <w:szCs w:val="36"/>
+        </w:rPr>
+        <w:t xml:space="preserve">com um verbo honorífico, substituindo </w:t>
+      </w:r>
+      <w:r>
+        <w:rPr>
+          <w:rFonts w:hint="eastAsia"/>
+          <w:b/>
+          <w:sz w:val="36"/>
+          <w:szCs w:val="36"/>
+        </w:rPr>
+        <w:t>「なる」</w:t>
+      </w:r>
+      <w:r>
+        <w:rPr>
+          <w:b/>
+          <w:sz w:val="36"/>
+          <w:szCs w:val="36"/>
+        </w:rPr>
+        <w:t xml:space="preserve">por </w:t>
+      </w:r>
+      <w:r>
+        <w:rPr>
+          <w:rFonts w:hint="eastAsia"/>
+          <w:b/>
+          <w:sz w:val="36"/>
+          <w:szCs w:val="36"/>
+        </w:rPr>
+        <w:t>「ください」</w:t>
+      </w:r>
+      <w:r>
+        <w:rPr>
+          <w:b/>
+          <w:sz w:val="36"/>
+          <w:szCs w:val="36"/>
+        </w:rPr>
+        <w:t xml:space="preserve">. </w:t>
+      </w:r>
+      <w:r>
+        <w:rPr>
+          <w:b/>
+          <w:sz w:val="36"/>
+          <w:szCs w:val="36"/>
+        </w:rPr>
+        <w:t>Isso é útil para quando você quiser pedir a alguém pra fazer algo, mas ainda assim usar um verbo honorífico.</w:t>
+      </w:r>
+    </w:p>
+    <w:p>
+      <w:pPr>
+        <w:rPr>
+          <w:b/>
+          <w:sz w:val="36"/>
+          <w:szCs w:val="36"/>
+        </w:rPr>
+      </w:pPr>
+      <w:r>
+        <w:rPr>
+          <w:b/>
+          <w:sz w:val="36"/>
+          <w:szCs w:val="36"/>
+        </w:rPr>
+        <w:t>*Mais uma expressão frequentemente usada:</w:t>
+      </w:r>
+    </w:p>
+    <w:p>
+      <w:pPr>
+        <w:rPr>
+          <w:sz w:val="36"/>
+          <w:szCs w:val="36"/>
+        </w:rPr>
+      </w:pPr>
+      <w:r>
+        <w:rPr>
           <w:sz w:val="36"/>
           <w:szCs w:val="36"/>
           <w:highlight w:val="lightGray"/>
@@ -12642,24 +13897,22 @@
             <w:r>
               <w:rPr>
                 <w:rFonts w:ascii="MS Mincho" w:eastAsia="MS Mincho" w:hAnsi="MS Mincho" w:hint="eastAsia"/>
-                <w:color w:val="806000" w:themeColor="accent4" w:themeShade="80"/>
                 <w:sz w:val="18"/>
                 <w:szCs w:val="36"/>
                 <w:highlight w:val="lightGray"/>
               </w:rPr>
-              <w:t>ま</w:t>
+              <w:t>しょうしょう</w:t>
             </w:r>
           </w:rt>
           <w:rubyBase>
             <w:r>
               <w:rPr>
                 <w:rFonts w:hint="eastAsia"/>
-                <w:color w:val="806000" w:themeColor="accent4" w:themeShade="80"/>
                 <w:sz w:val="36"/>
                 <w:szCs w:val="36"/>
                 <w:highlight w:val="lightGray"/>
               </w:rPr>
-              <w:t>待</w:t>
+              <w:t>少々</w:t>
             </w:r>
           </w:rubyBase>
         </w:ruby>
@@ -12672,73 +13925,11 @@
           <w:szCs w:val="36"/>
           <w:highlight w:val="lightGray"/>
         </w:rPr>
-        <w:t>たせしました</w:t>
-      </w:r>
-      <w:r>
-        <w:rPr>
-          <w:rFonts w:hint="eastAsia"/>
-          <w:sz w:val="36"/>
-          <w:szCs w:val="36"/>
-          <w:highlight w:val="lightGray"/>
-        </w:rPr>
-        <w:t>。</w:t>
-      </w:r>
-    </w:p>
-    <w:p>
-      <w:pPr>
-        <w:rPr>
-          <w:sz w:val="36"/>
-          <w:szCs w:val="36"/>
-        </w:rPr>
-      </w:pPr>
-      <w:r>
-        <w:rPr>
-          <w:sz w:val="36"/>
-          <w:szCs w:val="36"/>
-        </w:rPr>
-        <w:t>Me desculpa, eu lhe fiz esperar. (Forma causativa)</w:t>
-      </w:r>
-    </w:p>
-    <w:p>
-      <w:pPr>
-        <w:rPr>
-          <w:sz w:val="36"/>
-          <w:szCs w:val="36"/>
-        </w:rPr>
-      </w:pPr>
-      <w:r>
-        <w:rPr>
-          <w:rFonts w:hint="eastAsia"/>
-          <w:sz w:val="36"/>
-          <w:szCs w:val="36"/>
-        </w:rPr>
-        <w:t>待つ</w:t>
-      </w:r>
-      <w:r>
-        <w:rPr>
-          <w:sz w:val="36"/>
-          <w:szCs w:val="36"/>
-        </w:rPr>
-        <w:t xml:space="preserve"> = esperar.</w:t>
-      </w:r>
-    </w:p>
-    <w:p>
-      <w:pPr>
-        <w:rPr>
-          <w:sz w:val="36"/>
-          <w:szCs w:val="36"/>
-        </w:rPr>
-      </w:pPr>
-      <w:r>
-        <w:rPr>
-          <w:sz w:val="36"/>
-          <w:szCs w:val="36"/>
-          <w:highlight w:val="lightGray"/>
-        </w:rPr>
-        <w:t xml:space="preserve">4- </w:t>
-      </w:r>
-      <w:r>
-        <w:rPr>
+        <w:t>お</w:t>
+      </w:r>
+      <w:r>
+        <w:rPr>
+          <w:color w:val="806000" w:themeColor="accent4" w:themeShade="80"/>
           <w:sz w:val="36"/>
           <w:szCs w:val="36"/>
           <w:highlight w:val="lightGray"/>
@@ -12755,22 +13946,24 @@
             <w:r>
               <w:rPr>
                 <w:rFonts w:ascii="MS Mincho" w:eastAsia="MS Mincho" w:hAnsi="MS Mincho" w:hint="eastAsia"/>
+                <w:color w:val="806000" w:themeColor="accent4" w:themeShade="80"/>
                 <w:sz w:val="18"/>
                 <w:szCs w:val="36"/>
                 <w:highlight w:val="lightGray"/>
               </w:rPr>
-              <w:t>せんえん</w:t>
+              <w:t>ま</w:t>
             </w:r>
           </w:rt>
           <w:rubyBase>
             <w:r>
               <w:rPr>
                 <w:rFonts w:hint="eastAsia"/>
+                <w:color w:val="806000" w:themeColor="accent4" w:themeShade="80"/>
                 <w:sz w:val="36"/>
                 <w:szCs w:val="36"/>
                 <w:highlight w:val="lightGray"/>
               </w:rPr>
-              <w:t>千円</w:t>
+              <w:t>待</w:t>
             </w:r>
           </w:rubyBase>
         </w:ruby>
@@ -12778,28 +13971,114 @@
       <w:r>
         <w:rPr>
           <w:rFonts w:hint="eastAsia"/>
-          <w:sz w:val="36"/>
-          <w:szCs w:val="36"/>
-          <w:highlight w:val="lightGray"/>
-        </w:rPr>
-        <w:t>から</w:t>
-      </w:r>
-      <w:r>
-        <w:rPr>
-          <w:rFonts w:hint="eastAsia"/>
           <w:color w:val="806000" w:themeColor="accent4" w:themeShade="80"/>
           <w:sz w:val="36"/>
           <w:szCs w:val="36"/>
           <w:highlight w:val="lightGray"/>
         </w:rPr>
-        <w:t>お</w:t>
-      </w:r>
-      <w:r>
-        <w:rPr>
-          <w:color w:val="806000" w:themeColor="accent4" w:themeShade="80"/>
-          <w:sz w:val="36"/>
-          <w:szCs w:val="36"/>
-          <w:highlight w:val="lightGray"/>
+        <w:t>ちください</w:t>
+      </w:r>
+      <w:r>
+        <w:rPr>
+          <w:rFonts w:hint="eastAsia"/>
+          <w:sz w:val="36"/>
+          <w:szCs w:val="36"/>
+          <w:highlight w:val="lightGray"/>
+        </w:rPr>
+        <w:t>。</w:t>
+      </w:r>
+    </w:p>
+    <w:p>
+      <w:pPr>
+        <w:rPr>
+          <w:sz w:val="36"/>
+          <w:szCs w:val="36"/>
+        </w:rPr>
+      </w:pPr>
+      <w:r>
+        <w:rPr>
+          <w:sz w:val="36"/>
+          <w:szCs w:val="36"/>
+        </w:rPr>
+        <w:t>Espere um momento, por favor.</w:t>
+      </w:r>
+    </w:p>
+    <w:p>
+      <w:pPr>
+        <w:rPr>
+          <w:sz w:val="36"/>
+          <w:szCs w:val="36"/>
+        </w:rPr>
+      </w:pPr>
+      <w:r>
+        <w:rPr>
+          <w:rFonts w:hint="eastAsia"/>
+          <w:sz w:val="36"/>
+          <w:szCs w:val="36"/>
+        </w:rPr>
+        <w:t>少々</w:t>
+      </w:r>
+      <w:r>
+        <w:rPr>
+          <w:sz w:val="36"/>
+          <w:szCs w:val="36"/>
+        </w:rPr>
+        <w:t xml:space="preserve"> = só um minuto, pequena quantidade.</w:t>
+      </w:r>
+    </w:p>
+    <w:p>
+      <w:pPr>
+        <w:rPr>
+          <w:sz w:val="36"/>
+          <w:szCs w:val="36"/>
+        </w:rPr>
+      </w:pPr>
+      <w:r>
+        <w:rPr>
+          <w:rFonts w:hint="eastAsia"/>
+          <w:sz w:val="36"/>
+          <w:szCs w:val="36"/>
+        </w:rPr>
+        <w:t>待つ</w:t>
+      </w:r>
+      <w:r>
+        <w:rPr>
+          <w:sz w:val="36"/>
+          <w:szCs w:val="36"/>
+        </w:rPr>
+        <w:t xml:space="preserve"> = esperar.</w:t>
+      </w:r>
+    </w:p>
+    <w:p>
+      <w:pPr>
+        <w:rPr>
+          <w:b/>
+          <w:sz w:val="36"/>
+          <w:szCs w:val="36"/>
+        </w:rPr>
+      </w:pPr>
+      <w:r>
+        <w:rPr>
+          <w:b/>
+          <w:sz w:val="36"/>
+          <w:szCs w:val="36"/>
+        </w:rPr>
+        <w:t xml:space="preserve">*Similarmente, com </w:t>
+      </w:r>
+      <w:r>
+        <w:rPr>
+          <w:rFonts w:hint="eastAsia"/>
+          <w:b/>
+          <w:sz w:val="36"/>
+          <w:szCs w:val="36"/>
+        </w:rPr>
+        <w:t>「ご</w:t>
+      </w:r>
+      <w:r>
+        <w:rPr>
+          <w:b/>
+          <w:sz w:val="36"/>
+          <w:szCs w:val="36"/>
         </w:rPr>
         <w:ruby>
           <w:rubyPr>
@@ -12813,24 +14092,22 @@
             <w:r>
               <w:rPr>
                 <w:rFonts w:ascii="MS Mincho" w:eastAsia="MS Mincho" w:hAnsi="MS Mincho" w:hint="eastAsia"/>
-                <w:color w:val="806000" w:themeColor="accent4" w:themeShade="80"/>
+                <w:b/>
                 <w:sz w:val="18"/>
                 <w:szCs w:val="36"/>
-                <w:highlight w:val="lightGray"/>
-              </w:rPr>
-              <w:t>あず</w:t>
+              </w:rPr>
+              <w:t>らん</w:t>
             </w:r>
           </w:rt>
           <w:rubyBase>
             <w:r>
               <w:rPr>
                 <w:rFonts w:hint="eastAsia"/>
-                <w:color w:val="806000" w:themeColor="accent4" w:themeShade="80"/>
-                <w:sz w:val="36"/>
-                <w:szCs w:val="36"/>
-                <w:highlight w:val="lightGray"/>
-              </w:rPr>
-              <w:t>預</w:t>
+                <w:b/>
+                <w:sz w:val="36"/>
+                <w:szCs w:val="36"/>
+              </w:rPr>
+              <w:t>覧</w:t>
             </w:r>
           </w:rubyBase>
         </w:ruby>
@@ -12838,73 +14115,87 @@
       <w:r>
         <w:rPr>
           <w:rFonts w:hint="eastAsia"/>
+          <w:b/>
+          <w:sz w:val="36"/>
+          <w:szCs w:val="36"/>
+        </w:rPr>
+        <w:t>になる」</w:t>
+      </w:r>
+      <w:r>
+        <w:rPr>
+          <w:b/>
+          <w:sz w:val="36"/>
+          <w:szCs w:val="36"/>
+        </w:rPr>
+        <w:t xml:space="preserve">, você simplesmente substitui </w:t>
+      </w:r>
+      <w:r>
+        <w:rPr>
+          <w:rFonts w:hint="eastAsia"/>
+          <w:b/>
+          <w:sz w:val="36"/>
+          <w:szCs w:val="36"/>
+        </w:rPr>
+        <w:t>「になる」</w:t>
+      </w:r>
+      <w:r>
+        <w:rPr>
+          <w:b/>
+          <w:sz w:val="36"/>
+          <w:szCs w:val="36"/>
+        </w:rPr>
+        <w:t xml:space="preserve">por </w:t>
+      </w:r>
+      <w:r>
+        <w:rPr>
+          <w:rFonts w:hint="eastAsia"/>
+          <w:b/>
+          <w:sz w:val="36"/>
+          <w:szCs w:val="36"/>
+        </w:rPr>
+        <w:t>「ください」</w:t>
+      </w:r>
+      <w:r>
+        <w:rPr>
+          <w:b/>
+          <w:sz w:val="36"/>
+          <w:szCs w:val="36"/>
+        </w:rPr>
+        <w:t>:</w:t>
+      </w:r>
+    </w:p>
+    <w:p>
+      <w:pPr>
+        <w:rPr>
+          <w:sz w:val="36"/>
+          <w:szCs w:val="36"/>
+        </w:rPr>
+      </w:pPr>
+      <w:r>
+        <w:rPr>
+          <w:rFonts w:hint="eastAsia"/>
+          <w:sz w:val="36"/>
+          <w:szCs w:val="36"/>
+          <w:highlight w:val="lightGray"/>
+        </w:rPr>
+        <w:t>こちらに</w:t>
+      </w:r>
+      <w:r>
+        <w:rPr>
+          <w:rFonts w:hint="eastAsia"/>
           <w:color w:val="806000" w:themeColor="accent4" w:themeShade="80"/>
           <w:sz w:val="36"/>
           <w:szCs w:val="36"/>
           <w:highlight w:val="lightGray"/>
         </w:rPr>
-        <w:t>かりいたします</w:t>
-      </w:r>
-      <w:r>
-        <w:rPr>
-          <w:rFonts w:hint="eastAsia"/>
-          <w:sz w:val="36"/>
-          <w:szCs w:val="36"/>
-          <w:highlight w:val="lightGray"/>
-        </w:rPr>
-        <w:t>。</w:t>
-      </w:r>
-    </w:p>
-    <w:p>
-      <w:pPr>
-        <w:rPr>
-          <w:sz w:val="36"/>
-          <w:szCs w:val="36"/>
-        </w:rPr>
-      </w:pPr>
-      <w:r>
-        <w:rPr>
-          <w:sz w:val="36"/>
-          <w:szCs w:val="36"/>
-        </w:rPr>
-        <w:t>Tomaremos conta do seus 1000 ienes.</w:t>
-      </w:r>
-    </w:p>
-    <w:p>
-      <w:pPr>
-        <w:rPr>
-          <w:sz w:val="36"/>
-          <w:szCs w:val="36"/>
-        </w:rPr>
-      </w:pPr>
-      <w:r>
-        <w:rPr>
-          <w:rFonts w:hint="eastAsia"/>
-          <w:sz w:val="36"/>
-          <w:szCs w:val="36"/>
-        </w:rPr>
-        <w:lastRenderedPageBreak/>
-        <w:t>預かる</w:t>
-      </w:r>
-      <w:r>
-        <w:rPr>
-          <w:sz w:val="36"/>
-          <w:szCs w:val="36"/>
-        </w:rPr>
-        <w:t xml:space="preserve"> = cuidar, tomar conta.</w:t>
-      </w:r>
-    </w:p>
-    <w:p>
-      <w:pPr>
-        <w:rPr>
-          <w:sz w:val="36"/>
-          <w:szCs w:val="36"/>
-        </w:rPr>
-      </w:pPr>
-      <w:r>
-        <w:rPr>
-          <w:sz w:val="36"/>
-          <w:szCs w:val="36"/>
+        <w:t>ご</w:t>
+      </w:r>
+      <w:r>
+        <w:rPr>
+          <w:color w:val="806000" w:themeColor="accent4" w:themeShade="80"/>
+          <w:sz w:val="36"/>
+          <w:szCs w:val="36"/>
+          <w:highlight w:val="lightGray"/>
         </w:rPr>
         <w:ruby>
           <w:rubyPr>
@@ -12918,20 +14209,24 @@
             <w:r>
               <w:rPr>
                 <w:rFonts w:ascii="MS Mincho" w:eastAsia="MS Mincho" w:hAnsi="MS Mincho" w:hint="eastAsia"/>
+                <w:color w:val="806000" w:themeColor="accent4" w:themeShade="80"/>
                 <w:sz w:val="18"/>
                 <w:szCs w:val="36"/>
-              </w:rPr>
-              <w:t>いた</w:t>
+                <w:highlight w:val="lightGray"/>
+              </w:rPr>
+              <w:t>らんくだ</w:t>
             </w:r>
           </w:rt>
           <w:rubyBase>
             <w:r>
               <w:rPr>
                 <w:rFonts w:hint="eastAsia"/>
-                <w:sz w:val="36"/>
-                <w:szCs w:val="36"/>
-              </w:rPr>
-              <w:t>致</w:t>
+                <w:color w:val="806000" w:themeColor="accent4" w:themeShade="80"/>
+                <w:sz w:val="36"/>
+                <w:szCs w:val="36"/>
+                <w:highlight w:val="lightGray"/>
+              </w:rPr>
+              <w:t>覧下</w:t>
             </w:r>
           </w:rubyBase>
         </w:ruby>
@@ -12939,40 +14234,67 @@
       <w:r>
         <w:rPr>
           <w:rFonts w:hint="eastAsia"/>
-          <w:sz w:val="36"/>
-          <w:szCs w:val="36"/>
-        </w:rPr>
-        <w:t>す</w:t>
-      </w:r>
-      <w:r>
-        <w:rPr>
-          <w:sz w:val="36"/>
-          <w:szCs w:val="36"/>
-        </w:rPr>
-        <w:t xml:space="preserve"> = fazer. (Forma Modesta)</w:t>
-      </w:r>
-    </w:p>
-    <w:p>
-      <w:pPr>
-        <w:rPr>
-          <w:b/>
-          <w:sz w:val="36"/>
-          <w:szCs w:val="36"/>
-        </w:rPr>
-      </w:pPr>
-      <w:r>
-        <w:rPr>
-          <w:b/>
-          <w:sz w:val="36"/>
-          <w:szCs w:val="36"/>
-        </w:rPr>
-        <w:t xml:space="preserve">*Você vai ouvir algo como no exemplo 4 quando, por exemplo, você precisa pegar o troco depois de gastar os 1000 ienes. Novamente, temos o </w:t>
-      </w:r>
-      <w:r>
-        <w:rPr>
-          <w:b/>
-          <w:sz w:val="36"/>
-          <w:szCs w:val="36"/>
+          <w:color w:val="806000" w:themeColor="accent4" w:themeShade="80"/>
+          <w:sz w:val="36"/>
+          <w:szCs w:val="36"/>
+          <w:highlight w:val="lightGray"/>
+        </w:rPr>
+        <w:t>さい</w:t>
+      </w:r>
+      <w:r>
+        <w:rPr>
+          <w:rFonts w:hint="eastAsia"/>
+          <w:sz w:val="36"/>
+          <w:szCs w:val="36"/>
+          <w:highlight w:val="lightGray"/>
+        </w:rPr>
+        <w:t>。</w:t>
+      </w:r>
+    </w:p>
+    <w:p>
+      <w:pPr>
+        <w:rPr>
+          <w:sz w:val="36"/>
+          <w:szCs w:val="36"/>
+        </w:rPr>
+      </w:pPr>
+      <w:r>
+        <w:rPr>
+          <w:sz w:val="36"/>
+          <w:szCs w:val="36"/>
+        </w:rPr>
+        <w:t>Por favor, olhe pra este lado.</w:t>
+      </w:r>
+    </w:p>
+    <w:p>
+      <w:pPr>
+        <w:rPr>
+          <w:b/>
+          <w:sz w:val="36"/>
+          <w:szCs w:val="36"/>
+        </w:rPr>
+      </w:pPr>
+      <w:r>
+        <w:rPr>
+          <w:b/>
+          <w:sz w:val="36"/>
+          <w:szCs w:val="36"/>
+        </w:rPr>
+        <w:t>*Isso funciona para outros substantivos também. Por exemplo, andando em trens...</w:t>
+      </w:r>
+    </w:p>
+    <w:p>
+      <w:pPr>
+        <w:rPr>
+          <w:sz w:val="36"/>
+          <w:szCs w:val="36"/>
+        </w:rPr>
+      </w:pPr>
+      <w:r>
+        <w:rPr>
+          <w:sz w:val="36"/>
+          <w:szCs w:val="36"/>
+          <w:highlight w:val="lightGray"/>
         </w:rPr>
         <w:ruby>
           <w:rubyPr>
@@ -12986,65 +14308,51 @@
             <w:r>
               <w:rPr>
                 <w:rFonts w:ascii="MS Mincho" w:eastAsia="MS Mincho" w:hAnsi="MS Mincho" w:hint="eastAsia"/>
-                <w:b/>
                 <w:sz w:val="18"/>
                 <w:szCs w:val="18"/>
-              </w:rPr>
-              <w:t>にじゅうけいご</w:t>
+                <w:highlight w:val="lightGray"/>
+              </w:rPr>
+              <w:t>し</w:t>
             </w:r>
           </w:rt>
           <w:rubyBase>
             <w:r>
               <w:rPr>
                 <w:rFonts w:hint="eastAsia"/>
-                <w:b/>
-                <w:sz w:val="36"/>
-                <w:szCs w:val="36"/>
-              </w:rPr>
-              <w:t>二重敬語</w:t>
+                <w:sz w:val="36"/>
+                <w:szCs w:val="36"/>
+                <w:highlight w:val="lightGray"/>
+              </w:rPr>
+              <w:t>閉</w:t>
             </w:r>
           </w:rubyBase>
         </w:ruby>
       </w:r>
       <w:r>
         <w:rPr>
-          <w:b/>
-          <w:sz w:val="36"/>
-          <w:szCs w:val="36"/>
-        </w:rPr>
-        <w:t xml:space="preserve"> (honorífico redundante) onde </w:t>
-      </w:r>
-      <w:r>
-        <w:rPr>
-          <w:rFonts w:hint="eastAsia"/>
-          <w:b/>
-          <w:sz w:val="36"/>
-          <w:szCs w:val="36"/>
-        </w:rPr>
-        <w:t>「する」</w:t>
-      </w:r>
-      <w:r>
-        <w:rPr>
-          <w:b/>
-          <w:sz w:val="36"/>
-          <w:szCs w:val="36"/>
-        </w:rPr>
-        <w:t xml:space="preserve">foi convertido para a forma modesta </w:t>
-      </w:r>
-      <w:r>
-        <w:rPr>
-          <w:rFonts w:hint="eastAsia"/>
-          <w:b/>
-          <w:sz w:val="36"/>
-          <w:szCs w:val="36"/>
-        </w:rPr>
-        <w:t>「</w:t>
-      </w:r>
-      <w:r>
-        <w:rPr>
-          <w:b/>
-          <w:sz w:val="36"/>
-          <w:szCs w:val="36"/>
+          <w:rFonts w:hint="eastAsia"/>
+          <w:sz w:val="36"/>
+          <w:szCs w:val="36"/>
+          <w:highlight w:val="lightGray"/>
+        </w:rPr>
+        <w:t>まるドアに</w:t>
+      </w:r>
+      <w:r>
+        <w:rPr>
+          <w:rFonts w:hint="eastAsia"/>
+          <w:color w:val="806000" w:themeColor="accent4" w:themeShade="80"/>
+          <w:sz w:val="36"/>
+          <w:szCs w:val="36"/>
+          <w:highlight w:val="lightGray"/>
+        </w:rPr>
+        <w:t>ご</w:t>
+      </w:r>
+      <w:r>
+        <w:rPr>
+          <w:color w:val="806000" w:themeColor="accent4" w:themeShade="80"/>
+          <w:sz w:val="36"/>
+          <w:szCs w:val="36"/>
+          <w:highlight w:val="lightGray"/>
         </w:rPr>
         <w:ruby>
           <w:rubyPr>
@@ -13058,22 +14366,24 @@
             <w:r>
               <w:rPr>
                 <w:rFonts w:ascii="MS Mincho" w:eastAsia="MS Mincho" w:hAnsi="MS Mincho" w:hint="eastAsia"/>
-                <w:b/>
+                <w:color w:val="806000" w:themeColor="accent4" w:themeShade="80"/>
                 <w:sz w:val="18"/>
                 <w:szCs w:val="18"/>
-              </w:rPr>
-              <w:t>いた</w:t>
+                <w:highlight w:val="lightGray"/>
+              </w:rPr>
+              <w:t>ちゅうい</w:t>
             </w:r>
           </w:rt>
           <w:rubyBase>
             <w:r>
               <w:rPr>
                 <w:rFonts w:hint="eastAsia"/>
-                <w:b/>
-                <w:sz w:val="36"/>
-                <w:szCs w:val="36"/>
-              </w:rPr>
-              <w:t>致</w:t>
+                <w:color w:val="806000" w:themeColor="accent4" w:themeShade="80"/>
+                <w:sz w:val="36"/>
+                <w:szCs w:val="36"/>
+                <w:highlight w:val="lightGray"/>
+              </w:rPr>
+              <w:t>注意</w:t>
             </w:r>
           </w:rubyBase>
         </w:ruby>
@@ -13081,20 +14391,148 @@
       <w:r>
         <w:rPr>
           <w:rFonts w:hint="eastAsia"/>
-          <w:b/>
-          <w:sz w:val="36"/>
-          <w:szCs w:val="36"/>
-        </w:rPr>
-        <w:t>す」</w:t>
-      </w:r>
-      <w:r>
-        <w:rPr>
-          <w:b/>
-          <w:sz w:val="36"/>
-          <w:szCs w:val="36"/>
-        </w:rPr>
-        <w:t>quando eles já está na forma modesta “</w:t>
-      </w:r>
+          <w:color w:val="806000" w:themeColor="accent4" w:themeShade="80"/>
+          <w:sz w:val="36"/>
+          <w:szCs w:val="36"/>
+          <w:highlight w:val="lightGray"/>
+        </w:rPr>
+        <w:t>ください</w:t>
+      </w:r>
+      <w:r>
+        <w:rPr>
+          <w:rFonts w:hint="eastAsia"/>
+          <w:sz w:val="36"/>
+          <w:szCs w:val="36"/>
+          <w:highlight w:val="lightGray"/>
+        </w:rPr>
+        <w:t>。</w:t>
+      </w:r>
+    </w:p>
+    <w:p>
+      <w:pPr>
+        <w:rPr>
+          <w:sz w:val="36"/>
+          <w:szCs w:val="36"/>
+        </w:rPr>
+      </w:pPr>
+      <w:r>
+        <w:rPr>
+          <w:sz w:val="36"/>
+          <w:szCs w:val="36"/>
+        </w:rPr>
+        <w:lastRenderedPageBreak/>
+        <w:t>Por favor, tenham cuidado com o fechamento das portas.</w:t>
+      </w:r>
+    </w:p>
+    <w:p>
+      <w:pPr>
+        <w:rPr>
+          <w:sz w:val="36"/>
+          <w:szCs w:val="36"/>
+        </w:rPr>
+      </w:pPr>
+      <w:r>
+        <w:rPr>
+          <w:rFonts w:hint="eastAsia"/>
+          <w:sz w:val="36"/>
+          <w:szCs w:val="36"/>
+        </w:rPr>
+        <w:t>閉まる</w:t>
+      </w:r>
+      <w:r>
+        <w:rPr>
+          <w:sz w:val="36"/>
+          <w:szCs w:val="36"/>
+        </w:rPr>
+        <w:t xml:space="preserve"> = fechar.</w:t>
+      </w:r>
+    </w:p>
+    <w:p>
+      <w:pPr>
+        <w:rPr>
+          <w:sz w:val="36"/>
+          <w:szCs w:val="36"/>
+        </w:rPr>
+      </w:pPr>
+      <w:r>
+        <w:rPr>
+          <w:rFonts w:hint="eastAsia"/>
+          <w:sz w:val="36"/>
+          <w:szCs w:val="36"/>
+        </w:rPr>
+        <w:t>注意</w:t>
+      </w:r>
+      <w:r>
+        <w:rPr>
+          <w:sz w:val="36"/>
+          <w:szCs w:val="36"/>
+        </w:rPr>
+        <w:t xml:space="preserve"> = cuidado, cautela, advertência.</w:t>
+      </w:r>
+    </w:p>
+    <w:p>
+      <w:pPr>
+        <w:rPr>
+          <w:b/>
+          <w:sz w:val="44"/>
+          <w:szCs w:val="44"/>
+          <w:u w:val="single"/>
+        </w:rPr>
+      </w:pPr>
+      <w:r>
+        <w:rPr>
+          <w:b/>
+          <w:sz w:val="44"/>
+          <w:szCs w:val="44"/>
+          <w:u w:val="single"/>
+        </w:rPr>
+        <w:sym w:font="Wingdings" w:char="F0E0"/>
+      </w:r>
+      <w:r>
+        <w:rPr>
+          <w:rFonts w:hint="eastAsia"/>
+          <w:b/>
+          <w:sz w:val="44"/>
+          <w:szCs w:val="44"/>
+          <w:u w:val="single"/>
+        </w:rPr>
+        <w:t>Forma Modesta</w:t>
+      </w:r>
+      <w:r>
+        <w:rPr>
+          <w:b/>
+          <w:sz w:val="44"/>
+          <w:szCs w:val="44"/>
+          <w:u w:val="single"/>
+        </w:rPr>
+        <w:t>/Humilde</w:t>
+      </w:r>
+    </w:p>
+    <w:p>
+      <w:pPr>
+        <w:rPr>
+          <w:b/>
+          <w:sz w:val="36"/>
+          <w:szCs w:val="36"/>
+        </w:rPr>
+      </w:pPr>
+      <w:r>
+        <w:rPr>
+          <w:b/>
+          <w:sz w:val="36"/>
+          <w:szCs w:val="36"/>
+        </w:rPr>
+        <w:t>*Verbos modestos são formados da seguinte forma:</w:t>
+      </w:r>
+    </w:p>
+    <w:p>
+      <w:pPr>
+        <w:rPr>
+          <w:b/>
+          <w:sz w:val="36"/>
+          <w:szCs w:val="36"/>
+        </w:rPr>
+      </w:pPr>
       <w:r>
         <w:rPr>
           <w:rFonts w:hint="eastAsia"/>
@@ -13123,125 +14561,38 @@
       </w:r>
       <w:r>
         <w:rPr>
-          <w:b/>
-          <w:sz w:val="36"/>
-          <w:szCs w:val="36"/>
-        </w:rPr>
-        <w:t>”.</w:t>
-      </w:r>
-      <w:r>
-        <w:rPr>
-          <w:b/>
-          <w:sz w:val="36"/>
-          <w:szCs w:val="36"/>
-        </w:rPr>
-        <w:t xml:space="preserve"> Alguns japonese queixam-se de que isso não faz sentido e que o </w:t>
-      </w:r>
-      <w:r>
-        <w:rPr>
-          <w:rFonts w:hint="eastAsia"/>
-          <w:b/>
-          <w:sz w:val="36"/>
-          <w:szCs w:val="36"/>
-        </w:rPr>
-        <w:t>から</w:t>
-      </w:r>
-      <w:r>
-        <w:rPr>
-          <w:rFonts w:hint="eastAsia"/>
-          <w:b/>
-          <w:sz w:val="36"/>
-          <w:szCs w:val="36"/>
-        </w:rPr>
-        <w:t>usado</w:t>
-      </w:r>
-      <w:r>
-        <w:rPr>
-          <w:b/>
-          <w:sz w:val="36"/>
-          <w:szCs w:val="36"/>
-        </w:rPr>
-        <w:t xml:space="preserve"> deveria ser na verdade o </w:t>
-      </w:r>
-      <w:r>
-        <w:rPr>
-          <w:rFonts w:hint="eastAsia"/>
-          <w:b/>
-          <w:sz w:val="36"/>
-          <w:szCs w:val="36"/>
-        </w:rPr>
-        <w:t>を</w:t>
-      </w:r>
-      <w:r>
-        <w:rPr>
-          <w:b/>
-          <w:sz w:val="36"/>
-          <w:szCs w:val="36"/>
-        </w:rPr>
-        <w:t>.</w:t>
-      </w:r>
-    </w:p>
-    <w:p>
-      <w:pPr>
-        <w:rPr>
-          <w:b/>
-          <w:sz w:val="40"/>
-          <w:szCs w:val="40"/>
-        </w:rPr>
-      </w:pPr>
-      <w:r>
-        <w:rPr>
-          <w:b/>
-          <w:sz w:val="40"/>
-          <w:szCs w:val="40"/>
-          <w:highlight w:val="green"/>
-        </w:rPr>
-        <w:t xml:space="preserve">5.2.4- </w:t>
-      </w:r>
-      <w:r>
-        <w:rPr>
-          <w:b/>
-          <w:sz w:val="40"/>
-          <w:szCs w:val="40"/>
-          <w:highlight w:val="green"/>
-        </w:rPr>
-        <w:t xml:space="preserve">Fazendo Pedidos </w:t>
-      </w:r>
-      <w:r>
-        <w:rPr>
-          <w:b/>
-          <w:sz w:val="40"/>
-          <w:szCs w:val="40"/>
-          <w:highlight w:val="green"/>
-        </w:rPr>
-        <w:t>Na Forma Honorífica</w:t>
-      </w:r>
-    </w:p>
-    <w:p>
-      <w:pPr>
-        <w:rPr>
-          <w:b/>
-          <w:sz w:val="36"/>
-          <w:szCs w:val="36"/>
-        </w:rPr>
-      </w:pPr>
-      <w:r>
-        <w:rPr>
-          <w:b/>
-          <w:sz w:val="36"/>
-          <w:szCs w:val="36"/>
-        </w:rPr>
-        <w:t>*Você provavelmente vai ouvir isso um milhão de vezes sempre que entrar em algum tipo de loja no Japão.</w:t>
-      </w:r>
-    </w:p>
-    <w:p>
-      <w:pPr>
-        <w:rPr>
-          <w:rFonts w:hint="eastAsia"/>
-          <w:sz w:val="36"/>
-          <w:szCs w:val="36"/>
-        </w:rPr>
-      </w:pPr>
+          <w:rFonts w:hint="eastAsia"/>
+          <w:b/>
+          <w:sz w:val="36"/>
+          <w:szCs w:val="36"/>
+        </w:rPr>
+        <w:t xml:space="preserve"> :</w:t>
+      </w:r>
+    </w:p>
+    <w:p>
+      <w:pPr>
+        <w:rPr>
+          <w:sz w:val="36"/>
+          <w:szCs w:val="36"/>
+        </w:rPr>
+      </w:pPr>
+      <w:r>
+        <w:rPr>
+          <w:sz w:val="36"/>
+          <w:szCs w:val="36"/>
+          <w:highlight w:val="lightGray"/>
+        </w:rPr>
+        <w:t xml:space="preserve">1- </w:t>
+      </w:r>
+      <w:r>
+        <w:rPr>
+          <w:rFonts w:hint="eastAsia"/>
+          <w:sz w:val="36"/>
+          <w:szCs w:val="36"/>
+          <w:highlight w:val="lightGray"/>
+        </w:rPr>
+        <w:t>よろしく</w:t>
+      </w:r>
       <w:r>
         <w:rPr>
           <w:rFonts w:hint="eastAsia"/>
@@ -13250,153 +14601,11 @@
           <w:szCs w:val="36"/>
           <w:highlight w:val="lightGray"/>
         </w:rPr>
-        <w:t>いらっしゃいませ</w:t>
-      </w:r>
-      <w:r>
-        <w:rPr>
-          <w:rFonts w:hint="eastAsia"/>
-          <w:sz w:val="36"/>
-          <w:szCs w:val="36"/>
-          <w:highlight w:val="lightGray"/>
-        </w:rPr>
-        <w:t>。</w:t>
-      </w:r>
-    </w:p>
-    <w:p>
-      <w:pPr>
-        <w:rPr>
-          <w:sz w:val="36"/>
-          <w:szCs w:val="36"/>
-        </w:rPr>
-      </w:pPr>
-      <w:r>
-        <w:rPr>
-          <w:sz w:val="36"/>
-          <w:szCs w:val="36"/>
-        </w:rPr>
-        <w:t>Por favor, entre!</w:t>
-      </w:r>
-    </w:p>
-    <w:p>
-      <w:pPr>
-        <w:rPr>
-          <w:b/>
-          <w:sz w:val="36"/>
-          <w:szCs w:val="36"/>
-        </w:rPr>
-      </w:pPr>
-      <w:r>
-        <w:rPr>
-          <w:b/>
-          <w:sz w:val="36"/>
-          <w:szCs w:val="36"/>
-        </w:rPr>
-        <w:t>*Contudo, um chefe de sushi de meia idade vai usar a versão abreviada:</w:t>
-      </w:r>
-    </w:p>
-    <w:p>
-      <w:pPr>
-        <w:rPr>
-          <w:sz w:val="36"/>
-          <w:szCs w:val="36"/>
-        </w:rPr>
-      </w:pPr>
-      <w:r>
-        <w:rPr>
-          <w:rFonts w:hint="eastAsia"/>
+        <w:t>お</w:t>
+      </w:r>
+      <w:r>
+        <w:rPr>
           <w:color w:val="806000" w:themeColor="accent4" w:themeShade="80"/>
-          <w:sz w:val="36"/>
-          <w:szCs w:val="36"/>
-          <w:highlight w:val="lightGray"/>
-        </w:rPr>
-        <w:t>いらっしゃい</w:t>
-      </w:r>
-      <w:r>
-        <w:rPr>
-          <w:rFonts w:hint="eastAsia"/>
-          <w:sz w:val="36"/>
-          <w:szCs w:val="36"/>
-          <w:highlight w:val="lightGray"/>
-        </w:rPr>
-        <w:t>！</w:t>
-      </w:r>
-    </w:p>
-    <w:p>
-      <w:pPr>
-        <w:rPr>
-          <w:sz w:val="36"/>
-          <w:szCs w:val="36"/>
-        </w:rPr>
-      </w:pPr>
-      <w:r>
-        <w:rPr>
-          <w:sz w:val="36"/>
-          <w:szCs w:val="36"/>
-        </w:rPr>
-        <w:t>Por favor, entre!</w:t>
-      </w:r>
-    </w:p>
-    <w:p>
-      <w:pPr>
-        <w:rPr>
-          <w:b/>
-          <w:sz w:val="36"/>
-          <w:szCs w:val="36"/>
-        </w:rPr>
-      </w:pPr>
-      <w:r>
-        <w:rPr>
-          <w:b/>
-          <w:sz w:val="36"/>
-          <w:szCs w:val="36"/>
-        </w:rPr>
-        <w:t>*Mais alguns exemplos:</w:t>
-      </w:r>
-    </w:p>
-    <w:p>
-      <w:pPr>
-        <w:rPr>
-          <w:sz w:val="36"/>
-          <w:szCs w:val="36"/>
-        </w:rPr>
-      </w:pPr>
-      <w:r>
-        <w:rPr>
-          <w:sz w:val="36"/>
-          <w:szCs w:val="36"/>
-          <w:highlight w:val="lightGray"/>
-        </w:rPr>
-        <w:t xml:space="preserve">1- </w:t>
-      </w:r>
-      <w:r>
-        <w:rPr>
-          <w:rFonts w:hint="eastAsia"/>
-          <w:sz w:val="36"/>
-          <w:szCs w:val="36"/>
-          <w:highlight w:val="lightGray"/>
-        </w:rPr>
-        <w:t>ありがとうございました。</w:t>
-      </w:r>
-      <w:r>
-        <w:rPr>
-          <w:rFonts w:hint="eastAsia"/>
-          <w:sz w:val="36"/>
-          <w:szCs w:val="36"/>
-          <w:highlight w:val="lightGray"/>
-        </w:rPr>
-        <w:t>また</w:t>
-      </w:r>
-      <w:r>
-        <w:rPr>
-          <w:rFonts w:hint="eastAsia"/>
-          <w:sz w:val="36"/>
-          <w:szCs w:val="36"/>
-          <w:highlight w:val="lightGray"/>
-        </w:rPr>
-        <w:t>お</w:t>
-      </w:r>
-      <w:r>
-        <w:rPr>
           <w:sz w:val="36"/>
           <w:szCs w:val="36"/>
           <w:highlight w:val="lightGray"/>
@@ -13413,22 +14622,24 @@
             <w:r>
               <w:rPr>
                 <w:rFonts w:ascii="MS Mincho" w:eastAsia="MS Mincho" w:hAnsi="MS Mincho" w:hint="eastAsia"/>
+                <w:color w:val="806000" w:themeColor="accent4" w:themeShade="80"/>
                 <w:sz w:val="18"/>
                 <w:szCs w:val="36"/>
                 <w:highlight w:val="lightGray"/>
               </w:rPr>
-              <w:t>こ</w:t>
+              <w:t>ねが</w:t>
             </w:r>
           </w:rt>
           <w:rubyBase>
             <w:r>
               <w:rPr>
                 <w:rFonts w:hint="eastAsia"/>
+                <w:color w:val="806000" w:themeColor="accent4" w:themeShade="80"/>
                 <w:sz w:val="36"/>
                 <w:szCs w:val="36"/>
                 <w:highlight w:val="lightGray"/>
               </w:rPr>
-              <w:t>越</w:t>
+              <w:t>願</w:t>
             </w:r>
           </w:rubyBase>
         </w:ruby>
@@ -13436,6 +14647,1942 @@
       <w:r>
         <w:rPr>
           <w:rFonts w:hint="eastAsia"/>
+          <w:color w:val="806000" w:themeColor="accent4" w:themeShade="80"/>
+          <w:sz w:val="36"/>
+          <w:szCs w:val="36"/>
+          <w:highlight w:val="lightGray"/>
+        </w:rPr>
+        <w:t>いします</w:t>
+      </w:r>
+      <w:r>
+        <w:rPr>
+          <w:rFonts w:hint="eastAsia"/>
+          <w:sz w:val="36"/>
+          <w:szCs w:val="36"/>
+          <w:highlight w:val="lightGray"/>
+        </w:rPr>
+        <w:t>。</w:t>
+      </w:r>
+    </w:p>
+    <w:p>
+      <w:pPr>
+        <w:rPr>
+          <w:sz w:val="36"/>
+          <w:szCs w:val="36"/>
+        </w:rPr>
+      </w:pPr>
+      <w:r>
+        <w:rPr>
+          <w:rFonts w:hint="eastAsia"/>
+          <w:sz w:val="36"/>
+          <w:szCs w:val="36"/>
+        </w:rPr>
+        <w:t xml:space="preserve">Lhe desejo </w:t>
+      </w:r>
+      <w:r>
+        <w:rPr>
+          <w:sz w:val="36"/>
+          <w:szCs w:val="36"/>
+        </w:rPr>
+        <w:t>“</w:t>
+      </w:r>
+      <w:r>
+        <w:rPr>
+          <w:rFonts w:hint="eastAsia"/>
+          <w:sz w:val="36"/>
+          <w:szCs w:val="36"/>
+        </w:rPr>
+        <w:t>tudo de</w:t>
+      </w:r>
+      <w:r>
+        <w:rPr>
+          <w:sz w:val="36"/>
+          <w:szCs w:val="36"/>
+        </w:rPr>
+        <w:t>”</w:t>
+      </w:r>
+      <w:r>
+        <w:rPr>
+          <w:rFonts w:hint="eastAsia"/>
+          <w:sz w:val="36"/>
+          <w:szCs w:val="36"/>
+        </w:rPr>
+        <w:t xml:space="preserve"> bom</w:t>
+      </w:r>
+      <w:r>
+        <w:rPr>
+          <w:sz w:val="36"/>
+          <w:szCs w:val="36"/>
+        </w:rPr>
+        <w:t>.</w:t>
+      </w:r>
+      <w:r>
+        <w:rPr>
+          <w:sz w:val="36"/>
+          <w:szCs w:val="36"/>
+        </w:rPr>
+        <w:t xml:space="preserve"> (Obrigado)</w:t>
+      </w:r>
+    </w:p>
+    <w:p>
+      <w:pPr>
+        <w:rPr>
+          <w:sz w:val="36"/>
+          <w:szCs w:val="36"/>
+        </w:rPr>
+      </w:pPr>
+      <w:r>
+        <w:rPr>
+          <w:rFonts w:hint="eastAsia"/>
+          <w:sz w:val="36"/>
+          <w:szCs w:val="36"/>
+        </w:rPr>
+        <w:t>よろしい</w:t>
+      </w:r>
+      <w:r>
+        <w:rPr>
+          <w:sz w:val="36"/>
+          <w:szCs w:val="36"/>
+        </w:rPr>
+        <w:t xml:space="preserve"> = bom. (</w:t>
+      </w:r>
+      <w:r>
+        <w:rPr>
+          <w:sz w:val="36"/>
+          <w:szCs w:val="36"/>
+        </w:rPr>
+        <w:t>Forma Modesta</w:t>
+      </w:r>
+      <w:r>
+        <w:rPr>
+          <w:sz w:val="36"/>
+          <w:szCs w:val="36"/>
+        </w:rPr>
+        <w:t>)</w:t>
+      </w:r>
+    </w:p>
+    <w:p>
+      <w:pPr>
+        <w:rPr>
+          <w:sz w:val="36"/>
+          <w:szCs w:val="36"/>
+        </w:rPr>
+      </w:pPr>
+      <w:r>
+        <w:rPr>
+          <w:rFonts w:hint="eastAsia"/>
+          <w:sz w:val="36"/>
+          <w:szCs w:val="36"/>
+        </w:rPr>
+        <w:t>願う</w:t>
+      </w:r>
+      <w:r>
+        <w:rPr>
+          <w:sz w:val="36"/>
+          <w:szCs w:val="36"/>
+        </w:rPr>
+        <w:t xml:space="preserve"> = desejar, pedir, solicitar.</w:t>
+      </w:r>
+    </w:p>
+    <w:p>
+      <w:pPr>
+        <w:rPr>
+          <w:sz w:val="36"/>
+          <w:szCs w:val="36"/>
+        </w:rPr>
+      </w:pPr>
+      <w:r>
+        <w:rPr>
+          <w:sz w:val="36"/>
+          <w:szCs w:val="36"/>
+          <w:highlight w:val="lightGray"/>
+        </w:rPr>
+        <w:t xml:space="preserve">2- </w:t>
+      </w:r>
+      <w:r>
+        <w:rPr>
+          <w:rFonts w:hint="eastAsia"/>
+          <w:sz w:val="36"/>
+          <w:szCs w:val="36"/>
+          <w:highlight w:val="lightGray"/>
+        </w:rPr>
+        <w:t>先生、</w:t>
+      </w:r>
+      <w:r>
+        <w:rPr>
+          <w:rFonts w:hint="eastAsia"/>
+          <w:color w:val="806000" w:themeColor="accent4" w:themeShade="80"/>
+          <w:sz w:val="36"/>
+          <w:szCs w:val="36"/>
+          <w:highlight w:val="lightGray"/>
+        </w:rPr>
+        <w:t>お</w:t>
+      </w:r>
+      <w:r>
+        <w:rPr>
+          <w:color w:val="806000" w:themeColor="accent4" w:themeShade="80"/>
+          <w:sz w:val="36"/>
+          <w:szCs w:val="36"/>
+          <w:highlight w:val="lightGray"/>
+        </w:rPr>
+        <w:ruby>
+          <w:rubyPr>
+            <w:rubyAlign w:val="distributeSpace"/>
+            <w:hps w:val="18"/>
+            <w:hpsRaise w:val="34"/>
+            <w:hpsBaseText w:val="36"/>
+            <w:lid w:val="ja-JP"/>
+          </w:rubyPr>
+          <w:rt>
+            <w:r>
+              <w:rPr>
+                <w:rFonts w:ascii="MS Mincho" w:eastAsia="MS Mincho" w:hAnsi="MS Mincho" w:hint="eastAsia"/>
+                <w:color w:val="806000" w:themeColor="accent4" w:themeShade="80"/>
+                <w:sz w:val="18"/>
+                <w:szCs w:val="36"/>
+                <w:highlight w:val="lightGray"/>
+              </w:rPr>
+              <w:t>き</w:t>
+            </w:r>
+          </w:rt>
+          <w:rubyBase>
+            <w:r>
+              <w:rPr>
+                <w:rFonts w:hint="eastAsia"/>
+                <w:color w:val="806000" w:themeColor="accent4" w:themeShade="80"/>
+                <w:sz w:val="36"/>
+                <w:szCs w:val="36"/>
+                <w:highlight w:val="lightGray"/>
+              </w:rPr>
+              <w:t>聞</w:t>
+            </w:r>
+          </w:rubyBase>
+        </w:ruby>
+      </w:r>
+      <w:r>
+        <w:rPr>
+          <w:rFonts w:hint="eastAsia"/>
+          <w:color w:val="806000" w:themeColor="accent4" w:themeShade="80"/>
+          <w:sz w:val="36"/>
+          <w:szCs w:val="36"/>
+          <w:highlight w:val="lightGray"/>
+        </w:rPr>
+        <w:t>きしたい</w:t>
+      </w:r>
+      <w:r>
+        <w:rPr>
+          <w:rFonts w:hint="eastAsia"/>
+          <w:sz w:val="36"/>
+          <w:szCs w:val="36"/>
+          <w:highlight w:val="lightGray"/>
+        </w:rPr>
+        <w:t>ことがありますか。</w:t>
+      </w:r>
+    </w:p>
+    <w:p>
+      <w:pPr>
+        <w:rPr>
+          <w:sz w:val="36"/>
+          <w:szCs w:val="36"/>
+        </w:rPr>
+      </w:pPr>
+      <w:r>
+        <w:rPr>
+          <w:sz w:val="36"/>
+          <w:szCs w:val="36"/>
+        </w:rPr>
+        <w:t>Professor, tem algo que quero lhe perguntar.</w:t>
+      </w:r>
+    </w:p>
+    <w:p>
+      <w:pPr>
+        <w:rPr>
+          <w:sz w:val="36"/>
+          <w:szCs w:val="36"/>
+        </w:rPr>
+      </w:pPr>
+      <w:r>
+        <w:rPr>
+          <w:sz w:val="36"/>
+          <w:szCs w:val="36"/>
+          <w:highlight w:val="lightGray"/>
+        </w:rPr>
+        <w:t xml:space="preserve">3- </w:t>
+      </w:r>
+      <w:r>
+        <w:rPr>
+          <w:rFonts w:hint="eastAsia"/>
+          <w:sz w:val="36"/>
+          <w:szCs w:val="36"/>
+          <w:highlight w:val="lightGray"/>
+        </w:rPr>
+        <w:t>すみません、</w:t>
+      </w:r>
+      <w:r>
+        <w:rPr>
+          <w:rFonts w:hint="eastAsia"/>
+          <w:color w:val="806000" w:themeColor="accent4" w:themeShade="80"/>
+          <w:sz w:val="36"/>
+          <w:szCs w:val="36"/>
+          <w:highlight w:val="lightGray"/>
+        </w:rPr>
+        <w:t>お</w:t>
+      </w:r>
+      <w:r>
+        <w:rPr>
+          <w:color w:val="806000" w:themeColor="accent4" w:themeShade="80"/>
+          <w:sz w:val="36"/>
+          <w:szCs w:val="36"/>
+          <w:highlight w:val="lightGray"/>
+        </w:rPr>
+        <w:ruby>
+          <w:rubyPr>
+            <w:rubyAlign w:val="distributeSpace"/>
+            <w:hps w:val="18"/>
+            <w:hpsRaise w:val="34"/>
+            <w:hpsBaseText w:val="36"/>
+            <w:lid w:val="ja-JP"/>
+          </w:rubyPr>
+          <w:rt>
+            <w:r>
+              <w:rPr>
+                <w:rFonts w:ascii="MS Mincho" w:eastAsia="MS Mincho" w:hAnsi="MS Mincho" w:hint="eastAsia"/>
+                <w:color w:val="806000" w:themeColor="accent4" w:themeShade="80"/>
+                <w:sz w:val="18"/>
+                <w:szCs w:val="36"/>
+                <w:highlight w:val="lightGray"/>
+              </w:rPr>
+              <w:t>ま</w:t>
+            </w:r>
+          </w:rt>
+          <w:rubyBase>
+            <w:r>
+              <w:rPr>
+                <w:rFonts w:hint="eastAsia"/>
+                <w:color w:val="806000" w:themeColor="accent4" w:themeShade="80"/>
+                <w:sz w:val="36"/>
+                <w:szCs w:val="36"/>
+                <w:highlight w:val="lightGray"/>
+              </w:rPr>
+              <w:t>待</w:t>
+            </w:r>
+          </w:rubyBase>
+        </w:ruby>
+      </w:r>
+      <w:r>
+        <w:rPr>
+          <w:rFonts w:hint="eastAsia"/>
+          <w:color w:val="806000" w:themeColor="accent4" w:themeShade="80"/>
+          <w:sz w:val="36"/>
+          <w:szCs w:val="36"/>
+          <w:highlight w:val="lightGray"/>
+        </w:rPr>
+        <w:t>たせしました</w:t>
+      </w:r>
+      <w:r>
+        <w:rPr>
+          <w:rFonts w:hint="eastAsia"/>
+          <w:sz w:val="36"/>
+          <w:szCs w:val="36"/>
+          <w:highlight w:val="lightGray"/>
+        </w:rPr>
+        <w:t>。</w:t>
+      </w:r>
+    </w:p>
+    <w:p>
+      <w:pPr>
+        <w:rPr>
+          <w:sz w:val="36"/>
+          <w:szCs w:val="36"/>
+        </w:rPr>
+      </w:pPr>
+      <w:r>
+        <w:rPr>
+          <w:sz w:val="36"/>
+          <w:szCs w:val="36"/>
+        </w:rPr>
+        <w:t>Me desculpa, eu lhe fiz esperar. (Forma causativa)</w:t>
+      </w:r>
+    </w:p>
+    <w:p>
+      <w:pPr>
+        <w:rPr>
+          <w:sz w:val="36"/>
+          <w:szCs w:val="36"/>
+        </w:rPr>
+      </w:pPr>
+      <w:r>
+        <w:rPr>
+          <w:rFonts w:hint="eastAsia"/>
+          <w:sz w:val="36"/>
+          <w:szCs w:val="36"/>
+        </w:rPr>
+        <w:t>待つ</w:t>
+      </w:r>
+      <w:r>
+        <w:rPr>
+          <w:sz w:val="36"/>
+          <w:szCs w:val="36"/>
+        </w:rPr>
+        <w:t xml:space="preserve"> = esperar.</w:t>
+      </w:r>
+    </w:p>
+    <w:p>
+      <w:pPr>
+        <w:rPr>
+          <w:sz w:val="36"/>
+          <w:szCs w:val="36"/>
+        </w:rPr>
+      </w:pPr>
+      <w:r>
+        <w:rPr>
+          <w:sz w:val="36"/>
+          <w:szCs w:val="36"/>
+          <w:highlight w:val="lightGray"/>
+        </w:rPr>
+        <w:t xml:space="preserve">4- </w:t>
+      </w:r>
+      <w:r>
+        <w:rPr>
+          <w:sz w:val="36"/>
+          <w:szCs w:val="36"/>
+          <w:highlight w:val="lightGray"/>
+        </w:rPr>
+        <w:ruby>
+          <w:rubyPr>
+            <w:rubyAlign w:val="distributeSpace"/>
+            <w:hps w:val="18"/>
+            <w:hpsRaise w:val="34"/>
+            <w:hpsBaseText w:val="36"/>
+            <w:lid w:val="ja-JP"/>
+          </w:rubyPr>
+          <w:rt>
+            <w:r>
+              <w:rPr>
+                <w:rFonts w:ascii="MS Mincho" w:eastAsia="MS Mincho" w:hAnsi="MS Mincho" w:hint="eastAsia"/>
+                <w:sz w:val="18"/>
+                <w:szCs w:val="36"/>
+                <w:highlight w:val="lightGray"/>
+              </w:rPr>
+              <w:t>せんえん</w:t>
+            </w:r>
+          </w:rt>
+          <w:rubyBase>
+            <w:r>
+              <w:rPr>
+                <w:rFonts w:hint="eastAsia"/>
+                <w:sz w:val="36"/>
+                <w:szCs w:val="36"/>
+                <w:highlight w:val="lightGray"/>
+              </w:rPr>
+              <w:t>千円</w:t>
+            </w:r>
+          </w:rubyBase>
+        </w:ruby>
+      </w:r>
+      <w:r>
+        <w:rPr>
+          <w:rFonts w:hint="eastAsia"/>
+          <w:sz w:val="36"/>
+          <w:szCs w:val="36"/>
+          <w:highlight w:val="lightGray"/>
+        </w:rPr>
+        <w:t>から</w:t>
+      </w:r>
+      <w:r>
+        <w:rPr>
+          <w:rFonts w:hint="eastAsia"/>
+          <w:color w:val="806000" w:themeColor="accent4" w:themeShade="80"/>
+          <w:sz w:val="36"/>
+          <w:szCs w:val="36"/>
+          <w:highlight w:val="lightGray"/>
+        </w:rPr>
+        <w:t>お</w:t>
+      </w:r>
+      <w:r>
+        <w:rPr>
+          <w:color w:val="806000" w:themeColor="accent4" w:themeShade="80"/>
+          <w:sz w:val="36"/>
+          <w:szCs w:val="36"/>
+          <w:highlight w:val="lightGray"/>
+        </w:rPr>
+        <w:ruby>
+          <w:rubyPr>
+            <w:rubyAlign w:val="distributeSpace"/>
+            <w:hps w:val="18"/>
+            <w:hpsRaise w:val="34"/>
+            <w:hpsBaseText w:val="36"/>
+            <w:lid w:val="ja-JP"/>
+          </w:rubyPr>
+          <w:rt>
+            <w:r>
+              <w:rPr>
+                <w:rFonts w:ascii="MS Mincho" w:eastAsia="MS Mincho" w:hAnsi="MS Mincho" w:hint="eastAsia"/>
+                <w:color w:val="806000" w:themeColor="accent4" w:themeShade="80"/>
+                <w:sz w:val="18"/>
+                <w:szCs w:val="36"/>
+                <w:highlight w:val="lightGray"/>
+              </w:rPr>
+              <w:t>あず</w:t>
+            </w:r>
+          </w:rt>
+          <w:rubyBase>
+            <w:r>
+              <w:rPr>
+                <w:rFonts w:hint="eastAsia"/>
+                <w:color w:val="806000" w:themeColor="accent4" w:themeShade="80"/>
+                <w:sz w:val="36"/>
+                <w:szCs w:val="36"/>
+                <w:highlight w:val="lightGray"/>
+              </w:rPr>
+              <w:t>預</w:t>
+            </w:r>
+          </w:rubyBase>
+        </w:ruby>
+      </w:r>
+      <w:r>
+        <w:rPr>
+          <w:rFonts w:hint="eastAsia"/>
+          <w:color w:val="806000" w:themeColor="accent4" w:themeShade="80"/>
+          <w:sz w:val="36"/>
+          <w:szCs w:val="36"/>
+          <w:highlight w:val="lightGray"/>
+        </w:rPr>
+        <w:t>かりいたします</w:t>
+      </w:r>
+      <w:r>
+        <w:rPr>
+          <w:rFonts w:hint="eastAsia"/>
+          <w:sz w:val="36"/>
+          <w:szCs w:val="36"/>
+          <w:highlight w:val="lightGray"/>
+        </w:rPr>
+        <w:t>。</w:t>
+      </w:r>
+    </w:p>
+    <w:p>
+      <w:pPr>
+        <w:rPr>
+          <w:sz w:val="36"/>
+          <w:szCs w:val="36"/>
+        </w:rPr>
+      </w:pPr>
+      <w:r>
+        <w:rPr>
+          <w:sz w:val="36"/>
+          <w:szCs w:val="36"/>
+        </w:rPr>
+        <w:t>Tomaremos conta do seus 1000 ienes.</w:t>
+      </w:r>
+    </w:p>
+    <w:p>
+      <w:pPr>
+        <w:rPr>
+          <w:sz w:val="36"/>
+          <w:szCs w:val="36"/>
+        </w:rPr>
+      </w:pPr>
+      <w:r>
+        <w:rPr>
+          <w:rFonts w:hint="eastAsia"/>
+          <w:sz w:val="36"/>
+          <w:szCs w:val="36"/>
+        </w:rPr>
+        <w:t>預かる</w:t>
+      </w:r>
+      <w:r>
+        <w:rPr>
+          <w:sz w:val="36"/>
+          <w:szCs w:val="36"/>
+        </w:rPr>
+        <w:t xml:space="preserve"> = cuidar, tomar conta.</w:t>
+      </w:r>
+    </w:p>
+    <w:p>
+      <w:pPr>
+        <w:rPr>
+          <w:sz w:val="36"/>
+          <w:szCs w:val="36"/>
+        </w:rPr>
+      </w:pPr>
+      <w:r>
+        <w:rPr>
+          <w:sz w:val="36"/>
+          <w:szCs w:val="36"/>
+        </w:rPr>
+        <w:ruby>
+          <w:rubyPr>
+            <w:rubyAlign w:val="distributeSpace"/>
+            <w:hps w:val="18"/>
+            <w:hpsRaise w:val="34"/>
+            <w:hpsBaseText w:val="36"/>
+            <w:lid w:val="ja-JP"/>
+          </w:rubyPr>
+          <w:rt>
+            <w:r>
+              <w:rPr>
+                <w:rFonts w:ascii="MS Mincho" w:eastAsia="MS Mincho" w:hAnsi="MS Mincho" w:hint="eastAsia"/>
+                <w:sz w:val="18"/>
+                <w:szCs w:val="36"/>
+              </w:rPr>
+              <w:t>いた</w:t>
+            </w:r>
+          </w:rt>
+          <w:rubyBase>
+            <w:r>
+              <w:rPr>
+                <w:rFonts w:hint="eastAsia"/>
+                <w:sz w:val="36"/>
+                <w:szCs w:val="36"/>
+              </w:rPr>
+              <w:t>致</w:t>
+            </w:r>
+          </w:rubyBase>
+        </w:ruby>
+      </w:r>
+      <w:r>
+        <w:rPr>
+          <w:rFonts w:hint="eastAsia"/>
+          <w:sz w:val="36"/>
+          <w:szCs w:val="36"/>
+        </w:rPr>
+        <w:t>す</w:t>
+      </w:r>
+      <w:r>
+        <w:rPr>
+          <w:sz w:val="36"/>
+          <w:szCs w:val="36"/>
+        </w:rPr>
+        <w:t xml:space="preserve"> = fazer. (Forma Modesta)</w:t>
+      </w:r>
+    </w:p>
+    <w:p>
+      <w:pPr>
+        <w:rPr>
+          <w:b/>
+          <w:sz w:val="36"/>
+          <w:szCs w:val="36"/>
+        </w:rPr>
+      </w:pPr>
+      <w:r>
+        <w:rPr>
+          <w:b/>
+          <w:sz w:val="36"/>
+          <w:szCs w:val="36"/>
+        </w:rPr>
+        <w:lastRenderedPageBreak/>
+        <w:t xml:space="preserve">*Você vai ouvir algo como no exemplo 4 quando, por exemplo, você precisa pegar o troco depois de gastar os 1000 ienes. Novamente, temos o </w:t>
+      </w:r>
+      <w:r>
+        <w:rPr>
+          <w:b/>
+          <w:sz w:val="36"/>
+          <w:szCs w:val="36"/>
+        </w:rPr>
+        <w:ruby>
+          <w:rubyPr>
+            <w:rubyAlign w:val="distributeSpace"/>
+            <w:hps w:val="18"/>
+            <w:hpsRaise w:val="34"/>
+            <w:hpsBaseText w:val="36"/>
+            <w:lid w:val="ja-JP"/>
+          </w:rubyPr>
+          <w:rt>
+            <w:r>
+              <w:rPr>
+                <w:rFonts w:ascii="MS Mincho" w:eastAsia="MS Mincho" w:hAnsi="MS Mincho" w:hint="eastAsia"/>
+                <w:b/>
+                <w:sz w:val="18"/>
+                <w:szCs w:val="18"/>
+              </w:rPr>
+              <w:t>にじゅうけいご</w:t>
+            </w:r>
+          </w:rt>
+          <w:rubyBase>
+            <w:r>
+              <w:rPr>
+                <w:rFonts w:hint="eastAsia"/>
+                <w:b/>
+                <w:sz w:val="36"/>
+                <w:szCs w:val="36"/>
+              </w:rPr>
+              <w:t>二重敬語</w:t>
+            </w:r>
+          </w:rubyBase>
+        </w:ruby>
+      </w:r>
+      <w:r>
+        <w:rPr>
+          <w:b/>
+          <w:sz w:val="36"/>
+          <w:szCs w:val="36"/>
+        </w:rPr>
+        <w:t xml:space="preserve"> (honorífico redundante) onde </w:t>
+      </w:r>
+      <w:r>
+        <w:rPr>
+          <w:rFonts w:hint="eastAsia"/>
+          <w:b/>
+          <w:sz w:val="36"/>
+          <w:szCs w:val="36"/>
+        </w:rPr>
+        <w:t>「する」</w:t>
+      </w:r>
+      <w:r>
+        <w:rPr>
+          <w:b/>
+          <w:sz w:val="36"/>
+          <w:szCs w:val="36"/>
+        </w:rPr>
+        <w:t xml:space="preserve">foi convertido para a forma modesta </w:t>
+      </w:r>
+      <w:r>
+        <w:rPr>
+          <w:rFonts w:hint="eastAsia"/>
+          <w:b/>
+          <w:sz w:val="36"/>
+          <w:szCs w:val="36"/>
+        </w:rPr>
+        <w:t>「</w:t>
+      </w:r>
+      <w:r>
+        <w:rPr>
+          <w:b/>
+          <w:sz w:val="36"/>
+          <w:szCs w:val="36"/>
+        </w:rPr>
+        <w:ruby>
+          <w:rubyPr>
+            <w:rubyAlign w:val="distributeSpace"/>
+            <w:hps w:val="18"/>
+            <w:hpsRaise w:val="34"/>
+            <w:hpsBaseText w:val="36"/>
+            <w:lid w:val="ja-JP"/>
+          </w:rubyPr>
+          <w:rt>
+            <w:r>
+              <w:rPr>
+                <w:rFonts w:ascii="MS Mincho" w:eastAsia="MS Mincho" w:hAnsi="MS Mincho" w:hint="eastAsia"/>
+                <w:b/>
+                <w:sz w:val="18"/>
+                <w:szCs w:val="18"/>
+              </w:rPr>
+              <w:t>いた</w:t>
+            </w:r>
+          </w:rt>
+          <w:rubyBase>
+            <w:r>
+              <w:rPr>
+                <w:rFonts w:hint="eastAsia"/>
+                <w:b/>
+                <w:sz w:val="36"/>
+                <w:szCs w:val="36"/>
+              </w:rPr>
+              <w:t>致</w:t>
+            </w:r>
+          </w:rubyBase>
+        </w:ruby>
+      </w:r>
+      <w:r>
+        <w:rPr>
+          <w:rFonts w:hint="eastAsia"/>
+          <w:b/>
+          <w:sz w:val="36"/>
+          <w:szCs w:val="36"/>
+        </w:rPr>
+        <w:t>す」</w:t>
+      </w:r>
+      <w:r>
+        <w:rPr>
+          <w:b/>
+          <w:sz w:val="36"/>
+          <w:szCs w:val="36"/>
+        </w:rPr>
+        <w:t>quando eles já está na forma modesta “</w:t>
+      </w:r>
+      <w:r>
+        <w:rPr>
+          <w:rFonts w:hint="eastAsia"/>
+          <w:b/>
+          <w:sz w:val="36"/>
+          <w:szCs w:val="36"/>
+        </w:rPr>
+        <w:t>お</w:t>
+      </w:r>
+      <w:r>
+        <w:rPr>
+          <w:b/>
+          <w:sz w:val="36"/>
+          <w:szCs w:val="36"/>
+        </w:rPr>
+        <w:t xml:space="preserve"> + haste verbal + </w:t>
+      </w:r>
+      <w:r>
+        <w:rPr>
+          <w:rFonts w:hint="eastAsia"/>
+          <w:b/>
+          <w:sz w:val="36"/>
+          <w:szCs w:val="36"/>
+        </w:rPr>
+        <w:t>する</w:t>
+      </w:r>
+      <w:r>
+        <w:rPr>
+          <w:b/>
+          <w:sz w:val="36"/>
+          <w:szCs w:val="36"/>
+        </w:rPr>
+        <w:t>”.</w:t>
+      </w:r>
+      <w:r>
+        <w:rPr>
+          <w:b/>
+          <w:sz w:val="36"/>
+          <w:szCs w:val="36"/>
+        </w:rPr>
+        <w:t xml:space="preserve"> Alguns japonese queixam-se de que isso não faz sentido e que o </w:t>
+      </w:r>
+      <w:r>
+        <w:rPr>
+          <w:rFonts w:hint="eastAsia"/>
+          <w:b/>
+          <w:sz w:val="36"/>
+          <w:szCs w:val="36"/>
+        </w:rPr>
+        <w:t>から</w:t>
+      </w:r>
+      <w:r>
+        <w:rPr>
+          <w:rFonts w:hint="eastAsia"/>
+          <w:b/>
+          <w:sz w:val="36"/>
+          <w:szCs w:val="36"/>
+        </w:rPr>
+        <w:t>usado</w:t>
+      </w:r>
+      <w:r>
+        <w:rPr>
+          <w:b/>
+          <w:sz w:val="36"/>
+          <w:szCs w:val="36"/>
+        </w:rPr>
+        <w:t xml:space="preserve"> deveria ser na verdade o </w:t>
+      </w:r>
+      <w:r>
+        <w:rPr>
+          <w:rFonts w:hint="eastAsia"/>
+          <w:b/>
+          <w:sz w:val="36"/>
+          <w:szCs w:val="36"/>
+        </w:rPr>
+        <w:t>を</w:t>
+      </w:r>
+      <w:r>
+        <w:rPr>
+          <w:b/>
+          <w:sz w:val="36"/>
+          <w:szCs w:val="36"/>
+        </w:rPr>
+        <w:t>.</w:t>
+      </w:r>
+    </w:p>
+    <w:p>
+      <w:pPr>
+        <w:rPr>
+          <w:b/>
+          <w:sz w:val="40"/>
+          <w:szCs w:val="40"/>
+        </w:rPr>
+      </w:pPr>
+      <w:r>
+        <w:rPr>
+          <w:b/>
+          <w:sz w:val="40"/>
+          <w:szCs w:val="40"/>
+          <w:highlight w:val="green"/>
+        </w:rPr>
+        <w:t xml:space="preserve">5.2.4- </w:t>
+      </w:r>
+      <w:r>
+        <w:rPr>
+          <w:b/>
+          <w:sz w:val="40"/>
+          <w:szCs w:val="40"/>
+          <w:highlight w:val="green"/>
+        </w:rPr>
+        <w:t xml:space="preserve">Fazendo Pedidos </w:t>
+      </w:r>
+      <w:r>
+        <w:rPr>
+          <w:b/>
+          <w:sz w:val="40"/>
+          <w:szCs w:val="40"/>
+          <w:highlight w:val="green"/>
+        </w:rPr>
+        <w:t>Na Forma Honorífica</w:t>
+      </w:r>
+    </w:p>
+    <w:tbl>
+      <w:tblPr>
+        <w:tblStyle w:val="TabeladeGrade4-nfase5"/>
+        <w:tblW w:w="0" w:type="auto"/>
+        <w:tblLook w:val="04A0" w:firstRow="1" w:lastRow="0" w:firstColumn="1" w:lastColumn="0" w:noHBand="0" w:noVBand="1"/>
+      </w:tblPr>
+      <w:tblGrid>
+        <w:gridCol w:w="8494"/>
+      </w:tblGrid>
+      <w:tr>
+        <w:trPr>
+          <w:cnfStyle w:val="100000000000" w:firstRow="1" w:lastRow="0" w:firstColumn="0" w:lastColumn="0" w:oddVBand="0" w:evenVBand="0" w:oddHBand="0" w:evenHBand="0" w:firstRowFirstColumn="0" w:firstRowLastColumn="0" w:lastRowFirstColumn="0" w:lastRowLastColumn="0"/>
+        </w:trPr>
+        <w:tc>
+          <w:tcPr>
+            <w:cnfStyle w:val="001000000000" w:firstRow="0" w:lastRow="0" w:firstColumn="1" w:lastColumn="0" w:oddVBand="0" w:evenVBand="0" w:oddHBand="0" w:evenHBand="0" w:firstRowFirstColumn="0" w:firstRowLastColumn="0" w:lastRowFirstColumn="0" w:lastRowLastColumn="0"/>
+            <w:tcW w:w="8494" w:type="dxa"/>
+          </w:tcPr>
+          <w:p>
+            <w:pPr>
+              <w:jc w:val="center"/>
+              <w:rPr>
+                <w:sz w:val="36"/>
+                <w:szCs w:val="36"/>
+              </w:rPr>
+            </w:pPr>
+            <w:r>
+              <w:rPr>
+                <w:sz w:val="36"/>
+                <w:szCs w:val="36"/>
+              </w:rPr>
+              <w:t xml:space="preserve">Fazendo </w:t>
+            </w:r>
+            <w:r>
+              <w:rPr>
+                <w:sz w:val="36"/>
+                <w:szCs w:val="36"/>
+              </w:rPr>
+              <w:t>Pedidos para ações honorífica</w:t>
+            </w:r>
+          </w:p>
+        </w:tc>
+      </w:tr>
+      <w:tr>
+        <w:trPr>
+          <w:cnfStyle w:val="000000100000" w:firstRow="0" w:lastRow="0" w:firstColumn="0" w:lastColumn="0" w:oddVBand="0" w:evenVBand="0" w:oddHBand="1" w:evenHBand="0" w:firstRowFirstColumn="0" w:firstRowLastColumn="0" w:lastRowFirstColumn="0" w:lastRowLastColumn="0"/>
+        </w:trPr>
+        <w:tc>
+          <w:tcPr>
+            <w:cnfStyle w:val="001000000000" w:firstRow="0" w:lastRow="0" w:firstColumn="1" w:lastColumn="0" w:oddVBand="0" w:evenVBand="0" w:oddHBand="0" w:evenHBand="0" w:firstRowFirstColumn="0" w:firstRowLastColumn="0" w:lastRowFirstColumn="0" w:lastRowLastColumn="0"/>
+            <w:tcW w:w="8494" w:type="dxa"/>
+          </w:tcPr>
+          <w:p>
+            <w:pPr>
+              <w:rPr>
+                <w:sz w:val="36"/>
+                <w:szCs w:val="36"/>
+              </w:rPr>
+            </w:pPr>
+            <w:r>
+              <w:rPr>
+                <w:sz w:val="36"/>
+                <w:szCs w:val="36"/>
+              </w:rPr>
+              <w:t xml:space="preserve">*Conjugue o verbo honorífico para a conjugação-MASU especial </w:t>
+            </w:r>
+            <w:r>
+              <w:rPr>
+                <w:sz w:val="36"/>
+                <w:szCs w:val="36"/>
+              </w:rPr>
+              <w:t xml:space="preserve">e substitua o último </w:t>
+            </w:r>
+            <w:r>
+              <w:rPr>
+                <w:rFonts w:hint="eastAsia"/>
+                <w:sz w:val="36"/>
+                <w:szCs w:val="36"/>
+              </w:rPr>
+              <w:t>「す」</w:t>
+            </w:r>
+            <w:r>
+              <w:rPr>
+                <w:sz w:val="36"/>
+                <w:szCs w:val="36"/>
+              </w:rPr>
+              <w:t xml:space="preserve">por </w:t>
+            </w:r>
+            <w:r>
+              <w:rPr>
+                <w:rFonts w:hint="eastAsia"/>
+                <w:sz w:val="36"/>
+                <w:szCs w:val="36"/>
+              </w:rPr>
+              <w:t>「せ」</w:t>
+            </w:r>
+            <w:r>
+              <w:rPr>
+                <w:sz w:val="36"/>
+                <w:szCs w:val="36"/>
+              </w:rPr>
+              <w:t>.</w:t>
+            </w:r>
+          </w:p>
+          <w:p>
+            <w:pPr>
+              <w:rPr>
+                <w:sz w:val="36"/>
+                <w:szCs w:val="36"/>
+              </w:rPr>
+            </w:pPr>
+            <w:r>
+              <w:rPr>
+                <w:sz w:val="36"/>
+                <w:szCs w:val="36"/>
+              </w:rPr>
+              <w:t>Exemplos:</w:t>
+            </w:r>
+          </w:p>
+          <w:p>
+            <w:pPr>
+              <w:rPr>
+                <w:color w:val="ED7D31" w:themeColor="accent2"/>
+                <w:sz w:val="36"/>
+                <w:szCs w:val="36"/>
+              </w:rPr>
+            </w:pPr>
+            <w:r>
+              <w:rPr>
+                <w:color w:val="000000" w:themeColor="text1"/>
+                <w:sz w:val="36"/>
+                <w:szCs w:val="36"/>
+              </w:rPr>
+              <w:t>1</w:t>
+            </w:r>
+            <w:r>
+              <w:rPr>
+                <w:sz w:val="36"/>
+                <w:szCs w:val="36"/>
+              </w:rPr>
+              <w:t xml:space="preserve">- </w:t>
+            </w:r>
+            <w:r>
+              <w:rPr>
+                <w:sz w:val="36"/>
+                <w:szCs w:val="36"/>
+              </w:rPr>
+              <w:ruby>
+                <w:rubyPr>
+                  <w:rubyAlign w:val="distributeSpace"/>
+                  <w:hps w:val="18"/>
+                  <w:hpsRaise w:val="34"/>
+                  <w:hpsBaseText w:val="36"/>
+                  <w:lid w:val="ja-JP"/>
+                </w:rubyPr>
+                <w:rt>
+                  <w:r>
+                    <w:rPr>
+                      <w:rFonts w:ascii="MS Mincho" w:eastAsia="MS Mincho" w:hAnsi="MS Mincho" w:hint="eastAsia"/>
+                      <w:sz w:val="18"/>
+                      <w:szCs w:val="36"/>
+                    </w:rPr>
+                    <w:t>くだ</w:t>
+                  </w:r>
+                </w:rt>
+                <w:rubyBase>
+                  <w:r>
+                    <w:rPr>
+                      <w:rFonts w:hint="eastAsia"/>
+                      <w:sz w:val="36"/>
+                      <w:szCs w:val="36"/>
+                    </w:rPr>
+                    <w:t>下</w:t>
+                  </w:r>
+                </w:rubyBase>
+              </w:ruby>
+            </w:r>
+            <w:proofErr w:type="gramStart"/>
+            <w:r>
+              <w:rPr>
+                <w:rFonts w:hint="eastAsia"/>
+                <w:sz w:val="36"/>
+                <w:szCs w:val="36"/>
+              </w:rPr>
+              <w:t>さ</w:t>
+            </w:r>
+            <w:r>
+              <w:rPr>
+                <w:rFonts w:hint="eastAsia"/>
+                <w:color w:val="ED7D31" w:themeColor="accent2"/>
+                <w:sz w:val="36"/>
+                <w:szCs w:val="36"/>
+              </w:rPr>
+              <w:t>る</w:t>
+            </w:r>
+            <w:r>
+              <w:rPr>
+                <w:sz w:val="36"/>
+                <w:szCs w:val="36"/>
+              </w:rPr>
+              <w:t xml:space="preserve"> </w:t>
+            </w:r>
+            <w:r>
+              <w:rPr>
+                <w:b w:val="0"/>
+                <w:bCs w:val="0"/>
+                <w:sz w:val="36"/>
+                <w:szCs w:val="36"/>
+              </w:rPr>
+              <w:sym w:font="Wingdings" w:char="F0E0"/>
+            </w:r>
+            <w:r>
+              <w:rPr>
+                <w:b w:val="0"/>
+                <w:bCs w:val="0"/>
+                <w:sz w:val="36"/>
+                <w:szCs w:val="36"/>
+              </w:rPr>
+              <w:t xml:space="preserve"> </w:t>
+            </w:r>
+            <w:r>
+              <w:rPr>
+                <w:rFonts w:hint="eastAsia"/>
+                <w:bCs w:val="0"/>
+                <w:sz w:val="36"/>
+                <w:szCs w:val="36"/>
+              </w:rPr>
+              <w:t>下</w:t>
+            </w:r>
+            <w:proofErr w:type="gramEnd"/>
+            <w:r>
+              <w:rPr>
+                <w:rFonts w:hint="eastAsia"/>
+                <w:bCs w:val="0"/>
+                <w:sz w:val="36"/>
+                <w:szCs w:val="36"/>
+              </w:rPr>
+              <w:t>さいま</w:t>
+            </w:r>
+            <w:r>
+              <w:rPr>
+                <w:rFonts w:hint="eastAsia"/>
+                <w:bCs w:val="0"/>
+                <w:color w:val="ED7D31" w:themeColor="accent2"/>
+                <w:sz w:val="36"/>
+                <w:szCs w:val="36"/>
+              </w:rPr>
+              <w:t>す</w:t>
+            </w:r>
+            <w:r>
+              <w:rPr>
+                <w:b w:val="0"/>
+                <w:bCs w:val="0"/>
+                <w:sz w:val="36"/>
+                <w:szCs w:val="36"/>
+              </w:rPr>
+              <w:t xml:space="preserve"> </w:t>
+            </w:r>
+            <w:r>
+              <w:rPr>
+                <w:sz w:val="36"/>
+                <w:szCs w:val="36"/>
+              </w:rPr>
+              <w:sym w:font="Wingdings" w:char="F0E0"/>
+            </w:r>
+            <w:r>
+              <w:rPr>
+                <w:sz w:val="36"/>
+                <w:szCs w:val="36"/>
+              </w:rPr>
+              <w:t xml:space="preserve"> </w:t>
+            </w:r>
+            <w:r>
+              <w:rPr>
+                <w:rFonts w:hint="eastAsia"/>
+                <w:sz w:val="36"/>
+                <w:szCs w:val="36"/>
+              </w:rPr>
+              <w:t>くださいま</w:t>
+            </w:r>
+            <w:r>
+              <w:rPr>
+                <w:rFonts w:hint="eastAsia"/>
+                <w:color w:val="ED7D31" w:themeColor="accent2"/>
+                <w:sz w:val="36"/>
+                <w:szCs w:val="36"/>
+              </w:rPr>
+              <w:t>せ</w:t>
+            </w:r>
+          </w:p>
+          <w:p>
+            <w:pPr>
+              <w:rPr>
+                <w:rFonts w:hint="eastAsia"/>
+                <w:color w:val="ED7D31" w:themeColor="accent2"/>
+                <w:sz w:val="36"/>
+                <w:szCs w:val="36"/>
+              </w:rPr>
+            </w:pPr>
+            <w:r>
+              <w:rPr>
+                <w:color w:val="000000" w:themeColor="text1"/>
+                <w:sz w:val="36"/>
+                <w:szCs w:val="36"/>
+              </w:rPr>
+              <w:t>2</w:t>
+            </w:r>
+            <w:r>
+              <w:rPr>
+                <w:color w:val="000000" w:themeColor="text1"/>
+                <w:sz w:val="36"/>
+                <w:szCs w:val="36"/>
+              </w:rPr>
+              <w:t xml:space="preserve">- </w:t>
+            </w:r>
+            <w:proofErr w:type="gramStart"/>
+            <w:r>
+              <w:rPr>
+                <w:rFonts w:hint="eastAsia"/>
+                <w:color w:val="000000" w:themeColor="text1"/>
+                <w:sz w:val="36"/>
+                <w:szCs w:val="36"/>
+              </w:rPr>
+              <w:t>いらっしゃ</w:t>
+            </w:r>
+            <w:r>
+              <w:rPr>
+                <w:rFonts w:hint="eastAsia"/>
+                <w:color w:val="ED7D31" w:themeColor="accent2"/>
+                <w:sz w:val="36"/>
+                <w:szCs w:val="36"/>
+              </w:rPr>
+              <w:t>る</w:t>
+            </w:r>
+            <w:r>
+              <w:rPr>
+                <w:color w:val="000000" w:themeColor="text1"/>
+                <w:sz w:val="36"/>
+                <w:szCs w:val="36"/>
+              </w:rPr>
+              <w:t xml:space="preserve"> </w:t>
+            </w:r>
+            <w:r>
+              <w:rPr>
+                <w:b w:val="0"/>
+                <w:bCs w:val="0"/>
+                <w:color w:val="000000" w:themeColor="text1"/>
+                <w:sz w:val="36"/>
+                <w:szCs w:val="36"/>
+              </w:rPr>
+              <w:sym w:font="Wingdings" w:char="F0E0"/>
+            </w:r>
+            <w:r>
+              <w:rPr>
+                <w:b w:val="0"/>
+                <w:bCs w:val="0"/>
+                <w:color w:val="000000" w:themeColor="text1"/>
+                <w:sz w:val="36"/>
+                <w:szCs w:val="36"/>
+              </w:rPr>
+              <w:t xml:space="preserve"> </w:t>
+            </w:r>
+            <w:r>
+              <w:rPr>
+                <w:rFonts w:hint="eastAsia"/>
+                <w:bCs w:val="0"/>
+                <w:color w:val="000000" w:themeColor="text1"/>
+                <w:sz w:val="36"/>
+                <w:szCs w:val="36"/>
+              </w:rPr>
+              <w:t>いらっしゃいま</w:t>
+            </w:r>
+            <w:r>
+              <w:rPr>
+                <w:rFonts w:hint="eastAsia"/>
+                <w:bCs w:val="0"/>
+                <w:color w:val="ED7D31" w:themeColor="accent2"/>
+                <w:sz w:val="36"/>
+                <w:szCs w:val="36"/>
+              </w:rPr>
+              <w:t>す</w:t>
+            </w:r>
+            <w:proofErr w:type="gramEnd"/>
+            <w:r>
+              <w:rPr>
+                <w:rFonts w:hint="eastAsia"/>
+                <w:b w:val="0"/>
+                <w:bCs w:val="0"/>
+                <w:color w:val="000000" w:themeColor="text1"/>
+                <w:sz w:val="36"/>
+                <w:szCs w:val="36"/>
+              </w:rPr>
+              <w:t xml:space="preserve"> </w:t>
+            </w:r>
+            <w:r>
+              <w:rPr>
+                <w:color w:val="000000" w:themeColor="text1"/>
+                <w:sz w:val="36"/>
+                <w:szCs w:val="36"/>
+              </w:rPr>
+              <w:sym w:font="Wingdings" w:char="F0E0"/>
+            </w:r>
+            <w:r>
+              <w:rPr>
+                <w:color w:val="000000" w:themeColor="text1"/>
+                <w:sz w:val="36"/>
+                <w:szCs w:val="36"/>
+              </w:rPr>
+              <w:t xml:space="preserve"> </w:t>
+            </w:r>
+            <w:r>
+              <w:rPr>
+                <w:rFonts w:hint="eastAsia"/>
+                <w:color w:val="000000" w:themeColor="text1"/>
+                <w:sz w:val="36"/>
+                <w:szCs w:val="36"/>
+              </w:rPr>
+              <w:t>いらっしゃいま</w:t>
+            </w:r>
+            <w:r>
+              <w:rPr>
+                <w:rFonts w:hint="eastAsia"/>
+                <w:color w:val="ED7D31" w:themeColor="accent2"/>
+                <w:sz w:val="36"/>
+                <w:szCs w:val="36"/>
+              </w:rPr>
+              <w:t>せ</w:t>
+            </w:r>
+          </w:p>
+        </w:tc>
+      </w:tr>
+      <w:tr>
+        <w:tc>
+          <w:tcPr>
+            <w:cnfStyle w:val="001000000000" w:firstRow="0" w:lastRow="0" w:firstColumn="1" w:lastColumn="0" w:oddVBand="0" w:evenVBand="0" w:oddHBand="0" w:evenHBand="0" w:firstRowFirstColumn="0" w:firstRowLastColumn="0" w:lastRowFirstColumn="0" w:lastRowLastColumn="0"/>
+            <w:tcW w:w="8494" w:type="dxa"/>
+          </w:tcPr>
+          <w:p>
+            <w:pPr>
+              <w:rPr>
+                <w:sz w:val="36"/>
+                <w:szCs w:val="36"/>
+              </w:rPr>
+            </w:pPr>
+            <w:r>
+              <w:rPr>
+                <w:sz w:val="36"/>
+                <w:szCs w:val="36"/>
+              </w:rPr>
+              <w:t xml:space="preserve">*Uma versão abreviada e menos formal disso é, simplesmente, removendo o </w:t>
+            </w:r>
+            <w:r>
+              <w:rPr>
+                <w:rFonts w:hint="eastAsia"/>
+                <w:sz w:val="36"/>
+                <w:szCs w:val="36"/>
+              </w:rPr>
+              <w:t>「ます」</w:t>
+            </w:r>
+            <w:r>
+              <w:rPr>
+                <w:sz w:val="36"/>
+                <w:szCs w:val="36"/>
+              </w:rPr>
+              <w:t xml:space="preserve">depois de conjugado para a forma </w:t>
+            </w:r>
+            <w:r>
+              <w:rPr>
+                <w:rFonts w:hint="eastAsia"/>
+                <w:sz w:val="36"/>
+                <w:szCs w:val="36"/>
+              </w:rPr>
+              <w:t>ます</w:t>
+            </w:r>
+            <w:r>
+              <w:rPr>
+                <w:sz w:val="36"/>
+                <w:szCs w:val="36"/>
+              </w:rPr>
+              <w:t>.</w:t>
+            </w:r>
+          </w:p>
+          <w:p>
+            <w:pPr>
+              <w:rPr>
+                <w:sz w:val="36"/>
+                <w:szCs w:val="36"/>
+              </w:rPr>
+            </w:pPr>
+            <w:r>
+              <w:rPr>
+                <w:sz w:val="36"/>
+                <w:szCs w:val="36"/>
+              </w:rPr>
+              <w:t>Exemplos:</w:t>
+            </w:r>
+          </w:p>
+          <w:p>
+            <w:pPr>
+              <w:rPr>
+                <w:sz w:val="36"/>
+                <w:szCs w:val="36"/>
+              </w:rPr>
+            </w:pPr>
+            <w:r>
+              <w:rPr>
+                <w:sz w:val="36"/>
+                <w:szCs w:val="36"/>
+              </w:rPr>
+              <w:t xml:space="preserve">1- </w:t>
+            </w:r>
+            <w:r>
+              <w:rPr>
+                <w:rFonts w:hint="eastAsia"/>
+                <w:sz w:val="36"/>
+                <w:szCs w:val="36"/>
+              </w:rPr>
+              <w:t>下</w:t>
+            </w:r>
+            <w:proofErr w:type="gramStart"/>
+            <w:r>
+              <w:rPr>
+                <w:rFonts w:hint="eastAsia"/>
+                <w:sz w:val="36"/>
+                <w:szCs w:val="36"/>
+              </w:rPr>
+              <w:t>さ</w:t>
+            </w:r>
+            <w:r>
+              <w:rPr>
+                <w:rFonts w:hint="eastAsia"/>
+                <w:color w:val="ED7D31" w:themeColor="accent2"/>
+                <w:sz w:val="36"/>
+                <w:szCs w:val="36"/>
+              </w:rPr>
+              <w:t>る</w:t>
+            </w:r>
+            <w:r>
+              <w:rPr>
+                <w:sz w:val="36"/>
+                <w:szCs w:val="36"/>
+              </w:rPr>
+              <w:t xml:space="preserve"> </w:t>
+            </w:r>
+            <w:r>
+              <w:rPr>
+                <w:b w:val="0"/>
+                <w:bCs w:val="0"/>
+                <w:sz w:val="36"/>
+                <w:szCs w:val="36"/>
+              </w:rPr>
+              <w:sym w:font="Wingdings" w:char="F0E0"/>
+            </w:r>
+            <w:r>
+              <w:rPr>
+                <w:b w:val="0"/>
+                <w:bCs w:val="0"/>
+                <w:sz w:val="36"/>
+                <w:szCs w:val="36"/>
+              </w:rPr>
+              <w:t xml:space="preserve"> </w:t>
+            </w:r>
+            <w:r>
+              <w:rPr>
+                <w:rFonts w:hint="eastAsia"/>
+                <w:b w:val="0"/>
+                <w:bCs w:val="0"/>
+                <w:sz w:val="36"/>
+                <w:szCs w:val="36"/>
+              </w:rPr>
+              <w:t>下</w:t>
+            </w:r>
+            <w:proofErr w:type="gramEnd"/>
+            <w:r>
+              <w:rPr>
+                <w:rFonts w:hint="eastAsia"/>
+                <w:b w:val="0"/>
+                <w:bCs w:val="0"/>
+                <w:sz w:val="36"/>
+                <w:szCs w:val="36"/>
+              </w:rPr>
+              <w:t>さい</w:t>
+            </w:r>
+            <w:r>
+              <w:rPr>
+                <w:rFonts w:hint="eastAsia"/>
+                <w:b w:val="0"/>
+                <w:bCs w:val="0"/>
+                <w:color w:val="ED7D31" w:themeColor="accent2"/>
+                <w:sz w:val="36"/>
+                <w:szCs w:val="36"/>
+              </w:rPr>
+              <w:t>ます</w:t>
+            </w:r>
+            <w:r>
+              <w:rPr>
+                <w:b w:val="0"/>
+                <w:bCs w:val="0"/>
+                <w:sz w:val="36"/>
+                <w:szCs w:val="36"/>
+              </w:rPr>
+              <w:t xml:space="preserve"> </w:t>
+            </w:r>
+            <w:r>
+              <w:rPr>
+                <w:sz w:val="36"/>
+                <w:szCs w:val="36"/>
+              </w:rPr>
+              <w:sym w:font="Wingdings" w:char="F0E0"/>
+            </w:r>
+            <w:r>
+              <w:rPr>
+                <w:sz w:val="36"/>
+                <w:szCs w:val="36"/>
+              </w:rPr>
+              <w:t xml:space="preserve"> </w:t>
+            </w:r>
+            <w:r>
+              <w:rPr>
+                <w:rFonts w:hint="eastAsia"/>
+                <w:sz w:val="36"/>
+                <w:szCs w:val="36"/>
+              </w:rPr>
+              <w:t>下さい</w:t>
+            </w:r>
+          </w:p>
+          <w:p>
+            <w:pPr>
+              <w:rPr>
+                <w:sz w:val="36"/>
+                <w:szCs w:val="36"/>
+              </w:rPr>
+            </w:pPr>
+            <w:r>
+              <w:rPr>
+                <w:sz w:val="36"/>
+                <w:szCs w:val="36"/>
+              </w:rPr>
+              <w:t xml:space="preserve">2- </w:t>
+            </w:r>
+            <w:proofErr w:type="gramStart"/>
+            <w:r>
+              <w:rPr>
+                <w:rFonts w:hint="eastAsia"/>
+                <w:sz w:val="36"/>
+                <w:szCs w:val="36"/>
+              </w:rPr>
+              <w:t>いらっしゃ</w:t>
+            </w:r>
+            <w:r>
+              <w:rPr>
+                <w:rFonts w:hint="eastAsia"/>
+                <w:color w:val="ED7D31" w:themeColor="accent2"/>
+                <w:sz w:val="36"/>
+                <w:szCs w:val="36"/>
+              </w:rPr>
+              <w:t>る</w:t>
+            </w:r>
+            <w:r>
+              <w:rPr>
+                <w:sz w:val="36"/>
+                <w:szCs w:val="36"/>
+              </w:rPr>
+              <w:t xml:space="preserve"> </w:t>
+            </w:r>
+            <w:r>
+              <w:rPr>
+                <w:b w:val="0"/>
+                <w:bCs w:val="0"/>
+                <w:sz w:val="36"/>
+                <w:szCs w:val="36"/>
+              </w:rPr>
+              <w:sym w:font="Wingdings" w:char="F0E0"/>
+            </w:r>
+            <w:r>
+              <w:rPr>
+                <w:b w:val="0"/>
+                <w:bCs w:val="0"/>
+                <w:sz w:val="36"/>
+                <w:szCs w:val="36"/>
+              </w:rPr>
+              <w:t xml:space="preserve"> </w:t>
+            </w:r>
+            <w:r>
+              <w:rPr>
+                <w:rFonts w:hint="eastAsia"/>
+                <w:b w:val="0"/>
+                <w:bCs w:val="0"/>
+                <w:sz w:val="36"/>
+                <w:szCs w:val="36"/>
+              </w:rPr>
+              <w:t>いらっしゃい</w:t>
+            </w:r>
+            <w:r>
+              <w:rPr>
+                <w:rFonts w:hint="eastAsia"/>
+                <w:b w:val="0"/>
+                <w:bCs w:val="0"/>
+                <w:color w:val="ED7D31" w:themeColor="accent2"/>
+                <w:sz w:val="36"/>
+                <w:szCs w:val="36"/>
+              </w:rPr>
+              <w:t>ます</w:t>
+            </w:r>
+            <w:proofErr w:type="gramEnd"/>
+            <w:r>
+              <w:rPr>
+                <w:b w:val="0"/>
+                <w:bCs w:val="0"/>
+                <w:sz w:val="36"/>
+                <w:szCs w:val="36"/>
+              </w:rPr>
+              <w:t xml:space="preserve"> </w:t>
+            </w:r>
+            <w:r>
+              <w:rPr>
+                <w:sz w:val="36"/>
+                <w:szCs w:val="36"/>
+              </w:rPr>
+              <w:sym w:font="Wingdings" w:char="F0E0"/>
+            </w:r>
+            <w:r>
+              <w:rPr>
+                <w:sz w:val="36"/>
+                <w:szCs w:val="36"/>
+              </w:rPr>
+              <w:t xml:space="preserve"> </w:t>
+            </w:r>
+            <w:r>
+              <w:rPr>
+                <w:rFonts w:hint="eastAsia"/>
+                <w:sz w:val="36"/>
+                <w:szCs w:val="36"/>
+              </w:rPr>
+              <w:t>いらっしゃい</w:t>
+            </w:r>
+          </w:p>
+        </w:tc>
+      </w:tr>
+    </w:tbl>
+    <w:p>
+      <w:pPr>
+        <w:rPr>
+          <w:b/>
+          <w:sz w:val="36"/>
+          <w:szCs w:val="36"/>
+        </w:rPr>
+      </w:pPr>
+    </w:p>
+    <w:p>
+      <w:pPr>
+        <w:rPr>
+          <w:rFonts w:hint="eastAsia"/>
+          <w:b/>
+          <w:sz w:val="36"/>
+          <w:szCs w:val="36"/>
+        </w:rPr>
+      </w:pPr>
+      <w:r>
+        <w:rPr>
+          <w:b/>
+          <w:sz w:val="36"/>
+          <w:szCs w:val="36"/>
+        </w:rPr>
+        <w:t xml:space="preserve">*Agora que sabemos de onde vem </w:t>
+      </w:r>
+      <w:r>
+        <w:rPr>
+          <w:rFonts w:hint="eastAsia"/>
+          <w:b/>
+          <w:sz w:val="36"/>
+          <w:szCs w:val="36"/>
+        </w:rPr>
+        <w:t>「し</w:t>
+      </w:r>
+      <w:r>
+        <w:rPr>
+          <w:rFonts w:hint="eastAsia"/>
+          <w:b/>
+          <w:color w:val="ED7D31" w:themeColor="accent2"/>
+          <w:sz w:val="36"/>
+          <w:szCs w:val="36"/>
+        </w:rPr>
+        <w:t>なさい</w:t>
+      </w:r>
+      <w:r>
+        <w:rPr>
+          <w:rFonts w:hint="eastAsia"/>
+          <w:b/>
+          <w:sz w:val="36"/>
+          <w:szCs w:val="36"/>
+        </w:rPr>
+        <w:t>」</w:t>
+      </w:r>
+      <w:r>
+        <w:rPr>
+          <w:b/>
+          <w:sz w:val="36"/>
+          <w:szCs w:val="36"/>
+        </w:rPr>
+        <w:t xml:space="preserve">e </w:t>
+      </w:r>
+      <w:r>
+        <w:rPr>
+          <w:rFonts w:hint="eastAsia"/>
+          <w:b/>
+          <w:sz w:val="36"/>
+          <w:szCs w:val="36"/>
+        </w:rPr>
+        <w:t>「して</w:t>
+      </w:r>
+      <w:bookmarkStart w:id="0" w:name="_GoBack"/>
+      <w:r>
+        <w:rPr>
+          <w:rFonts w:hint="eastAsia"/>
+          <w:b/>
+          <w:color w:val="ED7D31" w:themeColor="accent2"/>
+          <w:sz w:val="36"/>
+          <w:szCs w:val="36"/>
+        </w:rPr>
+        <w:t>ください</w:t>
+      </w:r>
+      <w:bookmarkEnd w:id="0"/>
+      <w:r>
+        <w:rPr>
+          <w:rFonts w:hint="eastAsia"/>
+          <w:b/>
+          <w:sz w:val="36"/>
+          <w:szCs w:val="36"/>
+        </w:rPr>
+        <w:t>」</w:t>
+      </w:r>
+      <w:r>
+        <w:rPr>
+          <w:rFonts w:hint="eastAsia"/>
+          <w:b/>
+          <w:sz w:val="36"/>
+          <w:szCs w:val="36"/>
+        </w:rPr>
+        <w:t>, vamos ver alguns exemplos:</w:t>
+      </w:r>
+    </w:p>
+    <w:p>
+      <w:pPr>
+        <w:rPr>
+          <w:b/>
+          <w:sz w:val="36"/>
+          <w:szCs w:val="36"/>
+        </w:rPr>
+      </w:pPr>
+      <w:r>
+        <w:rPr>
+          <w:b/>
+          <w:sz w:val="36"/>
+          <w:szCs w:val="36"/>
+        </w:rPr>
+        <w:lastRenderedPageBreak/>
+        <w:t>*Você provavelmente vai ouvir isso um milhão de vezes sempre que entrar em algum tipo de loja no Japão.</w:t>
+      </w:r>
+    </w:p>
+    <w:p>
+      <w:pPr>
+        <w:rPr>
+          <w:sz w:val="36"/>
+          <w:szCs w:val="36"/>
+        </w:rPr>
+      </w:pPr>
+      <w:r>
+        <w:rPr>
+          <w:rFonts w:hint="eastAsia"/>
+          <w:color w:val="806000" w:themeColor="accent4" w:themeShade="80"/>
+          <w:sz w:val="36"/>
+          <w:szCs w:val="36"/>
+          <w:highlight w:val="lightGray"/>
+        </w:rPr>
+        <w:t>いらっしゃいませ</w:t>
+      </w:r>
+      <w:r>
+        <w:rPr>
+          <w:rFonts w:hint="eastAsia"/>
+          <w:sz w:val="36"/>
+          <w:szCs w:val="36"/>
+          <w:highlight w:val="lightGray"/>
+        </w:rPr>
+        <w:t>。</w:t>
+      </w:r>
+    </w:p>
+    <w:p>
+      <w:pPr>
+        <w:rPr>
+          <w:sz w:val="36"/>
+          <w:szCs w:val="36"/>
+        </w:rPr>
+      </w:pPr>
+      <w:r>
+        <w:rPr>
+          <w:sz w:val="36"/>
+          <w:szCs w:val="36"/>
+        </w:rPr>
+        <w:t>Por favor, entre!</w:t>
+      </w:r>
+    </w:p>
+    <w:p>
+      <w:pPr>
+        <w:rPr>
+          <w:b/>
+          <w:sz w:val="36"/>
+          <w:szCs w:val="36"/>
+        </w:rPr>
+      </w:pPr>
+      <w:r>
+        <w:rPr>
+          <w:b/>
+          <w:sz w:val="36"/>
+          <w:szCs w:val="36"/>
+        </w:rPr>
+        <w:t>*Contudo, um chefe de sushi de meia idade vai usar a versão abreviada:</w:t>
+      </w:r>
+    </w:p>
+    <w:p>
+      <w:pPr>
+        <w:rPr>
+          <w:sz w:val="36"/>
+          <w:szCs w:val="36"/>
+        </w:rPr>
+      </w:pPr>
+      <w:r>
+        <w:rPr>
+          <w:rFonts w:hint="eastAsia"/>
+          <w:color w:val="806000" w:themeColor="accent4" w:themeShade="80"/>
+          <w:sz w:val="36"/>
+          <w:szCs w:val="36"/>
+          <w:highlight w:val="lightGray"/>
+        </w:rPr>
+        <w:t>いらっしゃい</w:t>
+      </w:r>
+      <w:r>
+        <w:rPr>
+          <w:rFonts w:hint="eastAsia"/>
+          <w:sz w:val="36"/>
+          <w:szCs w:val="36"/>
+          <w:highlight w:val="lightGray"/>
+        </w:rPr>
+        <w:t>！</w:t>
+      </w:r>
+    </w:p>
+    <w:p>
+      <w:pPr>
+        <w:rPr>
+          <w:sz w:val="36"/>
+          <w:szCs w:val="36"/>
+        </w:rPr>
+      </w:pPr>
+      <w:r>
+        <w:rPr>
+          <w:sz w:val="36"/>
+          <w:szCs w:val="36"/>
+        </w:rPr>
+        <w:t>Por favor, entre!</w:t>
+      </w:r>
+    </w:p>
+    <w:p>
+      <w:pPr>
+        <w:rPr>
+          <w:b/>
+          <w:sz w:val="36"/>
+          <w:szCs w:val="36"/>
+        </w:rPr>
+      </w:pPr>
+      <w:r>
+        <w:rPr>
+          <w:b/>
+          <w:sz w:val="36"/>
+          <w:szCs w:val="36"/>
+        </w:rPr>
+        <w:t>*Mais alguns exemplos:</w:t>
+      </w:r>
+    </w:p>
+    <w:p>
+      <w:pPr>
+        <w:rPr>
+          <w:sz w:val="36"/>
+          <w:szCs w:val="36"/>
+        </w:rPr>
+      </w:pPr>
+      <w:r>
+        <w:rPr>
+          <w:sz w:val="36"/>
+          <w:szCs w:val="36"/>
+          <w:highlight w:val="lightGray"/>
+        </w:rPr>
+        <w:t xml:space="preserve">1- </w:t>
+      </w:r>
+      <w:r>
+        <w:rPr>
+          <w:rFonts w:hint="eastAsia"/>
+          <w:sz w:val="36"/>
+          <w:szCs w:val="36"/>
+          <w:highlight w:val="lightGray"/>
+        </w:rPr>
+        <w:t>ありがとうございました。</w:t>
+      </w:r>
+      <w:r>
+        <w:rPr>
+          <w:rFonts w:hint="eastAsia"/>
+          <w:sz w:val="36"/>
+          <w:szCs w:val="36"/>
+          <w:highlight w:val="lightGray"/>
+        </w:rPr>
+        <w:t>また</w:t>
+      </w:r>
+      <w:r>
+        <w:rPr>
+          <w:rFonts w:hint="eastAsia"/>
+          <w:sz w:val="36"/>
+          <w:szCs w:val="36"/>
+          <w:highlight w:val="lightGray"/>
+        </w:rPr>
+        <w:t>お</w:t>
+      </w:r>
+      <w:r>
+        <w:rPr>
+          <w:sz w:val="36"/>
+          <w:szCs w:val="36"/>
+          <w:highlight w:val="lightGray"/>
+        </w:rPr>
+        <w:ruby>
+          <w:rubyPr>
+            <w:rubyAlign w:val="distributeSpace"/>
+            <w:hps w:val="18"/>
+            <w:hpsRaise w:val="34"/>
+            <w:hpsBaseText w:val="36"/>
+            <w:lid w:val="ja-JP"/>
+          </w:rubyPr>
+          <w:rt>
+            <w:r>
+              <w:rPr>
+                <w:rFonts w:ascii="MS Mincho" w:eastAsia="MS Mincho" w:hAnsi="MS Mincho" w:hint="eastAsia"/>
+                <w:sz w:val="18"/>
+                <w:szCs w:val="36"/>
+                <w:highlight w:val="lightGray"/>
+              </w:rPr>
+              <w:t>こ</w:t>
+            </w:r>
+          </w:rt>
+          <w:rubyBase>
+            <w:r>
+              <w:rPr>
+                <w:rFonts w:hint="eastAsia"/>
+                <w:sz w:val="36"/>
+                <w:szCs w:val="36"/>
+                <w:highlight w:val="lightGray"/>
+              </w:rPr>
+              <w:t>越</w:t>
+            </w:r>
+          </w:rubyBase>
+        </w:ruby>
+      </w:r>
+      <w:r>
+        <w:rPr>
+          <w:rFonts w:hint="eastAsia"/>
           <w:sz w:val="36"/>
           <w:szCs w:val="36"/>
           <w:highlight w:val="lightGray"/>
@@ -13513,7 +16660,6 @@
           <w:sz w:val="36"/>
           <w:szCs w:val="36"/>
         </w:rPr>
-        <w:lastRenderedPageBreak/>
         <w:t>また</w:t>
       </w:r>
       <w:r>
@@ -13658,8 +16804,6 @@
         </w:rPr>
         <w:t>lentamente.</w:t>
       </w:r>
-      <w:bookmarkStart w:id="0" w:name="_GoBack"/>
-      <w:bookmarkEnd w:id="0"/>
     </w:p>
     <w:sectPr>
       <w:pgSz w:w="11906" w:h="16838"/>
@@ -14479,6 +17623,172 @@
       </w:tcPr>
     </w:tblStylePr>
   </w:style>
+  <w:style w:type="table" w:styleId="TabeladeGrade4-nfase6">
+    <w:name w:val="Grid Table 4 Accent 6"/>
+    <w:basedOn w:val="Tabelanormal"/>
+    <w:uiPriority w:val="49"/>
+    <w:rsid w:val="00C974E4"/>
+    <w:pPr>
+      <w:spacing w:after="0" w:line="240" w:lineRule="auto"/>
+    </w:pPr>
+    <w:tblPr>
+      <w:tblStyleRowBandSize w:val="1"/>
+      <w:tblStyleColBandSize w:val="1"/>
+      <w:tblInd w:w="0" w:type="dxa"/>
+      <w:tblBorders>
+        <w:top w:val="single" w:sz="4" w:space="0" w:color="A8D08D" w:themeColor="accent6" w:themeTint="99"/>
+        <w:left w:val="single" w:sz="4" w:space="0" w:color="A8D08D" w:themeColor="accent6" w:themeTint="99"/>
+        <w:bottom w:val="single" w:sz="4" w:space="0" w:color="A8D08D" w:themeColor="accent6" w:themeTint="99"/>
+        <w:right w:val="single" w:sz="4" w:space="0" w:color="A8D08D" w:themeColor="accent6" w:themeTint="99"/>
+        <w:insideH w:val="single" w:sz="4" w:space="0" w:color="A8D08D" w:themeColor="accent6" w:themeTint="99"/>
+        <w:insideV w:val="single" w:sz="4" w:space="0" w:color="A8D08D" w:themeColor="accent6" w:themeTint="99"/>
+      </w:tblBorders>
+      <w:tblCellMar>
+        <w:top w:w="0" w:type="dxa"/>
+        <w:left w:w="108" w:type="dxa"/>
+        <w:bottom w:w="0" w:type="dxa"/>
+        <w:right w:w="108" w:type="dxa"/>
+      </w:tblCellMar>
+    </w:tblPr>
+    <w:tblStylePr w:type="firstRow">
+      <w:rPr>
+        <w:b/>
+        <w:bCs/>
+        <w:color w:val="FFFFFF" w:themeColor="background1"/>
+      </w:rPr>
+      <w:tblPr/>
+      <w:tcPr>
+        <w:tcBorders>
+          <w:top w:val="single" w:sz="4" w:space="0" w:color="70AD47" w:themeColor="accent6"/>
+          <w:left w:val="single" w:sz="4" w:space="0" w:color="70AD47" w:themeColor="accent6"/>
+          <w:bottom w:val="single" w:sz="4" w:space="0" w:color="70AD47" w:themeColor="accent6"/>
+          <w:right w:val="single" w:sz="4" w:space="0" w:color="70AD47" w:themeColor="accent6"/>
+          <w:insideH w:val="nil"/>
+          <w:insideV w:val="nil"/>
+        </w:tcBorders>
+        <w:shd w:val="clear" w:color="auto" w:fill="70AD47" w:themeFill="accent6"/>
+      </w:tcPr>
+    </w:tblStylePr>
+    <w:tblStylePr w:type="lastRow">
+      <w:rPr>
+        <w:b/>
+        <w:bCs/>
+      </w:rPr>
+      <w:tblPr/>
+      <w:tcPr>
+        <w:tcBorders>
+          <w:top w:val="double" w:sz="4" w:space="0" w:color="70AD47" w:themeColor="accent6"/>
+        </w:tcBorders>
+      </w:tcPr>
+    </w:tblStylePr>
+    <w:tblStylePr w:type="firstCol">
+      <w:rPr>
+        <w:b/>
+        <w:bCs/>
+      </w:rPr>
+    </w:tblStylePr>
+    <w:tblStylePr w:type="lastCol">
+      <w:rPr>
+        <w:b/>
+        <w:bCs/>
+      </w:rPr>
+    </w:tblStylePr>
+    <w:tblStylePr w:type="band1Vert">
+      <w:tblPr/>
+      <w:tcPr>
+        <w:shd w:val="clear" w:color="auto" w:fill="E2EFD9" w:themeFill="accent6" w:themeFillTint="33"/>
+      </w:tcPr>
+    </w:tblStylePr>
+    <w:tblStylePr w:type="band1Horz">
+      <w:tblPr/>
+      <w:tcPr>
+        <w:shd w:val="clear" w:color="auto" w:fill="E2EFD9" w:themeFill="accent6" w:themeFillTint="33"/>
+      </w:tcPr>
+    </w:tblStylePr>
+  </w:style>
+  <w:style w:type="table" w:styleId="TabeladeGrade4-nfase5">
+    <w:name w:val="Grid Table 4 Accent 5"/>
+    <w:basedOn w:val="Tabelanormal"/>
+    <w:uiPriority w:val="49"/>
+    <w:rsid w:val="00AE1A6A"/>
+    <w:pPr>
+      <w:spacing w:after="0" w:line="240" w:lineRule="auto"/>
+    </w:pPr>
+    <w:tblPr>
+      <w:tblStyleRowBandSize w:val="1"/>
+      <w:tblStyleColBandSize w:val="1"/>
+      <w:tblInd w:w="0" w:type="dxa"/>
+      <w:tblBorders>
+        <w:top w:val="single" w:sz="4" w:space="0" w:color="8EAADB" w:themeColor="accent5" w:themeTint="99"/>
+        <w:left w:val="single" w:sz="4" w:space="0" w:color="8EAADB" w:themeColor="accent5" w:themeTint="99"/>
+        <w:bottom w:val="single" w:sz="4" w:space="0" w:color="8EAADB" w:themeColor="accent5" w:themeTint="99"/>
+        <w:right w:val="single" w:sz="4" w:space="0" w:color="8EAADB" w:themeColor="accent5" w:themeTint="99"/>
+        <w:insideH w:val="single" w:sz="4" w:space="0" w:color="8EAADB" w:themeColor="accent5" w:themeTint="99"/>
+        <w:insideV w:val="single" w:sz="4" w:space="0" w:color="8EAADB" w:themeColor="accent5" w:themeTint="99"/>
+      </w:tblBorders>
+      <w:tblCellMar>
+        <w:top w:w="0" w:type="dxa"/>
+        <w:left w:w="108" w:type="dxa"/>
+        <w:bottom w:w="0" w:type="dxa"/>
+        <w:right w:w="108" w:type="dxa"/>
+      </w:tblCellMar>
+    </w:tblPr>
+    <w:tblStylePr w:type="firstRow">
+      <w:rPr>
+        <w:b/>
+        <w:bCs/>
+        <w:color w:val="FFFFFF" w:themeColor="background1"/>
+      </w:rPr>
+      <w:tblPr/>
+      <w:tcPr>
+        <w:tcBorders>
+          <w:top w:val="single" w:sz="4" w:space="0" w:color="4472C4" w:themeColor="accent5"/>
+          <w:left w:val="single" w:sz="4" w:space="0" w:color="4472C4" w:themeColor="accent5"/>
+          <w:bottom w:val="single" w:sz="4" w:space="0" w:color="4472C4" w:themeColor="accent5"/>
+          <w:right w:val="single" w:sz="4" w:space="0" w:color="4472C4" w:themeColor="accent5"/>
+          <w:insideH w:val="nil"/>
+          <w:insideV w:val="nil"/>
+        </w:tcBorders>
+        <w:shd w:val="clear" w:color="auto" w:fill="4472C4" w:themeFill="accent5"/>
+      </w:tcPr>
+    </w:tblStylePr>
+    <w:tblStylePr w:type="lastRow">
+      <w:rPr>
+        <w:b/>
+        <w:bCs/>
+      </w:rPr>
+      <w:tblPr/>
+      <w:tcPr>
+        <w:tcBorders>
+          <w:top w:val="double" w:sz="4" w:space="0" w:color="4472C4" w:themeColor="accent5"/>
+        </w:tcBorders>
+      </w:tcPr>
+    </w:tblStylePr>
+    <w:tblStylePr w:type="firstCol">
+      <w:rPr>
+        <w:b/>
+        <w:bCs/>
+      </w:rPr>
+    </w:tblStylePr>
+    <w:tblStylePr w:type="lastCol">
+      <w:rPr>
+        <w:b/>
+        <w:bCs/>
+      </w:rPr>
+    </w:tblStylePr>
+    <w:tblStylePr w:type="band1Vert">
+      <w:tblPr/>
+      <w:tcPr>
+        <w:shd w:val="clear" w:color="auto" w:fill="D9E2F3" w:themeFill="accent5" w:themeFillTint="33"/>
+      </w:tcPr>
+    </w:tblStylePr>
+    <w:tblStylePr w:type="band1Horz">
+      <w:tblPr/>
+      <w:tcPr>
+        <w:shd w:val="clear" w:color="auto" w:fill="D9E2F3" w:themeFill="accent5" w:themeFillTint="33"/>
+      </w:tcPr>
+    </w:tblStylePr>
+  </w:style>
 </w:styles>
 </file>
 

--- a/JapaneseGuide/chapter5/chapter05P1.docx
+++ b/JapaneseGuide/chapter5/chapter05P1.docx
@@ -2106,7 +2106,21 @@
           <w:sz w:val="36"/>
           <w:szCs w:val="36"/>
         </w:rPr>
-        <w:t>E fui informado por todos, que sou estranho. (Todos disseram a mim)</w:t>
+        <w:t>E</w:t>
+      </w:r>
+      <w:r>
+        <w:rPr>
+          <w:sz w:val="36"/>
+          <w:szCs w:val="36"/>
+        </w:rPr>
+        <w:t>u</w:t>
+      </w:r>
+      <w:r>
+        <w:rPr>
+          <w:sz w:val="36"/>
+          <w:szCs w:val="36"/>
+        </w:rPr>
+        <w:t xml:space="preserve"> fui informado por todos, que sou estranho. (Todos disseram a mim)</w:t>
       </w:r>
     </w:p>
     <w:p>
@@ -3505,7 +3519,28 @@
           <w:sz w:val="36"/>
           <w:szCs w:val="36"/>
         </w:rPr>
-        <w:t>Como fará o seu recebimento?</w:t>
+        <w:t>Como fará o seu recebimento</w:t>
+      </w:r>
+      <w:r>
+        <w:rPr>
+          <w:sz w:val="36"/>
+          <w:szCs w:val="36"/>
+        </w:rPr>
+        <w:t>/recibo</w:t>
+      </w:r>
+      <w:r>
+        <w:rPr>
+          <w:sz w:val="36"/>
+          <w:szCs w:val="36"/>
+        </w:rPr>
+        <w:t>?</w:t>
+      </w:r>
+      <w:r>
+        <w:rPr>
+          <w:sz w:val="36"/>
+          <w:szCs w:val="36"/>
+        </w:rPr>
+        <w:t xml:space="preserve"> (Como o recebimento/recibo será feito?)</w:t>
       </w:r>
     </w:p>
     <w:p>
@@ -3634,22 +3669,32 @@
           <w:sz w:val="36"/>
           <w:szCs w:val="36"/>
         </w:rPr>
-        <w:t>Você vai para a reunião de amanhã?</w:t>
-      </w:r>
-    </w:p>
-    <w:p>
-      <w:pPr>
-        <w:rPr>
-          <w:sz w:val="36"/>
-          <w:szCs w:val="36"/>
-        </w:rPr>
-      </w:pPr>
-      <w:r>
-        <w:rPr>
-          <w:rFonts w:hint="eastAsia"/>
-          <w:sz w:val="36"/>
-          <w:szCs w:val="36"/>
-        </w:rPr>
+        <w:t>V</w:t>
+      </w:r>
+      <w:bookmarkStart w:id="0" w:name="_GoBack"/>
+      <w:bookmarkEnd w:id="0"/>
+      <w:r>
+        <w:rPr>
+          <w:sz w:val="36"/>
+          <w:szCs w:val="36"/>
+        </w:rPr>
+        <w:t>ai para a reunião de amanhã?</w:t>
+      </w:r>
+    </w:p>
+    <w:p>
+      <w:pPr>
+        <w:rPr>
+          <w:sz w:val="36"/>
+          <w:szCs w:val="36"/>
+        </w:rPr>
+      </w:pPr>
+      <w:r>
+        <w:rPr>
+          <w:rFonts w:hint="eastAsia"/>
+          <w:sz w:val="36"/>
+          <w:szCs w:val="36"/>
+        </w:rPr>
+        <w:lastRenderedPageBreak/>
         <w:t>会議</w:t>
       </w:r>
       <w:r>
@@ -3675,7 +3720,6 @@
           <w:szCs w:val="40"/>
           <w:highlight w:val="green"/>
         </w:rPr>
-        <w:lastRenderedPageBreak/>
         <w:t xml:space="preserve">5.1.4- </w:t>
       </w:r>
       <w:r>
@@ -4456,6 +4500,7 @@
           <w:sz w:val="36"/>
           <w:szCs w:val="36"/>
         </w:rPr>
+        <w:lastRenderedPageBreak/>
         <w:t>Sou obrigado a fazer a lição de casa todo os dias pelos meus pais. (Meus pais fazem com que eu faça o dever de casa todos os dias)</w:t>
       </w:r>
     </w:p>
@@ -4472,7 +4517,6 @@
           <w:sz w:val="36"/>
           <w:szCs w:val="36"/>
         </w:rPr>
-        <w:lastRenderedPageBreak/>
         <w:t>親</w:t>
       </w:r>
       <w:r>
@@ -5207,6 +5251,7 @@
           <w:szCs w:val="40"/>
           <w:highlight w:val="green"/>
         </w:rPr>
+        <w:lastRenderedPageBreak/>
         <w:t>5.2.1- Definir Expressões</w:t>
       </w:r>
     </w:p>
@@ -5270,7 +5315,6 @@
                 <w:sz w:val="36"/>
                 <w:szCs w:val="36"/>
               </w:rPr>
-              <w:lastRenderedPageBreak/>
               <w:t>Forma de Dicionário</w:t>
             </w:r>
           </w:p>
@@ -7442,6 +7486,7 @@
           <w:sz w:val="36"/>
           <w:szCs w:val="36"/>
         </w:rPr>
+        <w:lastRenderedPageBreak/>
         <w:t xml:space="preserve">*Vários desses verbos não segue as regras de conjugação </w:t>
       </w:r>
       <w:r>
@@ -7604,7 +7649,6 @@
                 <w:sz w:val="36"/>
                 <w:szCs w:val="36"/>
               </w:rPr>
-              <w:lastRenderedPageBreak/>
               <w:t>Plena</w:t>
             </w:r>
           </w:p>
@@ -7618,7 +7662,6 @@
               <w:jc w:val="center"/>
               <w:cnfStyle w:val="100000000000" w:firstRow="1" w:lastRow="0" w:firstColumn="0" w:lastColumn="0" w:oddVBand="0" w:evenVBand="0" w:oddHBand="0" w:evenHBand="0" w:firstRowFirstColumn="0" w:firstRowLastColumn="0" w:lastRowFirstColumn="0" w:lastRowLastColumn="0"/>
               <w:rPr>
-                <w:rFonts w:hint="eastAsia"/>
                 <w:sz w:val="36"/>
                 <w:szCs w:val="36"/>
               </w:rPr>
@@ -7649,7 +7692,6 @@
               <w:jc w:val="center"/>
               <w:cnfStyle w:val="100000000000" w:firstRow="1" w:lastRow="0" w:firstColumn="0" w:lastColumn="0" w:oddVBand="0" w:evenVBand="0" w:oddHBand="0" w:evenHBand="0" w:firstRowFirstColumn="0" w:firstRowLastColumn="0" w:lastRowFirstColumn="0" w:lastRowLastColumn="0"/>
               <w:rPr>
-                <w:rFonts w:hint="eastAsia"/>
                 <w:sz w:val="36"/>
                 <w:szCs w:val="36"/>
               </w:rPr>
@@ -7695,7 +7737,6 @@
               <w:jc w:val="center"/>
               <w:cnfStyle w:val="100000000000" w:firstRow="1" w:lastRow="0" w:firstColumn="0" w:lastColumn="0" w:oddVBand="0" w:evenVBand="0" w:oddHBand="0" w:evenHBand="0" w:firstRowFirstColumn="0" w:firstRowLastColumn="0" w:lastRowFirstColumn="0" w:lastRowLastColumn="0"/>
               <w:rPr>
-                <w:rFonts w:hint="eastAsia"/>
                 <w:sz w:val="36"/>
                 <w:szCs w:val="36"/>
               </w:rPr>
@@ -7726,7 +7767,6 @@
               <w:jc w:val="center"/>
               <w:cnfStyle w:val="100000000000" w:firstRow="1" w:lastRow="0" w:firstColumn="0" w:lastColumn="0" w:oddVBand="0" w:evenVBand="0" w:oddHBand="0" w:evenHBand="0" w:firstRowFirstColumn="0" w:firstRowLastColumn="0" w:lastRowFirstColumn="0" w:lastRowLastColumn="0"/>
               <w:rPr>
-                <w:rFonts w:hint="eastAsia"/>
                 <w:sz w:val="36"/>
                 <w:szCs w:val="36"/>
               </w:rPr>
@@ -7916,7 +7956,6 @@
             <w:pPr>
               <w:cnfStyle w:val="000000100000" w:firstRow="0" w:lastRow="0" w:firstColumn="0" w:lastColumn="0" w:oddVBand="0" w:evenVBand="0" w:oddHBand="1" w:evenHBand="0" w:firstRowFirstColumn="0" w:firstRowLastColumn="0" w:lastRowFirstColumn="0" w:lastRowLastColumn="0"/>
               <w:rPr>
-                <w:rFonts w:hint="eastAsia"/>
                 <w:sz w:val="36"/>
                 <w:szCs w:val="36"/>
               </w:rPr>
@@ -8971,6 +9010,7 @@
           <w:sz w:val="36"/>
           <w:szCs w:val="36"/>
         </w:rPr>
+        <w:lastRenderedPageBreak/>
         <w:t>O que está fazendo no trabalho?</w:t>
       </w:r>
     </w:p>
@@ -9131,7 +9171,6 @@
           <w:sz w:val="36"/>
           <w:szCs w:val="36"/>
         </w:rPr>
-        <w:lastRenderedPageBreak/>
         <w:t>推薦状</w:t>
       </w:r>
       <w:r>
@@ -9672,6 +9711,7 @@
           <w:sz w:val="36"/>
           <w:szCs w:val="36"/>
         </w:rPr>
+        <w:lastRenderedPageBreak/>
         <w:t xml:space="preserve">*Há mais algumas palavras que também tem contrapartes mais polidas. Provavelmente, a mais importante é a versão mais polida de </w:t>
       </w:r>
       <w:r>
@@ -9731,17 +9771,7 @@
           <w:sz w:val="36"/>
           <w:szCs w:val="36"/>
         </w:rPr>
-        <w:t>「あ</w:t>
-      </w:r>
-      <w:r>
-        <w:rPr>
-          <w:rFonts w:hint="eastAsia"/>
-          <w:b/>
-          <w:sz w:val="36"/>
-          <w:szCs w:val="36"/>
-        </w:rPr>
-        <w:lastRenderedPageBreak/>
-        <w:t>る」</w:t>
+        <w:t>「ある」</w:t>
       </w:r>
       <w:r>
         <w:rPr>
@@ -10329,6 +10359,7 @@
           <w:sz w:val="36"/>
           <w:szCs w:val="36"/>
         </w:rPr>
+        <w:lastRenderedPageBreak/>
         <w:t>お手洗い</w:t>
       </w:r>
       <w:r>
@@ -10566,7 +10597,6 @@
           <w:sz w:val="36"/>
           <w:szCs w:val="36"/>
         </w:rPr>
-        <w:lastRenderedPageBreak/>
         <w:t xml:space="preserve">*Outros exemplos </w:t>
       </w:r>
       <w:r>
@@ -11541,7 +11571,16 @@
           <w:sz w:val="36"/>
           <w:szCs w:val="36"/>
         </w:rPr>
-        <w:t xml:space="preserve"> Você não vai, comumente, usar esse sufixo muito em conversas reais, nem mesmo quando estiver falando com alguém na forma honorífica ou modesta. </w:t>
+        <w:t xml:space="preserve"> Você não vai, </w:t>
+      </w:r>
+      <w:r>
+        <w:rPr>
+          <w:b/>
+          <w:sz w:val="36"/>
+          <w:szCs w:val="36"/>
+        </w:rPr>
+        <w:lastRenderedPageBreak/>
+        <w:t xml:space="preserve">comumente, usar esse sufixo muito em conversas reais, nem mesmo quando estiver falando com alguém na forma honorífica ou modesta. </w:t>
       </w:r>
       <w:r>
         <w:rPr>
@@ -11629,16 +11668,7 @@
           <w:sz w:val="36"/>
           <w:szCs w:val="36"/>
         </w:rPr>
-        <w:t xml:space="preserve">. </w:t>
-      </w:r>
-      <w:r>
-        <w:rPr>
-          <w:b/>
-          <w:sz w:val="36"/>
-          <w:szCs w:val="36"/>
-        </w:rPr>
-        <w:lastRenderedPageBreak/>
-        <w:t xml:space="preserve">É claro, realezas e divindades são sempre acompanhados por </w:t>
+        <w:t xml:space="preserve">. É claro, realezas e divindades são sempre acompanhados por </w:t>
       </w:r>
       <w:r>
         <w:rPr>
@@ -11817,143 +11847,6 @@
           <w:sz w:val="36"/>
           <w:szCs w:val="36"/>
         </w:rPr>
-        <w:fldChar w:fldCharType="begin"/>
-      </w:r>
-      <w:r>
-        <w:rPr>
-          <w:rFonts w:hint="eastAsia"/>
-          <w:b/>
-          <w:sz w:val="36"/>
-          <w:szCs w:val="36"/>
-        </w:rPr>
-        <w:instrText>EQ \* jc2 \* "Font:MS Mincho" \* hps18 \o\ad(\s\up 17(</w:instrText>
-      </w:r>
-      <w:r>
-        <w:rPr>
-          <w:rFonts w:ascii="MS Mincho" w:eastAsia="MS Mincho" w:hAnsi="MS Mincho" w:hint="eastAsia"/>
-          <w:b/>
-          <w:sz w:val="18"/>
-          <w:szCs w:val="36"/>
-        </w:rPr>
-        <w:instrText>お</w:instrText>
-      </w:r>
-      <w:r>
-        <w:rPr>
-          <w:rFonts w:hint="eastAsia"/>
-          <w:b/>
-          <w:sz w:val="36"/>
-          <w:szCs w:val="36"/>
-        </w:rPr>
-        <w:instrText>);</w:instrText>
-      </w:r>
-      <w:r>
-        <w:rPr>
-          <w:rFonts w:hint="eastAsia"/>
-          <w:b/>
-          <w:sz w:val="36"/>
-          <w:szCs w:val="36"/>
-        </w:rPr>
-        <w:instrText>御</w:instrText>
-      </w:r>
-      <w:r>
-        <w:rPr>
-          <w:rFonts w:hint="eastAsia"/>
-          <w:b/>
-          <w:sz w:val="36"/>
-          <w:szCs w:val="36"/>
-        </w:rPr>
-        <w:instrText>)</w:instrText>
-      </w:r>
-      <w:r>
-        <w:rPr>
-          <w:b/>
-          <w:sz w:val="36"/>
-          <w:szCs w:val="36"/>
-        </w:rPr>
-        <w:fldChar w:fldCharType="end"/>
-      </w:r>
-      <w:r>
-        <w:rPr>
-          <w:rFonts w:hint="eastAsia"/>
-          <w:b/>
-          <w:sz w:val="36"/>
-          <w:szCs w:val="36"/>
-        </w:rPr>
-        <w:t>」</w:t>
-      </w:r>
-      <w:r>
-        <w:rPr>
-          <w:b/>
-          <w:sz w:val="36"/>
-          <w:szCs w:val="36"/>
-        </w:rPr>
-        <w:t xml:space="preserve">. Em japonês, </w:t>
-      </w:r>
-      <w:r>
-        <w:rPr>
-          <w:b/>
-          <w:sz w:val="36"/>
-          <w:szCs w:val="36"/>
-        </w:rPr>
-        <w:t>há uma prática de anexar um prefixo ho</w:t>
-      </w:r>
-      <w:r>
-        <w:rPr>
-          <w:b/>
-          <w:sz w:val="36"/>
-          <w:szCs w:val="36"/>
-        </w:rPr>
-        <w:t>norífico</w:t>
-      </w:r>
-      <w:r>
-        <w:rPr>
-          <w:rFonts w:hint="eastAsia"/>
-          <w:b/>
-          <w:sz w:val="36"/>
-          <w:szCs w:val="36"/>
-        </w:rPr>
-        <w:t>「御」</w:t>
-      </w:r>
-      <w:r>
-        <w:rPr>
-          <w:rFonts w:hint="eastAsia"/>
-          <w:b/>
-          <w:sz w:val="36"/>
-          <w:szCs w:val="36"/>
-        </w:rPr>
-        <w:t>a certos substantivos, n</w:t>
-      </w:r>
-      <w:r>
-        <w:rPr>
-          <w:b/>
-          <w:sz w:val="36"/>
-          <w:szCs w:val="36"/>
-        </w:rPr>
-        <w:t xml:space="preserve">ão todos, para mostrar polidez. </w:t>
-      </w:r>
-      <w:r>
-        <w:rPr>
-          <w:b/>
-          <w:sz w:val="36"/>
-          <w:szCs w:val="36"/>
-        </w:rPr>
-        <w:t xml:space="preserve">De fato algumas palavras como </w:t>
-      </w:r>
-      <w:r>
-        <w:rPr>
-          <w:rFonts w:hint="eastAsia"/>
-          <w:b/>
-          <w:sz w:val="36"/>
-          <w:szCs w:val="36"/>
-        </w:rPr>
-        <w:t>「お</w:t>
-      </w:r>
-      <w:r>
-        <w:rPr>
-          <w:b/>
-          <w:sz w:val="36"/>
-          <w:szCs w:val="36"/>
-        </w:rPr>
         <w:ruby>
           <w:rubyPr>
             <w:rubyAlign w:val="distributeSpace"/>
@@ -11970,7 +11863,7 @@
                 <w:sz w:val="18"/>
                 <w:szCs w:val="36"/>
               </w:rPr>
-              <w:t>さけ</w:t>
+              <w:t>お</w:t>
             </w:r>
           </w:rt>
           <w:rubyBase>
@@ -11981,7 +11874,7 @@
                 <w:sz w:val="36"/>
                 <w:szCs w:val="36"/>
               </w:rPr>
-              <w:t>酒</w:t>
+              <w:t>御</w:t>
             </w:r>
           </w:rubyBase>
         </w:ruby>
@@ -12001,7 +11894,57 @@
           <w:sz w:val="36"/>
           <w:szCs w:val="36"/>
         </w:rPr>
-        <w:t xml:space="preserve">, </w:t>
+        <w:t xml:space="preserve">. Em japonês, </w:t>
+      </w:r>
+      <w:r>
+        <w:rPr>
+          <w:b/>
+          <w:sz w:val="36"/>
+          <w:szCs w:val="36"/>
+        </w:rPr>
+        <w:t>há uma prática de anexar um prefixo ho</w:t>
+      </w:r>
+      <w:r>
+        <w:rPr>
+          <w:b/>
+          <w:sz w:val="36"/>
+          <w:szCs w:val="36"/>
+        </w:rPr>
+        <w:t>norífico</w:t>
+      </w:r>
+      <w:r>
+        <w:rPr>
+          <w:rFonts w:hint="eastAsia"/>
+          <w:b/>
+          <w:sz w:val="36"/>
+          <w:szCs w:val="36"/>
+        </w:rPr>
+        <w:t>「御」</w:t>
+      </w:r>
+      <w:r>
+        <w:rPr>
+          <w:rFonts w:hint="eastAsia"/>
+          <w:b/>
+          <w:sz w:val="36"/>
+          <w:szCs w:val="36"/>
+        </w:rPr>
+        <w:t>a certos substantivos, n</w:t>
+      </w:r>
+      <w:r>
+        <w:rPr>
+          <w:b/>
+          <w:sz w:val="36"/>
+          <w:szCs w:val="36"/>
+        </w:rPr>
+        <w:t xml:space="preserve">ão todos, para mostrar polidez. </w:t>
+      </w:r>
+      <w:r>
+        <w:rPr>
+          <w:b/>
+          <w:sz w:val="36"/>
+          <w:szCs w:val="36"/>
+        </w:rPr>
+        <w:t xml:space="preserve">De fato algumas palavras como </w:t>
       </w:r>
       <w:r>
         <w:rPr>
@@ -12034,7 +11977,7 @@
                 <w:sz w:val="18"/>
                 <w:szCs w:val="36"/>
               </w:rPr>
-              <w:t>ちゃ</w:t>
+              <w:t>さけ</w:t>
             </w:r>
           </w:rt>
           <w:rubyBase>
@@ -12045,7 +11988,7 @@
                 <w:sz w:val="36"/>
                 <w:szCs w:val="36"/>
               </w:rPr>
-              <w:t>茶</w:t>
+              <w:t>酒</w:t>
             </w:r>
           </w:rubyBase>
         </w:ruby>
@@ -12066,14 +12009,6 @@
           <w:szCs w:val="36"/>
         </w:rPr>
         <w:t xml:space="preserve">, </w:t>
-      </w:r>
-      <w:r>
-        <w:rPr>
-          <w:b/>
-          <w:sz w:val="36"/>
-          <w:szCs w:val="36"/>
-        </w:rPr>
-        <w:t xml:space="preserve">ou </w:t>
       </w:r>
       <w:r>
         <w:rPr>
@@ -12106,7 +12041,7 @@
                 <w:sz w:val="18"/>
                 <w:szCs w:val="36"/>
               </w:rPr>
-              <w:t>かね</w:t>
+              <w:t>ちゃ</w:t>
             </w:r>
           </w:rt>
           <w:rubyBase>
@@ -12117,7 +12052,7 @@
                 <w:sz w:val="36"/>
                 <w:szCs w:val="36"/>
               </w:rPr>
-              <w:t>金</w:t>
+              <w:t>茶</w:t>
             </w:r>
           </w:rubyBase>
         </w:ruby>
@@ -12137,92 +12072,24 @@
           <w:sz w:val="36"/>
           <w:szCs w:val="36"/>
         </w:rPr>
-        <w:t xml:space="preserve">que vêm com esse prefixo de forma tão frequente que tornou-se, praticamente, a própria palavra. </w:t>
-      </w:r>
-      <w:r>
-        <w:rPr>
-          <w:b/>
-          <w:sz w:val="36"/>
-          <w:szCs w:val="36"/>
-        </w:rPr>
-        <w:t xml:space="preserve">No geral, </w:t>
-      </w:r>
-      <w:r>
-        <w:rPr>
-          <w:rFonts w:hint="eastAsia"/>
-          <w:b/>
-          <w:sz w:val="36"/>
-          <w:szCs w:val="36"/>
-        </w:rPr>
-        <w:t>「御」</w:t>
-      </w:r>
-      <w:r>
-        <w:rPr>
-          <w:b/>
-          <w:sz w:val="36"/>
-          <w:szCs w:val="36"/>
-        </w:rPr>
-        <w:t xml:space="preserve">é escrito em </w:t>
-      </w:r>
-      <w:proofErr w:type="spellStart"/>
-      <w:r>
-        <w:rPr>
-          <w:b/>
-          <w:sz w:val="36"/>
-          <w:szCs w:val="36"/>
-        </w:rPr>
-        <w:t>hiragana</w:t>
-      </w:r>
-      <w:proofErr w:type="spellEnd"/>
-      <w:r>
-        <w:rPr>
-          <w:b/>
-          <w:sz w:val="36"/>
-          <w:szCs w:val="36"/>
-        </w:rPr>
-        <w:t xml:space="preserve"> assim como </w:t>
-      </w:r>
-      <w:r>
-        <w:rPr>
-          <w:rFonts w:hint="eastAsia"/>
-          <w:b/>
-          <w:sz w:val="36"/>
-          <w:szCs w:val="36"/>
-        </w:rPr>
-        <w:t>「ご」</w:t>
-      </w:r>
-      <w:r>
-        <w:rPr>
-          <w:rFonts w:hint="eastAsia"/>
-          <w:b/>
-          <w:sz w:val="36"/>
-          <w:szCs w:val="36"/>
-        </w:rPr>
-        <w:t xml:space="preserve">é escrito </w:t>
-      </w:r>
-      <w:r>
-        <w:rPr>
-          <w:b/>
-          <w:sz w:val="36"/>
-          <w:szCs w:val="36"/>
-        </w:rPr>
-        <w:t xml:space="preserve">para palavras </w:t>
-      </w:r>
-      <w:r>
-        <w:rPr>
-          <w:b/>
-          <w:sz w:val="36"/>
-          <w:szCs w:val="36"/>
-        </w:rPr>
-        <w:t xml:space="preserve">lidas </w:t>
-      </w:r>
-      <w:r>
-        <w:rPr>
-          <w:b/>
-          <w:sz w:val="36"/>
-          <w:szCs w:val="36"/>
-        </w:rPr>
-        <w:t xml:space="preserve">em </w:t>
+        <w:t xml:space="preserve">, </w:t>
+      </w:r>
+      <w:r>
+        <w:rPr>
+          <w:b/>
+          <w:sz w:val="36"/>
+          <w:szCs w:val="36"/>
+        </w:rPr>
+        <w:t xml:space="preserve">ou </w:t>
+      </w:r>
+      <w:r>
+        <w:rPr>
+          <w:rFonts w:hint="eastAsia"/>
+          <w:b/>
+          <w:sz w:val="36"/>
+          <w:szCs w:val="36"/>
+        </w:rPr>
+        <w:t>「お</w:t>
       </w:r>
       <w:r>
         <w:rPr>
@@ -12246,7 +12113,7 @@
                 <w:sz w:val="18"/>
                 <w:szCs w:val="36"/>
               </w:rPr>
-              <w:t>おんよ</w:t>
+              <w:t>かね</w:t>
             </w:r>
           </w:rt>
           <w:rubyBase>
@@ -12257,7 +12124,7 @@
                 <w:sz w:val="36"/>
                 <w:szCs w:val="36"/>
               </w:rPr>
-              <w:t>音読</w:t>
+              <w:t>金</w:t>
             </w:r>
           </w:rubyBase>
         </w:ruby>
@@ -12269,32 +12136,100 @@
           <w:sz w:val="36"/>
           <w:szCs w:val="36"/>
         </w:rPr>
-        <w:t>み</w:t>
-      </w:r>
-      <w:r>
-        <w:rPr>
-          <w:b/>
-          <w:sz w:val="36"/>
-          <w:szCs w:val="36"/>
-        </w:rPr>
-        <w:t xml:space="preserve"> (Leitura chinesa)</w:t>
-      </w:r>
-      <w:r>
-        <w:rPr>
-          <w:b/>
-          <w:sz w:val="36"/>
-          <w:szCs w:val="36"/>
-        </w:rPr>
-        <w:t xml:space="preserve">, por exemplo </w:t>
-      </w:r>
-      <w:r>
-        <w:rPr>
-          <w:rFonts w:hint="eastAsia"/>
-          <w:b/>
-          <w:sz w:val="36"/>
-          <w:szCs w:val="36"/>
-        </w:rPr>
-        <w:t>「ご</w:t>
+        <w:t>」</w:t>
+      </w:r>
+      <w:r>
+        <w:rPr>
+          <w:b/>
+          <w:sz w:val="36"/>
+          <w:szCs w:val="36"/>
+        </w:rPr>
+        <w:t xml:space="preserve">que vêm com esse prefixo de forma tão frequente que tornou-se, praticamente, a própria palavra. </w:t>
+      </w:r>
+      <w:r>
+        <w:rPr>
+          <w:b/>
+          <w:sz w:val="36"/>
+          <w:szCs w:val="36"/>
+        </w:rPr>
+        <w:t xml:space="preserve">No geral, </w:t>
+      </w:r>
+      <w:r>
+        <w:rPr>
+          <w:rFonts w:hint="eastAsia"/>
+          <w:b/>
+          <w:sz w:val="36"/>
+          <w:szCs w:val="36"/>
+        </w:rPr>
+        <w:t>「御」</w:t>
+      </w:r>
+      <w:r>
+        <w:rPr>
+          <w:b/>
+          <w:sz w:val="36"/>
+          <w:szCs w:val="36"/>
+        </w:rPr>
+        <w:t xml:space="preserve">é escrito em </w:t>
+      </w:r>
+      <w:proofErr w:type="spellStart"/>
+      <w:r>
+        <w:rPr>
+          <w:b/>
+          <w:sz w:val="36"/>
+          <w:szCs w:val="36"/>
+        </w:rPr>
+        <w:t>hiragana</w:t>
+      </w:r>
+      <w:proofErr w:type="spellEnd"/>
+      <w:r>
+        <w:rPr>
+          <w:b/>
+          <w:sz w:val="36"/>
+          <w:szCs w:val="36"/>
+        </w:rPr>
+        <w:t xml:space="preserve"> assim como </w:t>
+      </w:r>
+      <w:r>
+        <w:rPr>
+          <w:rFonts w:hint="eastAsia"/>
+          <w:b/>
+          <w:sz w:val="36"/>
+          <w:szCs w:val="36"/>
+        </w:rPr>
+        <w:t>「ご」</w:t>
+      </w:r>
+      <w:r>
+        <w:rPr>
+          <w:rFonts w:hint="eastAsia"/>
+          <w:b/>
+          <w:sz w:val="36"/>
+          <w:szCs w:val="36"/>
+        </w:rPr>
+        <w:t xml:space="preserve">é escrito </w:t>
+      </w:r>
+      <w:r>
+        <w:rPr>
+          <w:b/>
+          <w:sz w:val="36"/>
+          <w:szCs w:val="36"/>
+        </w:rPr>
+        <w:t xml:space="preserve">para palavras </w:t>
+      </w:r>
+      <w:r>
+        <w:rPr>
+          <w:b/>
+          <w:sz w:val="36"/>
+          <w:szCs w:val="36"/>
+        </w:rPr>
+        <w:t xml:space="preserve">lidas </w:t>
+      </w:r>
+      <w:r>
+        <w:rPr>
+          <w:b/>
+          <w:sz w:val="36"/>
+          <w:szCs w:val="36"/>
+        </w:rPr>
+        <w:t xml:space="preserve">em </w:t>
       </w:r>
       <w:r>
         <w:rPr>
@@ -12318,7 +12253,7 @@
                 <w:sz w:val="18"/>
                 <w:szCs w:val="36"/>
               </w:rPr>
-              <w:t>いけん</w:t>
+              <w:t>おんよ</w:t>
             </w:r>
           </w:rt>
           <w:rubyBase>
@@ -12329,7 +12264,7 @@
                 <w:sz w:val="36"/>
                 <w:szCs w:val="36"/>
               </w:rPr>
-              <w:t>意見</w:t>
+              <w:t>音読</w:t>
             </w:r>
           </w:rubyBase>
         </w:ruby>
@@ -12341,15 +12276,23 @@
           <w:sz w:val="36"/>
           <w:szCs w:val="36"/>
         </w:rPr>
-        <w:t>」</w:t>
-      </w:r>
-      <w:r>
-        <w:rPr>
-          <w:b/>
-          <w:sz w:val="36"/>
-          <w:szCs w:val="36"/>
-        </w:rPr>
-        <w:t xml:space="preserve">, </w:t>
+        <w:t>み</w:t>
+      </w:r>
+      <w:r>
+        <w:rPr>
+          <w:b/>
+          <w:sz w:val="36"/>
+          <w:szCs w:val="36"/>
+        </w:rPr>
+        <w:t xml:space="preserve"> (Leitura chinesa)</w:t>
+      </w:r>
+      <w:r>
+        <w:rPr>
+          <w:b/>
+          <w:sz w:val="36"/>
+          <w:szCs w:val="36"/>
+        </w:rPr>
+        <w:t xml:space="preserve">, por exemplo </w:t>
       </w:r>
       <w:r>
         <w:rPr>
@@ -12382,7 +12325,7 @@
                 <w:sz w:val="18"/>
                 <w:szCs w:val="36"/>
               </w:rPr>
-              <w:t>はん</w:t>
+              <w:t>いけん</w:t>
             </w:r>
           </w:rt>
           <w:rubyBase>
@@ -12393,7 +12336,7 @@
                 <w:sz w:val="36"/>
                 <w:szCs w:val="36"/>
               </w:rPr>
-              <w:t>飯</w:t>
+              <w:t>意見</w:t>
             </w:r>
           </w:rubyBase>
         </w:ruby>
@@ -12409,37 +12352,20 @@
       </w:r>
       <w:r>
         <w:rPr>
-          <w:rFonts w:hint="eastAsia"/>
-          <w:b/>
-          <w:sz w:val="36"/>
-          <w:szCs w:val="36"/>
-        </w:rPr>
-        <w:t xml:space="preserve">. </w:t>
-      </w:r>
-      <w:r>
-        <w:rPr>
-          <w:b/>
-          <w:sz w:val="36"/>
-          <w:szCs w:val="36"/>
-        </w:rPr>
-        <w:t xml:space="preserve">Ou, </w:t>
-      </w:r>
-      <w:r>
-        <w:rPr>
-          <w:rFonts w:hint="eastAsia"/>
-          <w:b/>
-          <w:sz w:val="36"/>
-          <w:szCs w:val="36"/>
-        </w:rPr>
-        <w:t>「お」</w:t>
-      </w:r>
-      <w:r>
-        <w:rPr>
-          <w:b/>
-          <w:sz w:val="36"/>
-          <w:szCs w:val="36"/>
-        </w:rPr>
-        <w:t xml:space="preserve">para palavras lidas em </w:t>
+          <w:b/>
+          <w:sz w:val="36"/>
+          <w:szCs w:val="36"/>
+        </w:rPr>
+        <w:t xml:space="preserve">, </w:t>
+      </w:r>
+      <w:r>
+        <w:rPr>
+          <w:rFonts w:hint="eastAsia"/>
+          <w:b/>
+          <w:sz w:val="36"/>
+          <w:szCs w:val="36"/>
+        </w:rPr>
+        <w:t>「ご</w:t>
       </w:r>
       <w:r>
         <w:rPr>
@@ -12463,7 +12389,7 @@
                 <w:sz w:val="18"/>
                 <w:szCs w:val="36"/>
               </w:rPr>
-              <w:t>くんよ</w:t>
+              <w:t>はん</w:t>
             </w:r>
           </w:rt>
           <w:rubyBase>
@@ -12474,7 +12400,7 @@
                 <w:sz w:val="36"/>
                 <w:szCs w:val="36"/>
               </w:rPr>
-              <w:t>訓読</w:t>
+              <w:t>飯</w:t>
             </w:r>
           </w:rubyBase>
         </w:ruby>
@@ -12486,70 +12412,11 @@
           <w:sz w:val="36"/>
           <w:szCs w:val="36"/>
         </w:rPr>
-        <w:t>み</w:t>
-      </w:r>
-      <w:r>
-        <w:rPr>
-          <w:rFonts w:hint="eastAsia"/>
-          <w:b/>
-          <w:sz w:val="36"/>
-          <w:szCs w:val="36"/>
-        </w:rPr>
-        <w:t xml:space="preserve"> (</w:t>
-      </w:r>
-      <w:r>
-        <w:rPr>
-          <w:b/>
-          <w:sz w:val="36"/>
-          <w:szCs w:val="36"/>
-        </w:rPr>
-        <w:t>Leitura japonesa</w:t>
-      </w:r>
-      <w:r>
-        <w:rPr>
-          <w:rFonts w:hint="eastAsia"/>
-          <w:b/>
-          <w:sz w:val="36"/>
-          <w:szCs w:val="36"/>
-        </w:rPr>
-        <w:t>)</w:t>
-      </w:r>
-      <w:r>
-        <w:rPr>
-          <w:b/>
-          <w:sz w:val="36"/>
-          <w:szCs w:val="36"/>
-        </w:rPr>
-        <w:t xml:space="preserve">, por exemplo </w:t>
-      </w:r>
-      <w:r>
-        <w:rPr>
-          <w:rFonts w:hint="eastAsia"/>
-          <w:b/>
-          <w:sz w:val="36"/>
-          <w:szCs w:val="36"/>
-        </w:rPr>
-        <w:t>「お金」</w:t>
-      </w:r>
-      <w:r>
-        <w:rPr>
-          <w:b/>
-          <w:sz w:val="36"/>
-          <w:szCs w:val="36"/>
-        </w:rPr>
-        <w:t xml:space="preserve">e </w:t>
-      </w:r>
-      <w:r>
-        <w:rPr>
-          <w:rFonts w:hint="eastAsia"/>
-          <w:b/>
-          <w:sz w:val="36"/>
-          <w:szCs w:val="36"/>
-        </w:rPr>
-        <w:t>「お仕事」</w:t>
-      </w:r>
-      <w:r>
-        <w:rPr>
+        <w:t>」</w:t>
+      </w:r>
+      <w:r>
+        <w:rPr>
+          <w:rFonts w:hint="eastAsia"/>
           <w:b/>
           <w:sz w:val="36"/>
           <w:szCs w:val="36"/>
@@ -12562,16 +12429,24 @@
           <w:sz w:val="36"/>
           <w:szCs w:val="36"/>
         </w:rPr>
-        <w:t xml:space="preserve">Há alguma exceções para essa regra como </w:t>
-      </w:r>
-      <w:r>
-        <w:rPr>
-          <w:rFonts w:hint="eastAsia"/>
-          <w:b/>
-          <w:sz w:val="36"/>
-          <w:szCs w:val="36"/>
-        </w:rPr>
-        <w:t>「お</w:t>
+        <w:t xml:space="preserve">Ou, </w:t>
+      </w:r>
+      <w:r>
+        <w:rPr>
+          <w:rFonts w:hint="eastAsia"/>
+          <w:b/>
+          <w:sz w:val="36"/>
+          <w:szCs w:val="36"/>
+        </w:rPr>
+        <w:t>「お」</w:t>
+      </w:r>
+      <w:r>
+        <w:rPr>
+          <w:b/>
+          <w:sz w:val="36"/>
+          <w:szCs w:val="36"/>
+        </w:rPr>
+        <w:t xml:space="preserve">para palavras lidas em </w:t>
       </w:r>
       <w:r>
         <w:rPr>
@@ -12595,7 +12470,7 @@
                 <w:sz w:val="18"/>
                 <w:szCs w:val="36"/>
               </w:rPr>
-              <w:t>へんじ</w:t>
+              <w:t>くんよ</w:t>
             </w:r>
           </w:rt>
           <w:rubyBase>
@@ -12606,7 +12481,7 @@
                 <w:sz w:val="36"/>
                 <w:szCs w:val="36"/>
               </w:rPr>
-              <w:t>返事</w:t>
+              <w:t>訓読</w:t>
             </w:r>
           </w:rubyBase>
         </w:ruby>
@@ -12618,248 +12493,107 @@
           <w:sz w:val="36"/>
           <w:szCs w:val="36"/>
         </w:rPr>
-        <w:t>」</w:t>
-      </w:r>
-      <w:r>
-        <w:rPr>
-          <w:b/>
-          <w:sz w:val="36"/>
-          <w:szCs w:val="36"/>
-        </w:rPr>
-        <w:t xml:space="preserve">. Raramente </w:t>
-      </w:r>
-      <w:r>
-        <w:rPr>
-          <w:rFonts w:hint="eastAsia"/>
-          <w:b/>
-          <w:sz w:val="36"/>
-          <w:szCs w:val="36"/>
-        </w:rPr>
-        <w:t>「御」</w:t>
-      </w:r>
-      <w:r>
-        <w:rPr>
-          <w:b/>
-          <w:sz w:val="36"/>
-          <w:szCs w:val="36"/>
-        </w:rPr>
-        <w:t xml:space="preserve">é escrito em </w:t>
-      </w:r>
-      <w:proofErr w:type="spellStart"/>
-      <w:r>
-        <w:rPr>
-          <w:b/>
-          <w:sz w:val="36"/>
-          <w:szCs w:val="36"/>
-        </w:rPr>
-        <w:t>kanji</w:t>
-      </w:r>
-      <w:proofErr w:type="spellEnd"/>
-      <w:r>
-        <w:rPr>
-          <w:b/>
-          <w:sz w:val="36"/>
-          <w:szCs w:val="36"/>
-        </w:rPr>
-        <w:t>.</w:t>
-      </w:r>
-    </w:p>
-    <w:p>
-      <w:pPr>
-        <w:rPr>
-          <w:b/>
-          <w:sz w:val="44"/>
-          <w:szCs w:val="44"/>
-          <w:u w:val="single"/>
-        </w:rPr>
-      </w:pPr>
-      <w:r>
-        <w:rPr>
-          <w:b/>
-          <w:sz w:val="44"/>
-          <w:szCs w:val="44"/>
-          <w:u w:val="single"/>
-        </w:rPr>
-        <w:sym w:font="Wingdings" w:char="F0E0"/>
-      </w:r>
-      <w:r>
-        <w:rPr>
-          <w:b/>
-          <w:sz w:val="44"/>
-          <w:szCs w:val="44"/>
-          <w:u w:val="single"/>
-        </w:rPr>
-        <w:t>Forma Honorífica</w:t>
-      </w:r>
-    </w:p>
-    <w:p>
-      <w:pPr>
-        <w:rPr>
-          <w:b/>
-          <w:sz w:val="36"/>
-          <w:szCs w:val="36"/>
-        </w:rPr>
-      </w:pPr>
-      <w:r>
-        <w:rPr>
-          <w:b/>
-          <w:sz w:val="36"/>
-          <w:szCs w:val="36"/>
-        </w:rPr>
-        <w:t>*A forma honorífica de verbos que não estão entre as expressões honoríficas definidas acima pode ser formada de duas maneiras diferentes:</w:t>
-      </w:r>
-    </w:p>
-    <w:p>
-      <w:pPr>
-        <w:rPr>
-          <w:b/>
-          <w:sz w:val="44"/>
-          <w:szCs w:val="44"/>
-          <w:u w:val="single"/>
-        </w:rPr>
-      </w:pPr>
-      <w:r>
-        <w:rPr>
-          <w:b/>
-          <w:sz w:val="44"/>
-          <w:szCs w:val="44"/>
-          <w:u w:val="single"/>
+        <w:t>み</w:t>
+      </w:r>
+      <w:r>
+        <w:rPr>
+          <w:rFonts w:hint="eastAsia"/>
+          <w:b/>
+          <w:sz w:val="36"/>
+          <w:szCs w:val="36"/>
+        </w:rPr>
+        <w:t xml:space="preserve"> (</w:t>
+      </w:r>
+      <w:r>
+        <w:rPr>
+          <w:b/>
+          <w:sz w:val="36"/>
+          <w:szCs w:val="36"/>
+        </w:rPr>
+        <w:t>Leitura japonesa</w:t>
+      </w:r>
+      <w:r>
+        <w:rPr>
+          <w:rFonts w:hint="eastAsia"/>
+          <w:b/>
+          <w:sz w:val="36"/>
+          <w:szCs w:val="36"/>
+        </w:rPr>
+        <w:t>)</w:t>
+      </w:r>
+      <w:r>
+        <w:rPr>
+          <w:b/>
+          <w:sz w:val="36"/>
+          <w:szCs w:val="36"/>
+        </w:rPr>
+        <w:t xml:space="preserve">, por exemplo </w:t>
+      </w:r>
+      <w:r>
+        <w:rPr>
+          <w:rFonts w:hint="eastAsia"/>
+          <w:b/>
+          <w:sz w:val="36"/>
+          <w:szCs w:val="36"/>
+        </w:rPr>
+        <w:t>「お金」</w:t>
+      </w:r>
+      <w:r>
+        <w:rPr>
+          <w:b/>
+          <w:sz w:val="36"/>
+          <w:szCs w:val="36"/>
+        </w:rPr>
+        <w:t xml:space="preserve">e </w:t>
+      </w:r>
+      <w:r>
+        <w:rPr>
+          <w:rFonts w:hint="eastAsia"/>
+          <w:b/>
+          <w:sz w:val="36"/>
+          <w:szCs w:val="36"/>
+        </w:rPr>
+        <w:t>「お仕事」</w:t>
+      </w:r>
+      <w:r>
+        <w:rPr>
+          <w:b/>
+          <w:sz w:val="36"/>
+          <w:szCs w:val="36"/>
+        </w:rPr>
+        <w:t xml:space="preserve">. </w:t>
+      </w:r>
+      <w:r>
+        <w:rPr>
+          <w:b/>
+          <w:sz w:val="36"/>
+          <w:szCs w:val="36"/>
+        </w:rPr>
+        <w:t xml:space="preserve">Há </w:t>
+      </w:r>
+      <w:r>
+        <w:rPr>
+          <w:b/>
+          <w:sz w:val="36"/>
+          <w:szCs w:val="36"/>
         </w:rPr>
         <w:lastRenderedPageBreak/>
-        <w:sym w:font="Wingdings" w:char="F0E0"/>
-      </w:r>
-      <w:r>
-        <w:rPr>
-          <w:b/>
-          <w:sz w:val="44"/>
-          <w:szCs w:val="44"/>
-          <w:u w:val="single"/>
-        </w:rPr>
-        <w:t xml:space="preserve">Conjugação Honorífica 1: </w:t>
-      </w:r>
-      <w:r>
-        <w:rPr>
-          <w:rFonts w:hint="eastAsia"/>
-          <w:b/>
-          <w:sz w:val="44"/>
-          <w:szCs w:val="44"/>
-          <w:u w:val="single"/>
-        </w:rPr>
-        <w:t>お</w:t>
-      </w:r>
-      <w:r>
-        <w:rPr>
-          <w:b/>
-          <w:sz w:val="44"/>
-          <w:szCs w:val="44"/>
-          <w:u w:val="single"/>
-        </w:rPr>
-        <w:t xml:space="preserve"> + haste verbal + </w:t>
-      </w:r>
-      <w:r>
-        <w:rPr>
-          <w:rFonts w:hint="eastAsia"/>
-          <w:b/>
-          <w:sz w:val="44"/>
-          <w:szCs w:val="44"/>
-          <w:u w:val="single"/>
-        </w:rPr>
-        <w:t>に</w:t>
-      </w:r>
-      <w:r>
-        <w:rPr>
-          <w:b/>
-          <w:sz w:val="44"/>
-          <w:szCs w:val="44"/>
-          <w:u w:val="single"/>
-        </w:rPr>
-        <w:t xml:space="preserve"> + </w:t>
-      </w:r>
-      <w:r>
-        <w:rPr>
-          <w:rFonts w:hint="eastAsia"/>
-          <w:b/>
-          <w:sz w:val="44"/>
-          <w:szCs w:val="44"/>
-          <w:u w:val="single"/>
-        </w:rPr>
-        <w:t>なる</w:t>
-      </w:r>
-    </w:p>
-    <w:p>
-      <w:pPr>
-        <w:rPr>
-          <w:b/>
-          <w:sz w:val="36"/>
-          <w:szCs w:val="36"/>
-        </w:rPr>
-      </w:pPr>
-      <w:r>
-        <w:rPr>
-          <w:b/>
-          <w:sz w:val="36"/>
-          <w:szCs w:val="36"/>
-        </w:rPr>
-        <w:t>*Isso meio que faz sentido se você pensar nisso como uma pessoa se tornando o estado honorífico de um verbo.</w:t>
-      </w:r>
-      <w:r>
-        <w:rPr>
-          <w:b/>
-          <w:sz w:val="36"/>
-          <w:szCs w:val="36"/>
-        </w:rPr>
-        <w:t xml:space="preserve"> Todas as conjugações subsequentes seguem as regras normais de conjugação para verbos-U [</w:t>
-      </w:r>
-      <w:r>
-        <w:rPr>
-          <w:rFonts w:hint="eastAsia"/>
-          <w:b/>
-          <w:sz w:val="36"/>
-          <w:szCs w:val="36"/>
-        </w:rPr>
-        <w:t>なる</w:t>
-      </w:r>
-      <w:r>
-        <w:rPr>
-          <w:b/>
-          <w:sz w:val="36"/>
-          <w:szCs w:val="36"/>
-        </w:rPr>
-        <w:t>]. Sinceramente, esse tipo de formulação de sentença é raramente utilizado.</w:t>
-      </w:r>
-    </w:p>
-    <w:p>
-      <w:pPr>
-        <w:rPr>
-          <w:sz w:val="36"/>
-          <w:szCs w:val="36"/>
-        </w:rPr>
-      </w:pPr>
-      <w:r>
-        <w:rPr>
-          <w:rFonts w:hint="eastAsia"/>
-          <w:sz w:val="36"/>
-          <w:szCs w:val="36"/>
-          <w:highlight w:val="lightGray"/>
-        </w:rPr>
-        <w:t>先生は</w:t>
-      </w:r>
-      <w:r>
-        <w:rPr>
-          <w:rFonts w:hint="eastAsia"/>
-          <w:color w:val="806000" w:themeColor="accent4" w:themeShade="80"/>
-          <w:sz w:val="36"/>
-          <w:szCs w:val="36"/>
-          <w:highlight w:val="lightGray"/>
-        </w:rPr>
-        <w:t>お</w:t>
-      </w:r>
-      <w:r>
-        <w:rPr>
-          <w:color w:val="806000" w:themeColor="accent4" w:themeShade="80"/>
-          <w:sz w:val="36"/>
-          <w:szCs w:val="36"/>
-          <w:highlight w:val="lightGray"/>
+        <w:t xml:space="preserve">alguma exceções para essa regra como </w:t>
+      </w:r>
+      <w:r>
+        <w:rPr>
+          <w:rFonts w:hint="eastAsia"/>
+          <w:b/>
+          <w:sz w:val="36"/>
+          <w:szCs w:val="36"/>
+        </w:rPr>
+        <w:t>「お</w:t>
+      </w:r>
+      <w:r>
+        <w:rPr>
+          <w:b/>
+          <w:sz w:val="36"/>
+          <w:szCs w:val="36"/>
         </w:rPr>
         <w:ruby>
           <w:rubyPr>
@@ -12873,24 +12607,22 @@
             <w:r>
               <w:rPr>
                 <w:rFonts w:ascii="MS Mincho" w:eastAsia="MS Mincho" w:hAnsi="MS Mincho" w:hint="eastAsia"/>
-                <w:color w:val="806000" w:themeColor="accent4" w:themeShade="80"/>
+                <w:b/>
                 <w:sz w:val="18"/>
                 <w:szCs w:val="36"/>
-                <w:highlight w:val="lightGray"/>
-              </w:rPr>
-              <w:t>み</w:t>
+              </w:rPr>
+              <w:t>へんじ</w:t>
             </w:r>
           </w:rt>
           <w:rubyBase>
             <w:r>
               <w:rPr>
                 <w:rFonts w:hint="eastAsia"/>
-                <w:color w:val="806000" w:themeColor="accent4" w:themeShade="80"/>
-                <w:sz w:val="36"/>
-                <w:szCs w:val="36"/>
-                <w:highlight w:val="lightGray"/>
-              </w:rPr>
-              <w:t>見</w:t>
+                <w:b/>
+                <w:sz w:val="36"/>
+                <w:szCs w:val="36"/>
+              </w:rPr>
+              <w:t>返事</w:t>
             </w:r>
           </w:rubyBase>
         </w:ruby>
@@ -12898,82 +12630,54 @@
       <w:r>
         <w:rPr>
           <w:rFonts w:hint="eastAsia"/>
-          <w:color w:val="806000" w:themeColor="accent4" w:themeShade="80"/>
-          <w:sz w:val="36"/>
-          <w:szCs w:val="36"/>
-          <w:highlight w:val="lightGray"/>
-        </w:rPr>
-        <w:t>えになります</w:t>
-      </w:r>
-      <w:r>
-        <w:rPr>
-          <w:rFonts w:hint="eastAsia"/>
-          <w:sz w:val="36"/>
-          <w:szCs w:val="36"/>
-          <w:highlight w:val="lightGray"/>
-        </w:rPr>
-        <w:t>か。</w:t>
-      </w:r>
-    </w:p>
-    <w:p>
-      <w:pPr>
-        <w:rPr>
-          <w:sz w:val="36"/>
-          <w:szCs w:val="36"/>
-        </w:rPr>
-      </w:pPr>
-      <w:r>
-        <w:rPr>
-          <w:sz w:val="36"/>
-          <w:szCs w:val="36"/>
-        </w:rPr>
-        <w:t>Você tem visto o professor?</w:t>
-      </w:r>
-    </w:p>
-    <w:p>
-      <w:pPr>
-        <w:rPr>
-          <w:sz w:val="36"/>
-          <w:szCs w:val="36"/>
-        </w:rPr>
-      </w:pPr>
-      <w:r>
-        <w:rPr>
-          <w:rFonts w:hint="eastAsia"/>
-          <w:sz w:val="36"/>
-          <w:szCs w:val="36"/>
-        </w:rPr>
-        <w:t>見る</w:t>
-      </w:r>
-      <w:r>
-        <w:rPr>
-          <w:sz w:val="36"/>
-          <w:szCs w:val="36"/>
-        </w:rPr>
-        <w:t xml:space="preserve"> = ver.</w:t>
-      </w:r>
-    </w:p>
-    <w:p>
-      <w:pPr>
-        <w:rPr>
-          <w:sz w:val="36"/>
-          <w:szCs w:val="36"/>
-        </w:rPr>
-      </w:pPr>
-      <w:r>
-        <w:rPr>
-          <w:rFonts w:hint="eastAsia"/>
-          <w:sz w:val="36"/>
-          <w:szCs w:val="36"/>
-        </w:rPr>
-        <w:t>なる</w:t>
-      </w:r>
-      <w:r>
-        <w:rPr>
-          <w:sz w:val="36"/>
-          <w:szCs w:val="36"/>
-        </w:rPr>
-        <w:t xml:space="preserve"> = tornar, tornar-se, tornar a ser.</w:t>
+          <w:b/>
+          <w:sz w:val="36"/>
+          <w:szCs w:val="36"/>
+        </w:rPr>
+        <w:t>」</w:t>
+      </w:r>
+      <w:r>
+        <w:rPr>
+          <w:b/>
+          <w:sz w:val="36"/>
+          <w:szCs w:val="36"/>
+        </w:rPr>
+        <w:t xml:space="preserve">. Raramente </w:t>
+      </w:r>
+      <w:r>
+        <w:rPr>
+          <w:rFonts w:hint="eastAsia"/>
+          <w:b/>
+          <w:sz w:val="36"/>
+          <w:szCs w:val="36"/>
+        </w:rPr>
+        <w:t>「御」</w:t>
+      </w:r>
+      <w:r>
+        <w:rPr>
+          <w:b/>
+          <w:sz w:val="36"/>
+          <w:szCs w:val="36"/>
+        </w:rPr>
+        <w:t xml:space="preserve">é escrito em </w:t>
+      </w:r>
+      <w:proofErr w:type="spellStart"/>
+      <w:r>
+        <w:rPr>
+          <w:b/>
+          <w:sz w:val="36"/>
+          <w:szCs w:val="36"/>
+        </w:rPr>
+        <w:t>kanji</w:t>
+      </w:r>
+      <w:proofErr w:type="spellEnd"/>
+      <w:r>
+        <w:rPr>
+          <w:b/>
+          <w:sz w:val="36"/>
+          <w:szCs w:val="36"/>
+        </w:rPr>
+        <w:t>.</w:t>
       </w:r>
     </w:p>
     <w:p>
@@ -13001,18 +12705,35 @@
           <w:szCs w:val="44"/>
           <w:u w:val="single"/>
         </w:rPr>
-        <w:t xml:space="preserve">Conjugação Honorífica 2: </w:t>
-      </w:r>
-      <w:r>
-        <w:rPr>
-          <w:rFonts w:hint="eastAsia"/>
+        <w:t>Forma Honorífica</w:t>
+      </w:r>
+    </w:p>
+    <w:p>
+      <w:pPr>
+        <w:rPr>
+          <w:b/>
+          <w:sz w:val="36"/>
+          <w:szCs w:val="36"/>
+        </w:rPr>
+      </w:pPr>
+      <w:r>
+        <w:rPr>
+          <w:b/>
+          <w:sz w:val="36"/>
+          <w:szCs w:val="36"/>
+        </w:rPr>
+        <w:t>*A forma honorífica de verbos que não estão entre as expressões honoríficas definidas acima pode ser formada de duas maneiras diferentes:</w:t>
+      </w:r>
+    </w:p>
+    <w:p>
+      <w:pPr>
+        <w:rPr>
           <w:b/>
           <w:sz w:val="44"/>
           <w:szCs w:val="44"/>
           <w:u w:val="single"/>
         </w:rPr>
-        <w:t>お</w:t>
-      </w:r>
+      </w:pPr>
       <w:r>
         <w:rPr>
           <w:b/>
@@ -13020,42 +12741,123 @@
           <w:szCs w:val="44"/>
           <w:u w:val="single"/>
         </w:rPr>
-        <w:t xml:space="preserve"> + haste verbal + </w:t>
-      </w:r>
-      <w:r>
-        <w:rPr>
-          <w:rFonts w:hint="eastAsia"/>
+        <w:sym w:font="Wingdings" w:char="F0E0"/>
+      </w:r>
+      <w:r>
+        <w:rPr>
           <w:b/>
           <w:sz w:val="44"/>
           <w:szCs w:val="44"/>
           <w:u w:val="single"/>
         </w:rPr>
-        <w:t>です</w:t>
-      </w:r>
-    </w:p>
-    <w:p>
-      <w:pPr>
-        <w:rPr>
-          <w:sz w:val="36"/>
-          <w:szCs w:val="36"/>
-        </w:rPr>
-      </w:pPr>
-      <w:r>
-        <w:rPr>
-          <w:sz w:val="36"/>
-          <w:szCs w:val="36"/>
-          <w:highlight w:val="lightGray"/>
-        </w:rPr>
-        <w:t xml:space="preserve">1- </w:t>
-      </w:r>
-      <w:r>
-        <w:rPr>
-          <w:rFonts w:hint="eastAsia"/>
-          <w:sz w:val="36"/>
-          <w:szCs w:val="36"/>
-          <w:highlight w:val="lightGray"/>
-        </w:rPr>
-        <w:t>もう</w:t>
+        <w:t xml:space="preserve">Conjugação Honorífica 1: </w:t>
+      </w:r>
+      <w:r>
+        <w:rPr>
+          <w:rFonts w:hint="eastAsia"/>
+          <w:b/>
+          <w:sz w:val="44"/>
+          <w:szCs w:val="44"/>
+          <w:u w:val="single"/>
+        </w:rPr>
+        <w:t>お</w:t>
+      </w:r>
+      <w:r>
+        <w:rPr>
+          <w:b/>
+          <w:sz w:val="44"/>
+          <w:szCs w:val="44"/>
+          <w:u w:val="single"/>
+        </w:rPr>
+        <w:t xml:space="preserve"> + haste verbal + </w:t>
+      </w:r>
+      <w:r>
+        <w:rPr>
+          <w:rFonts w:hint="eastAsia"/>
+          <w:b/>
+          <w:sz w:val="44"/>
+          <w:szCs w:val="44"/>
+          <w:u w:val="single"/>
+        </w:rPr>
+        <w:t>に</w:t>
+      </w:r>
+      <w:r>
+        <w:rPr>
+          <w:b/>
+          <w:sz w:val="44"/>
+          <w:szCs w:val="44"/>
+          <w:u w:val="single"/>
+        </w:rPr>
+        <w:t xml:space="preserve"> + </w:t>
+      </w:r>
+      <w:r>
+        <w:rPr>
+          <w:rFonts w:hint="eastAsia"/>
+          <w:b/>
+          <w:sz w:val="44"/>
+          <w:szCs w:val="44"/>
+          <w:u w:val="single"/>
+        </w:rPr>
+        <w:t>なる</w:t>
+      </w:r>
+    </w:p>
+    <w:p>
+      <w:pPr>
+        <w:rPr>
+          <w:b/>
+          <w:sz w:val="36"/>
+          <w:szCs w:val="36"/>
+        </w:rPr>
+      </w:pPr>
+      <w:r>
+        <w:rPr>
+          <w:b/>
+          <w:sz w:val="36"/>
+          <w:szCs w:val="36"/>
+        </w:rPr>
+        <w:t>*Isso meio que faz sentido se você pensar nisso como uma pessoa se tornando o estado honorífico de um verbo.</w:t>
+      </w:r>
+      <w:r>
+        <w:rPr>
+          <w:b/>
+          <w:sz w:val="36"/>
+          <w:szCs w:val="36"/>
+        </w:rPr>
+        <w:t xml:space="preserve"> Todas as conjugações subsequentes seguem as regras normais de conjugação para verbos-U [</w:t>
+      </w:r>
+      <w:r>
+        <w:rPr>
+          <w:rFonts w:hint="eastAsia"/>
+          <w:b/>
+          <w:sz w:val="36"/>
+          <w:szCs w:val="36"/>
+        </w:rPr>
+        <w:t>なる</w:t>
+      </w:r>
+      <w:r>
+        <w:rPr>
+          <w:b/>
+          <w:sz w:val="36"/>
+          <w:szCs w:val="36"/>
+        </w:rPr>
+        <w:t>]. Sinceramente, esse tipo de formulação de sentença é raramente utilizado.</w:t>
+      </w:r>
+    </w:p>
+    <w:p>
+      <w:pPr>
+        <w:rPr>
+          <w:sz w:val="36"/>
+          <w:szCs w:val="36"/>
+        </w:rPr>
+      </w:pPr>
+      <w:r>
+        <w:rPr>
+          <w:rFonts w:hint="eastAsia"/>
+          <w:sz w:val="36"/>
+          <w:szCs w:val="36"/>
+          <w:highlight w:val="lightGray"/>
+        </w:rPr>
+        <w:t>先生は</w:t>
       </w:r>
       <w:r>
         <w:rPr>
@@ -13091,7 +12893,7 @@
                 <w:szCs w:val="36"/>
                 <w:highlight w:val="lightGray"/>
               </w:rPr>
-              <w:t>かえ</w:t>
+              <w:t>み</w:t>
             </w:r>
           </w:rt>
           <w:rubyBase>
@@ -13103,7 +12905,7 @@
                 <w:szCs w:val="36"/>
                 <w:highlight w:val="lightGray"/>
               </w:rPr>
-              <w:t>帰</w:t>
+              <w:t>見</w:t>
             </w:r>
           </w:rubyBase>
         </w:ruby>
@@ -13116,7 +12918,7 @@
           <w:szCs w:val="36"/>
           <w:highlight w:val="lightGray"/>
         </w:rPr>
-        <w:t>りです</w:t>
+        <w:t>えになります</w:t>
       </w:r>
       <w:r>
         <w:rPr>
@@ -13140,49 +12942,149 @@
           <w:sz w:val="36"/>
           <w:szCs w:val="36"/>
         </w:rPr>
-        <w:t>Já vai pra casa?</w:t>
-      </w:r>
-    </w:p>
-    <w:p>
-      <w:pPr>
-        <w:rPr>
-          <w:sz w:val="36"/>
-          <w:szCs w:val="36"/>
-        </w:rPr>
-      </w:pPr>
-      <w:r>
-        <w:rPr>
-          <w:rFonts w:hint="eastAsia"/>
-          <w:sz w:val="36"/>
-          <w:szCs w:val="36"/>
-        </w:rPr>
-        <w:t>帰る</w:t>
-      </w:r>
-      <w:r>
-        <w:rPr>
-          <w:sz w:val="36"/>
-          <w:szCs w:val="36"/>
-        </w:rPr>
-        <w:t xml:space="preserve"> = ir pra casa.</w:t>
-      </w:r>
-    </w:p>
-    <w:p>
-      <w:pPr>
-        <w:rPr>
-          <w:sz w:val="36"/>
-          <w:szCs w:val="36"/>
-        </w:rPr>
-      </w:pPr>
-      <w:r>
-        <w:rPr>
-          <w:sz w:val="36"/>
-          <w:szCs w:val="36"/>
-          <w:highlight w:val="lightGray"/>
-        </w:rPr>
-        <w:t xml:space="preserve">2- </w:t>
-      </w:r>
-      <w:r>
-        <w:rPr>
+        <w:t>Você tem visto o professor?</w:t>
+      </w:r>
+    </w:p>
+    <w:p>
+      <w:pPr>
+        <w:rPr>
+          <w:sz w:val="36"/>
+          <w:szCs w:val="36"/>
+        </w:rPr>
+      </w:pPr>
+      <w:r>
+        <w:rPr>
+          <w:rFonts w:hint="eastAsia"/>
+          <w:sz w:val="36"/>
+          <w:szCs w:val="36"/>
+        </w:rPr>
+        <w:t>見る</w:t>
+      </w:r>
+      <w:r>
+        <w:rPr>
+          <w:sz w:val="36"/>
+          <w:szCs w:val="36"/>
+        </w:rPr>
+        <w:t xml:space="preserve"> = ver.</w:t>
+      </w:r>
+    </w:p>
+    <w:p>
+      <w:pPr>
+        <w:rPr>
+          <w:sz w:val="36"/>
+          <w:szCs w:val="36"/>
+        </w:rPr>
+      </w:pPr>
+      <w:r>
+        <w:rPr>
+          <w:rFonts w:hint="eastAsia"/>
+          <w:sz w:val="36"/>
+          <w:szCs w:val="36"/>
+        </w:rPr>
+        <w:t>なる</w:t>
+      </w:r>
+      <w:r>
+        <w:rPr>
+          <w:sz w:val="36"/>
+          <w:szCs w:val="36"/>
+        </w:rPr>
+        <w:t xml:space="preserve"> = tornar, tornar-se, tornar a ser.</w:t>
+      </w:r>
+    </w:p>
+    <w:p>
+      <w:pPr>
+        <w:rPr>
+          <w:b/>
+          <w:sz w:val="44"/>
+          <w:szCs w:val="44"/>
+          <w:u w:val="single"/>
+        </w:rPr>
+      </w:pPr>
+      <w:r>
+        <w:rPr>
+          <w:b/>
+          <w:sz w:val="44"/>
+          <w:szCs w:val="44"/>
+          <w:u w:val="single"/>
+        </w:rPr>
+        <w:sym w:font="Wingdings" w:char="F0E0"/>
+      </w:r>
+      <w:r>
+        <w:rPr>
+          <w:b/>
+          <w:sz w:val="44"/>
+          <w:szCs w:val="44"/>
+          <w:u w:val="single"/>
+        </w:rPr>
+        <w:t xml:space="preserve">Conjugação Honorífica 2: </w:t>
+      </w:r>
+      <w:r>
+        <w:rPr>
+          <w:rFonts w:hint="eastAsia"/>
+          <w:b/>
+          <w:sz w:val="44"/>
+          <w:szCs w:val="44"/>
+          <w:u w:val="single"/>
+        </w:rPr>
+        <w:t>お</w:t>
+      </w:r>
+      <w:r>
+        <w:rPr>
+          <w:b/>
+          <w:sz w:val="44"/>
+          <w:szCs w:val="44"/>
+          <w:u w:val="single"/>
+        </w:rPr>
+        <w:t xml:space="preserve"> + haste verbal + </w:t>
+      </w:r>
+      <w:r>
+        <w:rPr>
+          <w:rFonts w:hint="eastAsia"/>
+          <w:b/>
+          <w:sz w:val="44"/>
+          <w:szCs w:val="44"/>
+          <w:u w:val="single"/>
+        </w:rPr>
+        <w:t>です</w:t>
+      </w:r>
+    </w:p>
+    <w:p>
+      <w:pPr>
+        <w:rPr>
+          <w:sz w:val="36"/>
+          <w:szCs w:val="36"/>
+        </w:rPr>
+      </w:pPr>
+      <w:r>
+        <w:rPr>
+          <w:sz w:val="36"/>
+          <w:szCs w:val="36"/>
+          <w:highlight w:val="lightGray"/>
+        </w:rPr>
+        <w:t xml:space="preserve">1- </w:t>
+      </w:r>
+      <w:r>
+        <w:rPr>
+          <w:rFonts w:hint="eastAsia"/>
+          <w:sz w:val="36"/>
+          <w:szCs w:val="36"/>
+          <w:highlight w:val="lightGray"/>
+        </w:rPr>
+        <w:t>もう</w:t>
+      </w:r>
+      <w:r>
+        <w:rPr>
+          <w:rFonts w:hint="eastAsia"/>
+          <w:color w:val="806000" w:themeColor="accent4" w:themeShade="80"/>
+          <w:sz w:val="36"/>
+          <w:szCs w:val="36"/>
+          <w:highlight w:val="lightGray"/>
+        </w:rPr>
+        <w:t>お</w:t>
+      </w:r>
+      <w:r>
+        <w:rPr>
+          <w:color w:val="806000" w:themeColor="accent4" w:themeShade="80"/>
           <w:sz w:val="36"/>
           <w:szCs w:val="36"/>
           <w:highlight w:val="lightGray"/>
@@ -13199,22 +13101,24 @@
             <w:r>
               <w:rPr>
                 <w:rFonts w:ascii="MS Mincho" w:eastAsia="MS Mincho" w:hAnsi="MS Mincho" w:hint="eastAsia"/>
+                <w:color w:val="806000" w:themeColor="accent4" w:themeShade="80"/>
                 <w:sz w:val="18"/>
                 <w:szCs w:val="36"/>
                 <w:highlight w:val="lightGray"/>
               </w:rPr>
-              <w:t>てんない</w:t>
+              <w:t>かえ</w:t>
             </w:r>
           </w:rt>
           <w:rubyBase>
             <w:r>
               <w:rPr>
                 <w:rFonts w:hint="eastAsia"/>
+                <w:color w:val="806000" w:themeColor="accent4" w:themeShade="80"/>
                 <w:sz w:val="36"/>
                 <w:szCs w:val="36"/>
                 <w:highlight w:val="lightGray"/>
               </w:rPr>
-              <w:t>店内</w:t>
+              <w:t>帰</w:t>
             </w:r>
           </w:rubyBase>
         </w:ruby>
@@ -13222,25 +13126,79 @@
       <w:r>
         <w:rPr>
           <w:rFonts w:hint="eastAsia"/>
-          <w:sz w:val="36"/>
-          <w:szCs w:val="36"/>
-          <w:highlight w:val="lightGray"/>
-        </w:rPr>
-        <w:t>で</w:t>
-      </w:r>
-      <w:r>
-        <w:rPr>
-          <w:rFonts w:hint="eastAsia"/>
           <w:color w:val="806000" w:themeColor="accent4" w:themeShade="80"/>
           <w:sz w:val="36"/>
           <w:szCs w:val="36"/>
           <w:highlight w:val="lightGray"/>
         </w:rPr>
-        <w:t>お</w:t>
-      </w:r>
-      <w:r>
-        <w:rPr>
-          <w:color w:val="806000" w:themeColor="accent4" w:themeShade="80"/>
+        <w:t>りです</w:t>
+      </w:r>
+      <w:r>
+        <w:rPr>
+          <w:rFonts w:hint="eastAsia"/>
+          <w:sz w:val="36"/>
+          <w:szCs w:val="36"/>
+          <w:highlight w:val="lightGray"/>
+        </w:rPr>
+        <w:t>か。</w:t>
+      </w:r>
+    </w:p>
+    <w:p>
+      <w:pPr>
+        <w:rPr>
+          <w:sz w:val="36"/>
+          <w:szCs w:val="36"/>
+        </w:rPr>
+      </w:pPr>
+      <w:r>
+        <w:rPr>
+          <w:sz w:val="36"/>
+          <w:szCs w:val="36"/>
+        </w:rPr>
+        <w:t>Já vai pra casa?</w:t>
+      </w:r>
+    </w:p>
+    <w:p>
+      <w:pPr>
+        <w:rPr>
+          <w:sz w:val="36"/>
+          <w:szCs w:val="36"/>
+        </w:rPr>
+      </w:pPr>
+      <w:r>
+        <w:rPr>
+          <w:rFonts w:hint="eastAsia"/>
+          <w:sz w:val="36"/>
+          <w:szCs w:val="36"/>
+        </w:rPr>
+        <w:lastRenderedPageBreak/>
+        <w:t>帰る</w:t>
+      </w:r>
+      <w:r>
+        <w:rPr>
+          <w:sz w:val="36"/>
+          <w:szCs w:val="36"/>
+        </w:rPr>
+        <w:t xml:space="preserve"> = ir pra casa.</w:t>
+      </w:r>
+    </w:p>
+    <w:p>
+      <w:pPr>
+        <w:rPr>
+          <w:sz w:val="36"/>
+          <w:szCs w:val="36"/>
+        </w:rPr>
+      </w:pPr>
+      <w:r>
+        <w:rPr>
+          <w:sz w:val="36"/>
+          <w:szCs w:val="36"/>
+          <w:highlight w:val="lightGray"/>
+        </w:rPr>
+        <w:t xml:space="preserve">2- </w:t>
+      </w:r>
+      <w:r>
+        <w:rPr>
           <w:sz w:val="36"/>
           <w:szCs w:val="36"/>
           <w:highlight w:val="lightGray"/>
@@ -13257,24 +13215,22 @@
             <w:r>
               <w:rPr>
                 <w:rFonts w:ascii="MS Mincho" w:eastAsia="MS Mincho" w:hAnsi="MS Mincho" w:hint="eastAsia"/>
-                <w:color w:val="806000" w:themeColor="accent4" w:themeShade="80"/>
                 <w:sz w:val="18"/>
                 <w:szCs w:val="36"/>
                 <w:highlight w:val="lightGray"/>
               </w:rPr>
-              <w:t>め</w:t>
+              <w:t>てんない</w:t>
             </w:r>
           </w:rt>
           <w:rubyBase>
             <w:r>
               <w:rPr>
                 <w:rFonts w:hint="eastAsia"/>
-                <w:color w:val="806000" w:themeColor="accent4" w:themeShade="80"/>
                 <w:sz w:val="36"/>
                 <w:szCs w:val="36"/>
                 <w:highlight w:val="lightGray"/>
               </w:rPr>
-              <w:t>召</w:t>
+              <w:t>店内</w:t>
             </w:r>
           </w:rubyBase>
         </w:ruby>
@@ -13282,12 +13238,21 @@
       <w:r>
         <w:rPr>
           <w:rFonts w:hint="eastAsia"/>
+          <w:sz w:val="36"/>
+          <w:szCs w:val="36"/>
+          <w:highlight w:val="lightGray"/>
+        </w:rPr>
+        <w:t>で</w:t>
+      </w:r>
+      <w:r>
+        <w:rPr>
+          <w:rFonts w:hint="eastAsia"/>
           <w:color w:val="806000" w:themeColor="accent4" w:themeShade="80"/>
           <w:sz w:val="36"/>
           <w:szCs w:val="36"/>
           <w:highlight w:val="lightGray"/>
         </w:rPr>
-        <w:t>し</w:t>
+        <w:t>お</w:t>
       </w:r>
       <w:r>
         <w:rPr>
@@ -13313,7 +13278,7 @@
                 <w:szCs w:val="36"/>
                 <w:highlight w:val="lightGray"/>
               </w:rPr>
-              <w:t>あ</w:t>
+              <w:t>め</w:t>
             </w:r>
           </w:rt>
           <w:rubyBase>
@@ -13325,7 +13290,7 @@
                 <w:szCs w:val="36"/>
                 <w:highlight w:val="lightGray"/>
               </w:rPr>
-              <w:t>上</w:t>
+              <w:t>召</w:t>
             </w:r>
           </w:rubyBase>
         </w:ruby>
@@ -13338,134 +13303,14 @@
           <w:szCs w:val="36"/>
           <w:highlight w:val="lightGray"/>
         </w:rPr>
-        <w:t>がりです</w:t>
-      </w:r>
-      <w:r>
-        <w:rPr>
-          <w:rFonts w:hint="eastAsia"/>
-          <w:sz w:val="36"/>
-          <w:szCs w:val="36"/>
-          <w:highlight w:val="lightGray"/>
-        </w:rPr>
-        <w:t>か。</w:t>
-      </w:r>
-    </w:p>
-    <w:p>
-      <w:pPr>
-        <w:rPr>
-          <w:sz w:val="36"/>
-          <w:szCs w:val="36"/>
-        </w:rPr>
-      </w:pPr>
-      <w:r>
-        <w:rPr>
-          <w:sz w:val="36"/>
-          <w:szCs w:val="36"/>
-        </w:rPr>
-        <w:t>Vai comer dentro da loja?</w:t>
-      </w:r>
-    </w:p>
-    <w:p>
-      <w:pPr>
-        <w:rPr>
-          <w:sz w:val="36"/>
-          <w:szCs w:val="36"/>
-        </w:rPr>
-      </w:pPr>
-      <w:r>
-        <w:rPr>
-          <w:rFonts w:hint="eastAsia"/>
-          <w:sz w:val="36"/>
-          <w:szCs w:val="36"/>
-        </w:rPr>
-        <w:t>店内</w:t>
-      </w:r>
-      <w:r>
-        <w:rPr>
-          <w:sz w:val="36"/>
-          <w:szCs w:val="36"/>
-        </w:rPr>
-        <w:t xml:space="preserve"> = in</w:t>
-      </w:r>
-      <w:r>
-        <w:rPr>
-          <w:sz w:val="36"/>
-          <w:szCs w:val="36"/>
-        </w:rPr>
-        <w:t>terior da loja, dentro da loja.</w:t>
-      </w:r>
-    </w:p>
-    <w:p>
-      <w:pPr>
-        <w:rPr>
-          <w:b/>
-          <w:sz w:val="36"/>
-          <w:szCs w:val="36"/>
-        </w:rPr>
-      </w:pPr>
-      <w:r>
-        <w:rPr>
-          <w:b/>
-          <w:sz w:val="36"/>
-          <w:szCs w:val="36"/>
-        </w:rPr>
-        <w:t xml:space="preserve">*Pessoal de serviço querem ser muito educados, então eles normalmente irão utilizar esse tipo de </w:t>
-      </w:r>
-      <w:r>
-        <w:rPr>
-          <w:b/>
-          <w:sz w:val="36"/>
-          <w:szCs w:val="36"/>
-        </w:rPr>
-        <w:t xml:space="preserve">conjugação </w:t>
-      </w:r>
-      <w:r>
-        <w:rPr>
-          <w:b/>
-          <w:sz w:val="36"/>
-          <w:szCs w:val="36"/>
-        </w:rPr>
-        <w:lastRenderedPageBreak/>
-        <w:t>“</w:t>
-      </w:r>
-      <w:r>
-        <w:rPr>
-          <w:b/>
-          <w:sz w:val="36"/>
-          <w:szCs w:val="36"/>
-        </w:rPr>
-        <w:t>extra honorífica</w:t>
-      </w:r>
-      <w:r>
-        <w:rPr>
-          <w:b/>
-          <w:sz w:val="36"/>
-          <w:szCs w:val="36"/>
-        </w:rPr>
-        <w:t>”</w:t>
-      </w:r>
-      <w:r>
-        <w:rPr>
-          <w:b/>
-          <w:sz w:val="36"/>
-          <w:szCs w:val="36"/>
-        </w:rPr>
-        <w:t xml:space="preserve"> </w:t>
-      </w:r>
-      <w:r>
-        <w:rPr>
-          <w:rFonts w:hint="eastAsia"/>
-          <w:b/>
-          <w:sz w:val="36"/>
-          <w:szCs w:val="36"/>
-        </w:rPr>
-        <w:t xml:space="preserve">ou </w:t>
-      </w:r>
-      <w:r>
-        <w:rPr>
-          <w:b/>
-          <w:sz w:val="36"/>
-          <w:szCs w:val="36"/>
+        <w:t>し</w:t>
+      </w:r>
+      <w:r>
+        <w:rPr>
+          <w:color w:val="806000" w:themeColor="accent4" w:themeShade="80"/>
+          <w:sz w:val="36"/>
+          <w:szCs w:val="36"/>
+          <w:highlight w:val="lightGray"/>
         </w:rPr>
         <w:ruby>
           <w:rubyPr>
@@ -13479,28 +13324,143 @@
             <w:r>
               <w:rPr>
                 <w:rFonts w:ascii="MS Mincho" w:eastAsia="MS Mincho" w:hAnsi="MS Mincho" w:hint="eastAsia"/>
-                <w:b/>
+                <w:color w:val="806000" w:themeColor="accent4" w:themeShade="80"/>
                 <w:sz w:val="18"/>
                 <w:szCs w:val="36"/>
-              </w:rPr>
-              <w:t>にじゅうけいご</w:t>
+                <w:highlight w:val="lightGray"/>
+              </w:rPr>
+              <w:t>あ</w:t>
             </w:r>
           </w:rt>
           <w:rubyBase>
             <w:r>
               <w:rPr>
                 <w:rFonts w:hint="eastAsia"/>
-                <w:b/>
-                <w:sz w:val="36"/>
-                <w:szCs w:val="36"/>
-              </w:rPr>
-              <w:t>二重敬語</w:t>
+                <w:color w:val="806000" w:themeColor="accent4" w:themeShade="80"/>
+                <w:sz w:val="36"/>
+                <w:szCs w:val="36"/>
+                <w:highlight w:val="lightGray"/>
+              </w:rPr>
+              <w:t>上</w:t>
             </w:r>
           </w:rubyBase>
         </w:ruby>
       </w:r>
       <w:r>
         <w:rPr>
+          <w:rFonts w:hint="eastAsia"/>
+          <w:color w:val="806000" w:themeColor="accent4" w:themeShade="80"/>
+          <w:sz w:val="36"/>
+          <w:szCs w:val="36"/>
+          <w:highlight w:val="lightGray"/>
+        </w:rPr>
+        <w:t>がりです</w:t>
+      </w:r>
+      <w:r>
+        <w:rPr>
+          <w:rFonts w:hint="eastAsia"/>
+          <w:sz w:val="36"/>
+          <w:szCs w:val="36"/>
+          <w:highlight w:val="lightGray"/>
+        </w:rPr>
+        <w:t>か。</w:t>
+      </w:r>
+    </w:p>
+    <w:p>
+      <w:pPr>
+        <w:rPr>
+          <w:sz w:val="36"/>
+          <w:szCs w:val="36"/>
+        </w:rPr>
+      </w:pPr>
+      <w:r>
+        <w:rPr>
+          <w:sz w:val="36"/>
+          <w:szCs w:val="36"/>
+        </w:rPr>
+        <w:t>Vai comer dentro da loja?</w:t>
+      </w:r>
+    </w:p>
+    <w:p>
+      <w:pPr>
+        <w:rPr>
+          <w:sz w:val="36"/>
+          <w:szCs w:val="36"/>
+        </w:rPr>
+      </w:pPr>
+      <w:r>
+        <w:rPr>
+          <w:rFonts w:hint="eastAsia"/>
+          <w:sz w:val="36"/>
+          <w:szCs w:val="36"/>
+        </w:rPr>
+        <w:t>店内</w:t>
+      </w:r>
+      <w:r>
+        <w:rPr>
+          <w:sz w:val="36"/>
+          <w:szCs w:val="36"/>
+        </w:rPr>
+        <w:t xml:space="preserve"> = in</w:t>
+      </w:r>
+      <w:r>
+        <w:rPr>
+          <w:sz w:val="36"/>
+          <w:szCs w:val="36"/>
+        </w:rPr>
+        <w:t>terior da loja, dentro da loja.</w:t>
+      </w:r>
+    </w:p>
+    <w:p>
+      <w:pPr>
+        <w:rPr>
+          <w:b/>
+          <w:sz w:val="36"/>
+          <w:szCs w:val="36"/>
+        </w:rPr>
+      </w:pPr>
+      <w:r>
+        <w:rPr>
+          <w:b/>
+          <w:sz w:val="36"/>
+          <w:szCs w:val="36"/>
+        </w:rPr>
+        <w:t xml:space="preserve">*Pessoal de serviço querem ser muito educados, então eles normalmente irão utilizar esse tipo de </w:t>
+      </w:r>
+      <w:r>
+        <w:rPr>
+          <w:b/>
+          <w:sz w:val="36"/>
+          <w:szCs w:val="36"/>
+        </w:rPr>
+        <w:t xml:space="preserve">conjugação </w:t>
+      </w:r>
+      <w:r>
+        <w:rPr>
+          <w:b/>
+          <w:sz w:val="36"/>
+          <w:szCs w:val="36"/>
+        </w:rPr>
+        <w:t>“</w:t>
+      </w:r>
+      <w:r>
+        <w:rPr>
+          <w:b/>
+          <w:sz w:val="36"/>
+          <w:szCs w:val="36"/>
+        </w:rPr>
+        <w:t>extra honorífica</w:t>
+      </w:r>
+      <w:r>
+        <w:rPr>
+          <w:b/>
+          <w:sz w:val="36"/>
+          <w:szCs w:val="36"/>
+        </w:rPr>
+        <w:t>”</w:t>
+      </w:r>
+      <w:r>
+        <w:rPr>
           <w:b/>
           <w:sz w:val="36"/>
           <w:szCs w:val="36"/>
@@ -13514,49 +13474,7 @@
           <w:sz w:val="36"/>
           <w:szCs w:val="36"/>
         </w:rPr>
-        <w:t>[</w:t>
-      </w:r>
-      <w:r>
-        <w:rPr>
-          <w:b/>
-          <w:sz w:val="36"/>
-          <w:szCs w:val="36"/>
-        </w:rPr>
-        <w:t>honorífico redundante</w:t>
-      </w:r>
-      <w:r>
-        <w:rPr>
-          <w:rFonts w:hint="eastAsia"/>
-          <w:b/>
-          <w:sz w:val="36"/>
-          <w:szCs w:val="36"/>
-        </w:rPr>
-        <w:t xml:space="preserve">] </w:t>
-      </w:r>
-      <w:r>
-        <w:rPr>
-          <w:b/>
-          <w:sz w:val="36"/>
-          <w:szCs w:val="36"/>
-        </w:rPr>
-        <w:t>(</w:t>
-      </w:r>
-      <w:r>
-        <w:rPr>
-          <w:b/>
-          <w:sz w:val="36"/>
-          <w:szCs w:val="36"/>
-        </w:rPr>
-        <w:t xml:space="preserve">nesse caso, o honorífico </w:t>
-      </w:r>
-      <w:r>
-        <w:rPr>
-          <w:rFonts w:hint="eastAsia"/>
-          <w:b/>
-          <w:sz w:val="36"/>
-          <w:szCs w:val="36"/>
-        </w:rPr>
-        <w:t>「</w:t>
+        <w:t xml:space="preserve">ou </w:t>
       </w:r>
       <w:r>
         <w:rPr>
@@ -13580,7 +13498,7 @@
                 <w:sz w:val="18"/>
                 <w:szCs w:val="36"/>
               </w:rPr>
-              <w:t>め</w:t>
+              <w:t>にじゅうけいご</w:t>
             </w:r>
           </w:rt>
           <w:rubyBase>
@@ -13591,19 +13509,69 @@
                 <w:sz w:val="36"/>
                 <w:szCs w:val="36"/>
               </w:rPr>
-              <w:t>召</w:t>
+              <w:t>二重敬語</w:t>
             </w:r>
           </w:rubyBase>
         </w:ruby>
       </w:r>
       <w:r>
         <w:rPr>
-          <w:rFonts w:hint="eastAsia"/>
-          <w:b/>
-          <w:sz w:val="36"/>
-          <w:szCs w:val="36"/>
-        </w:rPr>
-        <w:t>し</w:t>
+          <w:b/>
+          <w:sz w:val="36"/>
+          <w:szCs w:val="36"/>
+        </w:rPr>
+        <w:t xml:space="preserve"> </w:t>
+      </w:r>
+      <w:r>
+        <w:rPr>
+          <w:rFonts w:hint="eastAsia"/>
+          <w:b/>
+          <w:sz w:val="36"/>
+          <w:szCs w:val="36"/>
+        </w:rPr>
+        <w:t>[</w:t>
+      </w:r>
+      <w:r>
+        <w:rPr>
+          <w:b/>
+          <w:sz w:val="36"/>
+          <w:szCs w:val="36"/>
+        </w:rPr>
+        <w:t>honorífico redundante</w:t>
+      </w:r>
+      <w:r>
+        <w:rPr>
+          <w:rFonts w:hint="eastAsia"/>
+          <w:b/>
+          <w:sz w:val="36"/>
+          <w:szCs w:val="36"/>
+        </w:rPr>
+        <w:t xml:space="preserve">] </w:t>
+      </w:r>
+      <w:r>
+        <w:rPr>
+          <w:b/>
+          <w:sz w:val="36"/>
+          <w:szCs w:val="36"/>
+        </w:rPr>
+        <w:t>(</w:t>
+      </w:r>
+      <w:r>
+        <w:rPr>
+          <w:b/>
+          <w:sz w:val="36"/>
+          <w:szCs w:val="36"/>
+        </w:rPr>
+        <w:t xml:space="preserve">nesse caso, o honorífico </w:t>
+      </w:r>
+      <w:r>
+        <w:rPr>
+          <w:rFonts w:hint="eastAsia"/>
+          <w:b/>
+          <w:sz w:val="36"/>
+          <w:szCs w:val="36"/>
+        </w:rPr>
+        <w:t>「</w:t>
       </w:r>
       <w:r>
         <w:rPr>
@@ -13627,7 +13595,7 @@
                 <w:sz w:val="18"/>
                 <w:szCs w:val="36"/>
               </w:rPr>
-              <w:t>あ</w:t>
+              <w:t>め</w:t>
             </w:r>
           </w:rt>
           <w:rubyBase>
@@ -13638,7 +13606,7 @@
                 <w:sz w:val="36"/>
                 <w:szCs w:val="36"/>
               </w:rPr>
-              <w:t>上</w:t>
+              <w:t>召</w:t>
             </w:r>
           </w:rubyBase>
         </w:ruby>
@@ -13650,112 +13618,7 @@
           <w:sz w:val="36"/>
           <w:szCs w:val="36"/>
         </w:rPr>
-        <w:t>がる」</w:t>
-      </w:r>
-      <w:r>
-        <w:rPr>
-          <w:b/>
-          <w:sz w:val="36"/>
-          <w:szCs w:val="36"/>
-        </w:rPr>
-        <w:t>combinado com a conjugação honorífica</w:t>
-      </w:r>
-      <w:r>
-        <w:rPr>
-          <w:b/>
-          <w:sz w:val="36"/>
-          <w:szCs w:val="36"/>
-        </w:rPr>
-        <w:t>)</w:t>
-      </w:r>
-      <w:r>
-        <w:rPr>
-          <w:b/>
-          <w:sz w:val="36"/>
-          <w:szCs w:val="36"/>
-        </w:rPr>
-        <w:t xml:space="preserve">. </w:t>
-      </w:r>
-      <w:r>
-        <w:rPr>
-          <w:b/>
-          <w:sz w:val="36"/>
-          <w:szCs w:val="36"/>
-        </w:rPr>
-        <w:t>Se isso é necessário ou gramaticalmente próprio é outra história.</w:t>
-      </w:r>
-    </w:p>
-    <w:p>
-      <w:pPr>
-        <w:rPr>
-          <w:b/>
-          <w:sz w:val="44"/>
-          <w:szCs w:val="44"/>
-          <w:u w:val="single"/>
-        </w:rPr>
-      </w:pPr>
-      <w:r>
-        <w:rPr>
-          <w:b/>
-          <w:sz w:val="44"/>
-          <w:szCs w:val="44"/>
-          <w:u w:val="single"/>
-        </w:rPr>
-        <w:sym w:font="Wingdings" w:char="F0E0"/>
-      </w:r>
-      <w:r>
-        <w:rPr>
-          <w:b/>
-          <w:sz w:val="44"/>
-          <w:szCs w:val="44"/>
-          <w:u w:val="single"/>
-        </w:rPr>
-        <w:t xml:space="preserve">Usando </w:t>
-      </w:r>
-      <w:r>
-        <w:rPr>
-          <w:rFonts w:hint="eastAsia"/>
-          <w:b/>
-          <w:sz w:val="44"/>
-          <w:szCs w:val="44"/>
-          <w:u w:val="single"/>
-        </w:rPr>
-        <w:t>「ください」</w:t>
-      </w:r>
-      <w:r>
-        <w:rPr>
-          <w:b/>
-          <w:sz w:val="44"/>
-          <w:szCs w:val="44"/>
-          <w:u w:val="single"/>
-        </w:rPr>
-        <w:t>com honoríficos</w:t>
-      </w:r>
-    </w:p>
-    <w:p>
-      <w:pPr>
-        <w:rPr>
-          <w:b/>
-          <w:sz w:val="36"/>
-          <w:szCs w:val="36"/>
-        </w:rPr>
-      </w:pPr>
-      <w:r>
-        <w:rPr>
-          <w:b/>
-          <w:sz w:val="36"/>
-          <w:szCs w:val="36"/>
-        </w:rPr>
-        <w:t xml:space="preserve">*Você também pode usar </w:t>
-      </w:r>
-      <w:r>
-        <w:rPr>
-          <w:rFonts w:hint="eastAsia"/>
-          <w:b/>
-          <w:sz w:val="36"/>
-          <w:szCs w:val="36"/>
-        </w:rPr>
-        <w:t>「</w:t>
+        <w:t>し</w:t>
       </w:r>
       <w:r>
         <w:rPr>
@@ -13779,7 +13642,7 @@
                 <w:sz w:val="18"/>
                 <w:szCs w:val="36"/>
               </w:rPr>
-              <w:t>くだ</w:t>
+              <w:t>あ</w:t>
             </w:r>
           </w:rt>
           <w:rubyBase>
@@ -13790,7 +13653,7 @@
                 <w:sz w:val="36"/>
                 <w:szCs w:val="36"/>
               </w:rPr>
-              <w:t>下</w:t>
+              <w:t>上</w:t>
             </w:r>
           </w:rubyBase>
         </w:ruby>
@@ -13802,88 +13665,118 @@
           <w:sz w:val="36"/>
           <w:szCs w:val="36"/>
         </w:rPr>
-        <w:t>さい」</w:t>
-      </w:r>
-      <w:r>
-        <w:rPr>
-          <w:b/>
-          <w:sz w:val="36"/>
-          <w:szCs w:val="36"/>
-        </w:rPr>
-        <w:t xml:space="preserve">com um verbo honorífico, substituindo </w:t>
-      </w:r>
-      <w:r>
-        <w:rPr>
-          <w:rFonts w:hint="eastAsia"/>
-          <w:b/>
-          <w:sz w:val="36"/>
-          <w:szCs w:val="36"/>
-        </w:rPr>
-        <w:t>「なる」</w:t>
-      </w:r>
-      <w:r>
-        <w:rPr>
-          <w:b/>
-          <w:sz w:val="36"/>
-          <w:szCs w:val="36"/>
-        </w:rPr>
-        <w:t xml:space="preserve">por </w:t>
-      </w:r>
-      <w:r>
-        <w:rPr>
-          <w:rFonts w:hint="eastAsia"/>
-          <w:b/>
-          <w:sz w:val="36"/>
-          <w:szCs w:val="36"/>
+        <w:t>がる」</w:t>
+      </w:r>
+      <w:r>
+        <w:rPr>
+          <w:b/>
+          <w:sz w:val="36"/>
+          <w:szCs w:val="36"/>
+        </w:rPr>
+        <w:t>combinado com a conjugação honorífica</w:t>
+      </w:r>
+      <w:r>
+        <w:rPr>
+          <w:b/>
+          <w:sz w:val="36"/>
+          <w:szCs w:val="36"/>
+        </w:rPr>
+        <w:t>)</w:t>
+      </w:r>
+      <w:r>
+        <w:rPr>
+          <w:b/>
+          <w:sz w:val="36"/>
+          <w:szCs w:val="36"/>
+        </w:rPr>
+        <w:t xml:space="preserve">. </w:t>
+      </w:r>
+      <w:r>
+        <w:rPr>
+          <w:b/>
+          <w:sz w:val="36"/>
+          <w:szCs w:val="36"/>
+        </w:rPr>
+        <w:t>Se isso é necessário ou gramaticalmente próprio é outra história.</w:t>
+      </w:r>
+    </w:p>
+    <w:p>
+      <w:pPr>
+        <w:rPr>
+          <w:b/>
+          <w:sz w:val="44"/>
+          <w:szCs w:val="44"/>
+          <w:u w:val="single"/>
+        </w:rPr>
+      </w:pPr>
+      <w:r>
+        <w:rPr>
+          <w:b/>
+          <w:sz w:val="44"/>
+          <w:szCs w:val="44"/>
+          <w:u w:val="single"/>
+        </w:rPr>
+        <w:sym w:font="Wingdings" w:char="F0E0"/>
+      </w:r>
+      <w:r>
+        <w:rPr>
+          <w:b/>
+          <w:sz w:val="44"/>
+          <w:szCs w:val="44"/>
+          <w:u w:val="single"/>
+        </w:rPr>
+        <w:t xml:space="preserve">Usando </w:t>
+      </w:r>
+      <w:r>
+        <w:rPr>
+          <w:rFonts w:hint="eastAsia"/>
+          <w:b/>
+          <w:sz w:val="44"/>
+          <w:szCs w:val="44"/>
+          <w:u w:val="single"/>
         </w:rPr>
         <w:t>「ください」</w:t>
       </w:r>
       <w:r>
         <w:rPr>
           <w:b/>
-          <w:sz w:val="36"/>
-          <w:szCs w:val="36"/>
-        </w:rPr>
-        <w:t xml:space="preserve">. </w:t>
-      </w:r>
-      <w:r>
-        <w:rPr>
-          <w:b/>
-          <w:sz w:val="36"/>
-          <w:szCs w:val="36"/>
-        </w:rPr>
-        <w:t>Isso é útil para quando você quiser pedir a alguém pra fazer algo, mas ainda assim usar um verbo honorífico.</w:t>
-      </w:r>
-    </w:p>
-    <w:p>
-      <w:pPr>
-        <w:rPr>
-          <w:b/>
-          <w:sz w:val="36"/>
-          <w:szCs w:val="36"/>
-        </w:rPr>
-      </w:pPr>
-      <w:r>
-        <w:rPr>
-          <w:b/>
-          <w:sz w:val="36"/>
-          <w:szCs w:val="36"/>
-        </w:rPr>
-        <w:t>*Mais uma expressão frequentemente usada:</w:t>
-      </w:r>
-    </w:p>
-    <w:p>
-      <w:pPr>
-        <w:rPr>
-          <w:sz w:val="36"/>
-          <w:szCs w:val="36"/>
-        </w:rPr>
-      </w:pPr>
-      <w:r>
-        <w:rPr>
-          <w:sz w:val="36"/>
-          <w:szCs w:val="36"/>
-          <w:highlight w:val="lightGray"/>
+          <w:sz w:val="44"/>
+          <w:szCs w:val="44"/>
+          <w:u w:val="single"/>
+        </w:rPr>
+        <w:t>com honoríficos</w:t>
+      </w:r>
+    </w:p>
+    <w:p>
+      <w:pPr>
+        <w:rPr>
+          <w:b/>
+          <w:sz w:val="36"/>
+          <w:szCs w:val="36"/>
+        </w:rPr>
+      </w:pPr>
+      <w:r>
+        <w:rPr>
+          <w:b/>
+          <w:sz w:val="36"/>
+          <w:szCs w:val="36"/>
+        </w:rPr>
+        <w:t xml:space="preserve">*Você também pode usar </w:t>
+      </w:r>
+      <w:r>
+        <w:rPr>
+          <w:rFonts w:hint="eastAsia"/>
+          <w:b/>
+          <w:sz w:val="36"/>
+          <w:szCs w:val="36"/>
+        </w:rPr>
+        <w:t>「</w:t>
+      </w:r>
+      <w:r>
+        <w:rPr>
+          <w:b/>
+          <w:sz w:val="36"/>
+          <w:szCs w:val="36"/>
         </w:rPr>
         <w:ruby>
           <w:rubyPr>
@@ -13897,22 +13790,22 @@
             <w:r>
               <w:rPr>
                 <w:rFonts w:ascii="MS Mincho" w:eastAsia="MS Mincho" w:hAnsi="MS Mincho" w:hint="eastAsia"/>
+                <w:b/>
                 <w:sz w:val="18"/>
                 <w:szCs w:val="36"/>
-                <w:highlight w:val="lightGray"/>
-              </w:rPr>
-              <w:t>しょうしょう</w:t>
+              </w:rPr>
+              <w:t>くだ</w:t>
             </w:r>
           </w:rt>
           <w:rubyBase>
             <w:r>
               <w:rPr>
                 <w:rFonts w:hint="eastAsia"/>
-                <w:sz w:val="36"/>
-                <w:szCs w:val="36"/>
-                <w:highlight w:val="lightGray"/>
-              </w:rPr>
-              <w:t>少々</w:t>
+                <w:b/>
+                <w:sz w:val="36"/>
+                <w:szCs w:val="36"/>
+              </w:rPr>
+              <w:t>下</w:t>
             </w:r>
           </w:rubyBase>
         </w:ruby>
@@ -13920,16 +13813,89 @@
       <w:r>
         <w:rPr>
           <w:rFonts w:hint="eastAsia"/>
-          <w:color w:val="806000" w:themeColor="accent4" w:themeShade="80"/>
-          <w:sz w:val="36"/>
-          <w:szCs w:val="36"/>
-          <w:highlight w:val="lightGray"/>
-        </w:rPr>
-        <w:t>お</w:t>
-      </w:r>
-      <w:r>
-        <w:rPr>
-          <w:color w:val="806000" w:themeColor="accent4" w:themeShade="80"/>
+          <w:b/>
+          <w:sz w:val="36"/>
+          <w:szCs w:val="36"/>
+        </w:rPr>
+        <w:t>さい」</w:t>
+      </w:r>
+      <w:r>
+        <w:rPr>
+          <w:b/>
+          <w:sz w:val="36"/>
+          <w:szCs w:val="36"/>
+        </w:rPr>
+        <w:t xml:space="preserve">com um verbo honorífico, substituindo </w:t>
+      </w:r>
+      <w:r>
+        <w:rPr>
+          <w:rFonts w:hint="eastAsia"/>
+          <w:b/>
+          <w:sz w:val="36"/>
+          <w:szCs w:val="36"/>
+        </w:rPr>
+        <w:t>「なる」</w:t>
+      </w:r>
+      <w:r>
+        <w:rPr>
+          <w:b/>
+          <w:sz w:val="36"/>
+          <w:szCs w:val="36"/>
+        </w:rPr>
+        <w:t xml:space="preserve">por </w:t>
+      </w:r>
+      <w:r>
+        <w:rPr>
+          <w:rFonts w:hint="eastAsia"/>
+          <w:b/>
+          <w:sz w:val="36"/>
+          <w:szCs w:val="36"/>
+        </w:rPr>
+        <w:t>「ください」</w:t>
+      </w:r>
+      <w:r>
+        <w:rPr>
+          <w:b/>
+          <w:sz w:val="36"/>
+          <w:szCs w:val="36"/>
+        </w:rPr>
+        <w:t xml:space="preserve">. </w:t>
+      </w:r>
+      <w:r>
+        <w:rPr>
+          <w:b/>
+          <w:sz w:val="36"/>
+          <w:szCs w:val="36"/>
+        </w:rPr>
+        <w:t>Isso é útil para quando você quiser pedir a alguém pra fazer algo, mas ainda assim usar um verbo honorífico.</w:t>
+      </w:r>
+    </w:p>
+    <w:p>
+      <w:pPr>
+        <w:rPr>
+          <w:b/>
+          <w:sz w:val="36"/>
+          <w:szCs w:val="36"/>
+        </w:rPr>
+      </w:pPr>
+      <w:r>
+        <w:rPr>
+          <w:b/>
+          <w:sz w:val="36"/>
+          <w:szCs w:val="36"/>
+        </w:rPr>
+        <w:t>*Mais uma expressão frequentemente usada:</w:t>
+      </w:r>
+    </w:p>
+    <w:p>
+      <w:pPr>
+        <w:rPr>
+          <w:sz w:val="36"/>
+          <w:szCs w:val="36"/>
+        </w:rPr>
+      </w:pPr>
+      <w:r>
+        <w:rPr>
           <w:sz w:val="36"/>
           <w:szCs w:val="36"/>
           <w:highlight w:val="lightGray"/>
@@ -13946,24 +13912,22 @@
             <w:r>
               <w:rPr>
                 <w:rFonts w:ascii="MS Mincho" w:eastAsia="MS Mincho" w:hAnsi="MS Mincho" w:hint="eastAsia"/>
-                <w:color w:val="806000" w:themeColor="accent4" w:themeShade="80"/>
                 <w:sz w:val="18"/>
                 <w:szCs w:val="36"/>
                 <w:highlight w:val="lightGray"/>
               </w:rPr>
-              <w:t>ま</w:t>
+              <w:t>しょうしょう</w:t>
             </w:r>
           </w:rt>
           <w:rubyBase>
             <w:r>
               <w:rPr>
                 <w:rFonts w:hint="eastAsia"/>
-                <w:color w:val="806000" w:themeColor="accent4" w:themeShade="80"/>
                 <w:sz w:val="36"/>
                 <w:szCs w:val="36"/>
                 <w:highlight w:val="lightGray"/>
               </w:rPr>
-              <w:t>待</w:t>
+              <w:t>少々</w:t>
             </w:r>
           </w:rubyBase>
         </w:ruby>
@@ -13976,109 +13940,14 @@
           <w:szCs w:val="36"/>
           <w:highlight w:val="lightGray"/>
         </w:rPr>
-        <w:t>ちください</w:t>
-      </w:r>
-      <w:r>
-        <w:rPr>
-          <w:rFonts w:hint="eastAsia"/>
-          <w:sz w:val="36"/>
-          <w:szCs w:val="36"/>
-          <w:highlight w:val="lightGray"/>
-        </w:rPr>
-        <w:t>。</w:t>
-      </w:r>
-    </w:p>
-    <w:p>
-      <w:pPr>
-        <w:rPr>
-          <w:sz w:val="36"/>
-          <w:szCs w:val="36"/>
-        </w:rPr>
-      </w:pPr>
-      <w:r>
-        <w:rPr>
-          <w:sz w:val="36"/>
-          <w:szCs w:val="36"/>
-        </w:rPr>
-        <w:t>Espere um momento, por favor.</w:t>
-      </w:r>
-    </w:p>
-    <w:p>
-      <w:pPr>
-        <w:rPr>
-          <w:sz w:val="36"/>
-          <w:szCs w:val="36"/>
-        </w:rPr>
-      </w:pPr>
-      <w:r>
-        <w:rPr>
-          <w:rFonts w:hint="eastAsia"/>
-          <w:sz w:val="36"/>
-          <w:szCs w:val="36"/>
-        </w:rPr>
-        <w:t>少々</w:t>
-      </w:r>
-      <w:r>
-        <w:rPr>
-          <w:sz w:val="36"/>
-          <w:szCs w:val="36"/>
-        </w:rPr>
-        <w:t xml:space="preserve"> = só um minuto, pequena quantidade.</w:t>
-      </w:r>
-    </w:p>
-    <w:p>
-      <w:pPr>
-        <w:rPr>
-          <w:sz w:val="36"/>
-          <w:szCs w:val="36"/>
-        </w:rPr>
-      </w:pPr>
-      <w:r>
-        <w:rPr>
-          <w:rFonts w:hint="eastAsia"/>
-          <w:sz w:val="36"/>
-          <w:szCs w:val="36"/>
-        </w:rPr>
-        <w:t>待つ</w:t>
-      </w:r>
-      <w:r>
-        <w:rPr>
-          <w:sz w:val="36"/>
-          <w:szCs w:val="36"/>
-        </w:rPr>
-        <w:t xml:space="preserve"> = esperar.</w:t>
-      </w:r>
-    </w:p>
-    <w:p>
-      <w:pPr>
-        <w:rPr>
-          <w:b/>
-          <w:sz w:val="36"/>
-          <w:szCs w:val="36"/>
-        </w:rPr>
-      </w:pPr>
-      <w:r>
-        <w:rPr>
-          <w:b/>
-          <w:sz w:val="36"/>
-          <w:szCs w:val="36"/>
-        </w:rPr>
-        <w:t xml:space="preserve">*Similarmente, com </w:t>
-      </w:r>
-      <w:r>
-        <w:rPr>
-          <w:rFonts w:hint="eastAsia"/>
-          <w:b/>
-          <w:sz w:val="36"/>
-          <w:szCs w:val="36"/>
-        </w:rPr>
-        <w:t>「ご</w:t>
-      </w:r>
-      <w:r>
-        <w:rPr>
-          <w:b/>
-          <w:sz w:val="36"/>
-          <w:szCs w:val="36"/>
+        <w:t>お</w:t>
+      </w:r>
+      <w:r>
+        <w:rPr>
+          <w:color w:val="806000" w:themeColor="accent4" w:themeShade="80"/>
+          <w:sz w:val="36"/>
+          <w:szCs w:val="36"/>
+          <w:highlight w:val="lightGray"/>
         </w:rPr>
         <w:ruby>
           <w:rubyPr>
@@ -14092,22 +13961,24 @@
             <w:r>
               <w:rPr>
                 <w:rFonts w:ascii="MS Mincho" w:eastAsia="MS Mincho" w:hAnsi="MS Mincho" w:hint="eastAsia"/>
-                <w:b/>
+                <w:color w:val="806000" w:themeColor="accent4" w:themeShade="80"/>
                 <w:sz w:val="18"/>
                 <w:szCs w:val="36"/>
-              </w:rPr>
-              <w:t>らん</w:t>
+                <w:highlight w:val="lightGray"/>
+              </w:rPr>
+              <w:t>ま</w:t>
             </w:r>
           </w:rt>
           <w:rubyBase>
             <w:r>
               <w:rPr>
                 <w:rFonts w:hint="eastAsia"/>
-                <w:b/>
-                <w:sz w:val="36"/>
-                <w:szCs w:val="36"/>
-              </w:rPr>
-              <w:t>覧</w:t>
+                <w:color w:val="806000" w:themeColor="accent4" w:themeShade="80"/>
+                <w:sz w:val="36"/>
+                <w:szCs w:val="36"/>
+                <w:highlight w:val="lightGray"/>
+              </w:rPr>
+              <w:t>待</w:t>
             </w:r>
           </w:rubyBase>
         </w:ruby>
@@ -14115,87 +13986,114 @@
       <w:r>
         <w:rPr>
           <w:rFonts w:hint="eastAsia"/>
-          <w:b/>
-          <w:sz w:val="36"/>
-          <w:szCs w:val="36"/>
-        </w:rPr>
-        <w:t>になる」</w:t>
-      </w:r>
-      <w:r>
-        <w:rPr>
-          <w:b/>
-          <w:sz w:val="36"/>
-          <w:szCs w:val="36"/>
-        </w:rPr>
-        <w:t xml:space="preserve">, você simplesmente substitui </w:t>
-      </w:r>
-      <w:r>
-        <w:rPr>
-          <w:rFonts w:hint="eastAsia"/>
-          <w:b/>
-          <w:sz w:val="36"/>
-          <w:szCs w:val="36"/>
-        </w:rPr>
-        <w:t>「になる」</w:t>
-      </w:r>
-      <w:r>
-        <w:rPr>
-          <w:b/>
-          <w:sz w:val="36"/>
-          <w:szCs w:val="36"/>
-        </w:rPr>
-        <w:t xml:space="preserve">por </w:t>
-      </w:r>
-      <w:r>
-        <w:rPr>
-          <w:rFonts w:hint="eastAsia"/>
-          <w:b/>
-          <w:sz w:val="36"/>
-          <w:szCs w:val="36"/>
-        </w:rPr>
-        <w:t>「ください」</w:t>
-      </w:r>
-      <w:r>
-        <w:rPr>
-          <w:b/>
-          <w:sz w:val="36"/>
-          <w:szCs w:val="36"/>
-        </w:rPr>
-        <w:t>:</w:t>
-      </w:r>
-    </w:p>
-    <w:p>
-      <w:pPr>
-        <w:rPr>
-          <w:sz w:val="36"/>
-          <w:szCs w:val="36"/>
-        </w:rPr>
-      </w:pPr>
-      <w:r>
-        <w:rPr>
-          <w:rFonts w:hint="eastAsia"/>
-          <w:sz w:val="36"/>
-          <w:szCs w:val="36"/>
-          <w:highlight w:val="lightGray"/>
-        </w:rPr>
-        <w:t>こちらに</w:t>
-      </w:r>
-      <w:r>
-        <w:rPr>
-          <w:rFonts w:hint="eastAsia"/>
           <w:color w:val="806000" w:themeColor="accent4" w:themeShade="80"/>
           <w:sz w:val="36"/>
           <w:szCs w:val="36"/>
           <w:highlight w:val="lightGray"/>
         </w:rPr>
-        <w:t>ご</w:t>
-      </w:r>
-      <w:r>
-        <w:rPr>
-          <w:color w:val="806000" w:themeColor="accent4" w:themeShade="80"/>
-          <w:sz w:val="36"/>
-          <w:szCs w:val="36"/>
-          <w:highlight w:val="lightGray"/>
+        <w:t>ちください</w:t>
+      </w:r>
+      <w:r>
+        <w:rPr>
+          <w:rFonts w:hint="eastAsia"/>
+          <w:sz w:val="36"/>
+          <w:szCs w:val="36"/>
+          <w:highlight w:val="lightGray"/>
+        </w:rPr>
+        <w:t>。</w:t>
+      </w:r>
+    </w:p>
+    <w:p>
+      <w:pPr>
+        <w:rPr>
+          <w:sz w:val="36"/>
+          <w:szCs w:val="36"/>
+        </w:rPr>
+      </w:pPr>
+      <w:r>
+        <w:rPr>
+          <w:sz w:val="36"/>
+          <w:szCs w:val="36"/>
+        </w:rPr>
+        <w:t>Espere um momento, por favor.</w:t>
+      </w:r>
+    </w:p>
+    <w:p>
+      <w:pPr>
+        <w:rPr>
+          <w:sz w:val="36"/>
+          <w:szCs w:val="36"/>
+        </w:rPr>
+      </w:pPr>
+      <w:r>
+        <w:rPr>
+          <w:rFonts w:hint="eastAsia"/>
+          <w:sz w:val="36"/>
+          <w:szCs w:val="36"/>
+        </w:rPr>
+        <w:t>少々</w:t>
+      </w:r>
+      <w:r>
+        <w:rPr>
+          <w:sz w:val="36"/>
+          <w:szCs w:val="36"/>
+        </w:rPr>
+        <w:t xml:space="preserve"> = só um minuto, pequena quantidade.</w:t>
+      </w:r>
+    </w:p>
+    <w:p>
+      <w:pPr>
+        <w:rPr>
+          <w:sz w:val="36"/>
+          <w:szCs w:val="36"/>
+        </w:rPr>
+      </w:pPr>
+      <w:r>
+        <w:rPr>
+          <w:rFonts w:hint="eastAsia"/>
+          <w:sz w:val="36"/>
+          <w:szCs w:val="36"/>
+        </w:rPr>
+        <w:t>待つ</w:t>
+      </w:r>
+      <w:r>
+        <w:rPr>
+          <w:sz w:val="36"/>
+          <w:szCs w:val="36"/>
+        </w:rPr>
+        <w:t xml:space="preserve"> = esperar.</w:t>
+      </w:r>
+    </w:p>
+    <w:p>
+      <w:pPr>
+        <w:rPr>
+          <w:b/>
+          <w:sz w:val="36"/>
+          <w:szCs w:val="36"/>
+        </w:rPr>
+      </w:pPr>
+      <w:r>
+        <w:rPr>
+          <w:b/>
+          <w:sz w:val="36"/>
+          <w:szCs w:val="36"/>
+        </w:rPr>
+        <w:t xml:space="preserve">*Similarmente, com </w:t>
+      </w:r>
+      <w:r>
+        <w:rPr>
+          <w:rFonts w:hint="eastAsia"/>
+          <w:b/>
+          <w:sz w:val="36"/>
+          <w:szCs w:val="36"/>
+        </w:rPr>
+        <w:t>「ご</w:t>
+      </w:r>
+      <w:r>
+        <w:rPr>
+          <w:b/>
+          <w:sz w:val="36"/>
+          <w:szCs w:val="36"/>
         </w:rPr>
         <w:ruby>
           <w:rubyPr>
@@ -14209,24 +14107,22 @@
             <w:r>
               <w:rPr>
                 <w:rFonts w:ascii="MS Mincho" w:eastAsia="MS Mincho" w:hAnsi="MS Mincho" w:hint="eastAsia"/>
-                <w:color w:val="806000" w:themeColor="accent4" w:themeShade="80"/>
+                <w:b/>
                 <w:sz w:val="18"/>
                 <w:szCs w:val="36"/>
-                <w:highlight w:val="lightGray"/>
-              </w:rPr>
-              <w:t>らんくだ</w:t>
+              </w:rPr>
+              <w:t>らん</w:t>
             </w:r>
           </w:rt>
           <w:rubyBase>
             <w:r>
               <w:rPr>
                 <w:rFonts w:hint="eastAsia"/>
-                <w:color w:val="806000" w:themeColor="accent4" w:themeShade="80"/>
-                <w:sz w:val="36"/>
-                <w:szCs w:val="36"/>
-                <w:highlight w:val="lightGray"/>
-              </w:rPr>
-              <w:t>覧下</w:t>
+                <w:b/>
+                <w:sz w:val="36"/>
+                <w:szCs w:val="36"/>
+              </w:rPr>
+              <w:t>覧</w:t>
             </w:r>
           </w:rubyBase>
         </w:ruby>
@@ -14234,64 +14130,85 @@
       <w:r>
         <w:rPr>
           <w:rFonts w:hint="eastAsia"/>
+          <w:b/>
+          <w:sz w:val="36"/>
+          <w:szCs w:val="36"/>
+        </w:rPr>
+        <w:t>になる」</w:t>
+      </w:r>
+      <w:r>
+        <w:rPr>
+          <w:b/>
+          <w:sz w:val="36"/>
+          <w:szCs w:val="36"/>
+        </w:rPr>
+        <w:t xml:space="preserve">, você simplesmente substitui </w:t>
+      </w:r>
+      <w:r>
+        <w:rPr>
+          <w:rFonts w:hint="eastAsia"/>
+          <w:b/>
+          <w:sz w:val="36"/>
+          <w:szCs w:val="36"/>
+        </w:rPr>
+        <w:t>「になる」</w:t>
+      </w:r>
+      <w:r>
+        <w:rPr>
+          <w:b/>
+          <w:sz w:val="36"/>
+          <w:szCs w:val="36"/>
+        </w:rPr>
+        <w:t xml:space="preserve">por </w:t>
+      </w:r>
+      <w:r>
+        <w:rPr>
+          <w:rFonts w:hint="eastAsia"/>
+          <w:b/>
+          <w:sz w:val="36"/>
+          <w:szCs w:val="36"/>
+        </w:rPr>
+        <w:t>「ください」</w:t>
+      </w:r>
+      <w:r>
+        <w:rPr>
+          <w:b/>
+          <w:sz w:val="36"/>
+          <w:szCs w:val="36"/>
+        </w:rPr>
+        <w:t>:</w:t>
+      </w:r>
+    </w:p>
+    <w:p>
+      <w:pPr>
+        <w:rPr>
+          <w:sz w:val="36"/>
+          <w:szCs w:val="36"/>
+        </w:rPr>
+      </w:pPr>
+      <w:r>
+        <w:rPr>
+          <w:rFonts w:hint="eastAsia"/>
+          <w:sz w:val="36"/>
+          <w:szCs w:val="36"/>
+          <w:highlight w:val="lightGray"/>
+        </w:rPr>
+        <w:lastRenderedPageBreak/>
+        <w:t>こちらに</w:t>
+      </w:r>
+      <w:r>
+        <w:rPr>
+          <w:rFonts w:hint="eastAsia"/>
           <w:color w:val="806000" w:themeColor="accent4" w:themeShade="80"/>
           <w:sz w:val="36"/>
           <w:szCs w:val="36"/>
           <w:highlight w:val="lightGray"/>
         </w:rPr>
-        <w:t>さい</w:t>
-      </w:r>
-      <w:r>
-        <w:rPr>
-          <w:rFonts w:hint="eastAsia"/>
-          <w:sz w:val="36"/>
-          <w:szCs w:val="36"/>
-          <w:highlight w:val="lightGray"/>
-        </w:rPr>
-        <w:t>。</w:t>
-      </w:r>
-    </w:p>
-    <w:p>
-      <w:pPr>
-        <w:rPr>
-          <w:sz w:val="36"/>
-          <w:szCs w:val="36"/>
-        </w:rPr>
-      </w:pPr>
-      <w:r>
-        <w:rPr>
-          <w:sz w:val="36"/>
-          <w:szCs w:val="36"/>
-        </w:rPr>
-        <w:t>Por favor, olhe pra este lado.</w:t>
-      </w:r>
-    </w:p>
-    <w:p>
-      <w:pPr>
-        <w:rPr>
-          <w:b/>
-          <w:sz w:val="36"/>
-          <w:szCs w:val="36"/>
-        </w:rPr>
-      </w:pPr>
-      <w:r>
-        <w:rPr>
-          <w:b/>
-          <w:sz w:val="36"/>
-          <w:szCs w:val="36"/>
-        </w:rPr>
-        <w:t>*Isso funciona para outros substantivos também. Por exemplo, andando em trens...</w:t>
-      </w:r>
-    </w:p>
-    <w:p>
-      <w:pPr>
-        <w:rPr>
-          <w:sz w:val="36"/>
-          <w:szCs w:val="36"/>
-        </w:rPr>
-      </w:pPr>
-      <w:r>
-        <w:rPr>
+        <w:t>ご</w:t>
+      </w:r>
+      <w:r>
+        <w:rPr>
+          <w:color w:val="806000" w:themeColor="accent4" w:themeShade="80"/>
           <w:sz w:val="36"/>
           <w:szCs w:val="36"/>
           <w:highlight w:val="lightGray"/>
@@ -14308,22 +14225,24 @@
             <w:r>
               <w:rPr>
                 <w:rFonts w:ascii="MS Mincho" w:eastAsia="MS Mincho" w:hAnsi="MS Mincho" w:hint="eastAsia"/>
+                <w:color w:val="806000" w:themeColor="accent4" w:themeShade="80"/>
                 <w:sz w:val="18"/>
-                <w:szCs w:val="18"/>
+                <w:szCs w:val="36"/>
                 <w:highlight w:val="lightGray"/>
               </w:rPr>
-              <w:t>し</w:t>
+              <w:t>らんくだ</w:t>
             </w:r>
           </w:rt>
           <w:rubyBase>
             <w:r>
               <w:rPr>
                 <w:rFonts w:hint="eastAsia"/>
+                <w:color w:val="806000" w:themeColor="accent4" w:themeShade="80"/>
                 <w:sz w:val="36"/>
                 <w:szCs w:val="36"/>
                 <w:highlight w:val="lightGray"/>
               </w:rPr>
-              <w:t>閉</w:t>
+              <w:t>覧下</w:t>
             </w:r>
           </w:rubyBase>
         </w:ruby>
@@ -14331,25 +14250,64 @@
       <w:r>
         <w:rPr>
           <w:rFonts w:hint="eastAsia"/>
-          <w:sz w:val="36"/>
-          <w:szCs w:val="36"/>
-          <w:highlight w:val="lightGray"/>
-        </w:rPr>
-        <w:t>まるドアに</w:t>
-      </w:r>
-      <w:r>
-        <w:rPr>
-          <w:rFonts w:hint="eastAsia"/>
           <w:color w:val="806000" w:themeColor="accent4" w:themeShade="80"/>
           <w:sz w:val="36"/>
           <w:szCs w:val="36"/>
           <w:highlight w:val="lightGray"/>
         </w:rPr>
-        <w:t>ご</w:t>
-      </w:r>
-      <w:r>
-        <w:rPr>
-          <w:color w:val="806000" w:themeColor="accent4" w:themeShade="80"/>
+        <w:t>さい</w:t>
+      </w:r>
+      <w:r>
+        <w:rPr>
+          <w:rFonts w:hint="eastAsia"/>
+          <w:sz w:val="36"/>
+          <w:szCs w:val="36"/>
+          <w:highlight w:val="lightGray"/>
+        </w:rPr>
+        <w:t>。</w:t>
+      </w:r>
+    </w:p>
+    <w:p>
+      <w:pPr>
+        <w:rPr>
+          <w:sz w:val="36"/>
+          <w:szCs w:val="36"/>
+        </w:rPr>
+      </w:pPr>
+      <w:r>
+        <w:rPr>
+          <w:sz w:val="36"/>
+          <w:szCs w:val="36"/>
+        </w:rPr>
+        <w:t>Por favor, olhe pra este lado.</w:t>
+      </w:r>
+    </w:p>
+    <w:p>
+      <w:pPr>
+        <w:rPr>
+          <w:b/>
+          <w:sz w:val="36"/>
+          <w:szCs w:val="36"/>
+        </w:rPr>
+      </w:pPr>
+      <w:r>
+        <w:rPr>
+          <w:b/>
+          <w:sz w:val="36"/>
+          <w:szCs w:val="36"/>
+        </w:rPr>
+        <w:t>*Isso funciona para outros substantivos também. Por exemplo, andando em trens...</w:t>
+      </w:r>
+    </w:p>
+    <w:p>
+      <w:pPr>
+        <w:rPr>
+          <w:sz w:val="36"/>
+          <w:szCs w:val="36"/>
+        </w:rPr>
+      </w:pPr>
+      <w:r>
+        <w:rPr>
           <w:sz w:val="36"/>
           <w:szCs w:val="36"/>
           <w:highlight w:val="lightGray"/>
@@ -14366,24 +14324,22 @@
             <w:r>
               <w:rPr>
                 <w:rFonts w:ascii="MS Mincho" w:eastAsia="MS Mincho" w:hAnsi="MS Mincho" w:hint="eastAsia"/>
-                <w:color w:val="806000" w:themeColor="accent4" w:themeShade="80"/>
                 <w:sz w:val="18"/>
                 <w:szCs w:val="18"/>
                 <w:highlight w:val="lightGray"/>
               </w:rPr>
-              <w:t>ちゅうい</w:t>
+              <w:t>し</w:t>
             </w:r>
           </w:rt>
           <w:rubyBase>
             <w:r>
               <w:rPr>
                 <w:rFonts w:hint="eastAsia"/>
-                <w:color w:val="806000" w:themeColor="accent4" w:themeShade="80"/>
                 <w:sz w:val="36"/>
                 <w:szCs w:val="36"/>
                 <w:highlight w:val="lightGray"/>
               </w:rPr>
-              <w:t>注意</w:t>
+              <w:t>閉</w:t>
             </w:r>
           </w:rubyBase>
         </w:ruby>
@@ -14391,217 +14347,21 @@
       <w:r>
         <w:rPr>
           <w:rFonts w:hint="eastAsia"/>
+          <w:sz w:val="36"/>
+          <w:szCs w:val="36"/>
+          <w:highlight w:val="lightGray"/>
+        </w:rPr>
+        <w:t>まるドアに</w:t>
+      </w:r>
+      <w:r>
+        <w:rPr>
+          <w:rFonts w:hint="eastAsia"/>
           <w:color w:val="806000" w:themeColor="accent4" w:themeShade="80"/>
           <w:sz w:val="36"/>
           <w:szCs w:val="36"/>
           <w:highlight w:val="lightGray"/>
         </w:rPr>
-        <w:t>ください</w:t>
-      </w:r>
-      <w:r>
-        <w:rPr>
-          <w:rFonts w:hint="eastAsia"/>
-          <w:sz w:val="36"/>
-          <w:szCs w:val="36"/>
-          <w:highlight w:val="lightGray"/>
-        </w:rPr>
-        <w:t>。</w:t>
-      </w:r>
-    </w:p>
-    <w:p>
-      <w:pPr>
-        <w:rPr>
-          <w:sz w:val="36"/>
-          <w:szCs w:val="36"/>
-        </w:rPr>
-      </w:pPr>
-      <w:r>
-        <w:rPr>
-          <w:sz w:val="36"/>
-          <w:szCs w:val="36"/>
-        </w:rPr>
-        <w:lastRenderedPageBreak/>
-        <w:t>Por favor, tenham cuidado com o fechamento das portas.</w:t>
-      </w:r>
-    </w:p>
-    <w:p>
-      <w:pPr>
-        <w:rPr>
-          <w:sz w:val="36"/>
-          <w:szCs w:val="36"/>
-        </w:rPr>
-      </w:pPr>
-      <w:r>
-        <w:rPr>
-          <w:rFonts w:hint="eastAsia"/>
-          <w:sz w:val="36"/>
-          <w:szCs w:val="36"/>
-        </w:rPr>
-        <w:t>閉まる</w:t>
-      </w:r>
-      <w:r>
-        <w:rPr>
-          <w:sz w:val="36"/>
-          <w:szCs w:val="36"/>
-        </w:rPr>
-        <w:t xml:space="preserve"> = fechar.</w:t>
-      </w:r>
-    </w:p>
-    <w:p>
-      <w:pPr>
-        <w:rPr>
-          <w:sz w:val="36"/>
-          <w:szCs w:val="36"/>
-        </w:rPr>
-      </w:pPr>
-      <w:r>
-        <w:rPr>
-          <w:rFonts w:hint="eastAsia"/>
-          <w:sz w:val="36"/>
-          <w:szCs w:val="36"/>
-        </w:rPr>
-        <w:t>注意</w:t>
-      </w:r>
-      <w:r>
-        <w:rPr>
-          <w:sz w:val="36"/>
-          <w:szCs w:val="36"/>
-        </w:rPr>
-        <w:t xml:space="preserve"> = cuidado, cautela, advertência.</w:t>
-      </w:r>
-    </w:p>
-    <w:p>
-      <w:pPr>
-        <w:rPr>
-          <w:b/>
-          <w:sz w:val="44"/>
-          <w:szCs w:val="44"/>
-          <w:u w:val="single"/>
-        </w:rPr>
-      </w:pPr>
-      <w:r>
-        <w:rPr>
-          <w:b/>
-          <w:sz w:val="44"/>
-          <w:szCs w:val="44"/>
-          <w:u w:val="single"/>
-        </w:rPr>
-        <w:sym w:font="Wingdings" w:char="F0E0"/>
-      </w:r>
-      <w:r>
-        <w:rPr>
-          <w:rFonts w:hint="eastAsia"/>
-          <w:b/>
-          <w:sz w:val="44"/>
-          <w:szCs w:val="44"/>
-          <w:u w:val="single"/>
-        </w:rPr>
-        <w:t>Forma Modesta</w:t>
-      </w:r>
-      <w:r>
-        <w:rPr>
-          <w:b/>
-          <w:sz w:val="44"/>
-          <w:szCs w:val="44"/>
-          <w:u w:val="single"/>
-        </w:rPr>
-        <w:t>/Humilde</w:t>
-      </w:r>
-    </w:p>
-    <w:p>
-      <w:pPr>
-        <w:rPr>
-          <w:b/>
-          <w:sz w:val="36"/>
-          <w:szCs w:val="36"/>
-        </w:rPr>
-      </w:pPr>
-      <w:r>
-        <w:rPr>
-          <w:b/>
-          <w:sz w:val="36"/>
-          <w:szCs w:val="36"/>
-        </w:rPr>
-        <w:t>*Verbos modestos são formados da seguinte forma:</w:t>
-      </w:r>
-    </w:p>
-    <w:p>
-      <w:pPr>
-        <w:rPr>
-          <w:b/>
-          <w:sz w:val="36"/>
-          <w:szCs w:val="36"/>
-        </w:rPr>
-      </w:pPr>
-      <w:r>
-        <w:rPr>
-          <w:rFonts w:hint="eastAsia"/>
-          <w:b/>
-          <w:sz w:val="36"/>
-          <w:szCs w:val="36"/>
-        </w:rPr>
-        <w:t>お</w:t>
-      </w:r>
-      <w:r>
-        <w:rPr>
-          <w:b/>
-          <w:sz w:val="36"/>
-          <w:szCs w:val="36"/>
-        </w:rPr>
-        <w:t xml:space="preserve"> + haste verbal + </w:t>
-      </w:r>
-      <w:r>
-        <w:rPr>
-          <w:rFonts w:hint="eastAsia"/>
-          <w:b/>
-          <w:sz w:val="36"/>
-          <w:szCs w:val="36"/>
-        </w:rPr>
-        <w:t>する</w:t>
-      </w:r>
-      <w:r>
-        <w:rPr>
-          <w:rFonts w:hint="eastAsia"/>
-          <w:b/>
-          <w:sz w:val="36"/>
-          <w:szCs w:val="36"/>
-        </w:rPr>
-        <w:t xml:space="preserve"> :</w:t>
-      </w:r>
-    </w:p>
-    <w:p>
-      <w:pPr>
-        <w:rPr>
-          <w:sz w:val="36"/>
-          <w:szCs w:val="36"/>
-        </w:rPr>
-      </w:pPr>
-      <w:r>
-        <w:rPr>
-          <w:sz w:val="36"/>
-          <w:szCs w:val="36"/>
-          <w:highlight w:val="lightGray"/>
-        </w:rPr>
-        <w:t xml:space="preserve">1- </w:t>
-      </w:r>
-      <w:r>
-        <w:rPr>
-          <w:rFonts w:hint="eastAsia"/>
-          <w:sz w:val="36"/>
-          <w:szCs w:val="36"/>
-          <w:highlight w:val="lightGray"/>
-        </w:rPr>
-        <w:t>よろしく</w:t>
-      </w:r>
-      <w:r>
-        <w:rPr>
-          <w:rFonts w:hint="eastAsia"/>
-          <w:color w:val="806000" w:themeColor="accent4" w:themeShade="80"/>
-          <w:sz w:val="36"/>
-          <w:szCs w:val="36"/>
-          <w:highlight w:val="lightGray"/>
-        </w:rPr>
-        <w:t>お</w:t>
+        <w:t>ご</w:t>
       </w:r>
       <w:r>
         <w:rPr>
@@ -14624,10 +14384,10 @@
                 <w:rFonts w:ascii="MS Mincho" w:eastAsia="MS Mincho" w:hAnsi="MS Mincho" w:hint="eastAsia"/>
                 <w:color w:val="806000" w:themeColor="accent4" w:themeShade="80"/>
                 <w:sz w:val="18"/>
-                <w:szCs w:val="36"/>
+                <w:szCs w:val="18"/>
                 <w:highlight w:val="lightGray"/>
               </w:rPr>
-              <w:t>ねが</w:t>
+              <w:t>ちゅうい</w:t>
             </w:r>
           </w:rt>
           <w:rubyBase>
@@ -14639,7 +14399,7 @@
                 <w:szCs w:val="36"/>
                 <w:highlight w:val="lightGray"/>
               </w:rPr>
-              <w:t>願</w:t>
+              <w:t>注意</w:t>
             </w:r>
           </w:rubyBase>
         </w:ruby>
@@ -14652,7 +14412,7 @@
           <w:szCs w:val="36"/>
           <w:highlight w:val="lightGray"/>
         </w:rPr>
-        <w:t>いします</w:t>
+        <w:t>ください</w:t>
       </w:r>
       <w:r>
         <w:rPr>
@@ -14673,140 +14433,180 @@
       </w:pPr>
       <w:r>
         <w:rPr>
-          <w:rFonts w:hint="eastAsia"/>
-          <w:sz w:val="36"/>
-          <w:szCs w:val="36"/>
-        </w:rPr>
-        <w:t xml:space="preserve">Lhe desejo </w:t>
-      </w:r>
-      <w:r>
-        <w:rPr>
-          <w:sz w:val="36"/>
-          <w:szCs w:val="36"/>
-        </w:rPr>
-        <w:t>“</w:t>
-      </w:r>
-      <w:r>
-        <w:rPr>
-          <w:rFonts w:hint="eastAsia"/>
-          <w:sz w:val="36"/>
-          <w:szCs w:val="36"/>
-        </w:rPr>
-        <w:t>tudo de</w:t>
-      </w:r>
-      <w:r>
-        <w:rPr>
-          <w:sz w:val="36"/>
-          <w:szCs w:val="36"/>
-        </w:rPr>
-        <w:t>”</w:t>
-      </w:r>
-      <w:r>
-        <w:rPr>
-          <w:rFonts w:hint="eastAsia"/>
-          <w:sz w:val="36"/>
-          <w:szCs w:val="36"/>
-        </w:rPr>
-        <w:t xml:space="preserve"> bom</w:t>
-      </w:r>
-      <w:r>
-        <w:rPr>
-          <w:sz w:val="36"/>
-          <w:szCs w:val="36"/>
-        </w:rPr>
-        <w:t>.</w:t>
-      </w:r>
-      <w:r>
-        <w:rPr>
-          <w:sz w:val="36"/>
-          <w:szCs w:val="36"/>
-        </w:rPr>
-        <w:t xml:space="preserve"> (Obrigado)</w:t>
-      </w:r>
-    </w:p>
-    <w:p>
-      <w:pPr>
-        <w:rPr>
-          <w:sz w:val="36"/>
-          <w:szCs w:val="36"/>
-        </w:rPr>
-      </w:pPr>
-      <w:r>
-        <w:rPr>
-          <w:rFonts w:hint="eastAsia"/>
-          <w:sz w:val="36"/>
-          <w:szCs w:val="36"/>
-        </w:rPr>
-        <w:t>よろしい</w:t>
-      </w:r>
-      <w:r>
-        <w:rPr>
-          <w:sz w:val="36"/>
-          <w:szCs w:val="36"/>
-        </w:rPr>
-        <w:t xml:space="preserve"> = bom. (</w:t>
-      </w:r>
-      <w:r>
-        <w:rPr>
-          <w:sz w:val="36"/>
-          <w:szCs w:val="36"/>
+          <w:sz w:val="36"/>
+          <w:szCs w:val="36"/>
+        </w:rPr>
+        <w:t>Por favor, tenham cuidado com o fechamento das portas.</w:t>
+      </w:r>
+    </w:p>
+    <w:p>
+      <w:pPr>
+        <w:rPr>
+          <w:sz w:val="36"/>
+          <w:szCs w:val="36"/>
+        </w:rPr>
+      </w:pPr>
+      <w:r>
+        <w:rPr>
+          <w:rFonts w:hint="eastAsia"/>
+          <w:sz w:val="36"/>
+          <w:szCs w:val="36"/>
+        </w:rPr>
+        <w:t>閉まる</w:t>
+      </w:r>
+      <w:r>
+        <w:rPr>
+          <w:sz w:val="36"/>
+          <w:szCs w:val="36"/>
+        </w:rPr>
+        <w:t xml:space="preserve"> = fechar.</w:t>
+      </w:r>
+    </w:p>
+    <w:p>
+      <w:pPr>
+        <w:rPr>
+          <w:sz w:val="36"/>
+          <w:szCs w:val="36"/>
+        </w:rPr>
+      </w:pPr>
+      <w:r>
+        <w:rPr>
+          <w:rFonts w:hint="eastAsia"/>
+          <w:sz w:val="36"/>
+          <w:szCs w:val="36"/>
+        </w:rPr>
+        <w:t>注意</w:t>
+      </w:r>
+      <w:r>
+        <w:rPr>
+          <w:sz w:val="36"/>
+          <w:szCs w:val="36"/>
+        </w:rPr>
+        <w:t xml:space="preserve"> = cuidado, cautela, advertência.</w:t>
+      </w:r>
+    </w:p>
+    <w:p>
+      <w:pPr>
+        <w:rPr>
+          <w:b/>
+          <w:sz w:val="44"/>
+          <w:szCs w:val="44"/>
+          <w:u w:val="single"/>
+        </w:rPr>
+      </w:pPr>
+      <w:r>
+        <w:rPr>
+          <w:b/>
+          <w:sz w:val="44"/>
+          <w:szCs w:val="44"/>
+          <w:u w:val="single"/>
+        </w:rPr>
+        <w:sym w:font="Wingdings" w:char="F0E0"/>
+      </w:r>
+      <w:r>
+        <w:rPr>
+          <w:rFonts w:hint="eastAsia"/>
+          <w:b/>
+          <w:sz w:val="44"/>
+          <w:szCs w:val="44"/>
+          <w:u w:val="single"/>
         </w:rPr>
         <w:t>Forma Modesta</w:t>
       </w:r>
       <w:r>
         <w:rPr>
-          <w:sz w:val="36"/>
-          <w:szCs w:val="36"/>
-        </w:rPr>
-        <w:t>)</w:t>
-      </w:r>
-    </w:p>
-    <w:p>
-      <w:pPr>
-        <w:rPr>
-          <w:sz w:val="36"/>
-          <w:szCs w:val="36"/>
-        </w:rPr>
-      </w:pPr>
-      <w:r>
-        <w:rPr>
-          <w:rFonts w:hint="eastAsia"/>
-          <w:sz w:val="36"/>
-          <w:szCs w:val="36"/>
-        </w:rPr>
-        <w:t>願う</w:t>
-      </w:r>
-      <w:r>
-        <w:rPr>
-          <w:sz w:val="36"/>
-          <w:szCs w:val="36"/>
-        </w:rPr>
-        <w:t xml:space="preserve"> = desejar, pedir, solicitar.</w:t>
-      </w:r>
-    </w:p>
-    <w:p>
-      <w:pPr>
-        <w:rPr>
-          <w:sz w:val="36"/>
-          <w:szCs w:val="36"/>
-        </w:rPr>
-      </w:pPr>
-      <w:r>
-        <w:rPr>
-          <w:sz w:val="36"/>
-          <w:szCs w:val="36"/>
-          <w:highlight w:val="lightGray"/>
-        </w:rPr>
-        <w:t xml:space="preserve">2- </w:t>
-      </w:r>
-      <w:r>
-        <w:rPr>
-          <w:rFonts w:hint="eastAsia"/>
-          <w:sz w:val="36"/>
-          <w:szCs w:val="36"/>
-          <w:highlight w:val="lightGray"/>
-        </w:rPr>
-        <w:t>先生、</w:t>
+          <w:b/>
+          <w:sz w:val="44"/>
+          <w:szCs w:val="44"/>
+          <w:u w:val="single"/>
+        </w:rPr>
+        <w:t>/Humilde</w:t>
+      </w:r>
+    </w:p>
+    <w:p>
+      <w:pPr>
+        <w:rPr>
+          <w:b/>
+          <w:sz w:val="36"/>
+          <w:szCs w:val="36"/>
+        </w:rPr>
+      </w:pPr>
+      <w:r>
+        <w:rPr>
+          <w:b/>
+          <w:sz w:val="36"/>
+          <w:szCs w:val="36"/>
+        </w:rPr>
+        <w:t>*Verbos modestos são formados da seguinte forma:</w:t>
+      </w:r>
+    </w:p>
+    <w:p>
+      <w:pPr>
+        <w:rPr>
+          <w:b/>
+          <w:sz w:val="36"/>
+          <w:szCs w:val="36"/>
+        </w:rPr>
+      </w:pPr>
+      <w:r>
+        <w:rPr>
+          <w:rFonts w:hint="eastAsia"/>
+          <w:b/>
+          <w:sz w:val="36"/>
+          <w:szCs w:val="36"/>
+        </w:rPr>
+        <w:t>お</w:t>
+      </w:r>
+      <w:r>
+        <w:rPr>
+          <w:b/>
+          <w:sz w:val="36"/>
+          <w:szCs w:val="36"/>
+        </w:rPr>
+        <w:t xml:space="preserve"> + haste verbal + </w:t>
+      </w:r>
+      <w:r>
+        <w:rPr>
+          <w:rFonts w:hint="eastAsia"/>
+          <w:b/>
+          <w:sz w:val="36"/>
+          <w:szCs w:val="36"/>
+        </w:rPr>
+        <w:t>する</w:t>
+      </w:r>
+      <w:r>
+        <w:rPr>
+          <w:rFonts w:hint="eastAsia"/>
+          <w:b/>
+          <w:sz w:val="36"/>
+          <w:szCs w:val="36"/>
+        </w:rPr>
+        <w:t xml:space="preserve"> :</w:t>
+      </w:r>
+    </w:p>
+    <w:p>
+      <w:pPr>
+        <w:rPr>
+          <w:sz w:val="36"/>
+          <w:szCs w:val="36"/>
+        </w:rPr>
+      </w:pPr>
+      <w:r>
+        <w:rPr>
+          <w:sz w:val="36"/>
+          <w:szCs w:val="36"/>
+          <w:highlight w:val="lightGray"/>
+        </w:rPr>
+        <w:t xml:space="preserve">1- </w:t>
+      </w:r>
+      <w:r>
+        <w:rPr>
+          <w:rFonts w:hint="eastAsia"/>
+          <w:sz w:val="36"/>
+          <w:szCs w:val="36"/>
+          <w:highlight w:val="lightGray"/>
+        </w:rPr>
+        <w:t>よろしく</w:t>
       </w:r>
       <w:r>
         <w:rPr>
@@ -14842,7 +14642,7 @@
                 <w:szCs w:val="36"/>
                 <w:highlight w:val="lightGray"/>
               </w:rPr>
-              <w:t>き</w:t>
+              <w:t>ねが</w:t>
             </w:r>
           </w:rt>
           <w:rubyBase>
@@ -14854,7 +14654,7 @@
                 <w:szCs w:val="36"/>
                 <w:highlight w:val="lightGray"/>
               </w:rPr>
-              <w:t>聞</w:t>
+              <w:t>願</w:t>
             </w:r>
           </w:rubyBase>
         </w:ruby>
@@ -14867,56 +14667,161 @@
           <w:szCs w:val="36"/>
           <w:highlight w:val="lightGray"/>
         </w:rPr>
-        <w:t>きしたい</w:t>
-      </w:r>
-      <w:r>
-        <w:rPr>
-          <w:rFonts w:hint="eastAsia"/>
-          <w:sz w:val="36"/>
-          <w:szCs w:val="36"/>
-          <w:highlight w:val="lightGray"/>
-        </w:rPr>
-        <w:t>ことがありますか。</w:t>
-      </w:r>
-    </w:p>
-    <w:p>
-      <w:pPr>
-        <w:rPr>
-          <w:sz w:val="36"/>
-          <w:szCs w:val="36"/>
-        </w:rPr>
-      </w:pPr>
-      <w:r>
-        <w:rPr>
-          <w:sz w:val="36"/>
-          <w:szCs w:val="36"/>
-        </w:rPr>
-        <w:t>Professor, tem algo que quero lhe perguntar.</w:t>
-      </w:r>
-    </w:p>
-    <w:p>
-      <w:pPr>
-        <w:rPr>
-          <w:sz w:val="36"/>
-          <w:szCs w:val="36"/>
-        </w:rPr>
-      </w:pPr>
-      <w:r>
-        <w:rPr>
-          <w:sz w:val="36"/>
-          <w:szCs w:val="36"/>
-          <w:highlight w:val="lightGray"/>
-        </w:rPr>
-        <w:t xml:space="preserve">3- </w:t>
-      </w:r>
-      <w:r>
-        <w:rPr>
-          <w:rFonts w:hint="eastAsia"/>
-          <w:sz w:val="36"/>
-          <w:szCs w:val="36"/>
-          <w:highlight w:val="lightGray"/>
-        </w:rPr>
-        <w:t>すみません、</w:t>
+        <w:t>いします</w:t>
+      </w:r>
+      <w:r>
+        <w:rPr>
+          <w:rFonts w:hint="eastAsia"/>
+          <w:sz w:val="36"/>
+          <w:szCs w:val="36"/>
+          <w:highlight w:val="lightGray"/>
+        </w:rPr>
+        <w:t>。</w:t>
+      </w:r>
+    </w:p>
+    <w:p>
+      <w:pPr>
+        <w:rPr>
+          <w:sz w:val="36"/>
+          <w:szCs w:val="36"/>
+        </w:rPr>
+      </w:pPr>
+      <w:r>
+        <w:rPr>
+          <w:rFonts w:hint="eastAsia"/>
+          <w:sz w:val="36"/>
+          <w:szCs w:val="36"/>
+        </w:rPr>
+        <w:t xml:space="preserve">Lhe desejo </w:t>
+      </w:r>
+      <w:r>
+        <w:rPr>
+          <w:sz w:val="36"/>
+          <w:szCs w:val="36"/>
+        </w:rPr>
+        <w:t>“</w:t>
+      </w:r>
+      <w:r>
+        <w:rPr>
+          <w:rFonts w:hint="eastAsia"/>
+          <w:sz w:val="36"/>
+          <w:szCs w:val="36"/>
+        </w:rPr>
+        <w:t>tudo de</w:t>
+      </w:r>
+      <w:r>
+        <w:rPr>
+          <w:sz w:val="36"/>
+          <w:szCs w:val="36"/>
+        </w:rPr>
+        <w:t>”</w:t>
+      </w:r>
+      <w:r>
+        <w:rPr>
+          <w:rFonts w:hint="eastAsia"/>
+          <w:sz w:val="36"/>
+          <w:szCs w:val="36"/>
+        </w:rPr>
+        <w:t xml:space="preserve"> bom</w:t>
+      </w:r>
+      <w:r>
+        <w:rPr>
+          <w:sz w:val="36"/>
+          <w:szCs w:val="36"/>
+        </w:rPr>
+        <w:t>.</w:t>
+      </w:r>
+      <w:r>
+        <w:rPr>
+          <w:sz w:val="36"/>
+          <w:szCs w:val="36"/>
+        </w:rPr>
+        <w:t xml:space="preserve"> (Obrigado)</w:t>
+      </w:r>
+    </w:p>
+    <w:p>
+      <w:pPr>
+        <w:rPr>
+          <w:sz w:val="36"/>
+          <w:szCs w:val="36"/>
+        </w:rPr>
+      </w:pPr>
+      <w:r>
+        <w:rPr>
+          <w:rFonts w:hint="eastAsia"/>
+          <w:sz w:val="36"/>
+          <w:szCs w:val="36"/>
+        </w:rPr>
+        <w:t>よろしい</w:t>
+      </w:r>
+      <w:r>
+        <w:rPr>
+          <w:sz w:val="36"/>
+          <w:szCs w:val="36"/>
+        </w:rPr>
+        <w:t xml:space="preserve"> = bom. (</w:t>
+      </w:r>
+      <w:r>
+        <w:rPr>
+          <w:sz w:val="36"/>
+          <w:szCs w:val="36"/>
+        </w:rPr>
+        <w:t>Forma Modesta</w:t>
+      </w:r>
+      <w:r>
+        <w:rPr>
+          <w:sz w:val="36"/>
+          <w:szCs w:val="36"/>
+        </w:rPr>
+        <w:t>)</w:t>
+      </w:r>
+    </w:p>
+    <w:p>
+      <w:pPr>
+        <w:rPr>
+          <w:sz w:val="36"/>
+          <w:szCs w:val="36"/>
+        </w:rPr>
+      </w:pPr>
+      <w:r>
+        <w:rPr>
+          <w:rFonts w:hint="eastAsia"/>
+          <w:sz w:val="36"/>
+          <w:szCs w:val="36"/>
+        </w:rPr>
+        <w:t>願う</w:t>
+      </w:r>
+      <w:r>
+        <w:rPr>
+          <w:sz w:val="36"/>
+          <w:szCs w:val="36"/>
+        </w:rPr>
+        <w:t xml:space="preserve"> = desejar, pedir, solicitar.</w:t>
+      </w:r>
+    </w:p>
+    <w:p>
+      <w:pPr>
+        <w:rPr>
+          <w:sz w:val="36"/>
+          <w:szCs w:val="36"/>
+        </w:rPr>
+      </w:pPr>
+      <w:r>
+        <w:rPr>
+          <w:sz w:val="36"/>
+          <w:szCs w:val="36"/>
+          <w:highlight w:val="lightGray"/>
+        </w:rPr>
+        <w:t xml:space="preserve">2- </w:t>
+      </w:r>
+      <w:r>
+        <w:rPr>
+          <w:rFonts w:hint="eastAsia"/>
+          <w:sz w:val="36"/>
+          <w:szCs w:val="36"/>
+          <w:highlight w:val="lightGray"/>
+        </w:rPr>
+        <w:t>先生、</w:t>
       </w:r>
       <w:r>
         <w:rPr>
@@ -14952,7 +14857,7 @@
                 <w:szCs w:val="36"/>
                 <w:highlight w:val="lightGray"/>
               </w:rPr>
-              <w:t>ま</w:t>
+              <w:t>き</w:t>
             </w:r>
           </w:rt>
           <w:rubyBase>
@@ -14964,7 +14869,7 @@
                 <w:szCs w:val="36"/>
                 <w:highlight w:val="lightGray"/>
               </w:rPr>
-              <w:t>待</w:t>
+              <w:t>聞</w:t>
             </w:r>
           </w:rubyBase>
         </w:ruby>
@@ -14977,73 +14882,70 @@
           <w:szCs w:val="36"/>
           <w:highlight w:val="lightGray"/>
         </w:rPr>
-        <w:t>たせしました</w:t>
-      </w:r>
-      <w:r>
-        <w:rPr>
-          <w:rFonts w:hint="eastAsia"/>
-          <w:sz w:val="36"/>
-          <w:szCs w:val="36"/>
-          <w:highlight w:val="lightGray"/>
-        </w:rPr>
-        <w:t>。</w:t>
-      </w:r>
-    </w:p>
-    <w:p>
-      <w:pPr>
-        <w:rPr>
-          <w:sz w:val="36"/>
-          <w:szCs w:val="36"/>
-        </w:rPr>
-      </w:pPr>
-      <w:r>
-        <w:rPr>
-          <w:sz w:val="36"/>
-          <w:szCs w:val="36"/>
-        </w:rPr>
-        <w:t>Me desculpa, eu lhe fiz esperar. (Forma causativa)</w:t>
-      </w:r>
-    </w:p>
-    <w:p>
-      <w:pPr>
-        <w:rPr>
-          <w:sz w:val="36"/>
-          <w:szCs w:val="36"/>
-        </w:rPr>
-      </w:pPr>
-      <w:r>
-        <w:rPr>
-          <w:rFonts w:hint="eastAsia"/>
-          <w:sz w:val="36"/>
-          <w:szCs w:val="36"/>
-        </w:rPr>
-        <w:t>待つ</w:t>
-      </w:r>
-      <w:r>
-        <w:rPr>
-          <w:sz w:val="36"/>
-          <w:szCs w:val="36"/>
-        </w:rPr>
-        <w:t xml:space="preserve"> = esperar.</w:t>
-      </w:r>
-    </w:p>
-    <w:p>
-      <w:pPr>
-        <w:rPr>
-          <w:sz w:val="36"/>
-          <w:szCs w:val="36"/>
-        </w:rPr>
-      </w:pPr>
-      <w:r>
-        <w:rPr>
-          <w:sz w:val="36"/>
-          <w:szCs w:val="36"/>
-          <w:highlight w:val="lightGray"/>
-        </w:rPr>
-        <w:t xml:space="preserve">4- </w:t>
-      </w:r>
-      <w:r>
-        <w:rPr>
+        <w:t>きしたい</w:t>
+      </w:r>
+      <w:r>
+        <w:rPr>
+          <w:rFonts w:hint="eastAsia"/>
+          <w:sz w:val="36"/>
+          <w:szCs w:val="36"/>
+          <w:highlight w:val="lightGray"/>
+        </w:rPr>
+        <w:t>ことがありますか。</w:t>
+      </w:r>
+    </w:p>
+    <w:p>
+      <w:pPr>
+        <w:rPr>
+          <w:sz w:val="36"/>
+          <w:szCs w:val="36"/>
+        </w:rPr>
+      </w:pPr>
+      <w:r>
+        <w:rPr>
+          <w:sz w:val="36"/>
+          <w:szCs w:val="36"/>
+        </w:rPr>
+        <w:t>Professor, tem algo que quero lhe perguntar.</w:t>
+      </w:r>
+    </w:p>
+    <w:p>
+      <w:pPr>
+        <w:rPr>
+          <w:sz w:val="36"/>
+          <w:szCs w:val="36"/>
+        </w:rPr>
+      </w:pPr>
+      <w:r>
+        <w:rPr>
+          <w:sz w:val="36"/>
+          <w:szCs w:val="36"/>
+          <w:highlight w:val="lightGray"/>
+        </w:rPr>
+        <w:t xml:space="preserve">3- </w:t>
+      </w:r>
+      <w:r>
+        <w:rPr>
+          <w:rFonts w:hint="eastAsia"/>
+          <w:sz w:val="36"/>
+          <w:szCs w:val="36"/>
+          <w:highlight w:val="lightGray"/>
+        </w:rPr>
+        <w:t>すみません、</w:t>
+      </w:r>
+      <w:r>
+        <w:rPr>
+          <w:rFonts w:hint="eastAsia"/>
+          <w:color w:val="806000" w:themeColor="accent4" w:themeShade="80"/>
+          <w:sz w:val="36"/>
+          <w:szCs w:val="36"/>
+          <w:highlight w:val="lightGray"/>
+        </w:rPr>
+        <w:t>お</w:t>
+      </w:r>
+      <w:r>
+        <w:rPr>
+          <w:color w:val="806000" w:themeColor="accent4" w:themeShade="80"/>
           <w:sz w:val="36"/>
           <w:szCs w:val="36"/>
           <w:highlight w:val="lightGray"/>
@@ -15060,22 +14962,24 @@
             <w:r>
               <w:rPr>
                 <w:rFonts w:ascii="MS Mincho" w:eastAsia="MS Mincho" w:hAnsi="MS Mincho" w:hint="eastAsia"/>
+                <w:color w:val="806000" w:themeColor="accent4" w:themeShade="80"/>
                 <w:sz w:val="18"/>
                 <w:szCs w:val="36"/>
                 <w:highlight w:val="lightGray"/>
               </w:rPr>
-              <w:t>せんえん</w:t>
+              <w:t>ま</w:t>
             </w:r>
           </w:rt>
           <w:rubyBase>
             <w:r>
               <w:rPr>
                 <w:rFonts w:hint="eastAsia"/>
+                <w:color w:val="806000" w:themeColor="accent4" w:themeShade="80"/>
                 <w:sz w:val="36"/>
                 <w:szCs w:val="36"/>
                 <w:highlight w:val="lightGray"/>
               </w:rPr>
-              <w:t>千円</w:t>
+              <w:t>待</w:t>
             </w:r>
           </w:rubyBase>
         </w:ruby>
@@ -15083,25 +14987,79 @@
       <w:r>
         <w:rPr>
           <w:rFonts w:hint="eastAsia"/>
-          <w:sz w:val="36"/>
-          <w:szCs w:val="36"/>
-          <w:highlight w:val="lightGray"/>
-        </w:rPr>
-        <w:t>から</w:t>
-      </w:r>
-      <w:r>
-        <w:rPr>
-          <w:rFonts w:hint="eastAsia"/>
           <w:color w:val="806000" w:themeColor="accent4" w:themeShade="80"/>
           <w:sz w:val="36"/>
           <w:szCs w:val="36"/>
           <w:highlight w:val="lightGray"/>
         </w:rPr>
-        <w:t>お</w:t>
-      </w:r>
-      <w:r>
-        <w:rPr>
-          <w:color w:val="806000" w:themeColor="accent4" w:themeShade="80"/>
+        <w:t>たせしました</w:t>
+      </w:r>
+      <w:r>
+        <w:rPr>
+          <w:rFonts w:hint="eastAsia"/>
+          <w:sz w:val="36"/>
+          <w:szCs w:val="36"/>
+          <w:highlight w:val="lightGray"/>
+        </w:rPr>
+        <w:t>。</w:t>
+      </w:r>
+    </w:p>
+    <w:p>
+      <w:pPr>
+        <w:rPr>
+          <w:sz w:val="36"/>
+          <w:szCs w:val="36"/>
+        </w:rPr>
+      </w:pPr>
+      <w:r>
+        <w:rPr>
+          <w:sz w:val="36"/>
+          <w:szCs w:val="36"/>
+        </w:rPr>
+        <w:t>Me desculpa, eu lhe fiz esperar. (Forma causativa)</w:t>
+      </w:r>
+    </w:p>
+    <w:p>
+      <w:pPr>
+        <w:rPr>
+          <w:sz w:val="36"/>
+          <w:szCs w:val="36"/>
+        </w:rPr>
+      </w:pPr>
+      <w:r>
+        <w:rPr>
+          <w:rFonts w:hint="eastAsia"/>
+          <w:sz w:val="36"/>
+          <w:szCs w:val="36"/>
+        </w:rPr>
+        <w:t>待つ</w:t>
+      </w:r>
+      <w:r>
+        <w:rPr>
+          <w:sz w:val="36"/>
+          <w:szCs w:val="36"/>
+        </w:rPr>
+        <w:t xml:space="preserve"> = esperar.</w:t>
+      </w:r>
+    </w:p>
+    <w:p>
+      <w:pPr>
+        <w:rPr>
+          <w:sz w:val="36"/>
+          <w:szCs w:val="36"/>
+        </w:rPr>
+      </w:pPr>
+      <w:r>
+        <w:rPr>
+          <w:sz w:val="36"/>
+          <w:szCs w:val="36"/>
+          <w:highlight w:val="lightGray"/>
+        </w:rPr>
+        <w:lastRenderedPageBreak/>
+        <w:t xml:space="preserve">4- </w:t>
+      </w:r>
+      <w:r>
+        <w:rPr>
           <w:sz w:val="36"/>
           <w:szCs w:val="36"/>
           <w:highlight w:val="lightGray"/>
@@ -15118,24 +15076,22 @@
             <w:r>
               <w:rPr>
                 <w:rFonts w:ascii="MS Mincho" w:eastAsia="MS Mincho" w:hAnsi="MS Mincho" w:hint="eastAsia"/>
-                <w:color w:val="806000" w:themeColor="accent4" w:themeShade="80"/>
                 <w:sz w:val="18"/>
                 <w:szCs w:val="36"/>
                 <w:highlight w:val="lightGray"/>
               </w:rPr>
-              <w:t>あず</w:t>
+              <w:t>せんえん</w:t>
             </w:r>
           </w:rt>
           <w:rubyBase>
             <w:r>
               <w:rPr>
                 <w:rFonts w:hint="eastAsia"/>
-                <w:color w:val="806000" w:themeColor="accent4" w:themeShade="80"/>
                 <w:sz w:val="36"/>
                 <w:szCs w:val="36"/>
                 <w:highlight w:val="lightGray"/>
               </w:rPr>
-              <w:t>預</w:t>
+              <w:t>千円</w:t>
             </w:r>
           </w:rubyBase>
         </w:ruby>
@@ -15143,72 +15099,28 @@
       <w:r>
         <w:rPr>
           <w:rFonts w:hint="eastAsia"/>
+          <w:sz w:val="36"/>
+          <w:szCs w:val="36"/>
+          <w:highlight w:val="lightGray"/>
+        </w:rPr>
+        <w:t>から</w:t>
+      </w:r>
+      <w:r>
+        <w:rPr>
+          <w:rFonts w:hint="eastAsia"/>
           <w:color w:val="806000" w:themeColor="accent4" w:themeShade="80"/>
           <w:sz w:val="36"/>
           <w:szCs w:val="36"/>
           <w:highlight w:val="lightGray"/>
         </w:rPr>
-        <w:t>かりいたします</w:t>
-      </w:r>
-      <w:r>
-        <w:rPr>
-          <w:rFonts w:hint="eastAsia"/>
-          <w:sz w:val="36"/>
-          <w:szCs w:val="36"/>
-          <w:highlight w:val="lightGray"/>
-        </w:rPr>
-        <w:t>。</w:t>
-      </w:r>
-    </w:p>
-    <w:p>
-      <w:pPr>
-        <w:rPr>
-          <w:sz w:val="36"/>
-          <w:szCs w:val="36"/>
-        </w:rPr>
-      </w:pPr>
-      <w:r>
-        <w:rPr>
-          <w:sz w:val="36"/>
-          <w:szCs w:val="36"/>
-        </w:rPr>
-        <w:t>Tomaremos conta do seus 1000 ienes.</w:t>
-      </w:r>
-    </w:p>
-    <w:p>
-      <w:pPr>
-        <w:rPr>
-          <w:sz w:val="36"/>
-          <w:szCs w:val="36"/>
-        </w:rPr>
-      </w:pPr>
-      <w:r>
-        <w:rPr>
-          <w:rFonts w:hint="eastAsia"/>
-          <w:sz w:val="36"/>
-          <w:szCs w:val="36"/>
-        </w:rPr>
-        <w:t>預かる</w:t>
-      </w:r>
-      <w:r>
-        <w:rPr>
-          <w:sz w:val="36"/>
-          <w:szCs w:val="36"/>
-        </w:rPr>
-        <w:t xml:space="preserve"> = cuidar, tomar conta.</w:t>
-      </w:r>
-    </w:p>
-    <w:p>
-      <w:pPr>
-        <w:rPr>
-          <w:sz w:val="36"/>
-          <w:szCs w:val="36"/>
-        </w:rPr>
-      </w:pPr>
-      <w:r>
-        <w:rPr>
-          <w:sz w:val="36"/>
-          <w:szCs w:val="36"/>
+        <w:t>お</w:t>
+      </w:r>
+      <w:r>
+        <w:rPr>
+          <w:color w:val="806000" w:themeColor="accent4" w:themeShade="80"/>
+          <w:sz w:val="36"/>
+          <w:szCs w:val="36"/>
+          <w:highlight w:val="lightGray"/>
         </w:rPr>
         <w:ruby>
           <w:rubyPr>
@@ -15222,20 +15134,24 @@
             <w:r>
               <w:rPr>
                 <w:rFonts w:ascii="MS Mincho" w:eastAsia="MS Mincho" w:hAnsi="MS Mincho" w:hint="eastAsia"/>
+                <w:color w:val="806000" w:themeColor="accent4" w:themeShade="80"/>
                 <w:sz w:val="18"/>
                 <w:szCs w:val="36"/>
-              </w:rPr>
-              <w:t>いた</w:t>
+                <w:highlight w:val="lightGray"/>
+              </w:rPr>
+              <w:t>あず</w:t>
             </w:r>
           </w:rt>
           <w:rubyBase>
             <w:r>
               <w:rPr>
                 <w:rFonts w:hint="eastAsia"/>
-                <w:sz w:val="36"/>
-                <w:szCs w:val="36"/>
-              </w:rPr>
-              <w:t>致</w:t>
+                <w:color w:val="806000" w:themeColor="accent4" w:themeShade="80"/>
+                <w:sz w:val="36"/>
+                <w:szCs w:val="36"/>
+                <w:highlight w:val="lightGray"/>
+              </w:rPr>
+              <w:t>預</w:t>
             </w:r>
           </w:rubyBase>
         </w:ruby>
@@ -15243,6 +15159,106 @@
       <w:r>
         <w:rPr>
           <w:rFonts w:hint="eastAsia"/>
+          <w:color w:val="806000" w:themeColor="accent4" w:themeShade="80"/>
+          <w:sz w:val="36"/>
+          <w:szCs w:val="36"/>
+          <w:highlight w:val="lightGray"/>
+        </w:rPr>
+        <w:t>かりいたします</w:t>
+      </w:r>
+      <w:r>
+        <w:rPr>
+          <w:rFonts w:hint="eastAsia"/>
+          <w:sz w:val="36"/>
+          <w:szCs w:val="36"/>
+          <w:highlight w:val="lightGray"/>
+        </w:rPr>
+        <w:t>。</w:t>
+      </w:r>
+    </w:p>
+    <w:p>
+      <w:pPr>
+        <w:rPr>
+          <w:sz w:val="36"/>
+          <w:szCs w:val="36"/>
+        </w:rPr>
+      </w:pPr>
+      <w:r>
+        <w:rPr>
+          <w:sz w:val="36"/>
+          <w:szCs w:val="36"/>
+        </w:rPr>
+        <w:t>Tomaremos conta do seus 1000 ienes.</w:t>
+      </w:r>
+    </w:p>
+    <w:p>
+      <w:pPr>
+        <w:rPr>
+          <w:sz w:val="36"/>
+          <w:szCs w:val="36"/>
+        </w:rPr>
+      </w:pPr>
+      <w:r>
+        <w:rPr>
+          <w:rFonts w:hint="eastAsia"/>
+          <w:sz w:val="36"/>
+          <w:szCs w:val="36"/>
+        </w:rPr>
+        <w:t>預かる</w:t>
+      </w:r>
+      <w:r>
+        <w:rPr>
+          <w:sz w:val="36"/>
+          <w:szCs w:val="36"/>
+        </w:rPr>
+        <w:t xml:space="preserve"> = cuidar, tomar conta.</w:t>
+      </w:r>
+    </w:p>
+    <w:p>
+      <w:pPr>
+        <w:rPr>
+          <w:sz w:val="36"/>
+          <w:szCs w:val="36"/>
+        </w:rPr>
+      </w:pPr>
+      <w:r>
+        <w:rPr>
+          <w:sz w:val="36"/>
+          <w:szCs w:val="36"/>
+        </w:rPr>
+        <w:ruby>
+          <w:rubyPr>
+            <w:rubyAlign w:val="distributeSpace"/>
+            <w:hps w:val="18"/>
+            <w:hpsRaise w:val="34"/>
+            <w:hpsBaseText w:val="36"/>
+            <w:lid w:val="ja-JP"/>
+          </w:rubyPr>
+          <w:rt>
+            <w:r>
+              <w:rPr>
+                <w:rFonts w:ascii="MS Mincho" w:eastAsia="MS Mincho" w:hAnsi="MS Mincho" w:hint="eastAsia"/>
+                <w:sz w:val="18"/>
+                <w:szCs w:val="36"/>
+              </w:rPr>
+              <w:t>いた</w:t>
+            </w:r>
+          </w:rt>
+          <w:rubyBase>
+            <w:r>
+              <w:rPr>
+                <w:rFonts w:hint="eastAsia"/>
+                <w:sz w:val="36"/>
+                <w:szCs w:val="36"/>
+              </w:rPr>
+              <w:t>致</w:t>
+            </w:r>
+          </w:rubyBase>
+        </w:ruby>
+      </w:r>
+      <w:r>
+        <w:rPr>
+          <w:rFonts w:hint="eastAsia"/>
           <w:sz w:val="36"/>
           <w:szCs w:val="36"/>
         </w:rPr>
@@ -15270,7 +15286,6 @@
           <w:sz w:val="36"/>
           <w:szCs w:val="36"/>
         </w:rPr>
-        <w:lastRenderedPageBreak/>
         <w:t xml:space="preserve">*Você vai ouvir algo como no exemplo 4 quando, por exemplo, você precisa pegar o troco depois de gastar os 1000 ienes. Novamente, temos o </w:t>
       </w:r>
       <w:r>
@@ -15815,7 +15830,6 @@
           <w:p>
             <w:pPr>
               <w:rPr>
-                <w:rFonts w:hint="eastAsia"/>
                 <w:color w:val="ED7D31" w:themeColor="accent2"/>
                 <w:sz w:val="36"/>
                 <w:szCs w:val="36"/>
@@ -16160,6 +16174,7 @@
                 <w:sz w:val="36"/>
                 <w:szCs w:val="36"/>
               </w:rPr>
+              <w:lastRenderedPageBreak/>
               <w:t xml:space="preserve">2- </w:t>
             </w:r>
             <w:proofErr w:type="gramStart"/>
@@ -16274,7 +16289,6 @@
     <w:p>
       <w:pPr>
         <w:rPr>
-          <w:rFonts w:hint="eastAsia"/>
           <w:b/>
           <w:sz w:val="36"/>
           <w:szCs w:val="36"/>
@@ -16333,7 +16347,6 @@
         </w:rPr>
         <w:t>「して</w:t>
       </w:r>
-      <w:bookmarkStart w:id="0" w:name="_GoBack"/>
       <w:r>
         <w:rPr>
           <w:rFonts w:hint="eastAsia"/>
@@ -16344,7 +16357,6 @@
         </w:rPr>
         <w:t>ください</w:t>
       </w:r>
-      <w:bookmarkEnd w:id="0"/>
       <w:r>
         <w:rPr>
           <w:rFonts w:hint="eastAsia"/>
@@ -16378,7 +16390,6 @@
           <w:sz w:val="36"/>
           <w:szCs w:val="36"/>
         </w:rPr>
-        <w:lastRenderedPageBreak/>
         <w:t>*Você provavelmente vai ouvir isso um milhão de vezes sempre que entrar em algum tipo de loja no Japão.</w:t>
       </w:r>
     </w:p>
